--- a/八股/0_面向简历.docx
+++ b/八股/0_面向简历.docx
@@ -836,6 +836,418 @@
     <w:p>
       <w:pPr>
         <w:rPr>
+          <w:rFonts w:hint="eastAsia"/>
+          <w:b/>
+          <w:bCs/>
+        </w:rPr>
+      </w:pPr>
+      <w:r>
+        <w:rPr>
+          <w:rFonts w:hint="eastAsia"/>
+          <w:b/>
+          <w:bCs/>
+        </w:rPr>
+        <w:t>触发条件</w:t>
+      </w:r>
+    </w:p>
+    <w:p>
+      <w:pPr>
+        <w:pStyle w:val="ae"/>
+        <w:numPr>
+          <w:ilvl w:val="0"/>
+          <w:numId w:val="11"/>
+        </w:numPr>
+        <w:rPr>
+          <w:rFonts w:hint="eastAsia"/>
+        </w:rPr>
+      </w:pPr>
+      <w:r>
+        <w:t>​</w:t>
+      </w:r>
+      <w:r>
+        <w:rPr>
+          <w:rFonts w:hint="eastAsia"/>
+        </w:rPr>
+        <w:t>元素数量超过</w:t>
+      </w:r>
+      <w:r>
+        <w:t>当前容量（</w:t>
+      </w:r>
+      <w:r>
+        <w:t>Capacity</w:t>
+      </w:r>
+      <w:r>
+        <w:t>）与负载因子（</w:t>
+      </w:r>
+      <w:r>
+        <w:t>Load Factor</w:t>
+      </w:r>
+      <w:r>
+        <w:t>）的乘积</w:t>
+      </w:r>
+      <w:r>
+        <w:rPr>
+          <w:rFonts w:hint="eastAsia"/>
+        </w:rPr>
+        <w:t>。负载因子和哈希冲突成正比</w:t>
+      </w:r>
+      <w:r>
+        <w:rPr>
+          <w:rFonts w:hint="eastAsia"/>
+        </w:rPr>
+        <w:t>。</w:t>
+      </w:r>
+    </w:p>
+    <w:p>
+      <w:pPr>
+        <w:pStyle w:val="ae"/>
+        <w:numPr>
+          <w:ilvl w:val="0"/>
+          <w:numId w:val="11"/>
+        </w:numPr>
+      </w:pPr>
+      <w:r>
+        <w:t>​</w:t>
+      </w:r>
+      <w:r>
+        <w:t>当链表长度超过阈值（默认</w:t>
+      </w:r>
+      <w:r>
+        <w:t>8</w:t>
+      </w:r>
+      <w:r>
+        <w:t>）但数组容量未达到</w:t>
+      </w:r>
+      <w:r>
+        <w:t>64</w:t>
+      </w:r>
+      <w:r>
+        <w:t>时，</w:t>
+      </w:r>
+      <w:r>
+        <w:t>HashMap</w:t>
+      </w:r>
+      <w:r>
+        <w:t>会优先扩容而非转换为红黑树</w:t>
+      </w:r>
+    </w:p>
+    <w:p/>
+    <w:p>
+      <w:pPr>
+        <w:rPr>
+          <w:rFonts w:hint="eastAsia"/>
+          <w:b/>
+          <w:bCs/>
+        </w:rPr>
+      </w:pPr>
+      <w:r>
+        <w:rPr>
+          <w:rFonts w:hint="eastAsia"/>
+          <w:b/>
+          <w:bCs/>
+        </w:rPr>
+        <w:t>扩容过程（</w:t>
+      </w:r>
+      <w:r>
+        <w:rPr>
+          <w:rFonts w:hint="eastAsia"/>
+          <w:b/>
+          <w:bCs/>
+        </w:rPr>
+        <w:t>Rehash</w:t>
+      </w:r>
+      <w:r>
+        <w:rPr>
+          <w:rFonts w:hint="eastAsia"/>
+          <w:b/>
+          <w:bCs/>
+        </w:rPr>
+        <w:t>）</w:t>
+      </w:r>
+    </w:p>
+    <w:p>
+      <w:pPr>
+        <w:pStyle w:val="ae"/>
+        <w:numPr>
+          <w:ilvl w:val="0"/>
+          <w:numId w:val="12"/>
+        </w:numPr>
+      </w:pPr>
+      <w:r>
+        <w:t>​</w:t>
+      </w:r>
+      <w:r>
+        <w:rPr>
+          <w:rFonts w:hint="eastAsia"/>
+        </w:rPr>
+        <w:t>创建新数组</w:t>
+      </w:r>
+      <w:r>
+        <w:t>​</w:t>
+      </w:r>
+    </w:p>
+    <w:p>
+      <w:pPr>
+        <w:pStyle w:val="ae"/>
+        <w:numPr>
+          <w:ilvl w:val="0"/>
+          <w:numId w:val="12"/>
+        </w:numPr>
+      </w:pPr>
+      <w:r>
+        <w:t>​</w:t>
+      </w:r>
+      <w:r>
+        <w:rPr>
+          <w:rFonts w:hint="eastAsia"/>
+        </w:rPr>
+        <w:t>重新计算索引（</w:t>
+      </w:r>
+      <w:r>
+        <w:t>Rehash</w:t>
+      </w:r>
+      <w:r>
+        <w:rPr>
+          <w:rFonts w:hint="eastAsia"/>
+        </w:rPr>
+        <w:t>）</w:t>
+      </w:r>
+      <w:r>
+        <w:t>​​</w:t>
+      </w:r>
+    </w:p>
+    <w:p>
+      <w:pPr>
+        <w:pStyle w:val="ae"/>
+        <w:numPr>
+          <w:ilvl w:val="1"/>
+          <w:numId w:val="12"/>
+        </w:numPr>
+      </w:pPr>
+      <w:r>
+        <w:rPr>
+          <w:rFonts w:hint="eastAsia"/>
+        </w:rPr>
+        <w:t>索引计算规则：通过</w:t>
+      </w:r>
+      <w:r>
+        <w:t xml:space="preserve"> </w:t>
+      </w:r>
+      <w:proofErr w:type="spellStart"/>
+      <w:r>
+        <w:t>e.hash</w:t>
+      </w:r>
+      <w:proofErr w:type="spellEnd"/>
+      <w:r>
+        <w:t xml:space="preserve"> &amp; (</w:t>
+      </w:r>
+      <w:proofErr w:type="spellStart"/>
+      <w:r>
+        <w:t>newCap</w:t>
+      </w:r>
+      <w:proofErr w:type="spellEnd"/>
+      <w:r>
+        <w:t xml:space="preserve"> - 1) </w:t>
+      </w:r>
+      <w:r>
+        <w:rPr>
+          <w:rFonts w:hint="eastAsia"/>
+        </w:rPr>
+        <w:t>确定元素在新数组中的位置。由于容量是</w:t>
+      </w:r>
+      <w:r>
+        <w:t>2</w:t>
+      </w:r>
+      <w:r>
+        <w:rPr>
+          <w:rFonts w:hint="eastAsia"/>
+        </w:rPr>
+        <w:t>的</w:t>
+      </w:r>
+      <w:proofErr w:type="gramStart"/>
+      <w:r>
+        <w:rPr>
+          <w:rFonts w:hint="eastAsia"/>
+        </w:rPr>
+        <w:t>幂</w:t>
+      </w:r>
+      <w:proofErr w:type="gramEnd"/>
+      <w:r>
+        <w:rPr>
+          <w:rFonts w:hint="eastAsia"/>
+        </w:rPr>
+        <w:t>次方，扩容后高位差异可能导致元素被分配到原位置或原位置</w:t>
+      </w:r>
+      <w:r>
+        <w:t>+</w:t>
+      </w:r>
+      <w:r>
+        <w:rPr>
+          <w:rFonts w:hint="eastAsia"/>
+        </w:rPr>
+        <w:t>旧容量的新位置。</w:t>
+      </w:r>
+    </w:p>
+    <w:p>
+      <w:pPr>
+        <w:pStyle w:val="ae"/>
+        <w:numPr>
+          <w:ilvl w:val="1"/>
+          <w:numId w:val="12"/>
+        </w:numPr>
+      </w:pPr>
+      <w:r>
+        <w:rPr>
+          <w:rFonts w:hint="eastAsia"/>
+        </w:rPr>
+        <w:t>链表拆分：旧链表中的节点根据哈希值的高位（如</w:t>
+      </w:r>
+      <w:r>
+        <w:rPr>
+          <w:rFonts w:hint="eastAsia"/>
+        </w:rPr>
+        <w:t xml:space="preserve"> hash &amp; </w:t>
+      </w:r>
+      <w:proofErr w:type="spellStart"/>
+      <w:r>
+        <w:rPr>
+          <w:rFonts w:hint="eastAsia"/>
+        </w:rPr>
+        <w:t>oldCap</w:t>
+      </w:r>
+      <w:proofErr w:type="spellEnd"/>
+      <w:r>
+        <w:rPr>
+          <w:rFonts w:hint="eastAsia"/>
+        </w:rPr>
+        <w:t>）分为两组：低位组：保留在原索引位置。高位组：迁移到</w:t>
+      </w:r>
+      <w:r>
+        <w:rPr>
+          <w:rFonts w:hint="eastAsia"/>
+        </w:rPr>
+        <w:t xml:space="preserve"> </w:t>
+      </w:r>
+      <w:r>
+        <w:rPr>
+          <w:rFonts w:hint="eastAsia"/>
+        </w:rPr>
+        <w:t>原索引</w:t>
+      </w:r>
+      <w:r>
+        <w:rPr>
+          <w:rFonts w:hint="eastAsia"/>
+        </w:rPr>
+        <w:t xml:space="preserve"> + </w:t>
+      </w:r>
+      <w:r>
+        <w:rPr>
+          <w:rFonts w:hint="eastAsia"/>
+        </w:rPr>
+        <w:t>旧容量</w:t>
+      </w:r>
+      <w:r>
+        <w:rPr>
+          <w:rFonts w:hint="eastAsia"/>
+        </w:rPr>
+        <w:t xml:space="preserve"> </w:t>
+      </w:r>
+      <w:r>
+        <w:rPr>
+          <w:rFonts w:hint="eastAsia"/>
+        </w:rPr>
+        <w:t>的位置。</w:t>
+      </w:r>
+    </w:p>
+    <w:p>
+      <w:pPr>
+        <w:pStyle w:val="ae"/>
+        <w:numPr>
+          <w:ilvl w:val="0"/>
+          <w:numId w:val="12"/>
+        </w:numPr>
+      </w:pPr>
+      <w:r>
+        <w:t>​</w:t>
+      </w:r>
+      <w:r>
+        <w:rPr>
+          <w:rFonts w:hint="eastAsia"/>
+        </w:rPr>
+        <w:t>红黑树的处理</w:t>
+      </w:r>
+      <w:r>
+        <w:t>​</w:t>
+      </w:r>
+      <w:r>
+        <w:rPr>
+          <w:rFonts w:hint="eastAsia"/>
+        </w:rPr>
+        <w:t>:</w:t>
+      </w:r>
+      <w:r>
+        <w:rPr>
+          <w:rFonts w:hint="eastAsia"/>
+        </w:rPr>
+        <w:t>红黑树节点同样按上述规则拆分。若拆分后的节点数≤</w:t>
+      </w:r>
+      <w:r>
+        <w:rPr>
+          <w:rFonts w:hint="eastAsia"/>
+        </w:rPr>
+        <w:t>6</w:t>
+      </w:r>
+      <w:r>
+        <w:rPr>
+          <w:rFonts w:hint="eastAsia"/>
+        </w:rPr>
+        <w:t>，则退化为链表；若仍满足红黑树条件（节点数≥</w:t>
+      </w:r>
+      <w:r>
+        <w:rPr>
+          <w:rFonts w:hint="eastAsia"/>
+        </w:rPr>
+        <w:t>8</w:t>
+      </w:r>
+      <w:r>
+        <w:rPr>
+          <w:rFonts w:hint="eastAsia"/>
+        </w:rPr>
+        <w:t>且数组容量≥</w:t>
+      </w:r>
+      <w:r>
+        <w:rPr>
+          <w:rFonts w:hint="eastAsia"/>
+        </w:rPr>
+        <w:t>64</w:t>
+      </w:r>
+      <w:r>
+        <w:rPr>
+          <w:rFonts w:hint="eastAsia"/>
+        </w:rPr>
+        <w:t>），则保持树结构。</w:t>
+      </w:r>
+    </w:p>
+    <w:p/>
+    <w:p>
+      <w:pPr>
+        <w:rPr>
+          <w:rFonts w:hint="eastAsia"/>
+        </w:rPr>
+      </w:pPr>
+      <w:r>
+        <w:t>​</w:t>
+      </w:r>
+      <w:r>
+        <w:rPr>
+          <w:rFonts w:hint="eastAsia"/>
+        </w:rPr>
+        <w:t xml:space="preserve"> </w:t>
+      </w:r>
+    </w:p>
+    <w:p>
+      <w:pPr>
+        <w:rPr>
           <w:b/>
           <w:szCs w:val="24"/>
         </w:rPr>
@@ -1012,16 +1424,7 @@
           <w:bCs/>
           <w:szCs w:val="24"/>
         </w:rPr>
-        <w:t>的扩容是通过头插法将链表节点迁移到新数组中</w:t>
-      </w:r>
-      <w:r>
-        <w:rPr>
-          <w:rFonts w:hint="eastAsia"/>
-          <w:bCs/>
-          <w:szCs w:val="24"/>
-        </w:rPr>
-        <w:lastRenderedPageBreak/>
-        <w:t>的。</w:t>
+        <w:t>的扩容是通过头插法将链表节点迁移到新数组中的。</w:t>
       </w:r>
     </w:p>
     <w:p>
@@ -1363,6 +1766,191 @@
         <w:t>？</w:t>
       </w:r>
     </w:p>
+    <w:p>
+      <w:pPr>
+        <w:rPr>
+          <w:rFonts w:hint="eastAsia"/>
+        </w:rPr>
+      </w:pPr>
+      <w:r>
+        <w:t>红黑</w:t>
+      </w:r>
+      <w:proofErr w:type="gramStart"/>
+      <w:r>
+        <w:t>树用于优化高</w:t>
+      </w:r>
+      <w:proofErr w:type="gramEnd"/>
+      <w:r>
+        <w:t>哈希冲突场景，将查找时间复杂度从</w:t>
+      </w:r>
+      <w:r>
+        <w:t>O(n)</w:t>
+      </w:r>
+      <w:r>
+        <w:t>降至</w:t>
+      </w:r>
+      <w:r>
+        <w:t>O(log n)</w:t>
+      </w:r>
+      <w:r>
+        <w:rPr>
+          <w:rFonts w:hint="eastAsia"/>
+        </w:rPr>
+        <w:t>：</w:t>
+      </w:r>
+    </w:p>
+    <w:p>
+      <w:pPr>
+        <w:numPr>
+          <w:ilvl w:val="0"/>
+          <w:numId w:val="13"/>
+        </w:numPr>
+        <w:tabs>
+          <w:tab w:val="num" w:pos="720"/>
+        </w:tabs>
+      </w:pPr>
+      <w:r>
+        <w:t>​</w:t>
+      </w:r>
+      <w:r>
+        <w:rPr>
+          <w:b/>
+          <w:bCs/>
+        </w:rPr>
+        <w:t>链表长度达到阈值（默认</w:t>
+      </w:r>
+      <w:r>
+        <w:rPr>
+          <w:b/>
+          <w:bCs/>
+        </w:rPr>
+        <w:t>8</w:t>
+      </w:r>
+      <w:r>
+        <w:rPr>
+          <w:b/>
+          <w:bCs/>
+        </w:rPr>
+        <w:t>）</w:t>
+      </w:r>
+      <w:r>
+        <w:rPr>
+          <w:b/>
+          <w:bCs/>
+        </w:rPr>
+        <w:t>​</w:t>
+      </w:r>
+      <w:r>
+        <w:t>​</w:t>
+      </w:r>
+    </w:p>
+    <w:p>
+      <w:pPr>
+        <w:numPr>
+          <w:ilvl w:val="0"/>
+          <w:numId w:val="13"/>
+        </w:numPr>
+        <w:tabs>
+          <w:tab w:val="num" w:pos="720"/>
+        </w:tabs>
+      </w:pPr>
+      <w:r>
+        <w:t>​</w:t>
+      </w:r>
+      <w:r>
+        <w:rPr>
+          <w:b/>
+          <w:bCs/>
+        </w:rPr>
+        <w:t>数组容量达到阈值（默认</w:t>
+      </w:r>
+      <w:r>
+        <w:rPr>
+          <w:b/>
+          <w:bCs/>
+        </w:rPr>
+        <w:t>64</w:t>
+      </w:r>
+      <w:r>
+        <w:rPr>
+          <w:b/>
+          <w:bCs/>
+        </w:rPr>
+        <w:t>）</w:t>
+      </w:r>
+      <w:r>
+        <w:rPr>
+          <w:b/>
+          <w:bCs/>
+        </w:rPr>
+        <w:t>​</w:t>
+      </w:r>
+      <w:r>
+        <w:t>​</w:t>
+      </w:r>
+      <w:r>
+        <w:rPr>
+          <w:rFonts w:hint="eastAsia"/>
+        </w:rPr>
+        <w:t>：</w:t>
+      </w:r>
+      <w:r>
+        <w:t>若容量不足</w:t>
+      </w:r>
+      <w:r>
+        <w:t>64</w:t>
+      </w:r>
+      <w:r>
+        <w:t>，优先扩容数组。</w:t>
+      </w:r>
+    </w:p>
+    <w:p>
+      <w:r>
+        <w:t xml:space="preserve"> </w:t>
+      </w:r>
+    </w:p>
+    <w:p>
+      <w:r>
+        <w:rPr>
+          <w:b/>
+          <w:bCs/>
+        </w:rPr>
+        <w:t>退化条件</w:t>
+      </w:r>
+      <w:r>
+        <w:t>​</w:t>
+      </w:r>
+      <w:r>
+        <w:rPr>
+          <w:rFonts w:hint="eastAsia"/>
+        </w:rPr>
+        <w:t>：</w:t>
+      </w:r>
+      <w:r>
+        <w:br/>
+      </w:r>
+      <w:proofErr w:type="gramStart"/>
+      <w:r>
+        <w:t>当红黑树</w:t>
+      </w:r>
+      <w:proofErr w:type="gramEnd"/>
+      <w:r>
+        <w:t>节点数</w:t>
+      </w:r>
+      <w:r>
+        <w:t>≤6</w:t>
+      </w:r>
+      <w:r>
+        <w:t>时，红黑树退化为链表，以节省内存。</w:t>
+      </w:r>
+    </w:p>
+    <w:p>
+      <w:pPr>
+        <w:rPr>
+          <w:rFonts w:hint="eastAsia"/>
+        </w:rPr>
+      </w:pPr>
+    </w:p>
     <w:p/>
     <w:p>
       <w:pPr>
@@ -1394,7 +1982,112 @@
     </w:p>
     <w:p>
       <w:pPr>
-        <w:rPr>
+        <w:numPr>
+          <w:ilvl w:val="0"/>
+          <w:numId w:val="14"/>
+        </w:numPr>
+        <w:tabs>
+          <w:tab w:val="num" w:pos="720"/>
+        </w:tabs>
+      </w:pPr>
+      <w:r>
+        <w:t>​</w:t>
+      </w:r>
+      <w:r>
+        <w:t>根据泊松分布，哈希冲突时链表长度达到</w:t>
+      </w:r>
+      <w:r>
+        <w:t>8</w:t>
+      </w:r>
+      <w:r>
+        <w:t>的概率极低</w:t>
+      </w:r>
+      <w:r>
+        <w:rPr>
+          <w:rFonts w:hint="eastAsia"/>
+        </w:rPr>
+        <w:t>，</w:t>
+      </w:r>
+      <w:r>
+        <w:t>约为千万分之一</w:t>
+      </w:r>
+    </w:p>
+    <w:p>
+      <w:pPr>
+        <w:numPr>
+          <w:ilvl w:val="0"/>
+          <w:numId w:val="14"/>
+        </w:numPr>
+        <w:tabs>
+          <w:tab w:val="num" w:pos="720"/>
+        </w:tabs>
+      </w:pPr>
+      <w:r>
+        <w:t>​</w:t>
+      </w:r>
+      <w:r>
+        <w:t>链表长度</w:t>
+      </w:r>
+      <w:r>
+        <w:t>≤8</w:t>
+      </w:r>
+      <w:r>
+        <w:t>时，链表性能足够且内存占用更低；</w:t>
+      </w:r>
+      <w:r>
+        <w:br/>
+      </w:r>
+      <w:r>
+        <w:t>长度</w:t>
+      </w:r>
+      <w:r>
+        <w:t>&gt;8</w:t>
+      </w:r>
+      <w:r>
+        <w:t>时，红黑</w:t>
+      </w:r>
+      <w:proofErr w:type="gramStart"/>
+      <w:r>
+        <w:t>树显著</w:t>
+      </w:r>
+      <w:proofErr w:type="gramEnd"/>
+      <w:r>
+        <w:t>提升查找效率。</w:t>
+      </w:r>
+    </w:p>
+    <w:p>
+      <w:pPr>
+        <w:numPr>
+          <w:ilvl w:val="0"/>
+          <w:numId w:val="14"/>
+        </w:numPr>
+        <w:tabs>
+          <w:tab w:val="num" w:pos="720"/>
+        </w:tabs>
+      </w:pPr>
+      <w:r>
+        <w:t>​</w:t>
+      </w:r>
+      <w:r>
+        <w:t>红黑树退化为链表的阈值为</w:t>
+      </w:r>
+      <w:r>
+        <w:t>6</w:t>
+      </w:r>
+      <w:r>
+        <w:t>，避免频繁转换（如</w:t>
+      </w:r>
+      <w:r>
+        <w:t>7→8→7</w:t>
+      </w:r>
+      <w:r>
+        <w:t>）</w:t>
+      </w:r>
+    </w:p>
+    <w:p>
+      <w:pPr>
+        <w:rPr>
+          <w:rFonts w:hint="eastAsia"/>
           <w:szCs w:val="24"/>
         </w:rPr>
       </w:pPr>
@@ -1417,6 +2110,148 @@
       </w:r>
     </w:p>
     <w:p>
+      <w:r>
+        <w:rPr>
+          <w:b/>
+          <w:bCs/>
+        </w:rPr>
+        <w:t>0.75</w:t>
+      </w:r>
+      <w:r>
+        <w:t>是空间利用率与哈希冲突概率的最佳平衡</w:t>
+      </w:r>
+      <w:r>
+        <w:rPr>
+          <w:rFonts w:hint="eastAsia"/>
+        </w:rPr>
+        <w:t>。</w:t>
+      </w:r>
+      <w:r>
+        <w:t>基于泊松分布</w:t>
+      </w:r>
+      <w:r>
+        <w:rPr>
+          <w:rFonts w:hint="eastAsia"/>
+        </w:rPr>
+        <w:t>，</w:t>
+      </w:r>
+      <w:r>
+        <w:t>HashMap</w:t>
+      </w:r>
+      <w:r>
+        <w:t>的查找性能接近</w:t>
+      </w:r>
+      <w:r>
+        <w:t>O(1)</w:t>
+      </w:r>
+      <w:r>
+        <w:t>。</w:t>
+      </w:r>
+    </w:p>
+    <w:p>
+      <w:pPr>
+        <w:rPr>
+          <w:rFonts w:hint="eastAsia"/>
+        </w:rPr>
+      </w:pPr>
+    </w:p>
+    <w:p>
+      <w:pPr>
+        <w:pStyle w:val="ae"/>
+        <w:numPr>
+          <w:ilvl w:val="0"/>
+          <w:numId w:val="16"/>
+        </w:numPr>
+      </w:pPr>
+      <w:r>
+        <w:t>​</w:t>
+      </w:r>
+      <w:r>
+        <w:rPr>
+          <w:b/>
+          <w:bCs/>
+        </w:rPr>
+        <w:t>负载因子过高（如</w:t>
+      </w:r>
+      <w:r>
+        <w:rPr>
+          <w:b/>
+          <w:bCs/>
+        </w:rPr>
+        <w:t>1.0</w:t>
+      </w:r>
+      <w:r>
+        <w:rPr>
+          <w:b/>
+          <w:bCs/>
+        </w:rPr>
+        <w:t>）</w:t>
+      </w:r>
+      <w:r>
+        <w:rPr>
+          <w:b/>
+          <w:bCs/>
+        </w:rPr>
+        <w:t>​</w:t>
+      </w:r>
+      <w:r>
+        <w:t>哈希冲突概率增加，查找性能下降。</w:t>
+      </w:r>
+    </w:p>
+    <w:p>
+      <w:pPr>
+        <w:pStyle w:val="ae"/>
+        <w:numPr>
+          <w:ilvl w:val="0"/>
+          <w:numId w:val="16"/>
+        </w:numPr>
+        <w:rPr>
+          <w:rFonts w:hint="eastAsia"/>
+        </w:rPr>
+      </w:pPr>
+      <w:r>
+        <w:t>​</w:t>
+      </w:r>
+      <w:r>
+        <w:rPr>
+          <w:b/>
+          <w:bCs/>
+        </w:rPr>
+        <w:t>负载因子过低（如</w:t>
+      </w:r>
+      <w:r>
+        <w:rPr>
+          <w:b/>
+          <w:bCs/>
+        </w:rPr>
+        <w:t>0.5</w:t>
+      </w:r>
+      <w:r>
+        <w:rPr>
+          <w:b/>
+          <w:bCs/>
+        </w:rPr>
+        <w:t>）</w:t>
+      </w:r>
+      <w:r>
+        <w:rPr>
+          <w:b/>
+          <w:bCs/>
+        </w:rPr>
+        <w:t>​</w:t>
+      </w:r>
+      <w:r>
+        <w:t>频繁扩容，增加内存开销。</w:t>
+      </w:r>
+    </w:p>
+    <w:p>
+      <w:pPr>
+        <w:rPr>
+          <w:rFonts w:hint="eastAsia"/>
+        </w:rPr>
+      </w:pPr>
+    </w:p>
+    <w:p>
       <w:pPr>
         <w:rPr>
           <w:szCs w:val="24"/>
@@ -1425,35 +2260,130 @@
     </w:p>
     <w:p>
       <w:pPr>
+        <w:rPr>
+          <w:rFonts w:hint="eastAsia"/>
+        </w:rPr>
+      </w:pPr>
+    </w:p>
+    <w:p>
+      <w:pPr>
+        <w:rPr>
+          <w:szCs w:val="24"/>
+        </w:rPr>
+      </w:pPr>
+    </w:p>
+    <w:p>
+      <w:pPr>
         <w:pStyle w:val="21"/>
       </w:pPr>
       <w:r>
-        <w:t>如何设计一个自定义类作为</w:t>
-      </w:r>
-      <w:r>
         <w:t>HashMap</w:t>
       </w:r>
       <w:r>
-        <w:t>的键？</w:t>
-      </w:r>
-    </w:p>
-    <w:p>
-      <w:pPr>
-        <w:rPr>
-          <w:szCs w:val="24"/>
-        </w:rPr>
-      </w:pPr>
-    </w:p>
-    <w:p>
-      <w:pPr>
-        <w:pStyle w:val="21"/>
-      </w:pPr>
-      <w:r>
-        <w:t>HashMap</w:t>
-      </w:r>
-      <w:r>
         <w:t>的遍历方式有哪几种？哪种效率更高？</w:t>
       </w:r>
+    </w:p>
+    <w:p>
+      <w:pPr>
+        <w:pStyle w:val="ae"/>
+        <w:numPr>
+          <w:ilvl w:val="0"/>
+          <w:numId w:val="19"/>
+        </w:numPr>
+      </w:pPr>
+      <w:r>
+        <w:t>​</w:t>
+      </w:r>
+      <w:proofErr w:type="spellStart"/>
+      <w:r>
+        <w:t>entrySet</w:t>
+      </w:r>
+      <w:proofErr w:type="spellEnd"/>
+      <w:r>
+        <w:t>()</w:t>
+      </w:r>
+      <w:r>
+        <w:t>是效率最高的遍历方式，推荐使用。</w:t>
+      </w:r>
+    </w:p>
+    <w:p>
+      <w:pPr>
+        <w:pStyle w:val="ae"/>
+        <w:ind w:left="440"/>
+      </w:pPr>
+      <w:proofErr w:type="spellStart"/>
+      <w:r>
+        <w:t>forEach</w:t>
+      </w:r>
+      <w:proofErr w:type="spellEnd"/>
+      <w:r>
+        <w:t>()+ Lambda</w:t>
+      </w:r>
+      <w:r>
+        <w:rPr>
+          <w:rFonts w:hint="eastAsia"/>
+        </w:rPr>
+        <w:t>是</w:t>
+      </w:r>
+      <w:r>
+        <w:t>Java 8</w:t>
+      </w:r>
+      <w:r>
+        <w:rPr>
+          <w:rFonts w:hint="eastAsia"/>
+        </w:rPr>
+        <w:t>后的</w:t>
+      </w:r>
+      <w:r>
+        <w:t>简洁语法，效率与</w:t>
+      </w:r>
+      <w:proofErr w:type="spellStart"/>
+      <w:r>
+        <w:t>entrySet</w:t>
+      </w:r>
+      <w:proofErr w:type="spellEnd"/>
+      <w:r>
+        <w:t>()</w:t>
+      </w:r>
+      <w:r>
+        <w:t>相同。</w:t>
+      </w:r>
+    </w:p>
+    <w:p>
+      <w:pPr>
+        <w:pStyle w:val="ae"/>
+        <w:numPr>
+          <w:ilvl w:val="0"/>
+          <w:numId w:val="19"/>
+        </w:numPr>
+      </w:pPr>
+      <w:r>
+        <w:t>​</w:t>
+      </w:r>
+      <w:proofErr w:type="spellStart"/>
+      <w:r>
+        <w:t>keySet</w:t>
+      </w:r>
+      <w:proofErr w:type="spellEnd"/>
+      <w:r>
+        <w:t>()</w:t>
+      </w:r>
+      <w:r>
+        <w:t>和</w:t>
+      </w:r>
+      <w:r>
+        <w:t>values()</w:t>
+      </w:r>
+      <w:r>
+        <w:t>适用于特定场景，效率较低。</w:t>
+      </w:r>
+    </w:p>
+    <w:p>
+      <w:pPr>
+        <w:rPr>
+          <w:rFonts w:hint="eastAsia"/>
+        </w:rPr>
+      </w:pPr>
     </w:p>
     <w:p>
       <w:pPr>
@@ -2737,133 +3667,807 @@
       </w:pPr>
       <w:r>
         <w:lastRenderedPageBreak/>
-        <w:t>Nginx/Docker</w:t>
-      </w:r>
-    </w:p>
-    <w:p>
-      <w:pPr>
-        <w:pStyle w:val="21"/>
-      </w:pPr>
-      <w:r>
         <w:t>Nginx</w:t>
       </w:r>
-      <w:r>
-        <w:t>反向代理和负载均衡配置示例？</w:t>
-      </w:r>
-    </w:p>
-    <w:p>
-      <w:pPr>
-        <w:pStyle w:val="21"/>
-      </w:pPr>
-      <w:r>
-        <w:t>Docker</w:t>
-      </w:r>
-      <w:r>
-        <w:t>镜像分层机制及构建优化方法？</w:t>
-      </w:r>
-    </w:p>
-    <w:p>
-      <w:pPr>
-        <w:pStyle w:val="21"/>
-      </w:pPr>
-      <w:r>
-        <w:t>Docker</w:t>
-      </w:r>
-      <w:r>
-        <w:t>网络模式（</w:t>
-      </w:r>
-      <w:r>
-        <w:t>bridge/host/none</w:t>
-      </w:r>
-      <w:r>
-        <w:t>）的区别？</w:t>
-      </w:r>
-    </w:p>
-    <w:p>
-      <w:pPr>
-        <w:pStyle w:val="21"/>
-      </w:pPr>
-      <w:r>
-        <w:t>Nginx</w:t>
-      </w:r>
-      <w:r>
-        <w:t>热更新配置文件的原理（信号机制）？</w:t>
-      </w:r>
-    </w:p>
-    <w:p>
-      <w:pPr>
-        <w:pStyle w:val="21"/>
-      </w:pPr>
-      <w:r>
-        <w:t>如何用</w:t>
-      </w:r>
-      <w:r>
-        <w:t>Docker Compose</w:t>
-      </w:r>
-      <w:r>
-        <w:t>编排多容器应用？</w:t>
-      </w:r>
-    </w:p>
-    <w:p>
-      <w:pPr>
-        <w:pStyle w:val="21"/>
-      </w:pPr>
-      <w:r>
-        <w:t>Kubernetes</w:t>
-      </w:r>
-      <w:r>
-        <w:t>中</w:t>
-      </w:r>
-      <w:r>
-        <w:t>Pod</w:t>
-      </w:r>
-      <w:r>
-        <w:t>和</w:t>
-      </w:r>
-      <w:r>
-        <w:t>Deployment</w:t>
-      </w:r>
-      <w:r>
-        <w:t>的关系？</w:t>
-      </w:r>
-    </w:p>
-    <w:p>
-      <w:pPr>
-        <w:pStyle w:val="21"/>
-      </w:pPr>
-      <w:r>
-        <w:t>容器与虚拟机的性能差异来源？</w:t>
-      </w:r>
-    </w:p>
-    <w:p>
-      <w:pPr>
-        <w:pStyle w:val="21"/>
-      </w:pPr>
-      <w:r>
-        <w:t>如何通过</w:t>
-      </w:r>
-      <w:proofErr w:type="spellStart"/>
-      <w:r>
-        <w:t>cgroups</w:t>
-      </w:r>
-      <w:proofErr w:type="spellEnd"/>
-      <w:r>
-        <w:t>限制容器资源使用？</w:t>
-      </w:r>
-    </w:p>
-    <w:p/>
+    </w:p>
     <w:p>
       <w:pPr>
         <w:pStyle w:val="21"/>
         <w:spacing w:after="156"/>
-      </w:pPr>
-      <w:r>
+        <w:rPr>
+          <w:rFonts w:hint="eastAsia"/>
+        </w:rPr>
+      </w:pPr>
+      <w:r>
+        <w:rPr>
+          <w:rFonts w:hint="eastAsia"/>
+        </w:rPr>
+        <w:t xml:space="preserve">Nginx </w:t>
+      </w:r>
+      <w:r>
+        <w:rPr>
+          <w:rFonts w:hint="eastAsia"/>
+        </w:rPr>
+        <w:t>的反向代理是如何工作的？</w:t>
+      </w:r>
+    </w:p>
+    <w:p>
+      <w:r>
+        <w:rPr>
+          <w:rFonts w:hint="eastAsia"/>
+        </w:rPr>
         <w:t>Nginx</w:t>
       </w:r>
-    </w:p>
-    <w:p>
-      <w:pPr>
-        <w:pStyle w:val="33"/>
+      <w:r>
+        <w:rPr>
+          <w:rFonts w:hint="eastAsia"/>
+        </w:rPr>
+        <w:t>反向代理通过</w:t>
+      </w:r>
+      <w:r>
+        <w:rPr>
+          <w:rFonts w:hint="eastAsia"/>
+        </w:rPr>
+        <w:t>：</w:t>
+      </w:r>
+    </w:p>
+    <w:p>
+      <w:pPr>
+        <w:pStyle w:val="ae"/>
+        <w:numPr>
+          <w:ilvl w:val="0"/>
+          <w:numId w:val="23"/>
+        </w:numPr>
+      </w:pPr>
+      <w:r>
+        <w:rPr>
+          <w:rFonts w:hint="eastAsia"/>
+        </w:rPr>
+        <w:t>接收请求</w:t>
+      </w:r>
+    </w:p>
+    <w:p>
+      <w:pPr>
+        <w:pStyle w:val="ae"/>
+        <w:numPr>
+          <w:ilvl w:val="0"/>
+          <w:numId w:val="23"/>
+        </w:numPr>
+      </w:pPr>
+      <w:r>
+        <w:rPr>
+          <w:rFonts w:hint="eastAsia"/>
+        </w:rPr>
+        <w:t>转发请求</w:t>
+      </w:r>
+      <w:r>
+        <w:rPr>
+          <w:rFonts w:hint="eastAsia"/>
+        </w:rPr>
+        <w:t>：</w:t>
+      </w:r>
+      <w:r>
+        <w:rPr>
+          <w:rFonts w:hint="eastAsia"/>
+        </w:rPr>
+        <w:t>通过</w:t>
+      </w:r>
+      <w:proofErr w:type="spellStart"/>
+      <w:r>
+        <w:rPr>
+          <w:rFonts w:hint="eastAsia"/>
+        </w:rPr>
+        <w:t>proxy_pass</w:t>
+      </w:r>
+      <w:proofErr w:type="spellEnd"/>
+      <w:r>
+        <w:rPr>
+          <w:rFonts w:hint="eastAsia"/>
+        </w:rPr>
+        <w:t>指令将请求转发到指定的后端服务器。</w:t>
+      </w:r>
+    </w:p>
+    <w:p>
+      <w:pPr>
+        <w:pStyle w:val="ae"/>
+        <w:numPr>
+          <w:ilvl w:val="0"/>
+          <w:numId w:val="23"/>
+        </w:numPr>
+      </w:pPr>
+      <w:r>
+        <w:rPr>
+          <w:rFonts w:hint="eastAsia"/>
+        </w:rPr>
+        <w:t>修改请求头</w:t>
+      </w:r>
+      <w:r>
+        <w:rPr>
+          <w:rFonts w:hint="eastAsia"/>
+        </w:rPr>
+        <w:t>：</w:t>
+      </w:r>
+      <w:r>
+        <w:rPr>
+          <w:rFonts w:hint="eastAsia"/>
+        </w:rPr>
+        <w:t>使用</w:t>
+      </w:r>
+      <w:proofErr w:type="spellStart"/>
+      <w:r>
+        <w:rPr>
+          <w:rFonts w:hint="eastAsia"/>
+        </w:rPr>
+        <w:t>proxy_set_header</w:t>
+      </w:r>
+      <w:proofErr w:type="spellEnd"/>
+      <w:r>
+        <w:rPr>
+          <w:rFonts w:hint="eastAsia"/>
+        </w:rPr>
+        <w:t>修改或添加请求头，确保后端服务器获取正确的客户端信息。</w:t>
+      </w:r>
+    </w:p>
+    <w:p>
+      <w:pPr>
+        <w:pStyle w:val="ae"/>
+        <w:numPr>
+          <w:ilvl w:val="1"/>
+          <w:numId w:val="23"/>
+        </w:numPr>
+        <w:rPr>
+          <w:rFonts w:hint="eastAsia"/>
+        </w:rPr>
+      </w:pPr>
+      <w:r>
+        <w:rPr>
+          <w:rFonts w:hint="eastAsia"/>
+        </w:rPr>
+        <w:t>日志记录：后端需要记录客户端</w:t>
+      </w:r>
+      <w:r>
+        <w:rPr>
+          <w:rFonts w:hint="eastAsia"/>
+        </w:rPr>
+        <w:t>IP</w:t>
+      </w:r>
+      <w:r>
+        <w:rPr>
+          <w:rFonts w:hint="eastAsia"/>
+        </w:rPr>
+        <w:t>，而非</w:t>
+      </w:r>
+      <w:r>
+        <w:rPr>
+          <w:rFonts w:hint="eastAsia"/>
+        </w:rPr>
+        <w:t>Nginx</w:t>
+      </w:r>
+      <w:r>
+        <w:rPr>
+          <w:rFonts w:hint="eastAsia"/>
+        </w:rPr>
+        <w:t>的</w:t>
+      </w:r>
+      <w:r>
+        <w:rPr>
+          <w:rFonts w:hint="eastAsia"/>
+        </w:rPr>
+        <w:t>IP</w:t>
+      </w:r>
+      <w:r>
+        <w:rPr>
+          <w:rFonts w:hint="eastAsia"/>
+        </w:rPr>
+        <w:t>。</w:t>
+      </w:r>
+    </w:p>
+    <w:p>
+      <w:pPr>
+        <w:pStyle w:val="ae"/>
+        <w:numPr>
+          <w:ilvl w:val="1"/>
+          <w:numId w:val="23"/>
+        </w:numPr>
+        <w:rPr>
+          <w:rFonts w:hint="eastAsia"/>
+        </w:rPr>
+      </w:pPr>
+      <w:r>
+        <w:rPr>
+          <w:rFonts w:hint="eastAsia"/>
+        </w:rPr>
+        <w:t>域名路由：后端服务根据</w:t>
+      </w:r>
+      <w:r>
+        <w:rPr>
+          <w:rFonts w:hint="eastAsia"/>
+        </w:rPr>
+        <w:t>Host</w:t>
+      </w:r>
+      <w:r>
+        <w:rPr>
+          <w:rFonts w:hint="eastAsia"/>
+        </w:rPr>
+        <w:t>头区分不同站点。</w:t>
+      </w:r>
+    </w:p>
+    <w:p>
+      <w:pPr>
+        <w:pStyle w:val="ae"/>
+        <w:numPr>
+          <w:ilvl w:val="1"/>
+          <w:numId w:val="23"/>
+        </w:numPr>
+        <w:rPr>
+          <w:rFonts w:hint="eastAsia"/>
+        </w:rPr>
+      </w:pPr>
+      <w:r>
+        <w:rPr>
+          <w:rFonts w:hint="eastAsia"/>
+        </w:rPr>
+        <w:t>协议识别：后端需要知道客户端是否使用</w:t>
+      </w:r>
+      <w:r>
+        <w:rPr>
+          <w:rFonts w:hint="eastAsia"/>
+        </w:rPr>
+        <w:t>HTTPS</w:t>
+      </w:r>
+      <w:r>
+        <w:rPr>
+          <w:rFonts w:hint="eastAsia"/>
+        </w:rPr>
+        <w:t>。</w:t>
+      </w:r>
+    </w:p>
+    <w:p>
+      <w:pPr>
+        <w:pStyle w:val="ae"/>
+        <w:numPr>
+          <w:ilvl w:val="0"/>
+          <w:numId w:val="23"/>
+        </w:numPr>
+      </w:pPr>
+      <w:r>
+        <w:rPr>
+          <w:rFonts w:hint="eastAsia"/>
+        </w:rPr>
+        <w:t>返回响应</w:t>
+      </w:r>
+    </w:p>
+    <w:p>
+      <w:r>
+        <w:rPr>
+          <w:rFonts w:hint="eastAsia"/>
+        </w:rPr>
+        <w:t>将客户端请求透明地转发到后端服务器，隐藏后端细节，提升安全性和性能。</w:t>
+      </w:r>
+    </w:p>
+    <w:p>
+      <w:pPr>
+        <w:rPr>
+          <w:rFonts w:hint="eastAsia"/>
+        </w:rPr>
+      </w:pPr>
+    </w:p>
+    <w:p>
+      <w:pPr>
+        <w:pStyle w:val="21"/>
+      </w:pPr>
+      <w:r>
+        <w:t>Nginx</w:t>
+      </w:r>
+      <w:r>
+        <w:t>反向代理和负载均衡配置示例？</w:t>
+      </w:r>
+    </w:p>
+    <w:p>
+      <w:pPr>
+        <w:pStyle w:val="ae"/>
+        <w:numPr>
+          <w:ilvl w:val="0"/>
+          <w:numId w:val="21"/>
+        </w:numPr>
+      </w:pPr>
+      <w:r>
+        <w:t>​</w:t>
+      </w:r>
+      <w:r>
+        <w:rPr>
+          <w:b/>
+          <w:bCs/>
+        </w:rPr>
+        <w:t>反向代理</w:t>
+      </w:r>
+      <w:r>
+        <w:t>：通过</w:t>
+      </w:r>
+      <w:proofErr w:type="spellStart"/>
+      <w:r>
+        <w:t>proxy_pass</w:t>
+      </w:r>
+      <w:proofErr w:type="spellEnd"/>
+      <w:r>
+        <w:t>转发请求到后端服务器。</w:t>
+      </w:r>
+    </w:p>
+    <w:p>
+      <w:pPr>
+        <w:pStyle w:val="ae"/>
+        <w:numPr>
+          <w:ilvl w:val="0"/>
+          <w:numId w:val="21"/>
+        </w:numPr>
+      </w:pPr>
+      <w:r>
+        <w:t>​</w:t>
+      </w:r>
+      <w:r>
+        <w:rPr>
+          <w:b/>
+          <w:bCs/>
+        </w:rPr>
+        <w:t>负载均衡</w:t>
+      </w:r>
+      <w:r>
+        <w:t>：使用</w:t>
+      </w:r>
+      <w:r>
+        <w:t>upstream</w:t>
+      </w:r>
+      <w:r>
+        <w:t>模块配置多台服务器，支持</w:t>
+      </w:r>
+    </w:p>
+    <w:p>
+      <w:pPr>
+        <w:pStyle w:val="ae"/>
+        <w:numPr>
+          <w:ilvl w:val="1"/>
+          <w:numId w:val="21"/>
+        </w:numPr>
+      </w:pPr>
+      <w:r>
+        <w:t>轮询</w:t>
+      </w:r>
+      <w:r>
+        <w:rPr>
+          <w:rFonts w:hint="eastAsia"/>
+        </w:rPr>
+        <w:t>（默认）</w:t>
+      </w:r>
+      <w:r>
+        <w:rPr>
+          <w:rFonts w:hint="eastAsia"/>
+        </w:rPr>
+        <w:t>：依次分发请求。</w:t>
+      </w:r>
+    </w:p>
+    <w:p>
+      <w:pPr>
+        <w:pStyle w:val="ae"/>
+        <w:numPr>
+          <w:ilvl w:val="1"/>
+          <w:numId w:val="21"/>
+        </w:numPr>
+      </w:pPr>
+      <w:r>
+        <w:t>权重</w:t>
+      </w:r>
+      <w:r>
+        <w:rPr>
+          <w:rFonts w:hint="eastAsia"/>
+        </w:rPr>
+        <w:t>（</w:t>
+      </w:r>
+      <w:r>
+        <w:rPr>
+          <w:rFonts w:hint="eastAsia"/>
+        </w:rPr>
+        <w:t>weight</w:t>
+      </w:r>
+      <w:r>
+        <w:rPr>
+          <w:rFonts w:hint="eastAsia"/>
+        </w:rPr>
+        <w:t>）</w:t>
+      </w:r>
+      <w:r>
+        <w:rPr>
+          <w:rFonts w:hint="eastAsia"/>
+        </w:rPr>
+        <w:t>：根据权重分配请求，权重越高分配越多。</w:t>
+      </w:r>
+    </w:p>
+    <w:p>
+      <w:pPr>
+        <w:pStyle w:val="ae"/>
+        <w:numPr>
+          <w:ilvl w:val="1"/>
+          <w:numId w:val="21"/>
+        </w:numPr>
+      </w:pPr>
+      <w:r>
+        <w:t>备份</w:t>
+      </w:r>
+      <w:r>
+        <w:rPr>
+          <w:rFonts w:hint="eastAsia"/>
+        </w:rPr>
+        <w:t>（</w:t>
+      </w:r>
+      <w:r>
+        <w:rPr>
+          <w:rFonts w:hint="eastAsia"/>
+        </w:rPr>
+        <w:t>backup</w:t>
+      </w:r>
+      <w:r>
+        <w:rPr>
+          <w:rFonts w:hint="eastAsia"/>
+        </w:rPr>
+        <w:t>）</w:t>
+      </w:r>
+      <w:r>
+        <w:rPr>
+          <w:rFonts w:hint="eastAsia"/>
+        </w:rPr>
+        <w:t>：仅在主服务器</w:t>
+      </w:r>
+      <w:proofErr w:type="gramStart"/>
+      <w:r>
+        <w:rPr>
+          <w:rFonts w:hint="eastAsia"/>
+        </w:rPr>
+        <w:t>不</w:t>
+      </w:r>
+      <w:proofErr w:type="gramEnd"/>
+      <w:r>
+        <w:rPr>
+          <w:rFonts w:hint="eastAsia"/>
+        </w:rPr>
+        <w:t>可用时使用。</w:t>
+      </w:r>
+    </w:p>
+    <w:p>
+      <w:pPr>
+        <w:pStyle w:val="ae"/>
+        <w:numPr>
+          <w:ilvl w:val="1"/>
+          <w:numId w:val="21"/>
+        </w:numPr>
+      </w:pPr>
+      <w:r>
+        <w:t>IP</w:t>
+      </w:r>
+      <w:r>
+        <w:t>哈希策略</w:t>
+      </w:r>
+      <w:r>
+        <w:rPr>
+          <w:rFonts w:hint="eastAsia"/>
+        </w:rPr>
+        <w:t>（</w:t>
+      </w:r>
+      <w:proofErr w:type="spellStart"/>
+      <w:r>
+        <w:rPr>
+          <w:rFonts w:hint="eastAsia"/>
+        </w:rPr>
+        <w:t>ip_hash</w:t>
+      </w:r>
+      <w:proofErr w:type="spellEnd"/>
+      <w:r>
+        <w:rPr>
+          <w:rFonts w:hint="eastAsia"/>
+        </w:rPr>
+        <w:t>）</w:t>
+      </w:r>
+      <w:r>
+        <w:rPr>
+          <w:rFonts w:hint="eastAsia"/>
+        </w:rPr>
+        <w:t>：根据客户端</w:t>
+      </w:r>
+      <w:r>
+        <w:rPr>
+          <w:rFonts w:hint="eastAsia"/>
+        </w:rPr>
+        <w:t>IP</w:t>
+      </w:r>
+      <w:r>
+        <w:rPr>
+          <w:rFonts w:hint="eastAsia"/>
+        </w:rPr>
+        <w:t>固定分发到同一服务器。</w:t>
+      </w:r>
+    </w:p>
+    <w:p>
+      <w:pPr>
+        <w:rPr>
+          <w:rFonts w:hint="eastAsia"/>
+        </w:rPr>
+      </w:pPr>
+    </w:p>
+    <w:p>
+      <w:pPr>
+        <w:pStyle w:val="21"/>
+      </w:pPr>
+      <w:r>
+        <w:t>Nginx</w:t>
+      </w:r>
+      <w:r>
+        <w:t>热更新配置文件的原理（信号机制）？</w:t>
+      </w:r>
+    </w:p>
+    <w:p>
+      <w:r>
+        <w:t>Nginx</w:t>
+      </w:r>
+      <w:r>
+        <w:rPr>
+          <w:rFonts w:hint="eastAsia"/>
+        </w:rPr>
+        <w:t>通过</w:t>
+      </w:r>
+      <w:r>
+        <w:t>HUP</w:t>
+      </w:r>
+      <w:r>
+        <w:rPr>
+          <w:rFonts w:hint="eastAsia"/>
+        </w:rPr>
+        <w:t>（</w:t>
+      </w:r>
+      <w:r>
+        <w:rPr>
+          <w:b/>
+          <w:bCs/>
+        </w:rPr>
+        <w:t>Hang Up</w:t>
+      </w:r>
+      <w:r>
+        <w:rPr>
+          <w:rFonts w:hint="eastAsia"/>
+        </w:rPr>
+        <w:t>）</w:t>
+      </w:r>
+      <w:r>
+        <w:rPr>
+          <w:rFonts w:hint="eastAsia"/>
+        </w:rPr>
+        <w:t>信号实现热更新</w:t>
+      </w:r>
+      <w:r>
+        <w:t>，无需重</w:t>
+      </w:r>
+      <w:proofErr w:type="gramStart"/>
+      <w:r>
+        <w:t>启服务</w:t>
+      </w:r>
+      <w:proofErr w:type="gramEnd"/>
+      <w:r>
+        <w:t>即可加载新配置，</w:t>
+      </w:r>
+      <w:r>
+        <w:rPr>
+          <w:rFonts w:hint="eastAsia"/>
+        </w:rPr>
+        <w:t>保证服务零停机，高效可靠</w:t>
+      </w:r>
+      <w:r>
+        <w:rPr>
+          <w:rFonts w:hint="eastAsia"/>
+        </w:rPr>
+        <w:t>。</w:t>
+      </w:r>
+    </w:p>
+    <w:p>
+      <w:pPr>
+        <w:numPr>
+          <w:ilvl w:val="0"/>
+          <w:numId w:val="22"/>
+        </w:numPr>
+        <w:rPr>
+          <w:rFonts w:ascii="宋体" w:hAnsi="宋体" w:cs="宋体"/>
+        </w:rPr>
+      </w:pPr>
+      <w:r>
+        <w:t>​</w:t>
+      </w:r>
+      <w:r>
+        <w:t>​</w:t>
+      </w:r>
+      <w:r>
+        <w:rPr>
+          <w:rFonts w:ascii="宋体" w:hAnsi="宋体" w:cs="宋体" w:hint="eastAsia"/>
+          <w:b/>
+          <w:bCs/>
+        </w:rPr>
+        <w:t>验证</w:t>
+      </w:r>
+      <w:r>
+        <w:rPr>
+          <w:rFonts w:ascii="宋体" w:hAnsi="宋体" w:cs="宋体"/>
+          <w:b/>
+          <w:bCs/>
+        </w:rPr>
+        <w:t>配置</w:t>
+      </w:r>
+      <w:r>
+        <w:rPr>
+          <w:rFonts w:ascii="宋体" w:hAnsi="宋体" w:cs="宋体"/>
+        </w:rPr>
+        <w:t>：使用nginx -t验证配置文件语法正确性。</w:t>
+      </w:r>
+    </w:p>
+    <w:p>
+      <w:pPr>
+        <w:numPr>
+          <w:ilvl w:val="0"/>
+          <w:numId w:val="22"/>
+        </w:numPr>
+        <w:rPr>
+          <w:rFonts w:ascii="宋体" w:hAnsi="宋体" w:cs="宋体"/>
+        </w:rPr>
+      </w:pPr>
+      <w:r>
+        <w:t>​</w:t>
+      </w:r>
+      <w:r>
+        <w:rPr>
+          <w:rFonts w:ascii="宋体" w:hAnsi="宋体" w:cs="宋体"/>
+          <w:b/>
+          <w:bCs/>
+        </w:rPr>
+        <w:t>发送信号</w:t>
+      </w:r>
+      <w:r>
+        <w:rPr>
+          <w:rFonts w:ascii="宋体" w:hAnsi="宋体" w:cs="宋体"/>
+        </w:rPr>
+        <w:t>：向Nginx</w:t>
+      </w:r>
+      <w:proofErr w:type="gramStart"/>
+      <w:r>
+        <w:rPr>
+          <w:rFonts w:ascii="宋体" w:hAnsi="宋体" w:cs="宋体"/>
+        </w:rPr>
+        <w:t>主进程</w:t>
+      </w:r>
+      <w:proofErr w:type="gramEnd"/>
+      <w:r>
+        <w:rPr>
+          <w:rFonts w:ascii="宋体" w:hAnsi="宋体" w:cs="宋体"/>
+        </w:rPr>
+        <w:t>发送HUP信号（kill -HUP &lt;</w:t>
+      </w:r>
+      <w:proofErr w:type="gramStart"/>
+      <w:r>
+        <w:rPr>
+          <w:rFonts w:ascii="宋体" w:hAnsi="宋体" w:cs="宋体"/>
+        </w:rPr>
+        <w:t>主进程</w:t>
+      </w:r>
+      <w:proofErr w:type="gramEnd"/>
+      <w:r>
+        <w:rPr>
+          <w:rFonts w:ascii="宋体" w:hAnsi="宋体" w:cs="宋体"/>
+        </w:rPr>
+        <w:t>PID&gt;）。</w:t>
+      </w:r>
+    </w:p>
+    <w:p>
+      <w:pPr>
+        <w:numPr>
+          <w:ilvl w:val="0"/>
+          <w:numId w:val="22"/>
+        </w:numPr>
+        <w:rPr>
+          <w:rFonts w:ascii="宋体" w:hAnsi="宋体" w:cs="宋体"/>
+        </w:rPr>
+      </w:pPr>
+      <w:r>
+        <w:t>​</w:t>
+      </w:r>
+      <w:r>
+        <w:rPr>
+          <w:rFonts w:ascii="宋体" w:hAnsi="宋体" w:cs="宋体"/>
+          <w:b/>
+          <w:bCs/>
+        </w:rPr>
+        <w:t>重新加载</w:t>
+      </w:r>
+      <w:r>
+        <w:rPr>
+          <w:rFonts w:ascii="宋体" w:hAnsi="宋体" w:cs="宋体"/>
+        </w:rPr>
+        <w:t>：</w:t>
+      </w:r>
+      <w:proofErr w:type="gramStart"/>
+      <w:r>
+        <w:rPr>
+          <w:rFonts w:ascii="宋体" w:hAnsi="宋体" w:cs="宋体"/>
+        </w:rPr>
+        <w:t>主进程</w:t>
+      </w:r>
+      <w:proofErr w:type="gramEnd"/>
+      <w:r>
+        <w:rPr>
+          <w:rFonts w:ascii="宋体" w:hAnsi="宋体" w:cs="宋体"/>
+        </w:rPr>
+        <w:t>接收HUP信号后，重新加载配置文件并启动新的工作进程。</w:t>
+      </w:r>
+    </w:p>
+    <w:p>
+      <w:pPr>
+        <w:numPr>
+          <w:ilvl w:val="0"/>
+          <w:numId w:val="22"/>
+        </w:numPr>
+        <w:rPr>
+          <w:rFonts w:ascii="宋体" w:hAnsi="宋体" w:cs="宋体"/>
+        </w:rPr>
+      </w:pPr>
+      <w:r>
+        <w:t>​</w:t>
+      </w:r>
+      <w:r>
+        <w:rPr>
+          <w:rFonts w:ascii="宋体" w:hAnsi="宋体" w:cs="宋体"/>
+          <w:b/>
+          <w:bCs/>
+        </w:rPr>
+        <w:t>平滑过渡</w:t>
+      </w:r>
+      <w:r>
+        <w:rPr>
+          <w:rFonts w:ascii="宋体" w:hAnsi="宋体" w:cs="宋体"/>
+        </w:rPr>
+        <w:t>：旧工作进程处理</w:t>
+      </w:r>
+      <w:proofErr w:type="gramStart"/>
+      <w:r>
+        <w:rPr>
+          <w:rFonts w:ascii="宋体" w:hAnsi="宋体" w:cs="宋体"/>
+        </w:rPr>
+        <w:t>完当前</w:t>
+      </w:r>
+      <w:proofErr w:type="gramEnd"/>
+      <w:r>
+        <w:rPr>
+          <w:rFonts w:ascii="宋体" w:hAnsi="宋体" w:cs="宋体"/>
+        </w:rPr>
+        <w:t>请求后退出，新工作进程接管请求。</w:t>
+      </w:r>
+    </w:p>
+    <w:p>
+      <w:pPr>
+        <w:rPr>
+          <w:rFonts w:hint="eastAsia"/>
+        </w:rPr>
+      </w:pPr>
+    </w:p>
+    <w:p>
+      <w:pPr>
+        <w:rPr>
+          <w:rFonts w:hint="eastAsia"/>
+        </w:rPr>
+      </w:pPr>
+    </w:p>
+    <w:p>
+      <w:pPr>
+        <w:rPr>
+          <w:rFonts w:hint="eastAsia"/>
+        </w:rPr>
+      </w:pPr>
+    </w:p>
+    <w:p>
+      <w:pPr>
+        <w:pStyle w:val="21"/>
+        <w:spacing w:after="156"/>
         <w:rPr>
           <w:rFonts w:hint="eastAsia"/>
         </w:rPr>
@@ -2878,168 +4482,515 @@
         <w:rPr>
           <w:rFonts w:hint="eastAsia"/>
         </w:rPr>
-        <w:t>的反向代理是如何工作的？</w:t>
-      </w:r>
-    </w:p>
-    <w:p>
-      <w:r>
-        <w:rPr>
-          <w:rFonts w:hint="eastAsia"/>
-        </w:rPr>
-        <w:tab/>
-      </w:r>
-      <w:r>
-        <w:rPr>
-          <w:rFonts w:hint="eastAsia"/>
-        </w:rPr>
-        <w:t>反向代理的基本概念</w:t>
-      </w:r>
-    </w:p>
-    <w:p>
-      <w:r>
-        <w:rPr>
-          <w:rFonts w:hint="eastAsia"/>
-        </w:rPr>
-        <w:tab/>
-        <w:t xml:space="preserve">Nginx </w:t>
-      </w:r>
-      <w:r>
-        <w:rPr>
-          <w:rFonts w:hint="eastAsia"/>
-        </w:rPr>
-        <w:t>通过监听客户端请求并将其转发到后端服务器，隐藏后端服务器的实际地址。</w:t>
-      </w:r>
-    </w:p>
-    <w:p>
-      <w:pPr>
-        <w:pStyle w:val="33"/>
-        <w:rPr>
-          <w:rFonts w:hint="eastAsia"/>
-        </w:rPr>
-      </w:pPr>
-      <w:r>
-        <w:rPr>
-          <w:rFonts w:hint="eastAsia"/>
-        </w:rPr>
-        <w:t>如何在</w:t>
-      </w:r>
-      <w:r>
-        <w:rPr>
-          <w:rFonts w:hint="eastAsia"/>
-        </w:rPr>
-        <w:t xml:space="preserve"> Nginx </w:t>
-      </w:r>
-      <w:r>
-        <w:rPr>
-          <w:rFonts w:hint="eastAsia"/>
-        </w:rPr>
-        <w:t>中实现负载均衡？</w:t>
-      </w:r>
-    </w:p>
-    <w:p>
-      <w:r>
-        <w:rPr>
-          <w:rFonts w:hint="eastAsia"/>
-        </w:rPr>
-        <w:tab/>
-      </w:r>
-      <w:r>
-        <w:rPr>
-          <w:rFonts w:hint="eastAsia"/>
-        </w:rPr>
-        <w:t>负载均衡配置，如</w:t>
-      </w:r>
-      <w:r>
-        <w:rPr>
-          <w:rFonts w:hint="eastAsia"/>
-        </w:rPr>
-        <w:t xml:space="preserve"> upstream </w:t>
-      </w:r>
-      <w:r>
-        <w:rPr>
-          <w:rFonts w:hint="eastAsia"/>
-        </w:rPr>
-        <w:t>指令</w:t>
-      </w:r>
-    </w:p>
-    <w:p>
-      <w:r>
-        <w:rPr>
-          <w:rFonts w:hint="eastAsia"/>
-        </w:rPr>
-        <w:tab/>
-      </w:r>
-      <w:r>
-        <w:rPr>
-          <w:rFonts w:hint="eastAsia"/>
-        </w:rPr>
-        <w:t>支持的算法：轮询（默认）、加权轮询、</w:t>
-      </w:r>
-      <w:r>
-        <w:rPr>
-          <w:rFonts w:hint="eastAsia"/>
-        </w:rPr>
-        <w:t xml:space="preserve">IP </w:t>
-      </w:r>
-      <w:r>
-        <w:rPr>
-          <w:rFonts w:hint="eastAsia"/>
-        </w:rPr>
-        <w:t>哈希</w:t>
-      </w:r>
-    </w:p>
-    <w:p>
-      <w:pPr>
-        <w:pStyle w:val="33"/>
-        <w:rPr>
-          <w:rFonts w:hint="eastAsia"/>
-        </w:rPr>
-      </w:pPr>
-      <w:r>
-        <w:rPr>
-          <w:rFonts w:hint="eastAsia"/>
-        </w:rPr>
-        <w:t xml:space="preserve">Nginx </w:t>
-      </w:r>
-      <w:r>
-        <w:rPr>
-          <w:rFonts w:hint="eastAsia"/>
-        </w:rPr>
         <w:t>如何优化静态资源的加载速度？</w:t>
       </w:r>
     </w:p>
     <w:p>
       <w:r>
-        <w:rPr>
-          <w:rFonts w:hint="eastAsia"/>
-        </w:rPr>
-        <w:tab/>
-      </w:r>
-      <w:r>
-        <w:rPr>
-          <w:rFonts w:hint="eastAsia"/>
-        </w:rPr>
-        <w:t>使用缓存（</w:t>
+        <w:t>​</w:t>
+      </w:r>
+      <w:r>
+        <w:rPr>
+          <w:rFonts w:hint="eastAsia"/>
+        </w:rPr>
+        <w:t>启用</w:t>
       </w:r>
       <w:proofErr w:type="spellStart"/>
       <w:r>
-        <w:rPr>
-          <w:rFonts w:hint="eastAsia"/>
-        </w:rPr>
-        <w:t>proxy_cache</w:t>
+        <w:t>Gzip</w:t>
       </w:r>
       <w:proofErr w:type="spellEnd"/>
       <w:r>
         <w:rPr>
           <w:rFonts w:hint="eastAsia"/>
         </w:rPr>
+        <w:t>压缩</w:t>
+      </w:r>
+      <w:r>
+        <w:rPr>
+          <w:rFonts w:hint="eastAsia"/>
+        </w:rPr>
+        <w:t>：</w:t>
+      </w:r>
+      <w:r>
+        <w:rPr>
+          <w:rFonts w:hint="eastAsia"/>
+        </w:rPr>
+        <w:t>压缩静态资源（如</w:t>
+      </w:r>
+      <w:r>
+        <w:rPr>
+          <w:rFonts w:hint="eastAsia"/>
+        </w:rPr>
+        <w:t>CSS</w:t>
+      </w:r>
+      <w:r>
+        <w:rPr>
+          <w:rFonts w:hint="eastAsia"/>
+        </w:rPr>
+        <w:t>、</w:t>
+      </w:r>
+      <w:r>
+        <w:rPr>
+          <w:rFonts w:hint="eastAsia"/>
+        </w:rPr>
+        <w:t>JS</w:t>
+      </w:r>
+      <w:r>
+        <w:rPr>
+          <w:rFonts w:hint="eastAsia"/>
+        </w:rPr>
+        <w:t>、</w:t>
+      </w:r>
+      <w:r>
+        <w:rPr>
+          <w:rFonts w:hint="eastAsia"/>
+        </w:rPr>
+        <w:t>HTML</w:t>
+      </w:r>
+      <w:r>
+        <w:rPr>
+          <w:rFonts w:hint="eastAsia"/>
+        </w:rPr>
+        <w:t>），减少传输体积。</w:t>
+      </w:r>
+    </w:p>
+    <w:p>
+      <w:r>
+        <w:t>设置缓存头</w:t>
+      </w:r>
+      <w:r>
+        <w:rPr>
+          <w:rFonts w:hint="eastAsia"/>
+        </w:rPr>
+        <w:t>：</w:t>
+      </w:r>
+      <w:r>
+        <w:rPr>
+          <w:rFonts w:hint="eastAsia"/>
+        </w:rPr>
+        <w:t>通过</w:t>
+      </w:r>
+      <w:r>
+        <w:rPr>
+          <w:rFonts w:hint="eastAsia"/>
+        </w:rPr>
+        <w:t>expires</w:t>
+      </w:r>
+      <w:r>
+        <w:rPr>
+          <w:rFonts w:hint="eastAsia"/>
+        </w:rPr>
+        <w:t>指令设置静态资源的缓存时间，减少重复请求。</w:t>
+      </w:r>
+    </w:p>
+    <w:p>
+      <w:r>
+        <w:t>启用文件缓存</w:t>
+      </w:r>
+      <w:r>
+        <w:rPr>
+          <w:rFonts w:hint="eastAsia"/>
+        </w:rPr>
+        <w:t>：</w:t>
+      </w:r>
+      <w:r>
+        <w:rPr>
+          <w:rFonts w:hint="eastAsia"/>
+        </w:rPr>
+        <w:t>使用</w:t>
+      </w:r>
+      <w:proofErr w:type="spellStart"/>
+      <w:r>
+        <w:rPr>
+          <w:rFonts w:hint="eastAsia"/>
+        </w:rPr>
+        <w:t>open_file_cache</w:t>
+      </w:r>
+      <w:proofErr w:type="spellEnd"/>
+      <w:r>
+        <w:rPr>
+          <w:rFonts w:hint="eastAsia"/>
+        </w:rPr>
+        <w:t>缓存文件描述符，减少磁盘</w:t>
+      </w:r>
+      <w:r>
+        <w:rPr>
+          <w:rFonts w:hint="eastAsia"/>
+        </w:rPr>
+        <w:t>I/O</w:t>
+      </w:r>
+      <w:r>
+        <w:rPr>
+          <w:rFonts w:hint="eastAsia"/>
+        </w:rPr>
+        <w:t>。</w:t>
+      </w:r>
+    </w:p>
+    <w:p>
+      <w:r>
+        <w:rPr>
+          <w:rFonts w:hint="eastAsia"/>
+        </w:rPr>
+        <w:t>启用</w:t>
+      </w:r>
+      <w:proofErr w:type="spellStart"/>
+      <w:r>
+        <w:t>Sendfile</w:t>
+      </w:r>
+      <w:proofErr w:type="spellEnd"/>
+      <w:r>
+        <w:rPr>
+          <w:rFonts w:hint="eastAsia"/>
+        </w:rPr>
+        <w:t>：</w:t>
+      </w:r>
+      <w:r>
+        <w:rPr>
+          <w:rFonts w:hint="eastAsia"/>
+        </w:rPr>
+        <w:t>直接在内核中传输文件，减少用户态和内核态的切换。</w:t>
+      </w:r>
+    </w:p>
+    <w:p>
+      <w:r>
+        <w:rPr>
+          <w:rFonts w:hint="eastAsia"/>
+        </w:rPr>
+        <w:t>静态资源分离</w:t>
+      </w:r>
+      <w:r>
+        <w:rPr>
+          <w:rFonts w:hint="eastAsia"/>
+        </w:rPr>
+        <w:t>：</w:t>
+      </w:r>
+      <w:r>
+        <w:rPr>
+          <w:rFonts w:hint="eastAsia"/>
+        </w:rPr>
+        <w:t>将静态资源部署到独立的域名或</w:t>
+      </w:r>
+      <w:r>
+        <w:rPr>
+          <w:rFonts w:hint="eastAsia"/>
+        </w:rPr>
+        <w:t>CDN</w:t>
+      </w:r>
+      <w:r>
+        <w:rPr>
+          <w:rFonts w:hint="eastAsia"/>
+        </w:rPr>
+        <w:t>，减少主域名请求压力。</w:t>
+      </w:r>
+    </w:p>
+    <w:p>
+      <w:pPr>
+        <w:rPr>
+          <w:rFonts w:hint="eastAsia"/>
+        </w:rPr>
+      </w:pPr>
+      <w:r>
+        <w:rPr>
+          <w:rFonts w:hint="eastAsia"/>
+        </w:rPr>
+        <w:t>启用</w:t>
+      </w:r>
+      <w:r>
+        <w:rPr>
+          <w:rFonts w:hint="eastAsia"/>
+        </w:rPr>
+        <w:t>HTTP/2</w:t>
+      </w:r>
+      <w:r>
+        <w:rPr>
+          <w:rFonts w:hint="eastAsia"/>
+        </w:rPr>
+        <w:t>：</w:t>
+      </w:r>
+      <w:r>
+        <w:rPr>
+          <w:rFonts w:hint="eastAsia"/>
+        </w:rPr>
+        <w:t>使用</w:t>
+      </w:r>
+      <w:r>
+        <w:rPr>
+          <w:rFonts w:hint="eastAsia"/>
+        </w:rPr>
+        <w:t>HTTP/2</w:t>
+      </w:r>
+      <w:r>
+        <w:rPr>
+          <w:rFonts w:hint="eastAsia"/>
+        </w:rPr>
+        <w:t>协议，支持多路复用，提升加载效率。</w:t>
+      </w:r>
+    </w:p>
+    <w:p>
+      <w:pPr>
+        <w:rPr>
+          <w:rFonts w:hint="eastAsia"/>
+        </w:rPr>
+      </w:pPr>
+    </w:p>
+    <w:p>
+      <w:pPr>
+        <w:widowControl/>
+        <w:spacing w:after="160" w:line="278" w:lineRule="auto"/>
+        <w:rPr>
+          <w:rFonts w:eastAsia="仿宋"/>
+          <w:b/>
+          <w:bCs/>
+          <w:color w:val="C00000"/>
+          <w:kern w:val="44"/>
+          <w:sz w:val="28"/>
+          <w:szCs w:val="44"/>
+          <w:shd w:val="clear" w:color="auto" w:fill="FFFFFF"/>
+          <w14:ligatures w14:val="standardContextual"/>
+        </w:rPr>
+      </w:pPr>
+      <w:r>
+        <w:br w:type="page"/>
+      </w:r>
+    </w:p>
+    <w:p>
+      <w:pPr>
+        <w:pStyle w:val="11"/>
+        <w:spacing w:before="156" w:after="156"/>
+      </w:pPr>
+      <w:r>
+        <w:lastRenderedPageBreak/>
+        <w:t>Docker</w:t>
+      </w:r>
+      <w:r>
+        <w:rPr>
+          <w:rFonts w:hint="eastAsia"/>
+        </w:rPr>
         <w:t xml:space="preserve"> </w:t>
       </w:r>
-      <w:r>
-        <w:rPr>
-          <w:rFonts w:hint="eastAsia"/>
-        </w:rPr>
-        <w:t>或</w:t>
+    </w:p>
+    <w:p>
+      <w:pPr>
+        <w:pStyle w:val="21"/>
+        <w:spacing w:after="156"/>
+        <w:rPr>
+          <w:rFonts w:hint="eastAsia"/>
+        </w:rPr>
+      </w:pPr>
+      <w:r>
+        <w:t>Docker</w:t>
+      </w:r>
+      <w:r>
+        <w:t>镜像分层机制及构建优化方法？</w:t>
+      </w:r>
+    </w:p>
+    <w:p>
+      <w:pPr>
+        <w:pStyle w:val="21"/>
+        <w:spacing w:after="156"/>
+      </w:pPr>
+      <w:r>
+        <w:t>Docker</w:t>
+      </w:r>
+      <w:r>
+        <w:t>网络模式（</w:t>
+      </w:r>
+      <w:r>
+        <w:t>bridge/host/none</w:t>
+      </w:r>
+      <w:r>
+        <w:t>）的区别？</w:t>
+      </w:r>
+    </w:p>
+    <w:p>
+      <w:pPr>
+        <w:pStyle w:val="21"/>
+        <w:spacing w:after="156"/>
+      </w:pPr>
+      <w:r>
+        <w:t>如何用</w:t>
+      </w:r>
+      <w:r>
+        <w:t>Docker Compose</w:t>
+      </w:r>
+      <w:r>
+        <w:t>编排多容器应用？</w:t>
+      </w:r>
+    </w:p>
+    <w:p>
+      <w:pPr>
+        <w:pStyle w:val="21"/>
+        <w:spacing w:after="156"/>
+      </w:pPr>
+      <w:r>
+        <w:t>Kubernetes</w:t>
+      </w:r>
+      <w:r>
+        <w:t>中</w:t>
+      </w:r>
+      <w:r>
+        <w:t>Pod</w:t>
+      </w:r>
+      <w:r>
+        <w:t>和</w:t>
+      </w:r>
+      <w:r>
+        <w:t>Deployment</w:t>
+      </w:r>
+      <w:r>
+        <w:t>的关系？</w:t>
+      </w:r>
+    </w:p>
+    <w:p>
+      <w:pPr>
+        <w:pStyle w:val="21"/>
+        <w:spacing w:after="156"/>
+      </w:pPr>
+      <w:r>
+        <w:t>容器与虚拟机的性能差异来源？</w:t>
+      </w:r>
+    </w:p>
+    <w:p>
+      <w:pPr>
+        <w:pStyle w:val="21"/>
+        <w:spacing w:after="156"/>
+      </w:pPr>
+      <w:r>
+        <w:t>如何通过</w:t>
+      </w:r>
+      <w:proofErr w:type="spellStart"/>
+      <w:r>
+        <w:t>cgroups</w:t>
+      </w:r>
+      <w:proofErr w:type="spellEnd"/>
+      <w:r>
+        <w:t>限制容器资源使用？</w:t>
+      </w:r>
+    </w:p>
+    <w:p>
+      <w:pPr>
+        <w:pStyle w:val="21"/>
+        <w:rPr>
+          <w:rFonts w:hint="eastAsia"/>
+        </w:rPr>
+      </w:pPr>
+      <w:r>
+        <w:rPr>
+          <w:rFonts w:hint="eastAsia"/>
+        </w:rPr>
+        <w:t xml:space="preserve">Docker </w:t>
+      </w:r>
+      <w:r>
+        <w:rPr>
+          <w:rFonts w:hint="eastAsia"/>
+        </w:rPr>
+        <w:t>的核心组件有哪些？它们的作用是什么？</w:t>
+      </w:r>
+    </w:p>
+    <w:p>
+      <w:pPr>
+        <w:pStyle w:val="ae"/>
+        <w:numPr>
+          <w:ilvl w:val="0"/>
+          <w:numId w:val="24"/>
+        </w:numPr>
+      </w:pPr>
+      <w:r>
+        <w:rPr>
+          <w:rFonts w:hint="eastAsia"/>
+        </w:rPr>
+        <w:t>Docker Engine</w:t>
+      </w:r>
+      <w:r>
+        <w:rPr>
+          <w:rFonts w:hint="eastAsia"/>
+        </w:rPr>
+        <w:t>：运行容器的引擎</w:t>
+      </w:r>
+    </w:p>
+    <w:p>
+      <w:pPr>
+        <w:pStyle w:val="ae"/>
+        <w:numPr>
+          <w:ilvl w:val="0"/>
+          <w:numId w:val="24"/>
+        </w:numPr>
+      </w:pPr>
+      <w:r>
+        <w:rPr>
+          <w:rFonts w:hint="eastAsia"/>
+        </w:rPr>
+        <w:t>Docker Images</w:t>
+      </w:r>
+      <w:r>
+        <w:rPr>
+          <w:rFonts w:hint="eastAsia"/>
+        </w:rPr>
+        <w:t>：容器运行所需的文件和依赖</w:t>
+      </w:r>
+    </w:p>
+    <w:p>
+      <w:pPr>
+        <w:pStyle w:val="ae"/>
+        <w:numPr>
+          <w:ilvl w:val="0"/>
+          <w:numId w:val="24"/>
+        </w:numPr>
+      </w:pPr>
+      <w:r>
+        <w:rPr>
+          <w:rFonts w:hint="eastAsia"/>
+        </w:rPr>
+        <w:t>Docker Containers</w:t>
+      </w:r>
+      <w:r>
+        <w:rPr>
+          <w:rFonts w:hint="eastAsia"/>
+        </w:rPr>
+        <w:t>：运行的容器实例</w:t>
+      </w:r>
+    </w:p>
+    <w:p>
+      <w:pPr>
+        <w:pStyle w:val="ae"/>
+        <w:numPr>
+          <w:ilvl w:val="0"/>
+          <w:numId w:val="24"/>
+        </w:numPr>
+      </w:pPr>
+      <w:r>
+        <w:rPr>
+          <w:rFonts w:hint="eastAsia"/>
+        </w:rPr>
+        <w:t>Docker Hub</w:t>
+      </w:r>
+      <w:r>
+        <w:rPr>
+          <w:rFonts w:hint="eastAsia"/>
+        </w:rPr>
+        <w:t>：公共镜像仓库</w:t>
+      </w:r>
+    </w:p>
+    <w:p>
+      <w:pPr>
+        <w:rPr>
+          <w:rFonts w:hint="eastAsia"/>
+        </w:rPr>
+      </w:pPr>
+    </w:p>
+    <w:p>
+      <w:pPr>
+        <w:pStyle w:val="21"/>
+        <w:rPr>
+          <w:rFonts w:hint="eastAsia"/>
+        </w:rPr>
+      </w:pPr>
+      <w:r>
+        <w:rPr>
+          <w:rFonts w:hint="eastAsia"/>
+        </w:rPr>
+        <w:t>什么是</w:t>
       </w:r>
       <w:r>
         <w:rPr>
@@ -3052,174 +5003,481 @@
         <w:rPr>
           <w:rFonts w:hint="eastAsia"/>
         </w:rPr>
-        <w:t>fastcgi_cache</w:t>
+        <w:t>Dockerfile</w:t>
       </w:r>
       <w:proofErr w:type="spellEnd"/>
       <w:r>
         <w:rPr>
           <w:rFonts w:hint="eastAsia"/>
         </w:rPr>
-        <w:t>）</w:t>
-      </w:r>
-    </w:p>
-    <w:p>
-      <w:r>
-        <w:rPr>
-          <w:rFonts w:hint="eastAsia"/>
-        </w:rPr>
-        <w:tab/>
-      </w:r>
-      <w:r>
-        <w:rPr>
-          <w:rFonts w:hint="eastAsia"/>
-        </w:rPr>
-        <w:t>配置</w:t>
-      </w:r>
+        <w:t>？列出常见指令及其用途？</w:t>
+      </w:r>
+    </w:p>
+    <w:p>
+      <w:proofErr w:type="spellStart"/>
+      <w:r>
+        <w:rPr>
+          <w:rFonts w:hint="eastAsia"/>
+        </w:rPr>
+        <w:t>Dockerfile</w:t>
+      </w:r>
+      <w:proofErr w:type="spellEnd"/>
       <w:r>
         <w:rPr>
           <w:rFonts w:hint="eastAsia"/>
         </w:rPr>
         <w:t xml:space="preserve"> </w:t>
       </w:r>
+      <w:r>
+        <w:rPr>
+          <w:rFonts w:hint="eastAsia"/>
+        </w:rPr>
+        <w:t>用于构建镜像的文件</w:t>
+      </w:r>
+    </w:p>
+    <w:p>
+      <w:r>
+        <w:rPr>
+          <w:rFonts w:hint="eastAsia"/>
+        </w:rPr>
+        <w:t>常见指令</w:t>
+      </w:r>
+    </w:p>
+    <w:p>
+      <w:pPr>
+        <w:pStyle w:val="ae"/>
+        <w:numPr>
+          <w:ilvl w:val="0"/>
+          <w:numId w:val="25"/>
+        </w:numPr>
+      </w:pPr>
+      <w:r>
+        <w:rPr>
+          <w:rFonts w:hint="eastAsia"/>
+        </w:rPr>
+        <w:t>FROM</w:t>
+      </w:r>
+      <w:r>
+        <w:rPr>
+          <w:rFonts w:hint="eastAsia"/>
+        </w:rPr>
+        <w:t>：指定基础镜像</w:t>
+      </w:r>
+    </w:p>
+    <w:p>
+      <w:pPr>
+        <w:pStyle w:val="ae"/>
+        <w:numPr>
+          <w:ilvl w:val="0"/>
+          <w:numId w:val="25"/>
+        </w:numPr>
+      </w:pPr>
+      <w:r>
+        <w:rPr>
+          <w:rFonts w:hint="eastAsia"/>
+        </w:rPr>
+        <w:t>RUN</w:t>
+      </w:r>
+      <w:r>
+        <w:rPr>
+          <w:rFonts w:hint="eastAsia"/>
+        </w:rPr>
+        <w:t>：运行命令</w:t>
+      </w:r>
+    </w:p>
+    <w:p>
+      <w:pPr>
+        <w:pStyle w:val="ae"/>
+        <w:numPr>
+          <w:ilvl w:val="0"/>
+          <w:numId w:val="25"/>
+        </w:numPr>
+      </w:pPr>
+      <w:r>
+        <w:rPr>
+          <w:rFonts w:hint="eastAsia"/>
+        </w:rPr>
+        <w:t>CMD</w:t>
+      </w:r>
+      <w:r>
+        <w:rPr>
+          <w:rFonts w:hint="eastAsia"/>
+        </w:rPr>
+        <w:t>：容器启动时执行的命令</w:t>
+      </w:r>
+    </w:p>
+    <w:p>
+      <w:pPr>
+        <w:rPr>
+          <w:rFonts w:hint="eastAsia"/>
+        </w:rPr>
+      </w:pPr>
+    </w:p>
+    <w:p>
+      <w:pPr>
+        <w:pStyle w:val="21"/>
+        <w:rPr>
+          <w:rFonts w:hint="eastAsia"/>
+        </w:rPr>
+      </w:pPr>
+      <w:r>
+        <w:rPr>
+          <w:rFonts w:hint="eastAsia"/>
+        </w:rPr>
+        <w:t xml:space="preserve">Docker </w:t>
+      </w:r>
+      <w:r>
+        <w:rPr>
+          <w:rFonts w:hint="eastAsia"/>
+        </w:rPr>
+        <w:t>的数据卷是什么？如何使用？</w:t>
+      </w:r>
+    </w:p>
+    <w:p>
+      <w:r>
+        <w:t>Docker</w:t>
+      </w:r>
+      <w:r>
+        <w:rPr>
+          <w:rFonts w:hint="eastAsia"/>
+        </w:rPr>
+        <w:t>数据卷是持久化存储的数据，用于在容器之间共享数据。</w:t>
+      </w:r>
+    </w:p>
+    <w:p>
+      <w:r>
+        <w:rPr>
+          <w:rFonts w:hint="eastAsia"/>
+        </w:rPr>
+        <w:t>创建：</w:t>
+      </w:r>
+      <w:r>
+        <w:rPr>
+          <w:rFonts w:hint="eastAsia"/>
+        </w:rPr>
+        <w:t xml:space="preserve">docker volume create </w:t>
+      </w:r>
       <w:proofErr w:type="spellStart"/>
       <w:r>
         <w:rPr>
           <w:rFonts w:hint="eastAsia"/>
         </w:rPr>
-        <w:t>gzip</w:t>
+        <w:t>my_volume</w:t>
       </w:r>
       <w:proofErr w:type="spellEnd"/>
-      <w:r>
-        <w:rPr>
-          <w:rFonts w:hint="eastAsia"/>
-        </w:rPr>
-        <w:t xml:space="preserve"> </w:t>
-      </w:r>
-      <w:r>
-        <w:rPr>
-          <w:rFonts w:hint="eastAsia"/>
-        </w:rPr>
-        <w:t>压缩、</w:t>
-      </w:r>
-      <w:r>
-        <w:rPr>
-          <w:rFonts w:hint="eastAsia"/>
-        </w:rPr>
-        <w:t>HTTP/2</w:t>
-      </w:r>
-      <w:r>
-        <w:rPr>
-          <w:rFonts w:hint="eastAsia"/>
-        </w:rPr>
-        <w:t>、浏览器缓存（</w:t>
-      </w:r>
-      <w:r>
-        <w:rPr>
-          <w:rFonts w:hint="eastAsia"/>
-        </w:rPr>
-        <w:t>expires</w:t>
-      </w:r>
-      <w:r>
-        <w:rPr>
-          <w:rFonts w:hint="eastAsia"/>
-        </w:rPr>
-        <w:t>）</w:t>
-      </w:r>
+    </w:p>
+    <w:p>
+      <w:r>
+        <w:rPr>
+          <w:rFonts w:hint="eastAsia"/>
+        </w:rPr>
+        <w:t>挂载：</w:t>
+      </w:r>
+      <w:r>
+        <w:rPr>
+          <w:rFonts w:hint="eastAsia"/>
+        </w:rPr>
+        <w:t xml:space="preserve">docker run -v </w:t>
+      </w:r>
+      <w:proofErr w:type="spellStart"/>
+      <w:r>
+        <w:rPr>
+          <w:rFonts w:hint="eastAsia"/>
+        </w:rPr>
+        <w:t>my_volume</w:t>
+      </w:r>
+      <w:proofErr w:type="spellEnd"/>
+      <w:r>
+        <w:rPr>
+          <w:rFonts w:hint="eastAsia"/>
+        </w:rPr>
+        <w:t xml:space="preserve">:/data </w:t>
+      </w:r>
+      <w:proofErr w:type="spellStart"/>
+      <w:r>
+        <w:rPr>
+          <w:rFonts w:hint="eastAsia"/>
+        </w:rPr>
+        <w:t>my_container</w:t>
+      </w:r>
+      <w:proofErr w:type="spellEnd"/>
     </w:p>
     <w:p/>
     <w:p/>
     <w:p>
       <w:pPr>
+        <w:widowControl/>
+        <w:spacing w:after="160" w:line="278" w:lineRule="auto"/>
+        <w:rPr>
+          <w:rFonts w:eastAsia="仿宋"/>
+          <w:b/>
+          <w:bCs/>
+          <w:color w:val="C00000"/>
+          <w:kern w:val="44"/>
+          <w:sz w:val="28"/>
+          <w:szCs w:val="44"/>
+          <w:shd w:val="clear" w:color="auto" w:fill="FFFFFF"/>
+          <w14:ligatures w14:val="standardContextual"/>
+        </w:rPr>
+      </w:pPr>
+      <w:r>
+        <w:br w:type="page"/>
+      </w:r>
+    </w:p>
+    <w:p>
+      <w:pPr>
+        <w:pStyle w:val="11"/>
+        <w:spacing w:before="156" w:after="156"/>
+      </w:pPr>
+      <w:r>
+        <w:rPr>
+          <w:rFonts w:hint="eastAsia"/>
+        </w:rPr>
+        <w:lastRenderedPageBreak/>
+        <w:t>容器化技术</w:t>
+      </w:r>
+    </w:p>
+    <w:p>
+      <w:pPr>
         <w:pStyle w:val="21"/>
-        <w:spacing w:after="156"/>
-      </w:pPr>
-      <w:r>
-        <w:t>Docker</w:t>
-      </w:r>
-    </w:p>
-    <w:p>
-      <w:pPr>
-        <w:pStyle w:val="33"/>
-        <w:rPr>
-          <w:rFonts w:hint="eastAsia"/>
-        </w:rPr>
-      </w:pPr>
-      <w:r>
-        <w:rPr>
-          <w:rFonts w:hint="eastAsia"/>
-        </w:rPr>
-        <w:t xml:space="preserve">Docker </w:t>
-      </w:r>
-      <w:r>
-        <w:rPr>
-          <w:rFonts w:hint="eastAsia"/>
-        </w:rPr>
-        <w:t>的核心组件有哪些？它们的作用是什么？</w:t>
-      </w:r>
-    </w:p>
-    <w:p>
-      <w:r>
-        <w:rPr>
-          <w:rFonts w:hint="eastAsia"/>
-        </w:rPr>
-        <w:tab/>
-        <w:t>Docker Engine</w:t>
-      </w:r>
-      <w:r>
-        <w:rPr>
-          <w:rFonts w:hint="eastAsia"/>
-        </w:rPr>
-        <w:t>：运行容器的引擎</w:t>
-      </w:r>
-    </w:p>
-    <w:p>
-      <w:r>
-        <w:rPr>
-          <w:rFonts w:hint="eastAsia"/>
-        </w:rPr>
-        <w:tab/>
-        <w:t>Docker Images</w:t>
-      </w:r>
-      <w:r>
-        <w:rPr>
-          <w:rFonts w:hint="eastAsia"/>
-        </w:rPr>
-        <w:t>：容器运行所需的文件和依赖</w:t>
-      </w:r>
-    </w:p>
-    <w:p>
-      <w:r>
-        <w:rPr>
-          <w:rFonts w:hint="eastAsia"/>
-        </w:rPr>
-        <w:tab/>
-        <w:t>Docker Containers</w:t>
-      </w:r>
-      <w:r>
-        <w:rPr>
-          <w:rFonts w:hint="eastAsia"/>
-        </w:rPr>
-        <w:t>：运行的容器实例</w:t>
-      </w:r>
-    </w:p>
-    <w:p>
-      <w:r>
-        <w:rPr>
-          <w:rFonts w:hint="eastAsia"/>
-        </w:rPr>
-        <w:tab/>
-        <w:t>Docker Hub</w:t>
-      </w:r>
-      <w:r>
-        <w:rPr>
-          <w:rFonts w:hint="eastAsia"/>
-        </w:rPr>
-        <w:t>：公共镜像仓库</w:t>
-      </w:r>
-    </w:p>
-    <w:p>
-      <w:pPr>
-        <w:pStyle w:val="33"/>
+        <w:rPr>
+          <w:rFonts w:hint="eastAsia"/>
+        </w:rPr>
+      </w:pPr>
+      <w:r>
+        <w:rPr>
+          <w:rFonts w:hint="eastAsia"/>
+        </w:rPr>
+        <w:t>容器与虚拟机的区别是什么？</w:t>
+      </w:r>
+    </w:p>
+    <w:p>
+      <w:r>
+        <w:rPr>
+          <w:rFonts w:hint="eastAsia"/>
+        </w:rPr>
+        <w:t>容器是轻量级的，直接共享宿主机的操作系统内核。</w:t>
+      </w:r>
+    </w:p>
+    <w:p>
+      <w:r>
+        <w:rPr>
+          <w:rFonts w:hint="eastAsia"/>
+        </w:rPr>
+        <w:t>虚拟机需要完整的操作系统，开销较大。</w:t>
+      </w:r>
+    </w:p>
+    <w:p>
+      <w:pPr>
+        <w:rPr>
+          <w:rFonts w:hint="eastAsia"/>
+        </w:rPr>
+      </w:pPr>
+    </w:p>
+    <w:p>
+      <w:pPr>
+        <w:pStyle w:val="21"/>
+        <w:rPr>
+          <w:rFonts w:hint="eastAsia"/>
+        </w:rPr>
+      </w:pPr>
+      <w:r>
+        <w:rPr>
+          <w:rFonts w:hint="eastAsia"/>
+        </w:rPr>
+        <w:t xml:space="preserve">Kubernetes </w:t>
+      </w:r>
+      <w:r>
+        <w:rPr>
+          <w:rFonts w:hint="eastAsia"/>
+        </w:rPr>
+        <w:t>如何管理容器化应用？</w:t>
+      </w:r>
+    </w:p>
+    <w:p>
+      <w:r>
+        <w:rPr>
+          <w:rFonts w:hint="eastAsia"/>
+        </w:rPr>
+        <w:t xml:space="preserve">Kubernetes </w:t>
+      </w:r>
+      <w:r>
+        <w:rPr>
+          <w:rFonts w:hint="eastAsia"/>
+        </w:rPr>
+        <w:t>提供容器编排功能，包括</w:t>
+      </w:r>
+      <w:r>
+        <w:rPr>
+          <w:rFonts w:hint="eastAsia"/>
+        </w:rPr>
+        <w:t>：</w:t>
+      </w:r>
+    </w:p>
+    <w:p>
+      <w:pPr>
+        <w:pStyle w:val="ae"/>
+        <w:numPr>
+          <w:ilvl w:val="0"/>
+          <w:numId w:val="29"/>
+        </w:numPr>
+      </w:pPr>
+      <w:r>
+        <w:rPr>
+          <w:rFonts w:hint="eastAsia"/>
+        </w:rPr>
+        <w:t>自动化部署</w:t>
+      </w:r>
+    </w:p>
+    <w:p>
+      <w:pPr>
+        <w:pStyle w:val="ae"/>
+        <w:numPr>
+          <w:ilvl w:val="0"/>
+          <w:numId w:val="29"/>
+        </w:numPr>
+      </w:pPr>
+      <w:r>
+        <w:rPr>
+          <w:rFonts w:hint="eastAsia"/>
+        </w:rPr>
+        <w:t>扩展</w:t>
+      </w:r>
+    </w:p>
+    <w:p>
+      <w:pPr>
+        <w:pStyle w:val="ae"/>
+        <w:numPr>
+          <w:ilvl w:val="0"/>
+          <w:numId w:val="29"/>
+        </w:numPr>
+      </w:pPr>
+      <w:r>
+        <w:rPr>
+          <w:rFonts w:hint="eastAsia"/>
+        </w:rPr>
+        <w:t>负载均衡</w:t>
+      </w:r>
+    </w:p>
+    <w:p>
+      <w:pPr>
+        <w:pStyle w:val="ae"/>
+        <w:numPr>
+          <w:ilvl w:val="0"/>
+          <w:numId w:val="29"/>
+        </w:numPr>
+      </w:pPr>
+      <w:r>
+        <w:rPr>
+          <w:rFonts w:hint="eastAsia"/>
+        </w:rPr>
+        <w:t>服务发现</w:t>
+      </w:r>
+    </w:p>
+    <w:p>
+      <w:pPr>
+        <w:rPr>
+          <w:rFonts w:hint="eastAsia"/>
+        </w:rPr>
+      </w:pPr>
+    </w:p>
+    <w:p>
+      <w:pPr>
+        <w:pStyle w:val="21"/>
+        <w:rPr>
+          <w:rFonts w:hint="eastAsia"/>
+        </w:rPr>
+      </w:pPr>
+      <w:r>
+        <w:rPr>
+          <w:rFonts w:hint="eastAsia"/>
+        </w:rPr>
+        <w:t>容器化技术的优点有哪些？</w:t>
+      </w:r>
+    </w:p>
+    <w:p>
+      <w:pPr>
+        <w:pStyle w:val="ae"/>
+        <w:numPr>
+          <w:ilvl w:val="0"/>
+          <w:numId w:val="26"/>
+        </w:numPr>
+      </w:pPr>
+      <w:r>
+        <w:rPr>
+          <w:rFonts w:hint="eastAsia"/>
+        </w:rPr>
+        <w:t>提高开发效率</w:t>
+      </w:r>
+    </w:p>
+    <w:p>
+      <w:pPr>
+        <w:pStyle w:val="ae"/>
+        <w:numPr>
+          <w:ilvl w:val="0"/>
+          <w:numId w:val="26"/>
+        </w:numPr>
+      </w:pPr>
+      <w:r>
+        <w:rPr>
+          <w:rFonts w:hint="eastAsia"/>
+        </w:rPr>
+        <w:t>易于迁移</w:t>
+      </w:r>
+    </w:p>
+    <w:p>
+      <w:pPr>
+        <w:pStyle w:val="ae"/>
+        <w:numPr>
+          <w:ilvl w:val="0"/>
+          <w:numId w:val="26"/>
+        </w:numPr>
+        <w:rPr>
+          <w:rFonts w:hint="eastAsia"/>
+        </w:rPr>
+      </w:pPr>
+      <w:r>
+        <w:rPr>
+          <w:rFonts w:hint="eastAsia"/>
+        </w:rPr>
+        <w:t>更好的资源利用和隔离性</w:t>
+      </w:r>
+    </w:p>
+    <w:p>
+      <w:pPr>
+        <w:widowControl/>
+        <w:spacing w:after="160" w:line="278" w:lineRule="auto"/>
+        <w:rPr>
+          <w:rFonts w:eastAsia="仿宋"/>
+          <w:b/>
+          <w:bCs/>
+          <w:color w:val="C00000"/>
+          <w:kern w:val="44"/>
+          <w:sz w:val="28"/>
+          <w:szCs w:val="44"/>
+          <w:shd w:val="clear" w:color="auto" w:fill="FFFFFF"/>
+          <w14:ligatures w14:val="standardContextual"/>
+        </w:rPr>
+      </w:pPr>
+      <w:r>
+        <w:br w:type="page"/>
+      </w:r>
+    </w:p>
+    <w:p>
+      <w:pPr>
+        <w:pStyle w:val="11"/>
+        <w:spacing w:before="156" w:after="156"/>
+      </w:pPr>
+      <w:proofErr w:type="spellStart"/>
+      <w:r>
+        <w:lastRenderedPageBreak/>
+        <w:t>Devops</w:t>
+      </w:r>
+      <w:proofErr w:type="spellEnd"/>
+    </w:p>
+    <w:p>
+      <w:pPr>
+        <w:pStyle w:val="21"/>
         <w:rPr>
           <w:rFonts w:hint="eastAsia"/>
         </w:rPr>
@@ -3234,705 +5492,310 @@
         <w:rPr>
           <w:rFonts w:hint="eastAsia"/>
         </w:rPr>
-        <w:t xml:space="preserve"> </w:t>
+        <w:t xml:space="preserve"> CI/CD</w:t>
+      </w:r>
+      <w:r>
+        <w:rPr>
+          <w:rFonts w:hint="eastAsia"/>
+        </w:rPr>
+        <w:t>？它在</w:t>
+      </w:r>
+      <w:r>
+        <w:rPr>
+          <w:rFonts w:hint="eastAsia"/>
+        </w:rPr>
+        <w:t xml:space="preserve"> DevOps </w:t>
+      </w:r>
+      <w:r>
+        <w:rPr>
+          <w:rFonts w:hint="eastAsia"/>
+        </w:rPr>
+        <w:t>中的作用是什么？</w:t>
+      </w:r>
+    </w:p>
+    <w:p>
+      <w:pPr>
+        <w:pStyle w:val="ae"/>
+        <w:numPr>
+          <w:ilvl w:val="0"/>
+          <w:numId w:val="28"/>
+        </w:numPr>
+      </w:pPr>
+      <w:r>
+        <w:rPr>
+          <w:rFonts w:hint="eastAsia"/>
+        </w:rPr>
+        <w:t>CI</w:t>
+      </w:r>
+      <w:r>
+        <w:rPr>
+          <w:rFonts w:hint="eastAsia"/>
+        </w:rPr>
+        <w:t>（持续集成）：自动化构建和测试代码</w:t>
+      </w:r>
+    </w:p>
+    <w:p>
+      <w:pPr>
+        <w:pStyle w:val="ae"/>
+        <w:numPr>
+          <w:ilvl w:val="0"/>
+          <w:numId w:val="28"/>
+        </w:numPr>
+      </w:pPr>
+      <w:r>
+        <w:rPr>
+          <w:rFonts w:hint="eastAsia"/>
+        </w:rPr>
+        <w:t>CD</w:t>
+      </w:r>
+      <w:r>
+        <w:rPr>
+          <w:rFonts w:hint="eastAsia"/>
+        </w:rPr>
+        <w:t>（持续部署</w:t>
+      </w:r>
+      <w:r>
+        <w:rPr>
+          <w:rFonts w:hint="eastAsia"/>
+        </w:rPr>
+        <w:t>/</w:t>
+      </w:r>
+      <w:r>
+        <w:rPr>
+          <w:rFonts w:hint="eastAsia"/>
+        </w:rPr>
+        <w:t>交付）：将通过测试的代码自动部署到生产环境</w:t>
+      </w:r>
+    </w:p>
+    <w:p>
+      <w:pPr>
+        <w:rPr>
+          <w:rFonts w:hint="eastAsia"/>
+        </w:rPr>
+      </w:pPr>
+    </w:p>
+    <w:p>
+      <w:pPr>
+        <w:pStyle w:val="21"/>
+        <w:rPr>
+          <w:rFonts w:hint="eastAsia"/>
+        </w:rPr>
+      </w:pPr>
+      <w:r>
+        <w:rPr>
+          <w:rFonts w:hint="eastAsia"/>
+        </w:rPr>
+        <w:t xml:space="preserve">DevOps </w:t>
+      </w:r>
+      <w:r>
+        <w:rPr>
+          <w:rFonts w:hint="eastAsia"/>
+        </w:rPr>
+        <w:t>常用工具有哪些？</w:t>
+      </w:r>
+    </w:p>
+    <w:p>
+      <w:pPr>
+        <w:pStyle w:val="ae"/>
+        <w:numPr>
+          <w:ilvl w:val="0"/>
+          <w:numId w:val="27"/>
+        </w:numPr>
+      </w:pPr>
+      <w:r>
+        <w:rPr>
+          <w:rFonts w:hint="eastAsia"/>
+        </w:rPr>
+        <w:t xml:space="preserve">CI/CD </w:t>
+      </w:r>
+      <w:r>
+        <w:rPr>
+          <w:rFonts w:hint="eastAsia"/>
+        </w:rPr>
+        <w:t>工具：</w:t>
+      </w:r>
+      <w:r>
+        <w:rPr>
+          <w:rFonts w:hint="eastAsia"/>
+        </w:rPr>
+        <w:t>Jenkins</w:t>
+      </w:r>
+      <w:r>
+        <w:rPr>
+          <w:rFonts w:hint="eastAsia"/>
+        </w:rPr>
+        <w:t>、</w:t>
+      </w:r>
+      <w:r>
+        <w:rPr>
+          <w:rFonts w:hint="eastAsia"/>
+        </w:rPr>
+        <w:t>GitLab CI</w:t>
+      </w:r>
+      <w:r>
+        <w:rPr>
+          <w:rFonts w:hint="eastAsia"/>
+        </w:rPr>
+        <w:t>、</w:t>
       </w:r>
       <w:proofErr w:type="spellStart"/>
       <w:r>
         <w:rPr>
           <w:rFonts w:hint="eastAsia"/>
         </w:rPr>
-        <w:t>Dockerfile</w:t>
+        <w:t>CircleCI</w:t>
       </w:r>
       <w:proofErr w:type="spellEnd"/>
-      <w:r>
-        <w:rPr>
-          <w:rFonts w:hint="eastAsia"/>
-        </w:rPr>
-        <w:t>？列出常见指令及其用途？</w:t>
-      </w:r>
-    </w:p>
-    <w:p>
-      <w:r>
-        <w:rPr>
-          <w:rFonts w:hint="eastAsia"/>
-        </w:rPr>
-        <w:tab/>
+    </w:p>
+    <w:p>
+      <w:pPr>
+        <w:pStyle w:val="ae"/>
+        <w:numPr>
+          <w:ilvl w:val="0"/>
+          <w:numId w:val="27"/>
+        </w:numPr>
+      </w:pPr>
+      <w:r>
+        <w:rPr>
+          <w:rFonts w:hint="eastAsia"/>
+        </w:rPr>
+        <w:t>配置管理：</w:t>
+      </w:r>
+      <w:r>
+        <w:rPr>
+          <w:rFonts w:hint="eastAsia"/>
+        </w:rPr>
+        <w:t>Ansible</w:t>
+      </w:r>
+      <w:r>
+        <w:rPr>
+          <w:rFonts w:hint="eastAsia"/>
+        </w:rPr>
+        <w:t>、</w:t>
+      </w:r>
+      <w:r>
+        <w:rPr>
+          <w:rFonts w:hint="eastAsia"/>
+        </w:rPr>
+        <w:t>Chef</w:t>
+      </w:r>
+      <w:r>
+        <w:rPr>
+          <w:rFonts w:hint="eastAsia"/>
+        </w:rPr>
+        <w:t>、</w:t>
+      </w:r>
+      <w:r>
+        <w:rPr>
+          <w:rFonts w:hint="eastAsia"/>
+        </w:rPr>
+        <w:t>Puppet</w:t>
+      </w:r>
+    </w:p>
+    <w:p>
+      <w:pPr>
+        <w:pStyle w:val="ae"/>
+        <w:numPr>
+          <w:ilvl w:val="0"/>
+          <w:numId w:val="27"/>
+        </w:numPr>
+      </w:pPr>
+      <w:r>
+        <w:rPr>
+          <w:rFonts w:hint="eastAsia"/>
+        </w:rPr>
+        <w:t>监控：</w:t>
+      </w:r>
+      <w:r>
+        <w:rPr>
+          <w:rFonts w:hint="eastAsia"/>
+        </w:rPr>
+        <w:t>Prometheus</w:t>
+      </w:r>
+      <w:r>
+        <w:rPr>
+          <w:rFonts w:hint="eastAsia"/>
+        </w:rPr>
+        <w:t>、</w:t>
+      </w:r>
+      <w:r>
+        <w:rPr>
+          <w:rFonts w:hint="eastAsia"/>
+        </w:rPr>
+        <w:t>Grafana</w:t>
+      </w:r>
+    </w:p>
+    <w:p/>
+    <w:p>
+      <w:pPr>
+        <w:pStyle w:val="21"/>
+        <w:rPr>
+          <w:rFonts w:hint="eastAsia"/>
+        </w:rPr>
+      </w:pPr>
+      <w:r>
+        <w:rPr>
+          <w:rFonts w:hint="eastAsia"/>
+        </w:rPr>
+        <w:t>什么是基础设施即代码（</w:t>
       </w:r>
       <w:proofErr w:type="spellStart"/>
       <w:r>
         <w:rPr>
           <w:rFonts w:hint="eastAsia"/>
         </w:rPr>
-        <w:t>Dockerfile</w:t>
+        <w:t>IaC</w:t>
       </w:r>
       <w:proofErr w:type="spellEnd"/>
       <w:r>
         <w:rPr>
           <w:rFonts w:hint="eastAsia"/>
         </w:rPr>
-        <w:t xml:space="preserve"> </w:t>
-      </w:r>
-      <w:r>
-        <w:rPr>
-          <w:rFonts w:hint="eastAsia"/>
-        </w:rPr>
-        <w:t>是用于构建镜像的文件</w:t>
-      </w:r>
-    </w:p>
-    <w:p>
-      <w:r>
-        <w:rPr>
-          <w:rFonts w:hint="eastAsia"/>
-        </w:rPr>
-        <w:tab/>
-      </w:r>
-      <w:r>
-        <w:rPr>
-          <w:rFonts w:hint="eastAsia"/>
-        </w:rPr>
-        <w:t>常见指令</w:t>
-      </w:r>
-    </w:p>
-    <w:p>
-      <w:r>
-        <w:rPr>
-          <w:rFonts w:hint="eastAsia"/>
-        </w:rPr>
-        <w:tab/>
-      </w:r>
-      <w:r>
-        <w:rPr>
-          <w:rFonts w:hint="eastAsia"/>
-        </w:rPr>
-        <w:tab/>
-        <w:t>FROM</w:t>
-      </w:r>
-      <w:r>
-        <w:rPr>
-          <w:rFonts w:hint="eastAsia"/>
-        </w:rPr>
-        <w:t>：指定基础镜像</w:t>
-      </w:r>
-    </w:p>
-    <w:p>
-      <w:r>
-        <w:rPr>
-          <w:rFonts w:hint="eastAsia"/>
-        </w:rPr>
-        <w:lastRenderedPageBreak/>
-        <w:tab/>
-      </w:r>
-      <w:r>
-        <w:rPr>
-          <w:rFonts w:hint="eastAsia"/>
-        </w:rPr>
-        <w:tab/>
-        <w:t>RUN</w:t>
-      </w:r>
-      <w:r>
-        <w:rPr>
-          <w:rFonts w:hint="eastAsia"/>
-        </w:rPr>
-        <w:t>：运行命令</w:t>
-      </w:r>
-    </w:p>
-    <w:p>
-      <w:r>
-        <w:rPr>
-          <w:rFonts w:hint="eastAsia"/>
-        </w:rPr>
-        <w:tab/>
-      </w:r>
-      <w:r>
-        <w:rPr>
-          <w:rFonts w:hint="eastAsia"/>
-        </w:rPr>
-        <w:tab/>
-        <w:t>CMD</w:t>
-      </w:r>
-      <w:r>
-        <w:rPr>
-          <w:rFonts w:hint="eastAsia"/>
-        </w:rPr>
-        <w:t>：容器启动时执行的命令</w:t>
-      </w:r>
-    </w:p>
-    <w:p>
-      <w:pPr>
-        <w:pStyle w:val="33"/>
-        <w:rPr>
-          <w:rFonts w:hint="eastAsia"/>
-        </w:rPr>
-      </w:pPr>
-      <w:r>
-        <w:rPr>
-          <w:rFonts w:hint="eastAsia"/>
-        </w:rPr>
-        <w:t xml:space="preserve">Docker </w:t>
-      </w:r>
-      <w:r>
-        <w:rPr>
-          <w:rFonts w:hint="eastAsia"/>
-        </w:rPr>
-        <w:t>的数据卷是什么？如何使用？</w:t>
-      </w:r>
-    </w:p>
-    <w:p>
-      <w:r>
-        <w:rPr>
-          <w:rFonts w:hint="eastAsia"/>
-        </w:rPr>
-        <w:tab/>
-      </w:r>
-      <w:r>
-        <w:rPr>
-          <w:rFonts w:hint="eastAsia"/>
-        </w:rPr>
-        <w:t>数据卷是持久化存储的数据，用于在容器之间共享数据。</w:t>
-      </w:r>
-    </w:p>
-    <w:p>
-      <w:r>
-        <w:rPr>
-          <w:rFonts w:hint="eastAsia"/>
-        </w:rPr>
-        <w:tab/>
-      </w:r>
-      <w:r>
-        <w:rPr>
-          <w:rFonts w:hint="eastAsia"/>
-        </w:rPr>
-        <w:t>创建：</w:t>
-      </w:r>
-      <w:r>
-        <w:rPr>
-          <w:rFonts w:hint="eastAsia"/>
-        </w:rPr>
-        <w:t xml:space="preserve">docker volume create </w:t>
-      </w:r>
-      <w:proofErr w:type="spellStart"/>
-      <w:r>
-        <w:rPr>
-          <w:rFonts w:hint="eastAsia"/>
-        </w:rPr>
-        <w:t>my_volume</w:t>
-      </w:r>
-      <w:proofErr w:type="spellEnd"/>
-    </w:p>
-    <w:p>
-      <w:r>
-        <w:rPr>
-          <w:rFonts w:hint="eastAsia"/>
-        </w:rPr>
-        <w:tab/>
-      </w:r>
-      <w:r>
-        <w:rPr>
-          <w:rFonts w:hint="eastAsia"/>
-        </w:rPr>
-        <w:t>挂载：</w:t>
-      </w:r>
-      <w:r>
-        <w:rPr>
-          <w:rFonts w:hint="eastAsia"/>
-        </w:rPr>
-        <w:t xml:space="preserve">docker run -v </w:t>
-      </w:r>
-      <w:proofErr w:type="spellStart"/>
-      <w:r>
-        <w:rPr>
-          <w:rFonts w:hint="eastAsia"/>
-        </w:rPr>
-        <w:t>my_volume</w:t>
-      </w:r>
-      <w:proofErr w:type="spellEnd"/>
-      <w:r>
-        <w:rPr>
-          <w:rFonts w:hint="eastAsia"/>
-        </w:rPr>
-        <w:t xml:space="preserve">:/data </w:t>
-      </w:r>
-      <w:proofErr w:type="spellStart"/>
-      <w:r>
-        <w:rPr>
-          <w:rFonts w:hint="eastAsia"/>
-        </w:rPr>
-        <w:t>my_container</w:t>
-      </w:r>
-      <w:proofErr w:type="spellEnd"/>
+        <w:t>）？</w:t>
+      </w:r>
+    </w:p>
+    <w:p>
+      <w:r>
+        <w:rPr>
+          <w:rFonts w:hint="eastAsia"/>
+        </w:rPr>
+        <w:t>使用代码（如</w:t>
+      </w:r>
+      <w:r>
+        <w:rPr>
+          <w:rFonts w:hint="eastAsia"/>
+        </w:rPr>
+        <w:t xml:space="preserve"> YAML</w:t>
+      </w:r>
+      <w:r>
+        <w:rPr>
+          <w:rFonts w:hint="eastAsia"/>
+        </w:rPr>
+        <w:t>、</w:t>
+      </w:r>
+      <w:r>
+        <w:rPr>
+          <w:rFonts w:hint="eastAsia"/>
+        </w:rPr>
+        <w:t>Terraform</w:t>
+      </w:r>
+      <w:r>
+        <w:rPr>
+          <w:rFonts w:hint="eastAsia"/>
+        </w:rPr>
+        <w:t>）定义和管理基础设施</w:t>
+      </w:r>
+    </w:p>
+    <w:p>
+      <w:r>
+        <w:rPr>
+          <w:rFonts w:hint="eastAsia"/>
+        </w:rPr>
+        <w:t>优点：自动化、可重复性、可版本化</w:t>
+      </w:r>
     </w:p>
     <w:p/>
     <w:p/>
-    <w:p>
-      <w:pPr>
-        <w:pStyle w:val="21"/>
-        <w:spacing w:after="156"/>
-      </w:pPr>
-      <w:r>
-        <w:rPr>
-          <w:rFonts w:hint="eastAsia"/>
-        </w:rPr>
-        <w:t>容器化技术</w:t>
-      </w:r>
-    </w:p>
-    <w:p>
-      <w:pPr>
-        <w:pStyle w:val="33"/>
-        <w:rPr>
-          <w:rFonts w:hint="eastAsia"/>
-        </w:rPr>
-      </w:pPr>
-      <w:r>
-        <w:rPr>
-          <w:rFonts w:hint="eastAsia"/>
-        </w:rPr>
-        <w:t>容器与虚拟机的区别是什么？</w:t>
-      </w:r>
-    </w:p>
-    <w:p>
-      <w:r>
-        <w:rPr>
-          <w:rFonts w:hint="eastAsia"/>
-        </w:rPr>
-        <w:tab/>
-      </w:r>
-      <w:r>
-        <w:rPr>
-          <w:rFonts w:hint="eastAsia"/>
-        </w:rPr>
-        <w:t>容器是轻量级的，直接共享宿主机的操作系统内核。</w:t>
-      </w:r>
-    </w:p>
-    <w:p>
-      <w:r>
-        <w:rPr>
-          <w:rFonts w:hint="eastAsia"/>
-        </w:rPr>
-        <w:tab/>
-      </w:r>
-      <w:r>
-        <w:rPr>
-          <w:rFonts w:hint="eastAsia"/>
-        </w:rPr>
-        <w:t>虚拟机需要完整的操作系统，开销较大。</w:t>
-      </w:r>
-    </w:p>
-    <w:p>
-      <w:pPr>
-        <w:pStyle w:val="33"/>
-        <w:rPr>
-          <w:rFonts w:hint="eastAsia"/>
-        </w:rPr>
-      </w:pPr>
-      <w:r>
-        <w:rPr>
-          <w:rFonts w:hint="eastAsia"/>
-        </w:rPr>
-        <w:t xml:space="preserve">Kubernetes </w:t>
-      </w:r>
-      <w:r>
-        <w:rPr>
-          <w:rFonts w:hint="eastAsia"/>
-        </w:rPr>
-        <w:t>如何管理容器化应用？</w:t>
-      </w:r>
-    </w:p>
-    <w:p>
-      <w:r>
-        <w:rPr>
-          <w:rFonts w:hint="eastAsia"/>
-        </w:rPr>
-        <w:tab/>
-        <w:t xml:space="preserve">Kubernetes </w:t>
-      </w:r>
-      <w:r>
-        <w:rPr>
-          <w:rFonts w:hint="eastAsia"/>
-        </w:rPr>
-        <w:t>提供容器编排功能，包括自动化部署、扩展、负载均衡和服务发现。</w:t>
-      </w:r>
-    </w:p>
-    <w:p>
-      <w:pPr>
-        <w:pStyle w:val="33"/>
-        <w:rPr>
-          <w:rFonts w:hint="eastAsia"/>
-        </w:rPr>
-      </w:pPr>
-      <w:r>
-        <w:rPr>
-          <w:rFonts w:hint="eastAsia"/>
-        </w:rPr>
-        <w:t>容器化技术的优点有哪些？</w:t>
-      </w:r>
-    </w:p>
-    <w:p>
-      <w:r>
-        <w:rPr>
-          <w:rFonts w:hint="eastAsia"/>
-        </w:rPr>
-        <w:tab/>
-      </w:r>
-      <w:r>
-        <w:rPr>
-          <w:rFonts w:hint="eastAsia"/>
-        </w:rPr>
-        <w:t>提高开发效率</w:t>
-      </w:r>
-    </w:p>
-    <w:p>
-      <w:r>
-        <w:rPr>
-          <w:rFonts w:hint="eastAsia"/>
-        </w:rPr>
-        <w:tab/>
-      </w:r>
-      <w:r>
-        <w:rPr>
-          <w:rFonts w:hint="eastAsia"/>
-        </w:rPr>
-        <w:t>易于迁移</w:t>
-      </w:r>
-    </w:p>
-    <w:p>
-      <w:r>
-        <w:rPr>
-          <w:rFonts w:hint="eastAsia"/>
-        </w:rPr>
-        <w:tab/>
-      </w:r>
-      <w:r>
-        <w:rPr>
-          <w:rFonts w:hint="eastAsia"/>
-        </w:rPr>
-        <w:t>更好的资源利用和隔离性</w:t>
-      </w:r>
-    </w:p>
-    <w:p/>
-    <w:p/>
-    <w:p>
-      <w:pPr>
-        <w:pStyle w:val="21"/>
-        <w:spacing w:after="156"/>
-      </w:pPr>
-      <w:proofErr w:type="spellStart"/>
-      <w:r>
-        <w:t>Devops</w:t>
-      </w:r>
-      <w:proofErr w:type="spellEnd"/>
-    </w:p>
-    <w:p>
-      <w:pPr>
-        <w:pStyle w:val="33"/>
-        <w:rPr>
-          <w:rFonts w:hint="eastAsia"/>
-        </w:rPr>
-      </w:pPr>
-      <w:r>
-        <w:rPr>
-          <w:rFonts w:hint="eastAsia"/>
-        </w:rPr>
-        <w:t>什么是</w:t>
-      </w:r>
-      <w:r>
-        <w:rPr>
-          <w:rFonts w:hint="eastAsia"/>
-        </w:rPr>
-        <w:t xml:space="preserve"> CI/CD</w:t>
-      </w:r>
-      <w:r>
-        <w:rPr>
-          <w:rFonts w:hint="eastAsia"/>
-        </w:rPr>
-        <w:t>？它在</w:t>
-      </w:r>
-      <w:r>
-        <w:rPr>
-          <w:rFonts w:hint="eastAsia"/>
-        </w:rPr>
-        <w:t xml:space="preserve"> DevOps </w:t>
-      </w:r>
-      <w:r>
-        <w:rPr>
-          <w:rFonts w:hint="eastAsia"/>
-        </w:rPr>
-        <w:t>中的作用是什么？</w:t>
-      </w:r>
-    </w:p>
-    <w:p>
-      <w:r>
-        <w:rPr>
-          <w:rFonts w:hint="eastAsia"/>
-        </w:rPr>
-        <w:tab/>
-        <w:t>CI</w:t>
-      </w:r>
-      <w:r>
-        <w:rPr>
-          <w:rFonts w:hint="eastAsia"/>
-        </w:rPr>
-        <w:t>（持续集成）：自动化构建和测试代码</w:t>
-      </w:r>
-    </w:p>
-    <w:p>
-      <w:r>
-        <w:rPr>
-          <w:rFonts w:hint="eastAsia"/>
-        </w:rPr>
-        <w:tab/>
-        <w:t>CD</w:t>
-      </w:r>
-      <w:r>
-        <w:rPr>
-          <w:rFonts w:hint="eastAsia"/>
-        </w:rPr>
-        <w:t>（持续部署</w:t>
-      </w:r>
-      <w:r>
-        <w:rPr>
-          <w:rFonts w:hint="eastAsia"/>
-        </w:rPr>
-        <w:t>/</w:t>
-      </w:r>
-      <w:r>
-        <w:rPr>
-          <w:rFonts w:hint="eastAsia"/>
-        </w:rPr>
-        <w:t>交付）：将通过测试的代码自动部署到生产环境</w:t>
-      </w:r>
-    </w:p>
-    <w:p>
-      <w:pPr>
-        <w:pStyle w:val="33"/>
-        <w:rPr>
-          <w:rFonts w:hint="eastAsia"/>
-        </w:rPr>
-      </w:pPr>
-      <w:r>
-        <w:rPr>
-          <w:rFonts w:hint="eastAsia"/>
-        </w:rPr>
-        <w:t xml:space="preserve">DevOps </w:t>
-      </w:r>
-      <w:r>
-        <w:rPr>
-          <w:rFonts w:hint="eastAsia"/>
-        </w:rPr>
-        <w:t>常用工具有哪些？</w:t>
-      </w:r>
-    </w:p>
-    <w:p>
-      <w:r>
-        <w:rPr>
-          <w:rFonts w:hint="eastAsia"/>
-        </w:rPr>
-        <w:tab/>
-        <w:t xml:space="preserve">CI/CD </w:t>
-      </w:r>
-      <w:r>
-        <w:rPr>
-          <w:rFonts w:hint="eastAsia"/>
-        </w:rPr>
-        <w:t>工具：</w:t>
-      </w:r>
-      <w:r>
-        <w:rPr>
-          <w:rFonts w:hint="eastAsia"/>
-        </w:rPr>
-        <w:t>Jenkins</w:t>
-      </w:r>
-      <w:r>
-        <w:rPr>
-          <w:rFonts w:hint="eastAsia"/>
-        </w:rPr>
-        <w:t>、</w:t>
-      </w:r>
-      <w:r>
-        <w:rPr>
-          <w:rFonts w:hint="eastAsia"/>
-        </w:rPr>
-        <w:t>GitLab CI</w:t>
-      </w:r>
-      <w:r>
-        <w:rPr>
-          <w:rFonts w:hint="eastAsia"/>
-        </w:rPr>
-        <w:t>、</w:t>
-      </w:r>
-      <w:proofErr w:type="spellStart"/>
-      <w:r>
-        <w:rPr>
-          <w:rFonts w:hint="eastAsia"/>
-        </w:rPr>
-        <w:t>CircleCI</w:t>
-      </w:r>
-      <w:proofErr w:type="spellEnd"/>
-    </w:p>
-    <w:p>
-      <w:r>
-        <w:rPr>
-          <w:rFonts w:hint="eastAsia"/>
-        </w:rPr>
-        <w:tab/>
-      </w:r>
-      <w:r>
-        <w:rPr>
-          <w:rFonts w:hint="eastAsia"/>
-        </w:rPr>
-        <w:t>配置管理：</w:t>
-      </w:r>
-      <w:r>
-        <w:rPr>
-          <w:rFonts w:hint="eastAsia"/>
-        </w:rPr>
-        <w:t>Ansible</w:t>
-      </w:r>
-      <w:r>
-        <w:rPr>
-          <w:rFonts w:hint="eastAsia"/>
-        </w:rPr>
-        <w:t>、</w:t>
-      </w:r>
-      <w:r>
-        <w:rPr>
-          <w:rFonts w:hint="eastAsia"/>
-        </w:rPr>
-        <w:t>Chef</w:t>
-      </w:r>
-      <w:r>
-        <w:rPr>
-          <w:rFonts w:hint="eastAsia"/>
-        </w:rPr>
-        <w:t>、</w:t>
-      </w:r>
-      <w:r>
-        <w:rPr>
-          <w:rFonts w:hint="eastAsia"/>
-        </w:rPr>
-        <w:t>Puppet</w:t>
-      </w:r>
-    </w:p>
-    <w:p>
-      <w:r>
-        <w:rPr>
-          <w:rFonts w:hint="eastAsia"/>
-        </w:rPr>
-        <w:tab/>
-      </w:r>
-      <w:r>
-        <w:rPr>
-          <w:rFonts w:hint="eastAsia"/>
-        </w:rPr>
-        <w:t>监控：</w:t>
-      </w:r>
-      <w:r>
-        <w:rPr>
-          <w:rFonts w:hint="eastAsia"/>
-        </w:rPr>
-        <w:t>Prometheus</w:t>
-      </w:r>
-      <w:r>
-        <w:rPr>
-          <w:rFonts w:hint="eastAsia"/>
-        </w:rPr>
-        <w:t>、</w:t>
-      </w:r>
-      <w:r>
-        <w:rPr>
-          <w:rFonts w:hint="eastAsia"/>
-        </w:rPr>
-        <w:t>Grafana</w:t>
-      </w:r>
-    </w:p>
-    <w:p>
-      <w:pPr>
-        <w:pStyle w:val="33"/>
-        <w:rPr>
-          <w:rFonts w:hint="eastAsia"/>
-        </w:rPr>
-      </w:pPr>
-      <w:r>
-        <w:rPr>
-          <w:rFonts w:hint="eastAsia"/>
-        </w:rPr>
-        <w:t>什么是基础设施即代码（</w:t>
-      </w:r>
-      <w:proofErr w:type="spellStart"/>
-      <w:r>
-        <w:rPr>
-          <w:rFonts w:hint="eastAsia"/>
-        </w:rPr>
-        <w:t>IaC</w:t>
-      </w:r>
-      <w:proofErr w:type="spellEnd"/>
-      <w:r>
-        <w:rPr>
-          <w:rFonts w:hint="eastAsia"/>
-        </w:rPr>
-        <w:t>）？</w:t>
-      </w:r>
-    </w:p>
-    <w:p>
-      <w:r>
-        <w:rPr>
-          <w:rFonts w:hint="eastAsia"/>
-        </w:rPr>
-        <w:tab/>
-      </w:r>
-      <w:r>
-        <w:rPr>
-          <w:rFonts w:hint="eastAsia"/>
-        </w:rPr>
-        <w:t>使用代码（如</w:t>
-      </w:r>
-      <w:r>
-        <w:rPr>
-          <w:rFonts w:hint="eastAsia"/>
-        </w:rPr>
-        <w:t xml:space="preserve"> YAML</w:t>
-      </w:r>
-      <w:r>
-        <w:rPr>
-          <w:rFonts w:hint="eastAsia"/>
-        </w:rPr>
-        <w:t>、</w:t>
-      </w:r>
-      <w:r>
-        <w:rPr>
-          <w:rFonts w:hint="eastAsia"/>
-        </w:rPr>
-        <w:t>Terraform</w:t>
-      </w:r>
-      <w:r>
-        <w:rPr>
-          <w:rFonts w:hint="eastAsia"/>
-        </w:rPr>
-        <w:t>）定义和管理基础设施</w:t>
-      </w:r>
-    </w:p>
-    <w:p>
-      <w:r>
-        <w:rPr>
-          <w:rFonts w:hint="eastAsia"/>
-        </w:rPr>
-        <w:lastRenderedPageBreak/>
-        <w:tab/>
-      </w:r>
-      <w:r>
-        <w:rPr>
-          <w:rFonts w:hint="eastAsia"/>
-        </w:rPr>
-        <w:t>优点：自动化、可重复性、可版本化</w:t>
-      </w:r>
-    </w:p>
-    <w:p/>
-    <w:p>
-      <w:pPr>
-        <w:rPr>
-          <w:rFonts w:hint="eastAsia"/>
-        </w:rPr>
-      </w:pPr>
-    </w:p>
     <w:sectPr>
       <w:pgSz w:w="11906" w:h="16838"/>
       <w:pgMar w:top="1440" w:right="1800" w:bottom="1440" w:left="1800" w:header="851" w:footer="992" w:gutter="0"/>
@@ -3984,6 +5847,232 @@
 <file path=word/numbering.xml><?xml version="1.0" encoding="utf-8"?>
 <w:numbering xmlns:wpc="http://schemas.microsoft.com/office/word/2010/wordprocessingCanvas" xmlns:cx="http://schemas.microsoft.com/office/drawing/2014/chartex" xmlns:cx1="http://schemas.microsoft.com/office/drawing/2015/9/8/chartex" xmlns:cx2="http://schemas.microsoft.com/office/drawing/2015/10/21/chartex" xmlns:cx3="http://schemas.microsoft.com/office/drawing/2016/5/9/chartex" xmlns:cx4="http://schemas.microsoft.com/office/drawing/2016/5/10/chartex" xmlns:cx5="http://schemas.microsoft.com/office/drawing/2016/5/11/chartex" xmlns:cx6="http://schemas.microsoft.com/office/drawing/2016/5/12/chartex" xmlns:cx7="http://schemas.microsoft.com/office/drawing/2016/5/13/chartex" xmlns:cx8="http://schemas.microsoft.com/office/drawing/2016/5/14/chartex" xmlns:mc="http://schemas.openxmlformats.org/markup-compatibility/2006" xmlns:aink="http://schemas.microsoft.com/office/drawing/2016/ink" xmlns:am3d="http://schemas.microsoft.com/office/drawing/2017/model3d" xmlns:o="urn:schemas-microsoft-com:office:office" xmlns:oel="http://schemas.microsoft.com/office/2019/extlst" xmlns:r="http://schemas.openxmlformats.org/officeDocument/2006/relationships" xmlns:m="http://schemas.openxmlformats.org/officeDocument/2006/math" xmlns:v="urn:schemas-microsoft-com:vml" xmlns:wp14="http://schemas.microsoft.com/office/word/2010/wordprocessingDrawing" xmlns:wp="http://schemas.openxmlformats.org/drawingml/2006/wordprocessingDrawing" xmlns:w10="urn:schemas-microsoft-com:office:word" xmlns:w="http://schemas.openxmlformats.org/wordprocessingml/2006/main" xmlns:w14="http://schemas.microsoft.com/office/word/2010/wordml" xmlns:w15="http://schemas.microsoft.com/office/word/2012/wordml" xmlns:w16cex="http://schemas.microsoft.com/office/word/2018/wordml/cex" xmlns:w16cid="http://schemas.microsoft.com/office/word/2016/wordml/cid" xmlns:w16="http://schemas.microsoft.com/office/word/2018/wordml" xmlns:w16du="http://schemas.microsoft.com/office/word/2023/wordml/word16du" xmlns:w16sdtdh="http://schemas.microsoft.com/office/word/2020/wordml/sdtdatahash" xmlns:w16sdtfl="http://schemas.microsoft.com/office/word/2024/wordml/sdtformatlock" xmlns:w16se="http://schemas.microsoft.com/office/word/2015/wordml/symex" xmlns:wpg="http://schemas.microsoft.com/office/word/2010/wordprocessingGroup" xmlns:wpi="http://schemas.microsoft.com/office/word/2010/wordprocessingInk" xmlns:wne="http://schemas.microsoft.com/office/word/2006/wordml" xmlns:wps="http://schemas.microsoft.com/office/word/2010/wordprocessingShape" mc:Ignorable="w14 w15 w16se w16cid w16 w16cex w16sdtdh w16sdtfl w16du wp14">
   <w:abstractNum w:abstractNumId="0" w15:restartNumberingAfterBreak="0">
+    <w:nsid w:val="01C80B01"/>
+    <w:multiLevelType w:val="hybridMultilevel"/>
+    <w:tmpl w:val="AC5E13A8"/>
+    <w:lvl w:ilvl="0" w:tplc="04090001">
+      <w:start w:val="1"/>
+      <w:numFmt w:val="bullet"/>
+      <w:lvlText w:val=""/>
+      <w:lvlJc w:val="left"/>
+      <w:pPr>
+        <w:ind w:left="440" w:hanging="440"/>
+      </w:pPr>
+      <w:rPr>
+        <w:rFonts w:ascii="Wingdings" w:hAnsi="Wingdings" w:hint="default"/>
+      </w:rPr>
+    </w:lvl>
+    <w:lvl w:ilvl="1" w:tplc="04090003" w:tentative="1">
+      <w:start w:val="1"/>
+      <w:numFmt w:val="bullet"/>
+      <w:lvlText w:val=""/>
+      <w:lvlJc w:val="left"/>
+      <w:pPr>
+        <w:ind w:left="880" w:hanging="440"/>
+      </w:pPr>
+      <w:rPr>
+        <w:rFonts w:ascii="Wingdings" w:hAnsi="Wingdings" w:hint="default"/>
+      </w:rPr>
+    </w:lvl>
+    <w:lvl w:ilvl="2" w:tplc="04090005" w:tentative="1">
+      <w:start w:val="1"/>
+      <w:numFmt w:val="bullet"/>
+      <w:lvlText w:val=""/>
+      <w:lvlJc w:val="left"/>
+      <w:pPr>
+        <w:ind w:left="1320" w:hanging="440"/>
+      </w:pPr>
+      <w:rPr>
+        <w:rFonts w:ascii="Wingdings" w:hAnsi="Wingdings" w:hint="default"/>
+      </w:rPr>
+    </w:lvl>
+    <w:lvl w:ilvl="3" w:tplc="04090001" w:tentative="1">
+      <w:start w:val="1"/>
+      <w:numFmt w:val="bullet"/>
+      <w:lvlText w:val=""/>
+      <w:lvlJc w:val="left"/>
+      <w:pPr>
+        <w:ind w:left="1760" w:hanging="440"/>
+      </w:pPr>
+      <w:rPr>
+        <w:rFonts w:ascii="Wingdings" w:hAnsi="Wingdings" w:hint="default"/>
+      </w:rPr>
+    </w:lvl>
+    <w:lvl w:ilvl="4" w:tplc="04090003" w:tentative="1">
+      <w:start w:val="1"/>
+      <w:numFmt w:val="bullet"/>
+      <w:lvlText w:val=""/>
+      <w:lvlJc w:val="left"/>
+      <w:pPr>
+        <w:ind w:left="2200" w:hanging="440"/>
+      </w:pPr>
+      <w:rPr>
+        <w:rFonts w:ascii="Wingdings" w:hAnsi="Wingdings" w:hint="default"/>
+      </w:rPr>
+    </w:lvl>
+    <w:lvl w:ilvl="5" w:tplc="04090005" w:tentative="1">
+      <w:start w:val="1"/>
+      <w:numFmt w:val="bullet"/>
+      <w:lvlText w:val=""/>
+      <w:lvlJc w:val="left"/>
+      <w:pPr>
+        <w:ind w:left="2640" w:hanging="440"/>
+      </w:pPr>
+      <w:rPr>
+        <w:rFonts w:ascii="Wingdings" w:hAnsi="Wingdings" w:hint="default"/>
+      </w:rPr>
+    </w:lvl>
+    <w:lvl w:ilvl="6" w:tplc="04090001" w:tentative="1">
+      <w:start w:val="1"/>
+      <w:numFmt w:val="bullet"/>
+      <w:lvlText w:val=""/>
+      <w:lvlJc w:val="left"/>
+      <w:pPr>
+        <w:ind w:left="3080" w:hanging="440"/>
+      </w:pPr>
+      <w:rPr>
+        <w:rFonts w:ascii="Wingdings" w:hAnsi="Wingdings" w:hint="default"/>
+      </w:rPr>
+    </w:lvl>
+    <w:lvl w:ilvl="7" w:tplc="04090003" w:tentative="1">
+      <w:start w:val="1"/>
+      <w:numFmt w:val="bullet"/>
+      <w:lvlText w:val=""/>
+      <w:lvlJc w:val="left"/>
+      <w:pPr>
+        <w:ind w:left="3520" w:hanging="440"/>
+      </w:pPr>
+      <w:rPr>
+        <w:rFonts w:ascii="Wingdings" w:hAnsi="Wingdings" w:hint="default"/>
+      </w:rPr>
+    </w:lvl>
+    <w:lvl w:ilvl="8" w:tplc="04090005" w:tentative="1">
+      <w:start w:val="1"/>
+      <w:numFmt w:val="bullet"/>
+      <w:lvlText w:val=""/>
+      <w:lvlJc w:val="left"/>
+      <w:pPr>
+        <w:ind w:left="3960" w:hanging="440"/>
+      </w:pPr>
+      <w:rPr>
+        <w:rFonts w:ascii="Wingdings" w:hAnsi="Wingdings" w:hint="default"/>
+      </w:rPr>
+    </w:lvl>
+  </w:abstractNum>
+  <w:abstractNum w:abstractNumId="1" w15:restartNumberingAfterBreak="0">
+    <w:nsid w:val="044210FE"/>
+    <w:multiLevelType w:val="hybridMultilevel"/>
+    <w:tmpl w:val="20D4BC04"/>
+    <w:lvl w:ilvl="0" w:tplc="04090001">
+      <w:start w:val="1"/>
+      <w:numFmt w:val="bullet"/>
+      <w:lvlText w:val=""/>
+      <w:lvlJc w:val="left"/>
+      <w:pPr>
+        <w:ind w:left="800" w:hanging="440"/>
+      </w:pPr>
+      <w:rPr>
+        <w:rFonts w:ascii="Wingdings" w:hAnsi="Wingdings" w:hint="default"/>
+      </w:rPr>
+    </w:lvl>
+    <w:lvl w:ilvl="1" w:tplc="04090003" w:tentative="1">
+      <w:start w:val="1"/>
+      <w:numFmt w:val="bullet"/>
+      <w:lvlText w:val=""/>
+      <w:lvlJc w:val="left"/>
+      <w:pPr>
+        <w:ind w:left="1240" w:hanging="440"/>
+      </w:pPr>
+      <w:rPr>
+        <w:rFonts w:ascii="Wingdings" w:hAnsi="Wingdings" w:hint="default"/>
+      </w:rPr>
+    </w:lvl>
+    <w:lvl w:ilvl="2" w:tplc="04090005" w:tentative="1">
+      <w:start w:val="1"/>
+      <w:numFmt w:val="bullet"/>
+      <w:lvlText w:val=""/>
+      <w:lvlJc w:val="left"/>
+      <w:pPr>
+        <w:ind w:left="1680" w:hanging="440"/>
+      </w:pPr>
+      <w:rPr>
+        <w:rFonts w:ascii="Wingdings" w:hAnsi="Wingdings" w:hint="default"/>
+      </w:rPr>
+    </w:lvl>
+    <w:lvl w:ilvl="3" w:tplc="04090001" w:tentative="1">
+      <w:start w:val="1"/>
+      <w:numFmt w:val="bullet"/>
+      <w:lvlText w:val=""/>
+      <w:lvlJc w:val="left"/>
+      <w:pPr>
+        <w:ind w:left="2120" w:hanging="440"/>
+      </w:pPr>
+      <w:rPr>
+        <w:rFonts w:ascii="Wingdings" w:hAnsi="Wingdings" w:hint="default"/>
+      </w:rPr>
+    </w:lvl>
+    <w:lvl w:ilvl="4" w:tplc="04090003" w:tentative="1">
+      <w:start w:val="1"/>
+      <w:numFmt w:val="bullet"/>
+      <w:lvlText w:val=""/>
+      <w:lvlJc w:val="left"/>
+      <w:pPr>
+        <w:ind w:left="2560" w:hanging="440"/>
+      </w:pPr>
+      <w:rPr>
+        <w:rFonts w:ascii="Wingdings" w:hAnsi="Wingdings" w:hint="default"/>
+      </w:rPr>
+    </w:lvl>
+    <w:lvl w:ilvl="5" w:tplc="04090005" w:tentative="1">
+      <w:start w:val="1"/>
+      <w:numFmt w:val="bullet"/>
+      <w:lvlText w:val=""/>
+      <w:lvlJc w:val="left"/>
+      <w:pPr>
+        <w:ind w:left="3000" w:hanging="440"/>
+      </w:pPr>
+      <w:rPr>
+        <w:rFonts w:ascii="Wingdings" w:hAnsi="Wingdings" w:hint="default"/>
+      </w:rPr>
+    </w:lvl>
+    <w:lvl w:ilvl="6" w:tplc="04090001" w:tentative="1">
+      <w:start w:val="1"/>
+      <w:numFmt w:val="bullet"/>
+      <w:lvlText w:val=""/>
+      <w:lvlJc w:val="left"/>
+      <w:pPr>
+        <w:ind w:left="3440" w:hanging="440"/>
+      </w:pPr>
+      <w:rPr>
+        <w:rFonts w:ascii="Wingdings" w:hAnsi="Wingdings" w:hint="default"/>
+      </w:rPr>
+    </w:lvl>
+    <w:lvl w:ilvl="7" w:tplc="04090003" w:tentative="1">
+      <w:start w:val="1"/>
+      <w:numFmt w:val="bullet"/>
+      <w:lvlText w:val=""/>
+      <w:lvlJc w:val="left"/>
+      <w:pPr>
+        <w:ind w:left="3880" w:hanging="440"/>
+      </w:pPr>
+      <w:rPr>
+        <w:rFonts w:ascii="Wingdings" w:hAnsi="Wingdings" w:hint="default"/>
+      </w:rPr>
+    </w:lvl>
+    <w:lvl w:ilvl="8" w:tplc="04090005" w:tentative="1">
+      <w:start w:val="1"/>
+      <w:numFmt w:val="bullet"/>
+      <w:lvlText w:val=""/>
+      <w:lvlJc w:val="left"/>
+      <w:pPr>
+        <w:ind w:left="4320" w:hanging="440"/>
+      </w:pPr>
+      <w:rPr>
+        <w:rFonts w:ascii="Wingdings" w:hAnsi="Wingdings" w:hint="default"/>
+      </w:rPr>
+    </w:lvl>
+  </w:abstractNum>
+  <w:abstractNum w:abstractNumId="2" w15:restartNumberingAfterBreak="0">
     <w:nsid w:val="05693C42"/>
     <w:multiLevelType w:val="hybridMultilevel"/>
     <w:tmpl w:val="BF42EE26"/>
@@ -4096,7 +6185,305 @@
       </w:rPr>
     </w:lvl>
   </w:abstractNum>
-  <w:abstractNum w:abstractNumId="1" w15:restartNumberingAfterBreak="0">
+  <w:abstractNum w:abstractNumId="3" w15:restartNumberingAfterBreak="0">
+    <w:nsid w:val="0597345F"/>
+    <w:multiLevelType w:val="multilevel"/>
+    <w:tmpl w:val="C5B2E4BA"/>
+    <w:lvl w:ilvl="0">
+      <w:start w:val="1"/>
+      <w:numFmt w:val="decimal"/>
+      <w:lvlText w:val="%1."/>
+      <w:lvlJc w:val="left"/>
+      <w:pPr>
+        <w:tabs>
+          <w:tab w:val="num" w:pos="360"/>
+        </w:tabs>
+        <w:ind w:left="360" w:hanging="360"/>
+      </w:pPr>
+      <w:rPr>
+        <w:rFonts w:hint="default"/>
+        <w:sz w:val="20"/>
+      </w:rPr>
+    </w:lvl>
+    <w:lvl w:ilvl="1" w:tentative="1">
+      <w:start w:val="1"/>
+      <w:numFmt w:val="bullet"/>
+      <w:lvlText w:val=""/>
+      <w:lvlJc w:val="left"/>
+      <w:pPr>
+        <w:tabs>
+          <w:tab w:val="num" w:pos="1080"/>
+        </w:tabs>
+        <w:ind w:left="1080" w:hanging="360"/>
+      </w:pPr>
+      <w:rPr>
+        <w:rFonts w:ascii="Symbol" w:hAnsi="Symbol" w:hint="default"/>
+        <w:sz w:val="20"/>
+      </w:rPr>
+    </w:lvl>
+    <w:lvl w:ilvl="2" w:tentative="1">
+      <w:start w:val="1"/>
+      <w:numFmt w:val="bullet"/>
+      <w:lvlText w:val=""/>
+      <w:lvlJc w:val="left"/>
+      <w:pPr>
+        <w:tabs>
+          <w:tab w:val="num" w:pos="1800"/>
+        </w:tabs>
+        <w:ind w:left="1800" w:hanging="360"/>
+      </w:pPr>
+      <w:rPr>
+        <w:rFonts w:ascii="Symbol" w:hAnsi="Symbol" w:hint="default"/>
+        <w:sz w:val="20"/>
+      </w:rPr>
+    </w:lvl>
+    <w:lvl w:ilvl="3" w:tentative="1">
+      <w:start w:val="1"/>
+      <w:numFmt w:val="bullet"/>
+      <w:lvlText w:val=""/>
+      <w:lvlJc w:val="left"/>
+      <w:pPr>
+        <w:tabs>
+          <w:tab w:val="num" w:pos="2520"/>
+        </w:tabs>
+        <w:ind w:left="2520" w:hanging="360"/>
+      </w:pPr>
+      <w:rPr>
+        <w:rFonts w:ascii="Symbol" w:hAnsi="Symbol" w:hint="default"/>
+        <w:sz w:val="20"/>
+      </w:rPr>
+    </w:lvl>
+    <w:lvl w:ilvl="4" w:tentative="1">
+      <w:start w:val="1"/>
+      <w:numFmt w:val="bullet"/>
+      <w:lvlText w:val=""/>
+      <w:lvlJc w:val="left"/>
+      <w:pPr>
+        <w:tabs>
+          <w:tab w:val="num" w:pos="3240"/>
+        </w:tabs>
+        <w:ind w:left="3240" w:hanging="360"/>
+      </w:pPr>
+      <w:rPr>
+        <w:rFonts w:ascii="Symbol" w:hAnsi="Symbol" w:hint="default"/>
+        <w:sz w:val="20"/>
+      </w:rPr>
+    </w:lvl>
+    <w:lvl w:ilvl="5" w:tentative="1">
+      <w:start w:val="1"/>
+      <w:numFmt w:val="bullet"/>
+      <w:lvlText w:val=""/>
+      <w:lvlJc w:val="left"/>
+      <w:pPr>
+        <w:tabs>
+          <w:tab w:val="num" w:pos="3960"/>
+        </w:tabs>
+        <w:ind w:left="3960" w:hanging="360"/>
+      </w:pPr>
+      <w:rPr>
+        <w:rFonts w:ascii="Symbol" w:hAnsi="Symbol" w:hint="default"/>
+        <w:sz w:val="20"/>
+      </w:rPr>
+    </w:lvl>
+    <w:lvl w:ilvl="6" w:tentative="1">
+      <w:start w:val="1"/>
+      <w:numFmt w:val="bullet"/>
+      <w:lvlText w:val=""/>
+      <w:lvlJc w:val="left"/>
+      <w:pPr>
+        <w:tabs>
+          <w:tab w:val="num" w:pos="4680"/>
+        </w:tabs>
+        <w:ind w:left="4680" w:hanging="360"/>
+      </w:pPr>
+      <w:rPr>
+        <w:rFonts w:ascii="Symbol" w:hAnsi="Symbol" w:hint="default"/>
+        <w:sz w:val="20"/>
+      </w:rPr>
+    </w:lvl>
+    <w:lvl w:ilvl="7" w:tentative="1">
+      <w:start w:val="1"/>
+      <w:numFmt w:val="bullet"/>
+      <w:lvlText w:val=""/>
+      <w:lvlJc w:val="left"/>
+      <w:pPr>
+        <w:tabs>
+          <w:tab w:val="num" w:pos="5400"/>
+        </w:tabs>
+        <w:ind w:left="5400" w:hanging="360"/>
+      </w:pPr>
+      <w:rPr>
+        <w:rFonts w:ascii="Symbol" w:hAnsi="Symbol" w:hint="default"/>
+        <w:sz w:val="20"/>
+      </w:rPr>
+    </w:lvl>
+    <w:lvl w:ilvl="8" w:tentative="1">
+      <w:start w:val="1"/>
+      <w:numFmt w:val="bullet"/>
+      <w:lvlText w:val=""/>
+      <w:lvlJc w:val="left"/>
+      <w:pPr>
+        <w:tabs>
+          <w:tab w:val="num" w:pos="6120"/>
+        </w:tabs>
+        <w:ind w:left="6120" w:hanging="360"/>
+      </w:pPr>
+      <w:rPr>
+        <w:rFonts w:ascii="Symbol" w:hAnsi="Symbol" w:hint="default"/>
+        <w:sz w:val="20"/>
+      </w:rPr>
+    </w:lvl>
+  </w:abstractNum>
+  <w:abstractNum w:abstractNumId="4" w15:restartNumberingAfterBreak="0">
+    <w:nsid w:val="082A5EFA"/>
+    <w:multiLevelType w:val="multilevel"/>
+    <w:tmpl w:val="C9567696"/>
+    <w:lvl w:ilvl="0">
+      <w:start w:val="1"/>
+      <w:numFmt w:val="bullet"/>
+      <w:lvlText w:val=""/>
+      <w:lvlJc w:val="left"/>
+      <w:pPr>
+        <w:tabs>
+          <w:tab w:val="num" w:pos="720"/>
+        </w:tabs>
+        <w:ind w:left="720" w:hanging="360"/>
+      </w:pPr>
+      <w:rPr>
+        <w:rFonts w:ascii="Symbol" w:hAnsi="Symbol" w:hint="default"/>
+        <w:sz w:val="20"/>
+      </w:rPr>
+    </w:lvl>
+    <w:lvl w:ilvl="1" w:tentative="1">
+      <w:start w:val="1"/>
+      <w:numFmt w:val="bullet"/>
+      <w:lvlText w:val=""/>
+      <w:lvlJc w:val="left"/>
+      <w:pPr>
+        <w:tabs>
+          <w:tab w:val="num" w:pos="1440"/>
+        </w:tabs>
+        <w:ind w:left="1440" w:hanging="360"/>
+      </w:pPr>
+      <w:rPr>
+        <w:rFonts w:ascii="Symbol" w:hAnsi="Symbol" w:hint="default"/>
+        <w:sz w:val="20"/>
+      </w:rPr>
+    </w:lvl>
+    <w:lvl w:ilvl="2" w:tentative="1">
+      <w:start w:val="1"/>
+      <w:numFmt w:val="bullet"/>
+      <w:lvlText w:val=""/>
+      <w:lvlJc w:val="left"/>
+      <w:pPr>
+        <w:tabs>
+          <w:tab w:val="num" w:pos="2160"/>
+        </w:tabs>
+        <w:ind w:left="2160" w:hanging="360"/>
+      </w:pPr>
+      <w:rPr>
+        <w:rFonts w:ascii="Symbol" w:hAnsi="Symbol" w:hint="default"/>
+        <w:sz w:val="20"/>
+      </w:rPr>
+    </w:lvl>
+    <w:lvl w:ilvl="3" w:tentative="1">
+      <w:start w:val="1"/>
+      <w:numFmt w:val="bullet"/>
+      <w:lvlText w:val=""/>
+      <w:lvlJc w:val="left"/>
+      <w:pPr>
+        <w:tabs>
+          <w:tab w:val="num" w:pos="2880"/>
+        </w:tabs>
+        <w:ind w:left="2880" w:hanging="360"/>
+      </w:pPr>
+      <w:rPr>
+        <w:rFonts w:ascii="Symbol" w:hAnsi="Symbol" w:hint="default"/>
+        <w:sz w:val="20"/>
+      </w:rPr>
+    </w:lvl>
+    <w:lvl w:ilvl="4" w:tentative="1">
+      <w:start w:val="1"/>
+      <w:numFmt w:val="bullet"/>
+      <w:lvlText w:val=""/>
+      <w:lvlJc w:val="left"/>
+      <w:pPr>
+        <w:tabs>
+          <w:tab w:val="num" w:pos="3600"/>
+        </w:tabs>
+        <w:ind w:left="3600" w:hanging="360"/>
+      </w:pPr>
+      <w:rPr>
+        <w:rFonts w:ascii="Symbol" w:hAnsi="Symbol" w:hint="default"/>
+        <w:sz w:val="20"/>
+      </w:rPr>
+    </w:lvl>
+    <w:lvl w:ilvl="5" w:tentative="1">
+      <w:start w:val="1"/>
+      <w:numFmt w:val="bullet"/>
+      <w:lvlText w:val=""/>
+      <w:lvlJc w:val="left"/>
+      <w:pPr>
+        <w:tabs>
+          <w:tab w:val="num" w:pos="4320"/>
+        </w:tabs>
+        <w:ind w:left="4320" w:hanging="360"/>
+      </w:pPr>
+      <w:rPr>
+        <w:rFonts w:ascii="Symbol" w:hAnsi="Symbol" w:hint="default"/>
+        <w:sz w:val="20"/>
+      </w:rPr>
+    </w:lvl>
+    <w:lvl w:ilvl="6" w:tentative="1">
+      <w:start w:val="1"/>
+      <w:numFmt w:val="bullet"/>
+      <w:lvlText w:val=""/>
+      <w:lvlJc w:val="left"/>
+      <w:pPr>
+        <w:tabs>
+          <w:tab w:val="num" w:pos="5040"/>
+        </w:tabs>
+        <w:ind w:left="5040" w:hanging="360"/>
+      </w:pPr>
+      <w:rPr>
+        <w:rFonts w:ascii="Symbol" w:hAnsi="Symbol" w:hint="default"/>
+        <w:sz w:val="20"/>
+      </w:rPr>
+    </w:lvl>
+    <w:lvl w:ilvl="7" w:tentative="1">
+      <w:start w:val="1"/>
+      <w:numFmt w:val="bullet"/>
+      <w:lvlText w:val=""/>
+      <w:lvlJc w:val="left"/>
+      <w:pPr>
+        <w:tabs>
+          <w:tab w:val="num" w:pos="5760"/>
+        </w:tabs>
+        <w:ind w:left="5760" w:hanging="360"/>
+      </w:pPr>
+      <w:rPr>
+        <w:rFonts w:ascii="Symbol" w:hAnsi="Symbol" w:hint="default"/>
+        <w:sz w:val="20"/>
+      </w:rPr>
+    </w:lvl>
+    <w:lvl w:ilvl="8" w:tentative="1">
+      <w:start w:val="1"/>
+      <w:numFmt w:val="bullet"/>
+      <w:lvlText w:val=""/>
+      <w:lvlJc w:val="left"/>
+      <w:pPr>
+        <w:tabs>
+          <w:tab w:val="num" w:pos="6480"/>
+        </w:tabs>
+        <w:ind w:left="6480" w:hanging="360"/>
+      </w:pPr>
+      <w:rPr>
+        <w:rFonts w:ascii="Symbol" w:hAnsi="Symbol" w:hint="default"/>
+        <w:sz w:val="20"/>
+      </w:rPr>
+    </w:lvl>
+  </w:abstractNum>
+  <w:abstractNum w:abstractNumId="5" w15:restartNumberingAfterBreak="0">
     <w:nsid w:val="0B44698F"/>
     <w:multiLevelType w:val="hybridMultilevel"/>
     <w:tmpl w:val="DB329400"/>
@@ -4209,7 +6596,233 @@
       </w:rPr>
     </w:lvl>
   </w:abstractNum>
-  <w:abstractNum w:abstractNumId="2" w15:restartNumberingAfterBreak="0">
+  <w:abstractNum w:abstractNumId="6" w15:restartNumberingAfterBreak="0">
+    <w:nsid w:val="1304304C"/>
+    <w:multiLevelType w:val="multilevel"/>
+    <w:tmpl w:val="1DFEFA52"/>
+    <w:lvl w:ilvl="0">
+      <w:start w:val="1"/>
+      <w:numFmt w:val="decimal"/>
+      <w:lvlText w:val="%1."/>
+      <w:lvlJc w:val="left"/>
+      <w:pPr>
+        <w:tabs>
+          <w:tab w:val="num" w:pos="360"/>
+        </w:tabs>
+        <w:ind w:left="360" w:hanging="360"/>
+      </w:pPr>
+    </w:lvl>
+    <w:lvl w:ilvl="1" w:tentative="1">
+      <w:start w:val="1"/>
+      <w:numFmt w:val="decimal"/>
+      <w:lvlText w:val="%2."/>
+      <w:lvlJc w:val="left"/>
+      <w:pPr>
+        <w:tabs>
+          <w:tab w:val="num" w:pos="1080"/>
+        </w:tabs>
+        <w:ind w:left="1080" w:hanging="360"/>
+      </w:pPr>
+    </w:lvl>
+    <w:lvl w:ilvl="2" w:tentative="1">
+      <w:start w:val="1"/>
+      <w:numFmt w:val="decimal"/>
+      <w:lvlText w:val="%3."/>
+      <w:lvlJc w:val="left"/>
+      <w:pPr>
+        <w:tabs>
+          <w:tab w:val="num" w:pos="1800"/>
+        </w:tabs>
+        <w:ind w:left="1800" w:hanging="360"/>
+      </w:pPr>
+    </w:lvl>
+    <w:lvl w:ilvl="3" w:tentative="1">
+      <w:start w:val="1"/>
+      <w:numFmt w:val="decimal"/>
+      <w:lvlText w:val="%4."/>
+      <w:lvlJc w:val="left"/>
+      <w:pPr>
+        <w:tabs>
+          <w:tab w:val="num" w:pos="2520"/>
+        </w:tabs>
+        <w:ind w:left="2520" w:hanging="360"/>
+      </w:pPr>
+    </w:lvl>
+    <w:lvl w:ilvl="4" w:tentative="1">
+      <w:start w:val="1"/>
+      <w:numFmt w:val="decimal"/>
+      <w:lvlText w:val="%5."/>
+      <w:lvlJc w:val="left"/>
+      <w:pPr>
+        <w:tabs>
+          <w:tab w:val="num" w:pos="3240"/>
+        </w:tabs>
+        <w:ind w:left="3240" w:hanging="360"/>
+      </w:pPr>
+    </w:lvl>
+    <w:lvl w:ilvl="5" w:tentative="1">
+      <w:start w:val="1"/>
+      <w:numFmt w:val="decimal"/>
+      <w:lvlText w:val="%6."/>
+      <w:lvlJc w:val="left"/>
+      <w:pPr>
+        <w:tabs>
+          <w:tab w:val="num" w:pos="3960"/>
+        </w:tabs>
+        <w:ind w:left="3960" w:hanging="360"/>
+      </w:pPr>
+    </w:lvl>
+    <w:lvl w:ilvl="6" w:tentative="1">
+      <w:start w:val="1"/>
+      <w:numFmt w:val="decimal"/>
+      <w:lvlText w:val="%7."/>
+      <w:lvlJc w:val="left"/>
+      <w:pPr>
+        <w:tabs>
+          <w:tab w:val="num" w:pos="4680"/>
+        </w:tabs>
+        <w:ind w:left="4680" w:hanging="360"/>
+      </w:pPr>
+    </w:lvl>
+    <w:lvl w:ilvl="7" w:tentative="1">
+      <w:start w:val="1"/>
+      <w:numFmt w:val="decimal"/>
+      <w:lvlText w:val="%8."/>
+      <w:lvlJc w:val="left"/>
+      <w:pPr>
+        <w:tabs>
+          <w:tab w:val="num" w:pos="5400"/>
+        </w:tabs>
+        <w:ind w:left="5400" w:hanging="360"/>
+      </w:pPr>
+    </w:lvl>
+    <w:lvl w:ilvl="8" w:tentative="1">
+      <w:start w:val="1"/>
+      <w:numFmt w:val="decimal"/>
+      <w:lvlText w:val="%9."/>
+      <w:lvlJc w:val="left"/>
+      <w:pPr>
+        <w:tabs>
+          <w:tab w:val="num" w:pos="6120"/>
+        </w:tabs>
+        <w:ind w:left="6120" w:hanging="360"/>
+      </w:pPr>
+    </w:lvl>
+  </w:abstractNum>
+  <w:abstractNum w:abstractNumId="7" w15:restartNumberingAfterBreak="0">
+    <w:nsid w:val="2A442F9C"/>
+    <w:multiLevelType w:val="hybridMultilevel"/>
+    <w:tmpl w:val="73FAAAC2"/>
+    <w:lvl w:ilvl="0" w:tplc="04090001">
+      <w:start w:val="1"/>
+      <w:numFmt w:val="bullet"/>
+      <w:lvlText w:val=""/>
+      <w:lvlJc w:val="left"/>
+      <w:pPr>
+        <w:ind w:left="440" w:hanging="440"/>
+      </w:pPr>
+      <w:rPr>
+        <w:rFonts w:ascii="Wingdings" w:hAnsi="Wingdings" w:hint="default"/>
+      </w:rPr>
+    </w:lvl>
+    <w:lvl w:ilvl="1" w:tplc="04090003">
+      <w:start w:val="1"/>
+      <w:numFmt w:val="bullet"/>
+      <w:lvlText w:val=""/>
+      <w:lvlJc w:val="left"/>
+      <w:pPr>
+        <w:ind w:left="880" w:hanging="440"/>
+      </w:pPr>
+      <w:rPr>
+        <w:rFonts w:ascii="Wingdings" w:hAnsi="Wingdings" w:hint="default"/>
+      </w:rPr>
+    </w:lvl>
+    <w:lvl w:ilvl="2" w:tplc="04090005">
+      <w:start w:val="1"/>
+      <w:numFmt w:val="bullet"/>
+      <w:lvlText w:val=""/>
+      <w:lvlJc w:val="left"/>
+      <w:pPr>
+        <w:ind w:left="1320" w:hanging="440"/>
+      </w:pPr>
+      <w:rPr>
+        <w:rFonts w:ascii="Wingdings" w:hAnsi="Wingdings" w:hint="default"/>
+      </w:rPr>
+    </w:lvl>
+    <w:lvl w:ilvl="3" w:tplc="04090001" w:tentative="1">
+      <w:start w:val="1"/>
+      <w:numFmt w:val="bullet"/>
+      <w:lvlText w:val=""/>
+      <w:lvlJc w:val="left"/>
+      <w:pPr>
+        <w:ind w:left="1760" w:hanging="440"/>
+      </w:pPr>
+      <w:rPr>
+        <w:rFonts w:ascii="Wingdings" w:hAnsi="Wingdings" w:hint="default"/>
+      </w:rPr>
+    </w:lvl>
+    <w:lvl w:ilvl="4" w:tplc="04090003" w:tentative="1">
+      <w:start w:val="1"/>
+      <w:numFmt w:val="bullet"/>
+      <w:lvlText w:val=""/>
+      <w:lvlJc w:val="left"/>
+      <w:pPr>
+        <w:ind w:left="2200" w:hanging="440"/>
+      </w:pPr>
+      <w:rPr>
+        <w:rFonts w:ascii="Wingdings" w:hAnsi="Wingdings" w:hint="default"/>
+      </w:rPr>
+    </w:lvl>
+    <w:lvl w:ilvl="5" w:tplc="04090005" w:tentative="1">
+      <w:start w:val="1"/>
+      <w:numFmt w:val="bullet"/>
+      <w:lvlText w:val=""/>
+      <w:lvlJc w:val="left"/>
+      <w:pPr>
+        <w:ind w:left="2640" w:hanging="440"/>
+      </w:pPr>
+      <w:rPr>
+        <w:rFonts w:ascii="Wingdings" w:hAnsi="Wingdings" w:hint="default"/>
+      </w:rPr>
+    </w:lvl>
+    <w:lvl w:ilvl="6" w:tplc="04090001" w:tentative="1">
+      <w:start w:val="1"/>
+      <w:numFmt w:val="bullet"/>
+      <w:lvlText w:val=""/>
+      <w:lvlJc w:val="left"/>
+      <w:pPr>
+        <w:ind w:left="3080" w:hanging="440"/>
+      </w:pPr>
+      <w:rPr>
+        <w:rFonts w:ascii="Wingdings" w:hAnsi="Wingdings" w:hint="default"/>
+      </w:rPr>
+    </w:lvl>
+    <w:lvl w:ilvl="7" w:tplc="04090003" w:tentative="1">
+      <w:start w:val="1"/>
+      <w:numFmt w:val="bullet"/>
+      <w:lvlText w:val=""/>
+      <w:lvlJc w:val="left"/>
+      <w:pPr>
+        <w:ind w:left="3520" w:hanging="440"/>
+      </w:pPr>
+      <w:rPr>
+        <w:rFonts w:ascii="Wingdings" w:hAnsi="Wingdings" w:hint="default"/>
+      </w:rPr>
+    </w:lvl>
+    <w:lvl w:ilvl="8" w:tplc="04090005" w:tentative="1">
+      <w:start w:val="1"/>
+      <w:numFmt w:val="bullet"/>
+      <w:lvlText w:val=""/>
+      <w:lvlJc w:val="left"/>
+      <w:pPr>
+        <w:ind w:left="3960" w:hanging="440"/>
+      </w:pPr>
+      <w:rPr>
+        <w:rFonts w:ascii="Wingdings" w:hAnsi="Wingdings" w:hint="default"/>
+      </w:rPr>
+    </w:lvl>
+  </w:abstractNum>
+  <w:abstractNum w:abstractNumId="8" w15:restartNumberingAfterBreak="0">
     <w:nsid w:val="2C2F3B03"/>
     <w:multiLevelType w:val="hybridMultilevel"/>
     <w:tmpl w:val="236089CC"/>
@@ -4298,7 +6911,7 @@
       </w:pPr>
     </w:lvl>
   </w:abstractNum>
-  <w:abstractNum w:abstractNumId="3" w15:restartNumberingAfterBreak="0">
+  <w:abstractNum w:abstractNumId="9" w15:restartNumberingAfterBreak="0">
     <w:nsid w:val="2F307130"/>
     <w:multiLevelType w:val="hybridMultilevel"/>
     <w:tmpl w:val="6A1644C4"/>
@@ -4387,7 +7000,120 @@
       </w:pPr>
     </w:lvl>
   </w:abstractNum>
-  <w:abstractNum w:abstractNumId="4" w15:restartNumberingAfterBreak="0">
+  <w:abstractNum w:abstractNumId="10" w15:restartNumberingAfterBreak="0">
+    <w:nsid w:val="30822A96"/>
+    <w:multiLevelType w:val="hybridMultilevel"/>
+    <w:tmpl w:val="BF2C72D6"/>
+    <w:lvl w:ilvl="0" w:tplc="0409000F">
+      <w:start w:val="1"/>
+      <w:numFmt w:val="decimal"/>
+      <w:lvlText w:val="%1."/>
+      <w:lvlJc w:val="left"/>
+      <w:pPr>
+        <w:ind w:left="440" w:hanging="440"/>
+      </w:pPr>
+      <w:rPr>
+        <w:rFonts w:hint="default"/>
+      </w:rPr>
+    </w:lvl>
+    <w:lvl w:ilvl="1" w:tplc="FFFFFFFF" w:tentative="1">
+      <w:start w:val="1"/>
+      <w:numFmt w:val="bullet"/>
+      <w:lvlText w:val=""/>
+      <w:lvlJc w:val="left"/>
+      <w:pPr>
+        <w:ind w:left="880" w:hanging="440"/>
+      </w:pPr>
+      <w:rPr>
+        <w:rFonts w:ascii="Wingdings" w:hAnsi="Wingdings" w:hint="default"/>
+      </w:rPr>
+    </w:lvl>
+    <w:lvl w:ilvl="2" w:tplc="FFFFFFFF" w:tentative="1">
+      <w:start w:val="1"/>
+      <w:numFmt w:val="bullet"/>
+      <w:lvlText w:val=""/>
+      <w:lvlJc w:val="left"/>
+      <w:pPr>
+        <w:ind w:left="1320" w:hanging="440"/>
+      </w:pPr>
+      <w:rPr>
+        <w:rFonts w:ascii="Wingdings" w:hAnsi="Wingdings" w:hint="default"/>
+      </w:rPr>
+    </w:lvl>
+    <w:lvl w:ilvl="3" w:tplc="FFFFFFFF" w:tentative="1">
+      <w:start w:val="1"/>
+      <w:numFmt w:val="bullet"/>
+      <w:lvlText w:val=""/>
+      <w:lvlJc w:val="left"/>
+      <w:pPr>
+        <w:ind w:left="1760" w:hanging="440"/>
+      </w:pPr>
+      <w:rPr>
+        <w:rFonts w:ascii="Wingdings" w:hAnsi="Wingdings" w:hint="default"/>
+      </w:rPr>
+    </w:lvl>
+    <w:lvl w:ilvl="4" w:tplc="FFFFFFFF" w:tentative="1">
+      <w:start w:val="1"/>
+      <w:numFmt w:val="bullet"/>
+      <w:lvlText w:val=""/>
+      <w:lvlJc w:val="left"/>
+      <w:pPr>
+        <w:ind w:left="2200" w:hanging="440"/>
+      </w:pPr>
+      <w:rPr>
+        <w:rFonts w:ascii="Wingdings" w:hAnsi="Wingdings" w:hint="default"/>
+      </w:rPr>
+    </w:lvl>
+    <w:lvl w:ilvl="5" w:tplc="FFFFFFFF" w:tentative="1">
+      <w:start w:val="1"/>
+      <w:numFmt w:val="bullet"/>
+      <w:lvlText w:val=""/>
+      <w:lvlJc w:val="left"/>
+      <w:pPr>
+        <w:ind w:left="2640" w:hanging="440"/>
+      </w:pPr>
+      <w:rPr>
+        <w:rFonts w:ascii="Wingdings" w:hAnsi="Wingdings" w:hint="default"/>
+      </w:rPr>
+    </w:lvl>
+    <w:lvl w:ilvl="6" w:tplc="FFFFFFFF" w:tentative="1">
+      <w:start w:val="1"/>
+      <w:numFmt w:val="bullet"/>
+      <w:lvlText w:val=""/>
+      <w:lvlJc w:val="left"/>
+      <w:pPr>
+        <w:ind w:left="3080" w:hanging="440"/>
+      </w:pPr>
+      <w:rPr>
+        <w:rFonts w:ascii="Wingdings" w:hAnsi="Wingdings" w:hint="default"/>
+      </w:rPr>
+    </w:lvl>
+    <w:lvl w:ilvl="7" w:tplc="FFFFFFFF" w:tentative="1">
+      <w:start w:val="1"/>
+      <w:numFmt w:val="bullet"/>
+      <w:lvlText w:val=""/>
+      <w:lvlJc w:val="left"/>
+      <w:pPr>
+        <w:ind w:left="3520" w:hanging="440"/>
+      </w:pPr>
+      <w:rPr>
+        <w:rFonts w:ascii="Wingdings" w:hAnsi="Wingdings" w:hint="default"/>
+      </w:rPr>
+    </w:lvl>
+    <w:lvl w:ilvl="8" w:tplc="FFFFFFFF" w:tentative="1">
+      <w:start w:val="1"/>
+      <w:numFmt w:val="bullet"/>
+      <w:lvlText w:val=""/>
+      <w:lvlJc w:val="left"/>
+      <w:pPr>
+        <w:ind w:left="3960" w:hanging="440"/>
+      </w:pPr>
+      <w:rPr>
+        <w:rFonts w:ascii="Wingdings" w:hAnsi="Wingdings" w:hint="default"/>
+      </w:rPr>
+    </w:lvl>
+  </w:abstractNum>
+  <w:abstractNum w:abstractNumId="11" w15:restartNumberingAfterBreak="0">
     <w:nsid w:val="37306467"/>
     <w:multiLevelType w:val="hybridMultilevel"/>
     <w:tmpl w:val="E200D338"/>
@@ -4500,7 +7226,206 @@
       </w:rPr>
     </w:lvl>
   </w:abstractNum>
-  <w:abstractNum w:abstractNumId="5" w15:restartNumberingAfterBreak="0">
+  <w:abstractNum w:abstractNumId="12" w15:restartNumberingAfterBreak="0">
+    <w:nsid w:val="38043E9D"/>
+    <w:multiLevelType w:val="hybridMultilevel"/>
+    <w:tmpl w:val="7A544C62"/>
+    <w:lvl w:ilvl="0" w:tplc="0409000F">
+      <w:start w:val="1"/>
+      <w:numFmt w:val="decimal"/>
+      <w:lvlText w:val="%1."/>
+      <w:lvlJc w:val="left"/>
+      <w:pPr>
+        <w:ind w:left="440" w:hanging="440"/>
+      </w:pPr>
+    </w:lvl>
+    <w:lvl w:ilvl="1" w:tplc="04090019">
+      <w:start w:val="1"/>
+      <w:numFmt w:val="lowerLetter"/>
+      <w:lvlText w:val="%2)"/>
+      <w:lvlJc w:val="left"/>
+      <w:pPr>
+        <w:ind w:left="880" w:hanging="440"/>
+      </w:pPr>
+    </w:lvl>
+    <w:lvl w:ilvl="2" w:tplc="0409001B" w:tentative="1">
+      <w:start w:val="1"/>
+      <w:numFmt w:val="lowerRoman"/>
+      <w:lvlText w:val="%3."/>
+      <w:lvlJc w:val="right"/>
+      <w:pPr>
+        <w:ind w:left="1320" w:hanging="440"/>
+      </w:pPr>
+    </w:lvl>
+    <w:lvl w:ilvl="3" w:tplc="0409000F" w:tentative="1">
+      <w:start w:val="1"/>
+      <w:numFmt w:val="decimal"/>
+      <w:lvlText w:val="%4."/>
+      <w:lvlJc w:val="left"/>
+      <w:pPr>
+        <w:ind w:left="1760" w:hanging="440"/>
+      </w:pPr>
+    </w:lvl>
+    <w:lvl w:ilvl="4" w:tplc="04090019" w:tentative="1">
+      <w:start w:val="1"/>
+      <w:numFmt w:val="lowerLetter"/>
+      <w:lvlText w:val="%5)"/>
+      <w:lvlJc w:val="left"/>
+      <w:pPr>
+        <w:ind w:left="2200" w:hanging="440"/>
+      </w:pPr>
+    </w:lvl>
+    <w:lvl w:ilvl="5" w:tplc="0409001B" w:tentative="1">
+      <w:start w:val="1"/>
+      <w:numFmt w:val="lowerRoman"/>
+      <w:lvlText w:val="%6."/>
+      <w:lvlJc w:val="right"/>
+      <w:pPr>
+        <w:ind w:left="2640" w:hanging="440"/>
+      </w:pPr>
+    </w:lvl>
+    <w:lvl w:ilvl="6" w:tplc="0409000F" w:tentative="1">
+      <w:start w:val="1"/>
+      <w:numFmt w:val="decimal"/>
+      <w:lvlText w:val="%7."/>
+      <w:lvlJc w:val="left"/>
+      <w:pPr>
+        <w:ind w:left="3080" w:hanging="440"/>
+      </w:pPr>
+    </w:lvl>
+    <w:lvl w:ilvl="7" w:tplc="04090019" w:tentative="1">
+      <w:start w:val="1"/>
+      <w:numFmt w:val="lowerLetter"/>
+      <w:lvlText w:val="%8)"/>
+      <w:lvlJc w:val="left"/>
+      <w:pPr>
+        <w:ind w:left="3520" w:hanging="440"/>
+      </w:pPr>
+    </w:lvl>
+    <w:lvl w:ilvl="8" w:tplc="0409001B" w:tentative="1">
+      <w:start w:val="1"/>
+      <w:numFmt w:val="lowerRoman"/>
+      <w:lvlText w:val="%9."/>
+      <w:lvlJc w:val="right"/>
+      <w:pPr>
+        <w:ind w:left="3960" w:hanging="440"/>
+      </w:pPr>
+    </w:lvl>
+  </w:abstractNum>
+  <w:abstractNum w:abstractNumId="13" w15:restartNumberingAfterBreak="0">
+    <w:nsid w:val="3A520F6B"/>
+    <w:multiLevelType w:val="hybridMultilevel"/>
+    <w:tmpl w:val="83724A0E"/>
+    <w:lvl w:ilvl="0" w:tplc="04090001">
+      <w:start w:val="1"/>
+      <w:numFmt w:val="bullet"/>
+      <w:lvlText w:val=""/>
+      <w:lvlJc w:val="left"/>
+      <w:pPr>
+        <w:ind w:left="440" w:hanging="440"/>
+      </w:pPr>
+      <w:rPr>
+        <w:rFonts w:ascii="Wingdings" w:hAnsi="Wingdings" w:hint="default"/>
+      </w:rPr>
+    </w:lvl>
+    <w:lvl w:ilvl="1" w:tplc="04090003" w:tentative="1">
+      <w:start w:val="1"/>
+      <w:numFmt w:val="bullet"/>
+      <w:lvlText w:val=""/>
+      <w:lvlJc w:val="left"/>
+      <w:pPr>
+        <w:ind w:left="880" w:hanging="440"/>
+      </w:pPr>
+      <w:rPr>
+        <w:rFonts w:ascii="Wingdings" w:hAnsi="Wingdings" w:hint="default"/>
+      </w:rPr>
+    </w:lvl>
+    <w:lvl w:ilvl="2" w:tplc="04090005" w:tentative="1">
+      <w:start w:val="1"/>
+      <w:numFmt w:val="bullet"/>
+      <w:lvlText w:val=""/>
+      <w:lvlJc w:val="left"/>
+      <w:pPr>
+        <w:ind w:left="1320" w:hanging="440"/>
+      </w:pPr>
+      <w:rPr>
+        <w:rFonts w:ascii="Wingdings" w:hAnsi="Wingdings" w:hint="default"/>
+      </w:rPr>
+    </w:lvl>
+    <w:lvl w:ilvl="3" w:tplc="04090001" w:tentative="1">
+      <w:start w:val="1"/>
+      <w:numFmt w:val="bullet"/>
+      <w:lvlText w:val=""/>
+      <w:lvlJc w:val="left"/>
+      <w:pPr>
+        <w:ind w:left="1760" w:hanging="440"/>
+      </w:pPr>
+      <w:rPr>
+        <w:rFonts w:ascii="Wingdings" w:hAnsi="Wingdings" w:hint="default"/>
+      </w:rPr>
+    </w:lvl>
+    <w:lvl w:ilvl="4" w:tplc="04090003" w:tentative="1">
+      <w:start w:val="1"/>
+      <w:numFmt w:val="bullet"/>
+      <w:lvlText w:val=""/>
+      <w:lvlJc w:val="left"/>
+      <w:pPr>
+        <w:ind w:left="2200" w:hanging="440"/>
+      </w:pPr>
+      <w:rPr>
+        <w:rFonts w:ascii="Wingdings" w:hAnsi="Wingdings" w:hint="default"/>
+      </w:rPr>
+    </w:lvl>
+    <w:lvl w:ilvl="5" w:tplc="04090005" w:tentative="1">
+      <w:start w:val="1"/>
+      <w:numFmt w:val="bullet"/>
+      <w:lvlText w:val=""/>
+      <w:lvlJc w:val="left"/>
+      <w:pPr>
+        <w:ind w:left="2640" w:hanging="440"/>
+      </w:pPr>
+      <w:rPr>
+        <w:rFonts w:ascii="Wingdings" w:hAnsi="Wingdings" w:hint="default"/>
+      </w:rPr>
+    </w:lvl>
+    <w:lvl w:ilvl="6" w:tplc="04090001" w:tentative="1">
+      <w:start w:val="1"/>
+      <w:numFmt w:val="bullet"/>
+      <w:lvlText w:val=""/>
+      <w:lvlJc w:val="left"/>
+      <w:pPr>
+        <w:ind w:left="3080" w:hanging="440"/>
+      </w:pPr>
+      <w:rPr>
+        <w:rFonts w:ascii="Wingdings" w:hAnsi="Wingdings" w:hint="default"/>
+      </w:rPr>
+    </w:lvl>
+    <w:lvl w:ilvl="7" w:tplc="04090003" w:tentative="1">
+      <w:start w:val="1"/>
+      <w:numFmt w:val="bullet"/>
+      <w:lvlText w:val=""/>
+      <w:lvlJc w:val="left"/>
+      <w:pPr>
+        <w:ind w:left="3520" w:hanging="440"/>
+      </w:pPr>
+      <w:rPr>
+        <w:rFonts w:ascii="Wingdings" w:hAnsi="Wingdings" w:hint="default"/>
+      </w:rPr>
+    </w:lvl>
+    <w:lvl w:ilvl="8" w:tplc="04090005" w:tentative="1">
+      <w:start w:val="1"/>
+      <w:numFmt w:val="bullet"/>
+      <w:lvlText w:val=""/>
+      <w:lvlJc w:val="left"/>
+      <w:pPr>
+        <w:ind w:left="3960" w:hanging="440"/>
+      </w:pPr>
+      <w:rPr>
+        <w:rFonts w:ascii="Wingdings" w:hAnsi="Wingdings" w:hint="default"/>
+      </w:rPr>
+    </w:lvl>
+  </w:abstractNum>
+  <w:abstractNum w:abstractNumId="14" w15:restartNumberingAfterBreak="0">
     <w:nsid w:val="41510D10"/>
     <w:multiLevelType w:val="hybridMultilevel"/>
     <w:tmpl w:val="6A1644C4"/>
@@ -4589,7 +7514,93 @@
       </w:pPr>
     </w:lvl>
   </w:abstractNum>
-  <w:abstractNum w:abstractNumId="6" w15:restartNumberingAfterBreak="0">
+  <w:abstractNum w:abstractNumId="15" w15:restartNumberingAfterBreak="0">
+    <w:nsid w:val="493F26E7"/>
+    <w:multiLevelType w:val="hybridMultilevel"/>
+    <w:tmpl w:val="48C401CC"/>
+    <w:lvl w:ilvl="0" w:tplc="0409000F">
+      <w:start w:val="1"/>
+      <w:numFmt w:val="decimal"/>
+      <w:lvlText w:val="%1."/>
+      <w:lvlJc w:val="left"/>
+      <w:pPr>
+        <w:ind w:left="440" w:hanging="440"/>
+      </w:pPr>
+    </w:lvl>
+    <w:lvl w:ilvl="1" w:tplc="04090019" w:tentative="1">
+      <w:start w:val="1"/>
+      <w:numFmt w:val="lowerLetter"/>
+      <w:lvlText w:val="%2)"/>
+      <w:lvlJc w:val="left"/>
+      <w:pPr>
+        <w:ind w:left="880" w:hanging="440"/>
+      </w:pPr>
+    </w:lvl>
+    <w:lvl w:ilvl="2" w:tplc="0409001B" w:tentative="1">
+      <w:start w:val="1"/>
+      <w:numFmt w:val="lowerRoman"/>
+      <w:lvlText w:val="%3."/>
+      <w:lvlJc w:val="right"/>
+      <w:pPr>
+        <w:ind w:left="1320" w:hanging="440"/>
+      </w:pPr>
+    </w:lvl>
+    <w:lvl w:ilvl="3" w:tplc="0409000F" w:tentative="1">
+      <w:start w:val="1"/>
+      <w:numFmt w:val="decimal"/>
+      <w:lvlText w:val="%4."/>
+      <w:lvlJc w:val="left"/>
+      <w:pPr>
+        <w:ind w:left="1760" w:hanging="440"/>
+      </w:pPr>
+    </w:lvl>
+    <w:lvl w:ilvl="4" w:tplc="04090019" w:tentative="1">
+      <w:start w:val="1"/>
+      <w:numFmt w:val="lowerLetter"/>
+      <w:lvlText w:val="%5)"/>
+      <w:lvlJc w:val="left"/>
+      <w:pPr>
+        <w:ind w:left="2200" w:hanging="440"/>
+      </w:pPr>
+    </w:lvl>
+    <w:lvl w:ilvl="5" w:tplc="0409001B" w:tentative="1">
+      <w:start w:val="1"/>
+      <w:numFmt w:val="lowerRoman"/>
+      <w:lvlText w:val="%6."/>
+      <w:lvlJc w:val="right"/>
+      <w:pPr>
+        <w:ind w:left="2640" w:hanging="440"/>
+      </w:pPr>
+    </w:lvl>
+    <w:lvl w:ilvl="6" w:tplc="0409000F" w:tentative="1">
+      <w:start w:val="1"/>
+      <w:numFmt w:val="decimal"/>
+      <w:lvlText w:val="%7."/>
+      <w:lvlJc w:val="left"/>
+      <w:pPr>
+        <w:ind w:left="3080" w:hanging="440"/>
+      </w:pPr>
+    </w:lvl>
+    <w:lvl w:ilvl="7" w:tplc="04090019" w:tentative="1">
+      <w:start w:val="1"/>
+      <w:numFmt w:val="lowerLetter"/>
+      <w:lvlText w:val="%8)"/>
+      <w:lvlJc w:val="left"/>
+      <w:pPr>
+        <w:ind w:left="3520" w:hanging="440"/>
+      </w:pPr>
+    </w:lvl>
+    <w:lvl w:ilvl="8" w:tplc="0409001B" w:tentative="1">
+      <w:start w:val="1"/>
+      <w:numFmt w:val="lowerRoman"/>
+      <w:lvlText w:val="%9."/>
+      <w:lvlJc w:val="right"/>
+      <w:pPr>
+        <w:ind w:left="3960" w:hanging="440"/>
+      </w:pPr>
+    </w:lvl>
+  </w:abstractNum>
+  <w:abstractNum w:abstractNumId="16" w15:restartNumberingAfterBreak="0">
     <w:nsid w:val="498E0C50"/>
     <w:multiLevelType w:val="multilevel"/>
     <w:tmpl w:val="F2EE2106"/>
@@ -4706,7 +7717,7 @@
       </w:pPr>
     </w:lvl>
   </w:abstractNum>
-  <w:abstractNum w:abstractNumId="7" w15:restartNumberingAfterBreak="0">
+  <w:abstractNum w:abstractNumId="17" w15:restartNumberingAfterBreak="0">
     <w:nsid w:val="49DC3233"/>
     <w:multiLevelType w:val="hybridMultilevel"/>
     <w:tmpl w:val="F8A0ACE6"/>
@@ -4795,7 +7806,878 @@
       </w:pPr>
     </w:lvl>
   </w:abstractNum>
-  <w:abstractNum w:abstractNumId="8" w15:restartNumberingAfterBreak="0">
+  <w:abstractNum w:abstractNumId="18" w15:restartNumberingAfterBreak="0">
+    <w:nsid w:val="4A421454"/>
+    <w:multiLevelType w:val="hybridMultilevel"/>
+    <w:tmpl w:val="2A9A9A82"/>
+    <w:lvl w:ilvl="0" w:tplc="04090001">
+      <w:start w:val="1"/>
+      <w:numFmt w:val="bullet"/>
+      <w:lvlText w:val=""/>
+      <w:lvlJc w:val="left"/>
+      <w:pPr>
+        <w:ind w:left="440" w:hanging="440"/>
+      </w:pPr>
+      <w:rPr>
+        <w:rFonts w:ascii="Wingdings" w:hAnsi="Wingdings" w:hint="default"/>
+      </w:rPr>
+    </w:lvl>
+    <w:lvl w:ilvl="1" w:tplc="04090003">
+      <w:start w:val="1"/>
+      <w:numFmt w:val="bullet"/>
+      <w:lvlText w:val=""/>
+      <w:lvlJc w:val="left"/>
+      <w:pPr>
+        <w:ind w:left="880" w:hanging="440"/>
+      </w:pPr>
+      <w:rPr>
+        <w:rFonts w:ascii="Wingdings" w:hAnsi="Wingdings" w:hint="default"/>
+      </w:rPr>
+    </w:lvl>
+    <w:lvl w:ilvl="2" w:tplc="04090005" w:tentative="1">
+      <w:start w:val="1"/>
+      <w:numFmt w:val="bullet"/>
+      <w:lvlText w:val=""/>
+      <w:lvlJc w:val="left"/>
+      <w:pPr>
+        <w:ind w:left="1320" w:hanging="440"/>
+      </w:pPr>
+      <w:rPr>
+        <w:rFonts w:ascii="Wingdings" w:hAnsi="Wingdings" w:hint="default"/>
+      </w:rPr>
+    </w:lvl>
+    <w:lvl w:ilvl="3" w:tplc="04090001" w:tentative="1">
+      <w:start w:val="1"/>
+      <w:numFmt w:val="bullet"/>
+      <w:lvlText w:val=""/>
+      <w:lvlJc w:val="left"/>
+      <w:pPr>
+        <w:ind w:left="1760" w:hanging="440"/>
+      </w:pPr>
+      <w:rPr>
+        <w:rFonts w:ascii="Wingdings" w:hAnsi="Wingdings" w:hint="default"/>
+      </w:rPr>
+    </w:lvl>
+    <w:lvl w:ilvl="4" w:tplc="04090003" w:tentative="1">
+      <w:start w:val="1"/>
+      <w:numFmt w:val="bullet"/>
+      <w:lvlText w:val=""/>
+      <w:lvlJc w:val="left"/>
+      <w:pPr>
+        <w:ind w:left="2200" w:hanging="440"/>
+      </w:pPr>
+      <w:rPr>
+        <w:rFonts w:ascii="Wingdings" w:hAnsi="Wingdings" w:hint="default"/>
+      </w:rPr>
+    </w:lvl>
+    <w:lvl w:ilvl="5" w:tplc="04090005" w:tentative="1">
+      <w:start w:val="1"/>
+      <w:numFmt w:val="bullet"/>
+      <w:lvlText w:val=""/>
+      <w:lvlJc w:val="left"/>
+      <w:pPr>
+        <w:ind w:left="2640" w:hanging="440"/>
+      </w:pPr>
+      <w:rPr>
+        <w:rFonts w:ascii="Wingdings" w:hAnsi="Wingdings" w:hint="default"/>
+      </w:rPr>
+    </w:lvl>
+    <w:lvl w:ilvl="6" w:tplc="04090001" w:tentative="1">
+      <w:start w:val="1"/>
+      <w:numFmt w:val="bullet"/>
+      <w:lvlText w:val=""/>
+      <w:lvlJc w:val="left"/>
+      <w:pPr>
+        <w:ind w:left="3080" w:hanging="440"/>
+      </w:pPr>
+      <w:rPr>
+        <w:rFonts w:ascii="Wingdings" w:hAnsi="Wingdings" w:hint="default"/>
+      </w:rPr>
+    </w:lvl>
+    <w:lvl w:ilvl="7" w:tplc="04090003" w:tentative="1">
+      <w:start w:val="1"/>
+      <w:numFmt w:val="bullet"/>
+      <w:lvlText w:val=""/>
+      <w:lvlJc w:val="left"/>
+      <w:pPr>
+        <w:ind w:left="3520" w:hanging="440"/>
+      </w:pPr>
+      <w:rPr>
+        <w:rFonts w:ascii="Wingdings" w:hAnsi="Wingdings" w:hint="default"/>
+      </w:rPr>
+    </w:lvl>
+    <w:lvl w:ilvl="8" w:tplc="04090005" w:tentative="1">
+      <w:start w:val="1"/>
+      <w:numFmt w:val="bullet"/>
+      <w:lvlText w:val=""/>
+      <w:lvlJc w:val="left"/>
+      <w:pPr>
+        <w:ind w:left="3960" w:hanging="440"/>
+      </w:pPr>
+      <w:rPr>
+        <w:rFonts w:ascii="Wingdings" w:hAnsi="Wingdings" w:hint="default"/>
+      </w:rPr>
+    </w:lvl>
+  </w:abstractNum>
+  <w:abstractNum w:abstractNumId="19" w15:restartNumberingAfterBreak="0">
+    <w:nsid w:val="52734C3F"/>
+    <w:multiLevelType w:val="multilevel"/>
+    <w:tmpl w:val="87E4CEDE"/>
+    <w:lvl w:ilvl="0">
+      <w:start w:val="1"/>
+      <w:numFmt w:val="bullet"/>
+      <w:lvlText w:val=""/>
+      <w:lvlJc w:val="left"/>
+      <w:pPr>
+        <w:tabs>
+          <w:tab w:val="num" w:pos="720"/>
+        </w:tabs>
+        <w:ind w:left="720" w:hanging="360"/>
+      </w:pPr>
+      <w:rPr>
+        <w:rFonts w:ascii="Symbol" w:hAnsi="Symbol" w:hint="default"/>
+        <w:sz w:val="20"/>
+      </w:rPr>
+    </w:lvl>
+    <w:lvl w:ilvl="1" w:tentative="1">
+      <w:start w:val="1"/>
+      <w:numFmt w:val="bullet"/>
+      <w:lvlText w:val=""/>
+      <w:lvlJc w:val="left"/>
+      <w:pPr>
+        <w:tabs>
+          <w:tab w:val="num" w:pos="1440"/>
+        </w:tabs>
+        <w:ind w:left="1440" w:hanging="360"/>
+      </w:pPr>
+      <w:rPr>
+        <w:rFonts w:ascii="Symbol" w:hAnsi="Symbol" w:hint="default"/>
+        <w:sz w:val="20"/>
+      </w:rPr>
+    </w:lvl>
+    <w:lvl w:ilvl="2" w:tentative="1">
+      <w:start w:val="1"/>
+      <w:numFmt w:val="bullet"/>
+      <w:lvlText w:val=""/>
+      <w:lvlJc w:val="left"/>
+      <w:pPr>
+        <w:tabs>
+          <w:tab w:val="num" w:pos="2160"/>
+        </w:tabs>
+        <w:ind w:left="2160" w:hanging="360"/>
+      </w:pPr>
+      <w:rPr>
+        <w:rFonts w:ascii="Symbol" w:hAnsi="Symbol" w:hint="default"/>
+        <w:sz w:val="20"/>
+      </w:rPr>
+    </w:lvl>
+    <w:lvl w:ilvl="3" w:tentative="1">
+      <w:start w:val="1"/>
+      <w:numFmt w:val="bullet"/>
+      <w:lvlText w:val=""/>
+      <w:lvlJc w:val="left"/>
+      <w:pPr>
+        <w:tabs>
+          <w:tab w:val="num" w:pos="2880"/>
+        </w:tabs>
+        <w:ind w:left="2880" w:hanging="360"/>
+      </w:pPr>
+      <w:rPr>
+        <w:rFonts w:ascii="Symbol" w:hAnsi="Symbol" w:hint="default"/>
+        <w:sz w:val="20"/>
+      </w:rPr>
+    </w:lvl>
+    <w:lvl w:ilvl="4" w:tentative="1">
+      <w:start w:val="1"/>
+      <w:numFmt w:val="bullet"/>
+      <w:lvlText w:val=""/>
+      <w:lvlJc w:val="left"/>
+      <w:pPr>
+        <w:tabs>
+          <w:tab w:val="num" w:pos="3600"/>
+        </w:tabs>
+        <w:ind w:left="3600" w:hanging="360"/>
+      </w:pPr>
+      <w:rPr>
+        <w:rFonts w:ascii="Symbol" w:hAnsi="Symbol" w:hint="default"/>
+        <w:sz w:val="20"/>
+      </w:rPr>
+    </w:lvl>
+    <w:lvl w:ilvl="5" w:tentative="1">
+      <w:start w:val="1"/>
+      <w:numFmt w:val="bullet"/>
+      <w:lvlText w:val=""/>
+      <w:lvlJc w:val="left"/>
+      <w:pPr>
+        <w:tabs>
+          <w:tab w:val="num" w:pos="4320"/>
+        </w:tabs>
+        <w:ind w:left="4320" w:hanging="360"/>
+      </w:pPr>
+      <w:rPr>
+        <w:rFonts w:ascii="Symbol" w:hAnsi="Symbol" w:hint="default"/>
+        <w:sz w:val="20"/>
+      </w:rPr>
+    </w:lvl>
+    <w:lvl w:ilvl="6" w:tentative="1">
+      <w:start w:val="1"/>
+      <w:numFmt w:val="bullet"/>
+      <w:lvlText w:val=""/>
+      <w:lvlJc w:val="left"/>
+      <w:pPr>
+        <w:tabs>
+          <w:tab w:val="num" w:pos="5040"/>
+        </w:tabs>
+        <w:ind w:left="5040" w:hanging="360"/>
+      </w:pPr>
+      <w:rPr>
+        <w:rFonts w:ascii="Symbol" w:hAnsi="Symbol" w:hint="default"/>
+        <w:sz w:val="20"/>
+      </w:rPr>
+    </w:lvl>
+    <w:lvl w:ilvl="7" w:tentative="1">
+      <w:start w:val="1"/>
+      <w:numFmt w:val="bullet"/>
+      <w:lvlText w:val=""/>
+      <w:lvlJc w:val="left"/>
+      <w:pPr>
+        <w:tabs>
+          <w:tab w:val="num" w:pos="5760"/>
+        </w:tabs>
+        <w:ind w:left="5760" w:hanging="360"/>
+      </w:pPr>
+      <w:rPr>
+        <w:rFonts w:ascii="Symbol" w:hAnsi="Symbol" w:hint="default"/>
+        <w:sz w:val="20"/>
+      </w:rPr>
+    </w:lvl>
+    <w:lvl w:ilvl="8" w:tentative="1">
+      <w:start w:val="1"/>
+      <w:numFmt w:val="bullet"/>
+      <w:lvlText w:val=""/>
+      <w:lvlJc w:val="left"/>
+      <w:pPr>
+        <w:tabs>
+          <w:tab w:val="num" w:pos="6480"/>
+        </w:tabs>
+        <w:ind w:left="6480" w:hanging="360"/>
+      </w:pPr>
+      <w:rPr>
+        <w:rFonts w:ascii="Symbol" w:hAnsi="Symbol" w:hint="default"/>
+        <w:sz w:val="20"/>
+      </w:rPr>
+    </w:lvl>
+  </w:abstractNum>
+  <w:abstractNum w:abstractNumId="20" w15:restartNumberingAfterBreak="0">
+    <w:nsid w:val="570C3364"/>
+    <w:multiLevelType w:val="hybridMultilevel"/>
+    <w:tmpl w:val="888AA4AA"/>
+    <w:lvl w:ilvl="0" w:tplc="04090001">
+      <w:start w:val="1"/>
+      <w:numFmt w:val="bullet"/>
+      <w:lvlText w:val=""/>
+      <w:lvlJc w:val="left"/>
+      <w:pPr>
+        <w:ind w:left="440" w:hanging="440"/>
+      </w:pPr>
+      <w:rPr>
+        <w:rFonts w:ascii="Wingdings" w:hAnsi="Wingdings" w:hint="default"/>
+      </w:rPr>
+    </w:lvl>
+    <w:lvl w:ilvl="1" w:tplc="04090003">
+      <w:start w:val="1"/>
+      <w:numFmt w:val="bullet"/>
+      <w:lvlText w:val=""/>
+      <w:lvlJc w:val="left"/>
+      <w:pPr>
+        <w:ind w:left="880" w:hanging="440"/>
+      </w:pPr>
+      <w:rPr>
+        <w:rFonts w:ascii="Wingdings" w:hAnsi="Wingdings" w:hint="default"/>
+      </w:rPr>
+    </w:lvl>
+    <w:lvl w:ilvl="2" w:tplc="04090005" w:tentative="1">
+      <w:start w:val="1"/>
+      <w:numFmt w:val="bullet"/>
+      <w:lvlText w:val=""/>
+      <w:lvlJc w:val="left"/>
+      <w:pPr>
+        <w:ind w:left="1320" w:hanging="440"/>
+      </w:pPr>
+      <w:rPr>
+        <w:rFonts w:ascii="Wingdings" w:hAnsi="Wingdings" w:hint="default"/>
+      </w:rPr>
+    </w:lvl>
+    <w:lvl w:ilvl="3" w:tplc="04090001" w:tentative="1">
+      <w:start w:val="1"/>
+      <w:numFmt w:val="bullet"/>
+      <w:lvlText w:val=""/>
+      <w:lvlJc w:val="left"/>
+      <w:pPr>
+        <w:ind w:left="1760" w:hanging="440"/>
+      </w:pPr>
+      <w:rPr>
+        <w:rFonts w:ascii="Wingdings" w:hAnsi="Wingdings" w:hint="default"/>
+      </w:rPr>
+    </w:lvl>
+    <w:lvl w:ilvl="4" w:tplc="04090003" w:tentative="1">
+      <w:start w:val="1"/>
+      <w:numFmt w:val="bullet"/>
+      <w:lvlText w:val=""/>
+      <w:lvlJc w:val="left"/>
+      <w:pPr>
+        <w:ind w:left="2200" w:hanging="440"/>
+      </w:pPr>
+      <w:rPr>
+        <w:rFonts w:ascii="Wingdings" w:hAnsi="Wingdings" w:hint="default"/>
+      </w:rPr>
+    </w:lvl>
+    <w:lvl w:ilvl="5" w:tplc="04090005" w:tentative="1">
+      <w:start w:val="1"/>
+      <w:numFmt w:val="bullet"/>
+      <w:lvlText w:val=""/>
+      <w:lvlJc w:val="left"/>
+      <w:pPr>
+        <w:ind w:left="2640" w:hanging="440"/>
+      </w:pPr>
+      <w:rPr>
+        <w:rFonts w:ascii="Wingdings" w:hAnsi="Wingdings" w:hint="default"/>
+      </w:rPr>
+    </w:lvl>
+    <w:lvl w:ilvl="6" w:tplc="04090001" w:tentative="1">
+      <w:start w:val="1"/>
+      <w:numFmt w:val="bullet"/>
+      <w:lvlText w:val=""/>
+      <w:lvlJc w:val="left"/>
+      <w:pPr>
+        <w:ind w:left="3080" w:hanging="440"/>
+      </w:pPr>
+      <w:rPr>
+        <w:rFonts w:ascii="Wingdings" w:hAnsi="Wingdings" w:hint="default"/>
+      </w:rPr>
+    </w:lvl>
+    <w:lvl w:ilvl="7" w:tplc="04090003" w:tentative="1">
+      <w:start w:val="1"/>
+      <w:numFmt w:val="bullet"/>
+      <w:lvlText w:val=""/>
+      <w:lvlJc w:val="left"/>
+      <w:pPr>
+        <w:ind w:left="3520" w:hanging="440"/>
+      </w:pPr>
+      <w:rPr>
+        <w:rFonts w:ascii="Wingdings" w:hAnsi="Wingdings" w:hint="default"/>
+      </w:rPr>
+    </w:lvl>
+    <w:lvl w:ilvl="8" w:tplc="04090005" w:tentative="1">
+      <w:start w:val="1"/>
+      <w:numFmt w:val="bullet"/>
+      <w:lvlText w:val=""/>
+      <w:lvlJc w:val="left"/>
+      <w:pPr>
+        <w:ind w:left="3960" w:hanging="440"/>
+      </w:pPr>
+      <w:rPr>
+        <w:rFonts w:ascii="Wingdings" w:hAnsi="Wingdings" w:hint="default"/>
+      </w:rPr>
+    </w:lvl>
+  </w:abstractNum>
+  <w:abstractNum w:abstractNumId="21" w15:restartNumberingAfterBreak="0">
+    <w:nsid w:val="59DB6151"/>
+    <w:multiLevelType w:val="multilevel"/>
+    <w:tmpl w:val="5D8C2250"/>
+    <w:lvl w:ilvl="0">
+      <w:start w:val="1"/>
+      <w:numFmt w:val="decimal"/>
+      <w:lvlText w:val="%1."/>
+      <w:lvlJc w:val="left"/>
+      <w:pPr>
+        <w:tabs>
+          <w:tab w:val="num" w:pos="360"/>
+        </w:tabs>
+        <w:ind w:left="360" w:hanging="360"/>
+      </w:pPr>
+    </w:lvl>
+    <w:lvl w:ilvl="1">
+      <w:start w:val="1"/>
+      <w:numFmt w:val="bullet"/>
+      <w:lvlText w:val=""/>
+      <w:lvlJc w:val="left"/>
+      <w:pPr>
+        <w:tabs>
+          <w:tab w:val="num" w:pos="1080"/>
+        </w:tabs>
+        <w:ind w:left="1080" w:hanging="360"/>
+      </w:pPr>
+      <w:rPr>
+        <w:rFonts w:ascii="Symbol" w:hAnsi="Symbol" w:hint="default"/>
+        <w:sz w:val="20"/>
+      </w:rPr>
+    </w:lvl>
+    <w:lvl w:ilvl="2" w:tentative="1">
+      <w:start w:val="1"/>
+      <w:numFmt w:val="decimal"/>
+      <w:lvlText w:val="%3."/>
+      <w:lvlJc w:val="left"/>
+      <w:pPr>
+        <w:tabs>
+          <w:tab w:val="num" w:pos="1800"/>
+        </w:tabs>
+        <w:ind w:left="1800" w:hanging="360"/>
+      </w:pPr>
+    </w:lvl>
+    <w:lvl w:ilvl="3" w:tentative="1">
+      <w:start w:val="1"/>
+      <w:numFmt w:val="decimal"/>
+      <w:lvlText w:val="%4."/>
+      <w:lvlJc w:val="left"/>
+      <w:pPr>
+        <w:tabs>
+          <w:tab w:val="num" w:pos="2520"/>
+        </w:tabs>
+        <w:ind w:left="2520" w:hanging="360"/>
+      </w:pPr>
+    </w:lvl>
+    <w:lvl w:ilvl="4" w:tentative="1">
+      <w:start w:val="1"/>
+      <w:numFmt w:val="decimal"/>
+      <w:lvlText w:val="%5."/>
+      <w:lvlJc w:val="left"/>
+      <w:pPr>
+        <w:tabs>
+          <w:tab w:val="num" w:pos="3240"/>
+        </w:tabs>
+        <w:ind w:left="3240" w:hanging="360"/>
+      </w:pPr>
+    </w:lvl>
+    <w:lvl w:ilvl="5" w:tentative="1">
+      <w:start w:val="1"/>
+      <w:numFmt w:val="decimal"/>
+      <w:lvlText w:val="%6."/>
+      <w:lvlJc w:val="left"/>
+      <w:pPr>
+        <w:tabs>
+          <w:tab w:val="num" w:pos="3960"/>
+        </w:tabs>
+        <w:ind w:left="3960" w:hanging="360"/>
+      </w:pPr>
+    </w:lvl>
+    <w:lvl w:ilvl="6" w:tentative="1">
+      <w:start w:val="1"/>
+      <w:numFmt w:val="decimal"/>
+      <w:lvlText w:val="%7."/>
+      <w:lvlJc w:val="left"/>
+      <w:pPr>
+        <w:tabs>
+          <w:tab w:val="num" w:pos="4680"/>
+        </w:tabs>
+        <w:ind w:left="4680" w:hanging="360"/>
+      </w:pPr>
+    </w:lvl>
+    <w:lvl w:ilvl="7" w:tentative="1">
+      <w:start w:val="1"/>
+      <w:numFmt w:val="decimal"/>
+      <w:lvlText w:val="%8."/>
+      <w:lvlJc w:val="left"/>
+      <w:pPr>
+        <w:tabs>
+          <w:tab w:val="num" w:pos="5400"/>
+        </w:tabs>
+        <w:ind w:left="5400" w:hanging="360"/>
+      </w:pPr>
+    </w:lvl>
+    <w:lvl w:ilvl="8" w:tentative="1">
+      <w:start w:val="1"/>
+      <w:numFmt w:val="decimal"/>
+      <w:lvlText w:val="%9."/>
+      <w:lvlJc w:val="left"/>
+      <w:pPr>
+        <w:tabs>
+          <w:tab w:val="num" w:pos="6120"/>
+        </w:tabs>
+        <w:ind w:left="6120" w:hanging="360"/>
+      </w:pPr>
+    </w:lvl>
+  </w:abstractNum>
+  <w:abstractNum w:abstractNumId="22" w15:restartNumberingAfterBreak="0">
+    <w:nsid w:val="61DE4493"/>
+    <w:multiLevelType w:val="hybridMultilevel"/>
+    <w:tmpl w:val="D62E36B8"/>
+    <w:lvl w:ilvl="0" w:tplc="04090001">
+      <w:start w:val="1"/>
+      <w:numFmt w:val="bullet"/>
+      <w:lvlText w:val=""/>
+      <w:lvlJc w:val="left"/>
+      <w:pPr>
+        <w:ind w:left="440" w:hanging="440"/>
+      </w:pPr>
+      <w:rPr>
+        <w:rFonts w:ascii="Wingdings" w:hAnsi="Wingdings" w:hint="default"/>
+      </w:rPr>
+    </w:lvl>
+    <w:lvl w:ilvl="1" w:tplc="04090003" w:tentative="1">
+      <w:start w:val="1"/>
+      <w:numFmt w:val="bullet"/>
+      <w:lvlText w:val=""/>
+      <w:lvlJc w:val="left"/>
+      <w:pPr>
+        <w:ind w:left="880" w:hanging="440"/>
+      </w:pPr>
+      <w:rPr>
+        <w:rFonts w:ascii="Wingdings" w:hAnsi="Wingdings" w:hint="default"/>
+      </w:rPr>
+    </w:lvl>
+    <w:lvl w:ilvl="2" w:tplc="04090005" w:tentative="1">
+      <w:start w:val="1"/>
+      <w:numFmt w:val="bullet"/>
+      <w:lvlText w:val=""/>
+      <w:lvlJc w:val="left"/>
+      <w:pPr>
+        <w:ind w:left="1320" w:hanging="440"/>
+      </w:pPr>
+      <w:rPr>
+        <w:rFonts w:ascii="Wingdings" w:hAnsi="Wingdings" w:hint="default"/>
+      </w:rPr>
+    </w:lvl>
+    <w:lvl w:ilvl="3" w:tplc="04090001" w:tentative="1">
+      <w:start w:val="1"/>
+      <w:numFmt w:val="bullet"/>
+      <w:lvlText w:val=""/>
+      <w:lvlJc w:val="left"/>
+      <w:pPr>
+        <w:ind w:left="1760" w:hanging="440"/>
+      </w:pPr>
+      <w:rPr>
+        <w:rFonts w:ascii="Wingdings" w:hAnsi="Wingdings" w:hint="default"/>
+      </w:rPr>
+    </w:lvl>
+    <w:lvl w:ilvl="4" w:tplc="04090003" w:tentative="1">
+      <w:start w:val="1"/>
+      <w:numFmt w:val="bullet"/>
+      <w:lvlText w:val=""/>
+      <w:lvlJc w:val="left"/>
+      <w:pPr>
+        <w:ind w:left="2200" w:hanging="440"/>
+      </w:pPr>
+      <w:rPr>
+        <w:rFonts w:ascii="Wingdings" w:hAnsi="Wingdings" w:hint="default"/>
+      </w:rPr>
+    </w:lvl>
+    <w:lvl w:ilvl="5" w:tplc="04090005" w:tentative="1">
+      <w:start w:val="1"/>
+      <w:numFmt w:val="bullet"/>
+      <w:lvlText w:val=""/>
+      <w:lvlJc w:val="left"/>
+      <w:pPr>
+        <w:ind w:left="2640" w:hanging="440"/>
+      </w:pPr>
+      <w:rPr>
+        <w:rFonts w:ascii="Wingdings" w:hAnsi="Wingdings" w:hint="default"/>
+      </w:rPr>
+    </w:lvl>
+    <w:lvl w:ilvl="6" w:tplc="04090001" w:tentative="1">
+      <w:start w:val="1"/>
+      <w:numFmt w:val="bullet"/>
+      <w:lvlText w:val=""/>
+      <w:lvlJc w:val="left"/>
+      <w:pPr>
+        <w:ind w:left="3080" w:hanging="440"/>
+      </w:pPr>
+      <w:rPr>
+        <w:rFonts w:ascii="Wingdings" w:hAnsi="Wingdings" w:hint="default"/>
+      </w:rPr>
+    </w:lvl>
+    <w:lvl w:ilvl="7" w:tplc="04090003" w:tentative="1">
+      <w:start w:val="1"/>
+      <w:numFmt w:val="bullet"/>
+      <w:lvlText w:val=""/>
+      <w:lvlJc w:val="left"/>
+      <w:pPr>
+        <w:ind w:left="3520" w:hanging="440"/>
+      </w:pPr>
+      <w:rPr>
+        <w:rFonts w:ascii="Wingdings" w:hAnsi="Wingdings" w:hint="default"/>
+      </w:rPr>
+    </w:lvl>
+    <w:lvl w:ilvl="8" w:tplc="04090005" w:tentative="1">
+      <w:start w:val="1"/>
+      <w:numFmt w:val="bullet"/>
+      <w:lvlText w:val=""/>
+      <w:lvlJc w:val="left"/>
+      <w:pPr>
+        <w:ind w:left="3960" w:hanging="440"/>
+      </w:pPr>
+      <w:rPr>
+        <w:rFonts w:ascii="Wingdings" w:hAnsi="Wingdings" w:hint="default"/>
+      </w:rPr>
+    </w:lvl>
+  </w:abstractNum>
+  <w:abstractNum w:abstractNumId="23" w15:restartNumberingAfterBreak="0">
+    <w:nsid w:val="688331E7"/>
+    <w:multiLevelType w:val="multilevel"/>
+    <w:tmpl w:val="5156A866"/>
+    <w:lvl w:ilvl="0">
+      <w:start w:val="1"/>
+      <w:numFmt w:val="decimal"/>
+      <w:lvlText w:val="%1."/>
+      <w:lvlJc w:val="left"/>
+      <w:pPr>
+        <w:tabs>
+          <w:tab w:val="num" w:pos="360"/>
+        </w:tabs>
+        <w:ind w:left="360" w:hanging="360"/>
+      </w:pPr>
+    </w:lvl>
+    <w:lvl w:ilvl="1">
+      <w:start w:val="1"/>
+      <w:numFmt w:val="bullet"/>
+      <w:lvlText w:val=""/>
+      <w:lvlJc w:val="left"/>
+      <w:pPr>
+        <w:tabs>
+          <w:tab w:val="num" w:pos="1080"/>
+        </w:tabs>
+        <w:ind w:left="1080" w:hanging="360"/>
+      </w:pPr>
+      <w:rPr>
+        <w:rFonts w:ascii="Symbol" w:hAnsi="Symbol" w:hint="default"/>
+        <w:sz w:val="20"/>
+      </w:rPr>
+    </w:lvl>
+    <w:lvl w:ilvl="2" w:tentative="1">
+      <w:start w:val="1"/>
+      <w:numFmt w:val="decimal"/>
+      <w:lvlText w:val="%3."/>
+      <w:lvlJc w:val="left"/>
+      <w:pPr>
+        <w:tabs>
+          <w:tab w:val="num" w:pos="1800"/>
+        </w:tabs>
+        <w:ind w:left="1800" w:hanging="360"/>
+      </w:pPr>
+    </w:lvl>
+    <w:lvl w:ilvl="3" w:tentative="1">
+      <w:start w:val="1"/>
+      <w:numFmt w:val="decimal"/>
+      <w:lvlText w:val="%4."/>
+      <w:lvlJc w:val="left"/>
+      <w:pPr>
+        <w:tabs>
+          <w:tab w:val="num" w:pos="2520"/>
+        </w:tabs>
+        <w:ind w:left="2520" w:hanging="360"/>
+      </w:pPr>
+    </w:lvl>
+    <w:lvl w:ilvl="4" w:tentative="1">
+      <w:start w:val="1"/>
+      <w:numFmt w:val="decimal"/>
+      <w:lvlText w:val="%5."/>
+      <w:lvlJc w:val="left"/>
+      <w:pPr>
+        <w:tabs>
+          <w:tab w:val="num" w:pos="3240"/>
+        </w:tabs>
+        <w:ind w:left="3240" w:hanging="360"/>
+      </w:pPr>
+    </w:lvl>
+    <w:lvl w:ilvl="5" w:tentative="1">
+      <w:start w:val="1"/>
+      <w:numFmt w:val="decimal"/>
+      <w:lvlText w:val="%6."/>
+      <w:lvlJc w:val="left"/>
+      <w:pPr>
+        <w:tabs>
+          <w:tab w:val="num" w:pos="3960"/>
+        </w:tabs>
+        <w:ind w:left="3960" w:hanging="360"/>
+      </w:pPr>
+    </w:lvl>
+    <w:lvl w:ilvl="6" w:tentative="1">
+      <w:start w:val="1"/>
+      <w:numFmt w:val="decimal"/>
+      <w:lvlText w:val="%7."/>
+      <w:lvlJc w:val="left"/>
+      <w:pPr>
+        <w:tabs>
+          <w:tab w:val="num" w:pos="4680"/>
+        </w:tabs>
+        <w:ind w:left="4680" w:hanging="360"/>
+      </w:pPr>
+    </w:lvl>
+    <w:lvl w:ilvl="7" w:tentative="1">
+      <w:start w:val="1"/>
+      <w:numFmt w:val="decimal"/>
+      <w:lvlText w:val="%8."/>
+      <w:lvlJc w:val="left"/>
+      <w:pPr>
+        <w:tabs>
+          <w:tab w:val="num" w:pos="5400"/>
+        </w:tabs>
+        <w:ind w:left="5400" w:hanging="360"/>
+      </w:pPr>
+    </w:lvl>
+    <w:lvl w:ilvl="8" w:tentative="1">
+      <w:start w:val="1"/>
+      <w:numFmt w:val="decimal"/>
+      <w:lvlText w:val="%9."/>
+      <w:lvlJc w:val="left"/>
+      <w:pPr>
+        <w:tabs>
+          <w:tab w:val="num" w:pos="6120"/>
+        </w:tabs>
+        <w:ind w:left="6120" w:hanging="360"/>
+      </w:pPr>
+    </w:lvl>
+  </w:abstractNum>
+  <w:abstractNum w:abstractNumId="24" w15:restartNumberingAfterBreak="0">
+    <w:nsid w:val="6DA76F7C"/>
+    <w:multiLevelType w:val="multilevel"/>
+    <w:tmpl w:val="C5B2E4BA"/>
+    <w:lvl w:ilvl="0">
+      <w:start w:val="1"/>
+      <w:numFmt w:val="decimal"/>
+      <w:lvlText w:val="%1."/>
+      <w:lvlJc w:val="left"/>
+      <w:pPr>
+        <w:tabs>
+          <w:tab w:val="num" w:pos="360"/>
+        </w:tabs>
+        <w:ind w:left="360" w:hanging="360"/>
+      </w:pPr>
+      <w:rPr>
+        <w:rFonts w:hint="default"/>
+        <w:sz w:val="20"/>
+      </w:rPr>
+    </w:lvl>
+    <w:lvl w:ilvl="1">
+      <w:start w:val="1"/>
+      <w:numFmt w:val="bullet"/>
+      <w:lvlText w:val=""/>
+      <w:lvlJc w:val="left"/>
+      <w:pPr>
+        <w:tabs>
+          <w:tab w:val="num" w:pos="1080"/>
+        </w:tabs>
+        <w:ind w:left="1080" w:hanging="360"/>
+      </w:pPr>
+      <w:rPr>
+        <w:rFonts w:ascii="Symbol" w:hAnsi="Symbol" w:hint="default"/>
+        <w:sz w:val="20"/>
+      </w:rPr>
+    </w:lvl>
+    <w:lvl w:ilvl="2" w:tentative="1">
+      <w:start w:val="1"/>
+      <w:numFmt w:val="bullet"/>
+      <w:lvlText w:val=""/>
+      <w:lvlJc w:val="left"/>
+      <w:pPr>
+        <w:tabs>
+          <w:tab w:val="num" w:pos="1800"/>
+        </w:tabs>
+        <w:ind w:left="1800" w:hanging="360"/>
+      </w:pPr>
+      <w:rPr>
+        <w:rFonts w:ascii="Symbol" w:hAnsi="Symbol" w:hint="default"/>
+        <w:sz w:val="20"/>
+      </w:rPr>
+    </w:lvl>
+    <w:lvl w:ilvl="3" w:tentative="1">
+      <w:start w:val="1"/>
+      <w:numFmt w:val="bullet"/>
+      <w:lvlText w:val=""/>
+      <w:lvlJc w:val="left"/>
+      <w:pPr>
+        <w:tabs>
+          <w:tab w:val="num" w:pos="2520"/>
+        </w:tabs>
+        <w:ind w:left="2520" w:hanging="360"/>
+      </w:pPr>
+      <w:rPr>
+        <w:rFonts w:ascii="Symbol" w:hAnsi="Symbol" w:hint="default"/>
+        <w:sz w:val="20"/>
+      </w:rPr>
+    </w:lvl>
+    <w:lvl w:ilvl="4" w:tentative="1">
+      <w:start w:val="1"/>
+      <w:numFmt w:val="bullet"/>
+      <w:lvlText w:val=""/>
+      <w:lvlJc w:val="left"/>
+      <w:pPr>
+        <w:tabs>
+          <w:tab w:val="num" w:pos="3240"/>
+        </w:tabs>
+        <w:ind w:left="3240" w:hanging="360"/>
+      </w:pPr>
+      <w:rPr>
+        <w:rFonts w:ascii="Symbol" w:hAnsi="Symbol" w:hint="default"/>
+        <w:sz w:val="20"/>
+      </w:rPr>
+    </w:lvl>
+    <w:lvl w:ilvl="5" w:tentative="1">
+      <w:start w:val="1"/>
+      <w:numFmt w:val="bullet"/>
+      <w:lvlText w:val=""/>
+      <w:lvlJc w:val="left"/>
+      <w:pPr>
+        <w:tabs>
+          <w:tab w:val="num" w:pos="3960"/>
+        </w:tabs>
+        <w:ind w:left="3960" w:hanging="360"/>
+      </w:pPr>
+      <w:rPr>
+        <w:rFonts w:ascii="Symbol" w:hAnsi="Symbol" w:hint="default"/>
+        <w:sz w:val="20"/>
+      </w:rPr>
+    </w:lvl>
+    <w:lvl w:ilvl="6" w:tentative="1">
+      <w:start w:val="1"/>
+      <w:numFmt w:val="bullet"/>
+      <w:lvlText w:val=""/>
+      <w:lvlJc w:val="left"/>
+      <w:pPr>
+        <w:tabs>
+          <w:tab w:val="num" w:pos="4680"/>
+        </w:tabs>
+        <w:ind w:left="4680" w:hanging="360"/>
+      </w:pPr>
+      <w:rPr>
+        <w:rFonts w:ascii="Symbol" w:hAnsi="Symbol" w:hint="default"/>
+        <w:sz w:val="20"/>
+      </w:rPr>
+    </w:lvl>
+    <w:lvl w:ilvl="7" w:tentative="1">
+      <w:start w:val="1"/>
+      <w:numFmt w:val="bullet"/>
+      <w:lvlText w:val=""/>
+      <w:lvlJc w:val="left"/>
+      <w:pPr>
+        <w:tabs>
+          <w:tab w:val="num" w:pos="5400"/>
+        </w:tabs>
+        <w:ind w:left="5400" w:hanging="360"/>
+      </w:pPr>
+      <w:rPr>
+        <w:rFonts w:ascii="Symbol" w:hAnsi="Symbol" w:hint="default"/>
+        <w:sz w:val="20"/>
+      </w:rPr>
+    </w:lvl>
+    <w:lvl w:ilvl="8" w:tentative="1">
+      <w:start w:val="1"/>
+      <w:numFmt w:val="bullet"/>
+      <w:lvlText w:val=""/>
+      <w:lvlJc w:val="left"/>
+      <w:pPr>
+        <w:tabs>
+          <w:tab w:val="num" w:pos="6120"/>
+        </w:tabs>
+        <w:ind w:left="6120" w:hanging="360"/>
+      </w:pPr>
+      <w:rPr>
+        <w:rFonts w:ascii="Symbol" w:hAnsi="Symbol" w:hint="default"/>
+        <w:sz w:val="20"/>
+      </w:rPr>
+    </w:lvl>
+  </w:abstractNum>
+  <w:abstractNum w:abstractNumId="25" w15:restartNumberingAfterBreak="0">
     <w:nsid w:val="709375E0"/>
     <w:multiLevelType w:val="hybridMultilevel"/>
     <w:tmpl w:val="ED928578"/>
@@ -4884,7 +8766,7 @@
       </w:pPr>
     </w:lvl>
   </w:abstractNum>
-  <w:abstractNum w:abstractNumId="9" w15:restartNumberingAfterBreak="0">
+  <w:abstractNum w:abstractNumId="26" w15:restartNumberingAfterBreak="0">
     <w:nsid w:val="7C4125FB"/>
     <w:multiLevelType w:val="hybridMultilevel"/>
     <w:tmpl w:val="AE9C09FE"/>
@@ -4997,35 +8879,318 @@
       </w:rPr>
     </w:lvl>
   </w:abstractNum>
+  <w:abstractNum w:abstractNumId="27" w15:restartNumberingAfterBreak="0">
+    <w:nsid w:val="7D4F0FE4"/>
+    <w:multiLevelType w:val="hybridMultilevel"/>
+    <w:tmpl w:val="860AC110"/>
+    <w:lvl w:ilvl="0" w:tplc="04090001">
+      <w:start w:val="1"/>
+      <w:numFmt w:val="bullet"/>
+      <w:lvlText w:val=""/>
+      <w:lvlJc w:val="left"/>
+      <w:pPr>
+        <w:ind w:left="440" w:hanging="440"/>
+      </w:pPr>
+      <w:rPr>
+        <w:rFonts w:ascii="Wingdings" w:hAnsi="Wingdings" w:hint="default"/>
+      </w:rPr>
+    </w:lvl>
+    <w:lvl w:ilvl="1" w:tplc="04090003" w:tentative="1">
+      <w:start w:val="1"/>
+      <w:numFmt w:val="bullet"/>
+      <w:lvlText w:val=""/>
+      <w:lvlJc w:val="left"/>
+      <w:pPr>
+        <w:ind w:left="880" w:hanging="440"/>
+      </w:pPr>
+      <w:rPr>
+        <w:rFonts w:ascii="Wingdings" w:hAnsi="Wingdings" w:hint="default"/>
+      </w:rPr>
+    </w:lvl>
+    <w:lvl w:ilvl="2" w:tplc="04090005" w:tentative="1">
+      <w:start w:val="1"/>
+      <w:numFmt w:val="bullet"/>
+      <w:lvlText w:val=""/>
+      <w:lvlJc w:val="left"/>
+      <w:pPr>
+        <w:ind w:left="1320" w:hanging="440"/>
+      </w:pPr>
+      <w:rPr>
+        <w:rFonts w:ascii="Wingdings" w:hAnsi="Wingdings" w:hint="default"/>
+      </w:rPr>
+    </w:lvl>
+    <w:lvl w:ilvl="3" w:tplc="04090001" w:tentative="1">
+      <w:start w:val="1"/>
+      <w:numFmt w:val="bullet"/>
+      <w:lvlText w:val=""/>
+      <w:lvlJc w:val="left"/>
+      <w:pPr>
+        <w:ind w:left="1760" w:hanging="440"/>
+      </w:pPr>
+      <w:rPr>
+        <w:rFonts w:ascii="Wingdings" w:hAnsi="Wingdings" w:hint="default"/>
+      </w:rPr>
+    </w:lvl>
+    <w:lvl w:ilvl="4" w:tplc="04090003" w:tentative="1">
+      <w:start w:val="1"/>
+      <w:numFmt w:val="bullet"/>
+      <w:lvlText w:val=""/>
+      <w:lvlJc w:val="left"/>
+      <w:pPr>
+        <w:ind w:left="2200" w:hanging="440"/>
+      </w:pPr>
+      <w:rPr>
+        <w:rFonts w:ascii="Wingdings" w:hAnsi="Wingdings" w:hint="default"/>
+      </w:rPr>
+    </w:lvl>
+    <w:lvl w:ilvl="5" w:tplc="04090005" w:tentative="1">
+      <w:start w:val="1"/>
+      <w:numFmt w:val="bullet"/>
+      <w:lvlText w:val=""/>
+      <w:lvlJc w:val="left"/>
+      <w:pPr>
+        <w:ind w:left="2640" w:hanging="440"/>
+      </w:pPr>
+      <w:rPr>
+        <w:rFonts w:ascii="Wingdings" w:hAnsi="Wingdings" w:hint="default"/>
+      </w:rPr>
+    </w:lvl>
+    <w:lvl w:ilvl="6" w:tplc="04090001" w:tentative="1">
+      <w:start w:val="1"/>
+      <w:numFmt w:val="bullet"/>
+      <w:lvlText w:val=""/>
+      <w:lvlJc w:val="left"/>
+      <w:pPr>
+        <w:ind w:left="3080" w:hanging="440"/>
+      </w:pPr>
+      <w:rPr>
+        <w:rFonts w:ascii="Wingdings" w:hAnsi="Wingdings" w:hint="default"/>
+      </w:rPr>
+    </w:lvl>
+    <w:lvl w:ilvl="7" w:tplc="04090003" w:tentative="1">
+      <w:start w:val="1"/>
+      <w:numFmt w:val="bullet"/>
+      <w:lvlText w:val=""/>
+      <w:lvlJc w:val="left"/>
+      <w:pPr>
+        <w:ind w:left="3520" w:hanging="440"/>
+      </w:pPr>
+      <w:rPr>
+        <w:rFonts w:ascii="Wingdings" w:hAnsi="Wingdings" w:hint="default"/>
+      </w:rPr>
+    </w:lvl>
+    <w:lvl w:ilvl="8" w:tplc="04090005" w:tentative="1">
+      <w:start w:val="1"/>
+      <w:numFmt w:val="bullet"/>
+      <w:lvlText w:val=""/>
+      <w:lvlJc w:val="left"/>
+      <w:pPr>
+        <w:ind w:left="3960" w:hanging="440"/>
+      </w:pPr>
+      <w:rPr>
+        <w:rFonts w:ascii="Wingdings" w:hAnsi="Wingdings" w:hint="default"/>
+      </w:rPr>
+    </w:lvl>
+  </w:abstractNum>
+  <w:abstractNum w:abstractNumId="28" w15:restartNumberingAfterBreak="0">
+    <w:nsid w:val="7E751AF5"/>
+    <w:multiLevelType w:val="hybridMultilevel"/>
+    <w:tmpl w:val="9920E89E"/>
+    <w:lvl w:ilvl="0" w:tplc="04090001">
+      <w:start w:val="1"/>
+      <w:numFmt w:val="bullet"/>
+      <w:lvlText w:val=""/>
+      <w:lvlJc w:val="left"/>
+      <w:pPr>
+        <w:ind w:left="440" w:hanging="440"/>
+      </w:pPr>
+      <w:rPr>
+        <w:rFonts w:ascii="Wingdings" w:hAnsi="Wingdings" w:hint="default"/>
+      </w:rPr>
+    </w:lvl>
+    <w:lvl w:ilvl="1" w:tplc="04090003" w:tentative="1">
+      <w:start w:val="1"/>
+      <w:numFmt w:val="bullet"/>
+      <w:lvlText w:val=""/>
+      <w:lvlJc w:val="left"/>
+      <w:pPr>
+        <w:ind w:left="880" w:hanging="440"/>
+      </w:pPr>
+      <w:rPr>
+        <w:rFonts w:ascii="Wingdings" w:hAnsi="Wingdings" w:hint="default"/>
+      </w:rPr>
+    </w:lvl>
+    <w:lvl w:ilvl="2" w:tplc="04090005" w:tentative="1">
+      <w:start w:val="1"/>
+      <w:numFmt w:val="bullet"/>
+      <w:lvlText w:val=""/>
+      <w:lvlJc w:val="left"/>
+      <w:pPr>
+        <w:ind w:left="1320" w:hanging="440"/>
+      </w:pPr>
+      <w:rPr>
+        <w:rFonts w:ascii="Wingdings" w:hAnsi="Wingdings" w:hint="default"/>
+      </w:rPr>
+    </w:lvl>
+    <w:lvl w:ilvl="3" w:tplc="04090001" w:tentative="1">
+      <w:start w:val="1"/>
+      <w:numFmt w:val="bullet"/>
+      <w:lvlText w:val=""/>
+      <w:lvlJc w:val="left"/>
+      <w:pPr>
+        <w:ind w:left="1760" w:hanging="440"/>
+      </w:pPr>
+      <w:rPr>
+        <w:rFonts w:ascii="Wingdings" w:hAnsi="Wingdings" w:hint="default"/>
+      </w:rPr>
+    </w:lvl>
+    <w:lvl w:ilvl="4" w:tplc="04090003" w:tentative="1">
+      <w:start w:val="1"/>
+      <w:numFmt w:val="bullet"/>
+      <w:lvlText w:val=""/>
+      <w:lvlJc w:val="left"/>
+      <w:pPr>
+        <w:ind w:left="2200" w:hanging="440"/>
+      </w:pPr>
+      <w:rPr>
+        <w:rFonts w:ascii="Wingdings" w:hAnsi="Wingdings" w:hint="default"/>
+      </w:rPr>
+    </w:lvl>
+    <w:lvl w:ilvl="5" w:tplc="04090005" w:tentative="1">
+      <w:start w:val="1"/>
+      <w:numFmt w:val="bullet"/>
+      <w:lvlText w:val=""/>
+      <w:lvlJc w:val="left"/>
+      <w:pPr>
+        <w:ind w:left="2640" w:hanging="440"/>
+      </w:pPr>
+      <w:rPr>
+        <w:rFonts w:ascii="Wingdings" w:hAnsi="Wingdings" w:hint="default"/>
+      </w:rPr>
+    </w:lvl>
+    <w:lvl w:ilvl="6" w:tplc="04090001" w:tentative="1">
+      <w:start w:val="1"/>
+      <w:numFmt w:val="bullet"/>
+      <w:lvlText w:val=""/>
+      <w:lvlJc w:val="left"/>
+      <w:pPr>
+        <w:ind w:left="3080" w:hanging="440"/>
+      </w:pPr>
+      <w:rPr>
+        <w:rFonts w:ascii="Wingdings" w:hAnsi="Wingdings" w:hint="default"/>
+      </w:rPr>
+    </w:lvl>
+    <w:lvl w:ilvl="7" w:tplc="04090003" w:tentative="1">
+      <w:start w:val="1"/>
+      <w:numFmt w:val="bullet"/>
+      <w:lvlText w:val=""/>
+      <w:lvlJc w:val="left"/>
+      <w:pPr>
+        <w:ind w:left="3520" w:hanging="440"/>
+      </w:pPr>
+      <w:rPr>
+        <w:rFonts w:ascii="Wingdings" w:hAnsi="Wingdings" w:hint="default"/>
+      </w:rPr>
+    </w:lvl>
+    <w:lvl w:ilvl="8" w:tplc="04090005" w:tentative="1">
+      <w:start w:val="1"/>
+      <w:numFmt w:val="bullet"/>
+      <w:lvlText w:val=""/>
+      <w:lvlJc w:val="left"/>
+      <w:pPr>
+        <w:ind w:left="3960" w:hanging="440"/>
+      </w:pPr>
+      <w:rPr>
+        <w:rFonts w:ascii="Wingdings" w:hAnsi="Wingdings" w:hint="default"/>
+      </w:rPr>
+    </w:lvl>
+  </w:abstractNum>
   <w:num w:numId="1" w16cid:durableId="1116480659">
+    <w:abstractNumId w:val="11"/>
+  </w:num>
+  <w:num w:numId="2" w16cid:durableId="1291399572">
+    <w:abstractNumId w:val="8"/>
+  </w:num>
+  <w:num w:numId="3" w16cid:durableId="1468009519">
+    <w:abstractNumId w:val="14"/>
+  </w:num>
+  <w:num w:numId="4" w16cid:durableId="511408702">
+    <w:abstractNumId w:val="9"/>
+  </w:num>
+  <w:num w:numId="5" w16cid:durableId="50809756">
+    <w:abstractNumId w:val="25"/>
+  </w:num>
+  <w:num w:numId="6" w16cid:durableId="529299133">
+    <w:abstractNumId w:val="5"/>
+  </w:num>
+  <w:num w:numId="7" w16cid:durableId="262036227">
+    <w:abstractNumId w:val="17"/>
+  </w:num>
+  <w:num w:numId="8" w16cid:durableId="407920230">
+    <w:abstractNumId w:val="16"/>
+  </w:num>
+  <w:num w:numId="9" w16cid:durableId="590629645">
+    <w:abstractNumId w:val="26"/>
+  </w:num>
+  <w:num w:numId="10" w16cid:durableId="972716426">
+    <w:abstractNumId w:val="2"/>
+  </w:num>
+  <w:num w:numId="11" w16cid:durableId="853424059">
+    <w:abstractNumId w:val="15"/>
+  </w:num>
+  <w:num w:numId="12" w16cid:durableId="1731689181">
+    <w:abstractNumId w:val="12"/>
+  </w:num>
+  <w:num w:numId="13" w16cid:durableId="1882280516">
+    <w:abstractNumId w:val="6"/>
+  </w:num>
+  <w:num w:numId="14" w16cid:durableId="1302928712">
+    <w:abstractNumId w:val="21"/>
+  </w:num>
+  <w:num w:numId="15" w16cid:durableId="1748501707">
+    <w:abstractNumId w:val="23"/>
+  </w:num>
+  <w:num w:numId="16" w16cid:durableId="1619919880">
+    <w:abstractNumId w:val="22"/>
+  </w:num>
+  <w:num w:numId="17" w16cid:durableId="1643150103">
+    <w:abstractNumId w:val="19"/>
+  </w:num>
+  <w:num w:numId="18" w16cid:durableId="1928464437">
+    <w:abstractNumId w:val="1"/>
+  </w:num>
+  <w:num w:numId="19" w16cid:durableId="166019919">
+    <w:abstractNumId w:val="10"/>
+  </w:num>
+  <w:num w:numId="20" w16cid:durableId="2105758454">
     <w:abstractNumId w:val="4"/>
   </w:num>
-  <w:num w:numId="2" w16cid:durableId="1291399572">
-    <w:abstractNumId w:val="2"/>
+  <w:num w:numId="21" w16cid:durableId="1621648712">
+    <w:abstractNumId w:val="20"/>
   </w:num>
-  <w:num w:numId="3" w16cid:durableId="1468009519">
-    <w:abstractNumId w:val="5"/>
-  </w:num>
-  <w:num w:numId="4" w16cid:durableId="511408702">
+  <w:num w:numId="22" w16cid:durableId="1227715676">
     <w:abstractNumId w:val="3"/>
   </w:num>
-  <w:num w:numId="5" w16cid:durableId="50809756">
-    <w:abstractNumId w:val="8"/>
+  <w:num w:numId="23" w16cid:durableId="2027251471">
+    <w:abstractNumId w:val="24"/>
   </w:num>
-  <w:num w:numId="6" w16cid:durableId="529299133">
-    <w:abstractNumId w:val="1"/>
+  <w:num w:numId="24" w16cid:durableId="586811367">
+    <w:abstractNumId w:val="18"/>
   </w:num>
-  <w:num w:numId="7" w16cid:durableId="262036227">
+  <w:num w:numId="25" w16cid:durableId="1490293818">
     <w:abstractNumId w:val="7"/>
   </w:num>
-  <w:num w:numId="8" w16cid:durableId="407920230">
-    <w:abstractNumId w:val="6"/>
+  <w:num w:numId="26" w16cid:durableId="985276070">
+    <w:abstractNumId w:val="0"/>
   </w:num>
-  <w:num w:numId="9" w16cid:durableId="590629645">
-    <w:abstractNumId w:val="9"/>
+  <w:num w:numId="27" w16cid:durableId="1741712327">
+    <w:abstractNumId w:val="28"/>
   </w:num>
-  <w:num w:numId="10" w16cid:durableId="972716426">
-    <w:abstractNumId w:val="0"/>
+  <w:num w:numId="28" w16cid:durableId="2100639838">
+    <w:abstractNumId w:val="13"/>
+  </w:num>
+  <w:num w:numId="29" w16cid:durableId="1359428564">
+    <w:abstractNumId w:val="27"/>
   </w:num>
 </w:numbering>
 </file>
@@ -5642,7 +9807,6 @@
   <w:style w:type="character" w:default="1" w:styleId="a0">
     <w:name w:val="Default Paragraph Font"/>
     <w:uiPriority w:val="1"/>
-    <w:semiHidden/>
     <w:unhideWhenUsed/>
   </w:style>
   <w:style w:type="table" w:default="1" w:styleId="a1">

--- a/八股/0_面向简历.docx
+++ b/八股/0_面向简历.docx
@@ -2,6 +2,69 @@
 <file path=word/document.xml><?xml version="1.0" encoding="utf-8"?>
 <w:document xmlns:wpc="http://schemas.microsoft.com/office/word/2010/wordprocessingCanvas" xmlns:cx="http://schemas.microsoft.com/office/drawing/2014/chartex" xmlns:cx1="http://schemas.microsoft.com/office/drawing/2015/9/8/chartex" xmlns:cx2="http://schemas.microsoft.com/office/drawing/2015/10/21/chartex" xmlns:cx3="http://schemas.microsoft.com/office/drawing/2016/5/9/chartex" xmlns:cx4="http://schemas.microsoft.com/office/drawing/2016/5/10/chartex" xmlns:cx5="http://schemas.microsoft.com/office/drawing/2016/5/11/chartex" xmlns:cx6="http://schemas.microsoft.com/office/drawing/2016/5/12/chartex" xmlns:cx7="http://schemas.microsoft.com/office/drawing/2016/5/13/chartex" xmlns:cx8="http://schemas.microsoft.com/office/drawing/2016/5/14/chartex" xmlns:mc="http://schemas.openxmlformats.org/markup-compatibility/2006" xmlns:aink="http://schemas.microsoft.com/office/drawing/2016/ink" xmlns:am3d="http://schemas.microsoft.com/office/drawing/2017/model3d" xmlns:o="urn:schemas-microsoft-com:office:office" xmlns:oel="http://schemas.microsoft.com/office/2019/extlst" xmlns:r="http://schemas.openxmlformats.org/officeDocument/2006/relationships" xmlns:m="http://schemas.openxmlformats.org/officeDocument/2006/math" xmlns:v="urn:schemas-microsoft-com:vml" xmlns:wp14="http://schemas.microsoft.com/office/word/2010/wordprocessingDrawing" xmlns:wp="http://schemas.openxmlformats.org/drawingml/2006/wordprocessingDrawing" xmlns:w10="urn:schemas-microsoft-com:office:word" xmlns:w="http://schemas.openxmlformats.org/wordprocessingml/2006/main" xmlns:w14="http://schemas.microsoft.com/office/word/2010/wordml" xmlns:w15="http://schemas.microsoft.com/office/word/2012/wordml" xmlns:w16cex="http://schemas.microsoft.com/office/word/2018/wordml/cex" xmlns:w16cid="http://schemas.microsoft.com/office/word/2016/wordml/cid" xmlns:w16="http://schemas.microsoft.com/office/word/2018/wordml" xmlns:w16du="http://schemas.microsoft.com/office/word/2023/wordml/word16du" xmlns:w16sdtdh="http://schemas.microsoft.com/office/word/2020/wordml/sdtdatahash" xmlns:w16sdtfl="http://schemas.microsoft.com/office/word/2024/wordml/sdtformatlock" xmlns:w16se="http://schemas.microsoft.com/office/word/2015/wordml/symex" xmlns:wpg="http://schemas.microsoft.com/office/word/2010/wordprocessingGroup" xmlns:wpi="http://schemas.microsoft.com/office/word/2010/wordprocessingInk" xmlns:wne="http://schemas.microsoft.com/office/word/2006/wordml" xmlns:wps="http://schemas.microsoft.com/office/word/2010/wordprocessingShape" mc:Ignorable="w14 w15 w16se w16cid w16 w16cex w16sdtdh w16sdtfl w16du wp14">
   <w:body>
+    <w:p>
+      <w:pPr>
+        <w:pStyle w:val="11"/>
+        <w:spacing w:before="156" w:after="156"/>
+        <w:rPr>
+          <w:rFonts w:hint="eastAsia"/>
+        </w:rPr>
+      </w:pPr>
+      <w:r>
+        <w:rPr>
+          <w:rFonts w:hint="eastAsia"/>
+        </w:rPr>
+        <w:t>一句话总结</w:t>
+      </w:r>
+      <w:r>
+        <w:rPr>
+          <w:rFonts w:hint="eastAsia"/>
+        </w:rPr>
+        <w:t xml:space="preserve"> + </w:t>
+      </w:r>
+      <w:r>
+        <w:rPr>
+          <w:rFonts w:hint="eastAsia"/>
+        </w:rPr>
+        <w:t>掌握程度</w:t>
+      </w:r>
+      <w:r>
+        <w:rPr>
+          <w:rFonts w:hint="eastAsia"/>
+        </w:rPr>
+        <w:t>/</w:t>
+      </w:r>
+      <w:r>
+        <w:rPr>
+          <w:rFonts w:hint="eastAsia"/>
+        </w:rPr>
+        <w:t>重点程度</w:t>
+      </w:r>
+      <w:r>
+        <w:rPr>
+          <w:rFonts w:hint="eastAsia"/>
+        </w:rPr>
+        <w:t xml:space="preserve"> + </w:t>
+      </w:r>
+      <w:r>
+        <w:rPr>
+          <w:rFonts w:hint="eastAsia"/>
+        </w:rPr>
+        <w:t>关键词</w:t>
+      </w:r>
+      <w:r>
+        <w:rPr>
+          <w:rFonts w:hint="eastAsia"/>
+        </w:rPr>
+        <w:t xml:space="preserve"> + </w:t>
+      </w:r>
+      <w:r>
+        <w:rPr>
+          <w:rFonts w:hint="eastAsia"/>
+        </w:rPr>
+        <w:t>详细解释</w:t>
+      </w:r>
+    </w:p>
     <w:p>
       <w:pPr>
         <w:pStyle w:val="11"/>
@@ -166,21 +229,7 @@
         <w:rPr>
           <w:rFonts w:hint="eastAsia"/>
         </w:rPr>
-        <w:t>O(</w:t>
-      </w:r>
-      <w:proofErr w:type="spellStart"/>
-      <w:r>
-        <w:rPr>
-          <w:rFonts w:hint="eastAsia"/>
-        </w:rPr>
-        <w:t>logn</w:t>
-      </w:r>
-      <w:proofErr w:type="spellEnd"/>
-      <w:r>
-        <w:rPr>
-          <w:rFonts w:hint="eastAsia"/>
-        </w:rPr>
-        <w:t>)</w:t>
+        <w:t>O(logn)</w:t>
       </w:r>
       <w:r>
         <w:rPr>
@@ -469,21 +518,7 @@
         <w:rPr>
           <w:rFonts w:hint="eastAsia"/>
         </w:rPr>
-        <w:t xml:space="preserve"> </w:t>
-      </w:r>
-      <w:proofErr w:type="spellStart"/>
-      <w:r>
-        <w:rPr>
-          <w:rFonts w:hint="eastAsia"/>
-        </w:rPr>
-        <w:t>key.hashCode</w:t>
-      </w:r>
-      <w:proofErr w:type="spellEnd"/>
-      <w:r>
-        <w:rPr>
-          <w:rFonts w:hint="eastAsia"/>
-        </w:rPr>
-        <w:t>()</w:t>
+        <w:t xml:space="preserve"> key.hashCode()</w:t>
       </w:r>
       <w:r>
         <w:rPr>
@@ -836,7 +871,6 @@
     <w:p>
       <w:pPr>
         <w:rPr>
-          <w:rFonts w:hint="eastAsia"/>
           <w:b/>
           <w:bCs/>
         </w:rPr>
@@ -857,9 +891,6 @@
           <w:ilvl w:val="0"/>
           <w:numId w:val="11"/>
         </w:numPr>
-        <w:rPr>
-          <w:rFonts w:hint="eastAsia"/>
-        </w:rPr>
       </w:pPr>
       <w:r>
         <w:t>​</w:t>
@@ -935,7 +966,6 @@
     <w:p>
       <w:pPr>
         <w:rPr>
-          <w:rFonts w:hint="eastAsia"/>
           <w:b/>
           <w:bCs/>
         </w:rPr>
@@ -1031,23 +1061,7 @@
         <w:t>索引计算规则：通过</w:t>
       </w:r>
       <w:r>
-        <w:t xml:space="preserve"> </w:t>
-      </w:r>
-      <w:proofErr w:type="spellStart"/>
-      <w:r>
-        <w:t>e.hash</w:t>
-      </w:r>
-      <w:proofErr w:type="spellEnd"/>
-      <w:r>
-        <w:t xml:space="preserve"> &amp; (</w:t>
-      </w:r>
-      <w:proofErr w:type="spellStart"/>
-      <w:r>
-        <w:t>newCap</w:t>
-      </w:r>
-      <w:proofErr w:type="spellEnd"/>
-      <w:r>
-        <w:t xml:space="preserve"> - 1) </w:t>
+        <w:t xml:space="preserve"> e.hash &amp; (newCap - 1) </w:t>
       </w:r>
       <w:r>
         <w:rPr>
@@ -1106,16 +1120,8 @@
         <w:rPr>
           <w:rFonts w:hint="eastAsia"/>
         </w:rPr>
-        <w:t xml:space="preserve"> hash &amp; </w:t>
-      </w:r>
-      <w:proofErr w:type="spellStart"/>
-      <w:r>
-        <w:rPr>
-          <w:rFonts w:hint="eastAsia"/>
-        </w:rPr>
-        <w:t>oldCap</w:t>
-      </w:r>
-      <w:proofErr w:type="spellEnd"/>
+        <w:t xml:space="preserve"> hash &amp; oldCap</w:t>
+      </w:r>
       <w:r>
         <w:rPr>
           <w:rFonts w:hint="eastAsia"/>
@@ -1230,11 +1236,6 @@
     </w:p>
     <w:p/>
     <w:p>
-      <w:pPr>
-        <w:rPr>
-          <w:rFonts w:hint="eastAsia"/>
-        </w:rPr>
-      </w:pPr>
       <w:r>
         <w:t>​</w:t>
       </w:r>
@@ -1623,18 +1624,8 @@
           <w:bCs/>
           <w:szCs w:val="24"/>
         </w:rPr>
-        <w:t xml:space="preserve"> </w:t>
-      </w:r>
-      <w:proofErr w:type="spellStart"/>
-      <w:r>
-        <w:rPr>
-          <w:b/>
-          <w:bCs/>
-          <w:szCs w:val="24"/>
-        </w:rPr>
-        <w:t>Collections.synchronizedMap</w:t>
-      </w:r>
-      <w:proofErr w:type="spellEnd"/>
+        <w:t xml:space="preserve"> Collections.synchronizedMap</w:t>
+      </w:r>
       <w:r>
         <w:rPr>
           <w:bCs/>
@@ -1671,86 +1662,76 @@
           <w:bCs/>
           <w:szCs w:val="24"/>
         </w:rPr>
-        <w:t xml:space="preserve"> </w:t>
-      </w:r>
-      <w:proofErr w:type="spellStart"/>
-      <w:r>
-        <w:rPr>
-          <w:b/>
+        <w:t xml:space="preserve"> ConcurrentHashMap</w:t>
+      </w:r>
+      <w:r>
+        <w:rPr>
           <w:bCs/>
           <w:szCs w:val="24"/>
         </w:rPr>
-        <w:t>ConcurrentHashMap</w:t>
-      </w:r>
-      <w:proofErr w:type="spellEnd"/>
+        <w:t>：采用分段锁（</w:t>
+      </w:r>
       <w:r>
         <w:rPr>
           <w:bCs/>
           <w:szCs w:val="24"/>
         </w:rPr>
-        <w:t>：采用分段锁（</w:t>
+        <w:t>JDK 1.7</w:t>
       </w:r>
       <w:r>
         <w:rPr>
           <w:bCs/>
           <w:szCs w:val="24"/>
         </w:rPr>
-        <w:t>JDK 1.7</w:t>
+        <w:t>）或</w:t>
       </w:r>
       <w:r>
         <w:rPr>
           <w:bCs/>
           <w:szCs w:val="24"/>
         </w:rPr>
-        <w:t>）或</w:t>
+        <w:t>CAS+ synchronized</w:t>
       </w:r>
       <w:r>
         <w:rPr>
           <w:bCs/>
           <w:szCs w:val="24"/>
         </w:rPr>
-        <w:t>CAS+ synchronized</w:t>
+        <w:t>（</w:t>
       </w:r>
       <w:r>
         <w:rPr>
           <w:bCs/>
           <w:szCs w:val="24"/>
         </w:rPr>
-        <w:t>（</w:t>
+        <w:t>JDK 1.8</w:t>
       </w:r>
       <w:r>
         <w:rPr>
           <w:bCs/>
           <w:szCs w:val="24"/>
         </w:rPr>
-        <w:t>JDK 1.8</w:t>
-      </w:r>
-      <w:r>
+        <w:t>），性能高。</w:t>
+      </w:r>
+    </w:p>
+    <w:p>
+      <w:pPr>
         <w:rPr>
           <w:bCs/>
           <w:szCs w:val="24"/>
         </w:rPr>
-        <w:t>），性能高。</w:t>
-      </w:r>
-    </w:p>
-    <w:p>
-      <w:pPr>
-        <w:rPr>
-          <w:bCs/>
+      </w:pPr>
+    </w:p>
+    <w:p>
+      <w:pPr>
+        <w:rPr>
+          <w:b/>
           <w:szCs w:val="24"/>
         </w:rPr>
       </w:pPr>
     </w:p>
     <w:p>
       <w:pPr>
-        <w:rPr>
-          <w:b/>
-          <w:szCs w:val="24"/>
-        </w:rPr>
-      </w:pPr>
-    </w:p>
-    <w:p>
-      <w:pPr>
         <w:pStyle w:val="21"/>
       </w:pPr>
       <w:r>
@@ -1767,21 +1748,16 @@
       </w:r>
     </w:p>
     <w:p>
-      <w:pPr>
-        <w:rPr>
-          <w:rFonts w:hint="eastAsia"/>
-        </w:rPr>
-      </w:pPr>
       <w:r>
         <w:t>红黑</w:t>
       </w:r>
       <w:proofErr w:type="gramStart"/>
       <w:r>
-        <w:t>树用于优化高</w:t>
+        <w:t>树用于优化高哈希冲突</w:t>
       </w:r>
       <w:proofErr w:type="gramEnd"/>
       <w:r>
-        <w:t>哈希冲突场景，将查找时间复杂度从</w:t>
+        <w:t>场景，将查找时间复杂度从</w:t>
       </w:r>
       <w:r>
         <w:t>O(n)</w:t>
@@ -1944,13 +1920,7 @@
         <w:t>时，红黑树退化为链表，以节省内存。</w:t>
       </w:r>
     </w:p>
-    <w:p>
-      <w:pPr>
-        <w:rPr>
-          <w:rFonts w:hint="eastAsia"/>
-        </w:rPr>
-      </w:pPr>
-    </w:p>
+    <w:p/>
     <w:p/>
     <w:p>
       <w:pPr>
@@ -2087,7 +2057,6 @@
     <w:p>
       <w:pPr>
         <w:rPr>
-          <w:rFonts w:hint="eastAsia"/>
           <w:szCs w:val="24"/>
         </w:rPr>
       </w:pPr>
@@ -2148,13 +2117,7 @@
         <w:t>。</w:t>
       </w:r>
     </w:p>
-    <w:p>
-      <w:pPr>
-        <w:rPr>
-          <w:rFonts w:hint="eastAsia"/>
-        </w:rPr>
-      </w:pPr>
-    </w:p>
+    <w:p/>
     <w:p>
       <w:pPr>
         <w:pStyle w:val="ae"/>
@@ -2205,9 +2168,6 @@
           <w:ilvl w:val="0"/>
           <w:numId w:val="16"/>
         </w:numPr>
-        <w:rPr>
-          <w:rFonts w:hint="eastAsia"/>
-        </w:rPr>
       </w:pPr>
       <w:r>
         <w:t>​</w:t>
@@ -2244,13 +2204,7 @@
         <w:t>频繁扩容，增加内存开销。</w:t>
       </w:r>
     </w:p>
-    <w:p>
-      <w:pPr>
-        <w:rPr>
-          <w:rFonts w:hint="eastAsia"/>
-        </w:rPr>
-      </w:pPr>
-    </w:p>
+    <w:p/>
     <w:p>
       <w:pPr>
         <w:rPr>
@@ -2258,13 +2212,7 @@
         </w:rPr>
       </w:pPr>
     </w:p>
-    <w:p>
-      <w:pPr>
-        <w:rPr>
-          <w:rFonts w:hint="eastAsia"/>
-        </w:rPr>
-      </w:pPr>
-    </w:p>
+    <w:p/>
     <w:p>
       <w:pPr>
         <w:rPr>
@@ -2292,15 +2240,7 @@
         </w:numPr>
       </w:pPr>
       <w:r>
-        <w:t>​</w:t>
-      </w:r>
-      <w:proofErr w:type="spellStart"/>
-      <w:r>
-        <w:t>entrySet</w:t>
-      </w:r>
-      <w:proofErr w:type="spellEnd"/>
-      <w:r>
-        <w:t>()</w:t>
+        <w:t>​entrySet()</w:t>
       </w:r>
       <w:r>
         <w:t>是效率最高的遍历方式，推荐使用。</w:t>
@@ -2311,13 +2251,8 @@
         <w:pStyle w:val="ae"/>
         <w:ind w:left="440"/>
       </w:pPr>
-      <w:proofErr w:type="spellStart"/>
-      <w:r>
-        <w:t>forEach</w:t>
-      </w:r>
-      <w:proofErr w:type="spellEnd"/>
-      <w:r>
-        <w:t>()+ Lambda</w:t>
+      <w:r>
+        <w:t>forEach()+ Lambda</w:t>
       </w:r>
       <w:r>
         <w:rPr>
@@ -2337,13 +2272,8 @@
       <w:r>
         <w:t>简洁语法，效率与</w:t>
       </w:r>
-      <w:proofErr w:type="spellStart"/>
-      <w:r>
-        <w:t>entrySet</w:t>
-      </w:r>
-      <w:proofErr w:type="spellEnd"/>
-      <w:r>
-        <w:t>()</w:t>
+      <w:r>
+        <w:t>entrySet()</w:t>
       </w:r>
       <w:r>
         <w:t>相同。</w:t>
@@ -2358,15 +2288,7 @@
         </w:numPr>
       </w:pPr>
       <w:r>
-        <w:t>​</w:t>
-      </w:r>
-      <w:proofErr w:type="spellStart"/>
-      <w:r>
-        <w:t>keySet</w:t>
-      </w:r>
-      <w:proofErr w:type="spellEnd"/>
-      <w:r>
-        <w:t>()</w:t>
+        <w:t>​keySet()</w:t>
       </w:r>
       <w:r>
         <w:t>和</w:t>
@@ -2378,13 +2300,7 @@
         <w:t>适用于特定场景，效率较低。</w:t>
       </w:r>
     </w:p>
-    <w:p>
-      <w:pPr>
-        <w:rPr>
-          <w:rFonts w:hint="eastAsia"/>
-        </w:rPr>
-      </w:pPr>
-    </w:p>
+    <w:p/>
     <w:p>
       <w:pPr>
         <w:pStyle w:val="ae"/>
@@ -2433,17 +2349,14 @@
         <w:spacing w:before="156" w:after="156"/>
       </w:pPr>
       <w:r>
-        <w:lastRenderedPageBreak/>
         <w:t>Java</w:t>
       </w:r>
       <w:r>
         <w:t>并发（</w:t>
       </w:r>
-      <w:proofErr w:type="spellStart"/>
       <w:r>
         <w:t>ConcurrentHashMap</w:t>
       </w:r>
-      <w:proofErr w:type="spellEnd"/>
       <w:r>
         <w:t>、</w:t>
       </w:r>
@@ -2458,11 +2371,9 @@
       <w:pPr>
         <w:pStyle w:val="21"/>
       </w:pPr>
-      <w:proofErr w:type="spellStart"/>
       <w:r>
         <w:t>ConcurrentHashMap</w:t>
       </w:r>
-      <w:proofErr w:type="spellEnd"/>
       <w:r>
         <w:t>如何实现线程安全？</w:t>
       </w:r>
@@ -2477,6 +2388,86 @@
       </w:r>
       <w:r>
         <w:t>的区别？</w:t>
+      </w:r>
+    </w:p>
+    <w:p>
+      <w:pPr>
+        <w:rPr>
+          <w:b/>
+          <w:bCs/>
+        </w:rPr>
+      </w:pPr>
+    </w:p>
+    <w:p>
+      <w:pPr>
+        <w:pStyle w:val="ae"/>
+        <w:numPr>
+          <w:ilvl w:val="0"/>
+          <w:numId w:val="33"/>
+        </w:numPr>
+      </w:pPr>
+      <w:r>
+        <w:t>​</w:t>
+      </w:r>
+      <w:r>
+        <w:rPr>
+          <w:b/>
+          <w:bCs/>
+        </w:rPr>
+        <w:t>JDK7</w:t>
+      </w:r>
+      <w:r>
+        <w:t>：通过分段</w:t>
+      </w:r>
+      <w:proofErr w:type="gramStart"/>
+      <w:r>
+        <w:t>锁实现</w:t>
+      </w:r>
+      <w:proofErr w:type="gramEnd"/>
+      <w:r>
+        <w:t>线程安全，锁粒度较大，性能</w:t>
+      </w:r>
+      <w:proofErr w:type="gramStart"/>
+      <w:r>
+        <w:t>较好但</w:t>
+      </w:r>
+      <w:proofErr w:type="gramEnd"/>
+      <w:r>
+        <w:t>不如</w:t>
+      </w:r>
+      <w:r>
+        <w:t xml:space="preserve"> JDK8</w:t>
+      </w:r>
+      <w:r>
+        <w:t>。</w:t>
+      </w:r>
+    </w:p>
+    <w:p>
+      <w:pPr>
+        <w:pStyle w:val="ae"/>
+        <w:numPr>
+          <w:ilvl w:val="0"/>
+          <w:numId w:val="33"/>
+        </w:numPr>
+      </w:pPr>
+      <w:r>
+        <w:t>​</w:t>
+      </w:r>
+      <w:r>
+        <w:rPr>
+          <w:b/>
+          <w:bCs/>
+        </w:rPr>
+        <w:t>JDK8</w:t>
+      </w:r>
+      <w:r>
+        <w:t>：通过</w:t>
+      </w:r>
+      <w:r>
+        <w:t xml:space="preserve"> CAS + synchronized </w:t>
+      </w:r>
+      <w:r>
+        <w:t>实现线程安全，锁粒度更小，性能更高，数据结构更优化。</w:t>
       </w:r>
     </w:p>
     <w:p/>
@@ -2492,9 +2483,556 @@
         <w:t>的原理是什么？存在哪些缺陷？</w:t>
       </w:r>
     </w:p>
+    <w:p>
+      <w:r>
+        <w:rPr>
+          <w:highlight w:val="yellow"/>
+        </w:rPr>
+        <w:t xml:space="preserve">CAS </w:t>
+      </w:r>
+      <w:r>
+        <w:rPr>
+          <w:highlight w:val="yellow"/>
+        </w:rPr>
+        <w:t>通过</w:t>
+      </w:r>
+      <w:r>
+        <w:rPr>
+          <w:b/>
+          <w:bCs/>
+          <w:highlight w:val="yellow"/>
+        </w:rPr>
+        <w:t>硬件指令</w:t>
+      </w:r>
+      <w:r>
+        <w:rPr>
+          <w:highlight w:val="yellow"/>
+        </w:rPr>
+        <w:t>实现</w:t>
+      </w:r>
+      <w:r>
+        <w:rPr>
+          <w:b/>
+          <w:bCs/>
+          <w:highlight w:val="yellow"/>
+        </w:rPr>
+        <w:t>无锁并发</w:t>
+      </w:r>
+      <w:r>
+        <w:rPr>
+          <w:highlight w:val="yellow"/>
+        </w:rPr>
+        <w:t>，性能高效，但存在</w:t>
+      </w:r>
+      <w:r>
+        <w:rPr>
+          <w:highlight w:val="yellow"/>
+        </w:rPr>
+        <w:t xml:space="preserve"> ​</w:t>
+      </w:r>
+      <w:r>
+        <w:rPr>
+          <w:b/>
+          <w:bCs/>
+          <w:highlight w:val="yellow"/>
+        </w:rPr>
+        <w:t xml:space="preserve">ABA </w:t>
+      </w:r>
+      <w:r>
+        <w:rPr>
+          <w:b/>
+          <w:bCs/>
+          <w:highlight w:val="yellow"/>
+        </w:rPr>
+        <w:t>问题</w:t>
+      </w:r>
+      <w:r>
+        <w:rPr>
+          <w:highlight w:val="yellow"/>
+        </w:rPr>
+        <w:t>、</w:t>
+      </w:r>
+      <w:r>
+        <w:rPr>
+          <w:b/>
+          <w:bCs/>
+          <w:highlight w:val="yellow"/>
+        </w:rPr>
+        <w:t>自旋开销</w:t>
+      </w:r>
+      <w:r>
+        <w:rPr>
+          <w:highlight w:val="yellow"/>
+        </w:rPr>
+        <w:t xml:space="preserve">​ </w:t>
+      </w:r>
+      <w:r>
+        <w:rPr>
+          <w:highlight w:val="yellow"/>
+        </w:rPr>
+        <w:t>和</w:t>
+      </w:r>
+      <w:r>
+        <w:rPr>
+          <w:highlight w:val="yellow"/>
+        </w:rPr>
+        <w:t xml:space="preserve"> ​</w:t>
+      </w:r>
+      <w:r>
+        <w:rPr>
+          <w:b/>
+          <w:bCs/>
+          <w:highlight w:val="yellow"/>
+        </w:rPr>
+        <w:t>单变量限制</w:t>
+      </w:r>
+      <w:r>
+        <w:rPr>
+          <w:highlight w:val="yellow"/>
+        </w:rPr>
+        <w:t xml:space="preserve">​ </w:t>
+      </w:r>
+      <w:r>
+        <w:rPr>
+          <w:highlight w:val="yellow"/>
+        </w:rPr>
+        <w:t>等缺陷，需结合场景优化使用。</w:t>
+      </w:r>
+    </w:p>
     <w:p/>
     <w:p>
       <w:pPr>
+        <w:rPr>
+          <w:b/>
+          <w:bCs/>
+        </w:rPr>
+      </w:pPr>
+      <w:r>
+        <w:rPr>
+          <w:b/>
+          <w:bCs/>
+        </w:rPr>
+        <w:t xml:space="preserve">CAS </w:t>
+      </w:r>
+      <w:r>
+        <w:rPr>
+          <w:b/>
+          <w:bCs/>
+        </w:rPr>
+        <w:t>的原理</w:t>
+      </w:r>
+    </w:p>
+    <w:p>
+      <w:r>
+        <w:t>CAS</w:t>
+      </w:r>
+      <w:r>
+        <w:t>（</w:t>
+      </w:r>
+      <w:r>
+        <w:t>Compare And Swap</w:t>
+      </w:r>
+      <w:r>
+        <w:t>）是一种</w:t>
+      </w:r>
+      <w:r>
+        <w:t xml:space="preserve"> ​</w:t>
+      </w:r>
+      <w:r>
+        <w:rPr>
+          <w:b/>
+          <w:bCs/>
+        </w:rPr>
+        <w:t>无锁并发</w:t>
+      </w:r>
+      <w:r>
+        <w:t xml:space="preserve">​ </w:t>
+      </w:r>
+      <w:r>
+        <w:t>机制，通过</w:t>
+      </w:r>
+      <w:r>
+        <w:t xml:space="preserve"> ​</w:t>
+      </w:r>
+      <w:r>
+        <w:rPr>
+          <w:b/>
+          <w:bCs/>
+        </w:rPr>
+        <w:t>硬件指令</w:t>
+      </w:r>
+      <w:r>
+        <w:t xml:space="preserve">​ </w:t>
+      </w:r>
+      <w:r>
+        <w:t>实现原子操作。其核心原理是：</w:t>
+      </w:r>
+    </w:p>
+    <w:p>
+      <w:pPr>
+        <w:numPr>
+          <w:ilvl w:val="0"/>
+          <w:numId w:val="35"/>
+        </w:numPr>
+      </w:pPr>
+      <w:r>
+        <w:t>​</w:t>
+      </w:r>
+      <w:r>
+        <w:rPr>
+          <w:b/>
+          <w:bCs/>
+        </w:rPr>
+        <w:t>比较并交换</w:t>
+      </w:r>
+      <w:r>
+        <w:t>：</w:t>
+      </w:r>
+    </w:p>
+    <w:p>
+      <w:pPr>
+        <w:numPr>
+          <w:ilvl w:val="1"/>
+          <w:numId w:val="35"/>
+        </w:numPr>
+      </w:pPr>
+      <w:r>
+        <w:t>比较当前值（</w:t>
+      </w:r>
+      <w:r>
+        <w:t>V</w:t>
+      </w:r>
+      <w:r>
+        <w:t>）与预期值（</w:t>
+      </w:r>
+      <w:r>
+        <w:t>E</w:t>
+      </w:r>
+      <w:r>
+        <w:t>），如果相等，则将新值（</w:t>
+      </w:r>
+      <w:r>
+        <w:t>N</w:t>
+      </w:r>
+      <w:r>
+        <w:t>）写入；否则不操作。</w:t>
+      </w:r>
+    </w:p>
+    <w:p>
+      <w:pPr>
+        <w:numPr>
+          <w:ilvl w:val="1"/>
+          <w:numId w:val="35"/>
+        </w:numPr>
+      </w:pPr>
+      <w:r>
+        <w:t>操作是原子的，由</w:t>
+      </w:r>
+      <w:r>
+        <w:t xml:space="preserve"> CPU </w:t>
+      </w:r>
+      <w:r>
+        <w:t>硬件指令（如</w:t>
+      </w:r>
+      <w:r>
+        <w:t> cmpxchg</w:t>
+      </w:r>
+      <w:r>
+        <w:t>）保证。</w:t>
+      </w:r>
+    </w:p>
+    <w:p>
+      <w:pPr>
+        <w:numPr>
+          <w:ilvl w:val="0"/>
+          <w:numId w:val="35"/>
+        </w:numPr>
+      </w:pPr>
+      <w:r>
+        <w:t>​</w:t>
+      </w:r>
+      <w:r>
+        <w:rPr>
+          <w:b/>
+          <w:bCs/>
+        </w:rPr>
+        <w:t>伪代码</w:t>
+      </w:r>
+      <w:r>
+        <w:t>：</w:t>
+      </w:r>
+    </w:p>
+    <w:p>
+      <w:r>
+        <w:t>java</w:t>
+      </w:r>
+    </w:p>
+    <w:p>
+      <w:r>
+        <w:t xml:space="preserve">if (V == E) {  </w:t>
+      </w:r>
+    </w:p>
+    <w:p>
+      <w:r>
+        <w:t xml:space="preserve">    V = N;  </w:t>
+      </w:r>
+    </w:p>
+    <w:p>
+      <w:r>
+        <w:t xml:space="preserve">    return true;  </w:t>
+      </w:r>
+    </w:p>
+    <w:p>
+      <w:r>
+        <w:t xml:space="preserve">} else {  </w:t>
+      </w:r>
+    </w:p>
+    <w:p>
+      <w:r>
+        <w:t xml:space="preserve">    return false;  </w:t>
+      </w:r>
+    </w:p>
+    <w:p>
+      <w:r>
+        <w:t xml:space="preserve">}  </w:t>
+      </w:r>
+    </w:p>
+    <w:p/>
+    <w:p/>
+    <w:p>
+      <w:pPr>
+        <w:rPr>
+          <w:b/>
+          <w:bCs/>
+        </w:rPr>
+      </w:pPr>
+      <w:r>
+        <w:rPr>
+          <w:b/>
+          <w:bCs/>
+        </w:rPr>
+        <w:t xml:space="preserve">CAS </w:t>
+      </w:r>
+      <w:r>
+        <w:rPr>
+          <w:b/>
+          <w:bCs/>
+        </w:rPr>
+        <w:t>的缺陷</w:t>
+      </w:r>
+    </w:p>
+    <w:p>
+      <w:pPr>
+        <w:numPr>
+          <w:ilvl w:val="0"/>
+          <w:numId w:val="34"/>
+        </w:numPr>
+      </w:pPr>
+      <w:r>
+        <w:t>​</w:t>
+      </w:r>
+      <w:r>
+        <w:rPr>
+          <w:b/>
+          <w:bCs/>
+        </w:rPr>
+        <w:t xml:space="preserve">ABA </w:t>
+      </w:r>
+      <w:r>
+        <w:rPr>
+          <w:b/>
+          <w:bCs/>
+        </w:rPr>
+        <w:t>问题</w:t>
+      </w:r>
+      <w:r>
+        <w:t>：</w:t>
+      </w:r>
+    </w:p>
+    <w:p>
+      <w:pPr>
+        <w:numPr>
+          <w:ilvl w:val="1"/>
+          <w:numId w:val="34"/>
+        </w:numPr>
+      </w:pPr>
+      <w:r>
+        <w:t>值从</w:t>
+      </w:r>
+      <w:r>
+        <w:t xml:space="preserve"> A </w:t>
+      </w:r>
+      <w:r>
+        <w:t>变为</w:t>
+      </w:r>
+      <w:r>
+        <w:t xml:space="preserve"> B </w:t>
+      </w:r>
+      <w:r>
+        <w:t>再变回</w:t>
+      </w:r>
+      <w:r>
+        <w:t xml:space="preserve"> A</w:t>
+      </w:r>
+      <w:r>
+        <w:t>，</w:t>
+      </w:r>
+      <w:r>
+        <w:t xml:space="preserve">CAS </w:t>
+      </w:r>
+      <w:r>
+        <w:t>无法感知中间变化。</w:t>
+      </w:r>
+    </w:p>
+    <w:p>
+      <w:pPr>
+        <w:numPr>
+          <w:ilvl w:val="1"/>
+          <w:numId w:val="34"/>
+        </w:numPr>
+      </w:pPr>
+      <w:r>
+        <w:t>​</w:t>
+      </w:r>
+      <w:r>
+        <w:rPr>
+          <w:b/>
+          <w:bCs/>
+        </w:rPr>
+        <w:t>解决</w:t>
+      </w:r>
+      <w:r>
+        <w:t>：使用版本号或时间戳（如</w:t>
+      </w:r>
+      <w:r>
+        <w:t> AtomicStampedReference</w:t>
+      </w:r>
+      <w:r>
+        <w:t>）。</w:t>
+      </w:r>
+    </w:p>
+    <w:p>
+      <w:pPr>
+        <w:numPr>
+          <w:ilvl w:val="0"/>
+          <w:numId w:val="34"/>
+        </w:numPr>
+      </w:pPr>
+      <w:r>
+        <w:t>​</w:t>
+      </w:r>
+      <w:r>
+        <w:rPr>
+          <w:b/>
+          <w:bCs/>
+        </w:rPr>
+        <w:t>自旋开销</w:t>
+      </w:r>
+      <w:r>
+        <w:t>：</w:t>
+      </w:r>
+    </w:p>
+    <w:p>
+      <w:pPr>
+        <w:numPr>
+          <w:ilvl w:val="1"/>
+          <w:numId w:val="34"/>
+        </w:numPr>
+      </w:pPr>
+      <w:r>
+        <w:t>如果</w:t>
+      </w:r>
+      <w:r>
+        <w:t xml:space="preserve"> CAS </w:t>
+      </w:r>
+      <w:r>
+        <w:t>失败，线程会不断重试（自旋），消耗</w:t>
+      </w:r>
+      <w:r>
+        <w:t xml:space="preserve"> CPU </w:t>
+      </w:r>
+      <w:r>
+        <w:t>资源。</w:t>
+      </w:r>
+    </w:p>
+    <w:p>
+      <w:pPr>
+        <w:numPr>
+          <w:ilvl w:val="1"/>
+          <w:numId w:val="34"/>
+        </w:numPr>
+      </w:pPr>
+      <w:r>
+        <w:t>​</w:t>
+      </w:r>
+      <w:r>
+        <w:rPr>
+          <w:b/>
+          <w:bCs/>
+        </w:rPr>
+        <w:t>解决</w:t>
+      </w:r>
+      <w:r>
+        <w:t>：结合锁机制或限制自旋次数。</w:t>
+      </w:r>
+    </w:p>
+    <w:p>
+      <w:pPr>
+        <w:numPr>
+          <w:ilvl w:val="0"/>
+          <w:numId w:val="34"/>
+        </w:numPr>
+      </w:pPr>
+      <w:r>
+        <w:t>​</w:t>
+      </w:r>
+      <w:r>
+        <w:rPr>
+          <w:b/>
+          <w:bCs/>
+        </w:rPr>
+        <w:t>只能保证单个变量的原子性</w:t>
+      </w:r>
+      <w:r>
+        <w:t>：</w:t>
+      </w:r>
+    </w:p>
+    <w:p>
+      <w:pPr>
+        <w:numPr>
+          <w:ilvl w:val="1"/>
+          <w:numId w:val="34"/>
+        </w:numPr>
+      </w:pPr>
+      <w:r>
+        <w:t>无法直接支持多个变量的原子操作。</w:t>
+      </w:r>
+    </w:p>
+    <w:p>
+      <w:pPr>
+        <w:numPr>
+          <w:ilvl w:val="1"/>
+          <w:numId w:val="34"/>
+        </w:numPr>
+      </w:pPr>
+      <w:r>
+        <w:t>​</w:t>
+      </w:r>
+      <w:r>
+        <w:rPr>
+          <w:b/>
+          <w:bCs/>
+        </w:rPr>
+        <w:t>解决</w:t>
+      </w:r>
+      <w:r>
+        <w:t>：使用锁或封装为复合操作。</w:t>
+      </w:r>
+    </w:p>
+    <w:p/>
+    <w:p/>
+    <w:p>
+      <w:pPr>
         <w:pStyle w:val="21"/>
       </w:pPr>
       <w:r>
@@ -2510,19 +3048,509 @@
         <w:t>实现的工具类。</w:t>
       </w:r>
     </w:p>
+    <w:p>
+      <w:r>
+        <w:rPr>
+          <w:highlight w:val="yellow"/>
+        </w:rPr>
+        <w:t xml:space="preserve">AQS </w:t>
+      </w:r>
+      <w:r>
+        <w:rPr>
+          <w:highlight w:val="yellow"/>
+        </w:rPr>
+        <w:t>通过</w:t>
+      </w:r>
+      <w:r>
+        <w:rPr>
+          <w:highlight w:val="yellow"/>
+        </w:rPr>
+        <w:t xml:space="preserve"> ​</w:t>
+      </w:r>
+      <w:r>
+        <w:rPr>
+          <w:b/>
+          <w:bCs/>
+          <w:highlight w:val="yellow"/>
+        </w:rPr>
+        <w:t>状态管理</w:t>
+      </w:r>
+      <w:r>
+        <w:rPr>
+          <w:highlight w:val="yellow"/>
+        </w:rPr>
+        <w:t>、</w:t>
+      </w:r>
+      <w:r>
+        <w:rPr>
+          <w:b/>
+          <w:bCs/>
+          <w:highlight w:val="yellow"/>
+        </w:rPr>
+        <w:t>线程排队</w:t>
+      </w:r>
+      <w:r>
+        <w:rPr>
+          <w:highlight w:val="yellow"/>
+        </w:rPr>
+        <w:t xml:space="preserve">​ </w:t>
+      </w:r>
+      <w:r>
+        <w:rPr>
+          <w:highlight w:val="yellow"/>
+        </w:rPr>
+        <w:t>和</w:t>
+      </w:r>
+      <w:r>
+        <w:rPr>
+          <w:highlight w:val="yellow"/>
+        </w:rPr>
+        <w:t xml:space="preserve"> ​</w:t>
+      </w:r>
+      <w:r>
+        <w:rPr>
+          <w:b/>
+          <w:bCs/>
+          <w:highlight w:val="yellow"/>
+        </w:rPr>
+        <w:t>模板方法</w:t>
+      </w:r>
+      <w:r>
+        <w:rPr>
+          <w:highlight w:val="yellow"/>
+        </w:rPr>
+        <w:t xml:space="preserve">​ </w:t>
+      </w:r>
+      <w:r>
+        <w:rPr>
+          <w:highlight w:val="yellow"/>
+        </w:rPr>
+        <w:t>机制，为构建锁和同步器提供了灵活的基础框架。</w:t>
+      </w:r>
+      <w:r>
+        <w:rPr>
+          <w:highlight w:val="yellow"/>
+        </w:rPr>
+        <w:t>ReentrantLock </w:t>
+      </w:r>
+      <w:r>
+        <w:rPr>
+          <w:highlight w:val="yellow"/>
+        </w:rPr>
+        <w:t>是其典型实现，广泛应用于并发编程。</w:t>
+      </w:r>
+    </w:p>
     <w:p/>
     <w:p>
       <w:pPr>
+        <w:rPr>
+          <w:b/>
+          <w:bCs/>
+        </w:rPr>
+      </w:pPr>
+      <w:r>
+        <w:rPr>
+          <w:b/>
+          <w:bCs/>
+        </w:rPr>
+        <w:t xml:space="preserve">AQS </w:t>
+      </w:r>
+      <w:r>
+        <w:rPr>
+          <w:b/>
+          <w:bCs/>
+        </w:rPr>
+        <w:t>的核心机制</w:t>
+      </w:r>
+    </w:p>
+    <w:p>
+      <w:r>
+        <w:t>AQS</w:t>
+      </w:r>
+      <w:r>
+        <w:t>（</w:t>
+      </w:r>
+      <w:r>
+        <w:t>AbstractQueuedSynchronizer</w:t>
+      </w:r>
+      <w:r>
+        <w:t>）是</w:t>
+      </w:r>
+      <w:r>
+        <w:t xml:space="preserve"> Java </w:t>
+      </w:r>
+      <w:r>
+        <w:t>并发包的核心框架，用于构建锁和同步器。其核心机制包括：</w:t>
+      </w:r>
+    </w:p>
+    <w:p>
+      <w:pPr>
+        <w:numPr>
+          <w:ilvl w:val="0"/>
+          <w:numId w:val="36"/>
+        </w:numPr>
+      </w:pPr>
+      <w:r>
+        <w:t>​</w:t>
+      </w:r>
+      <w:r>
+        <w:rPr>
+          <w:b/>
+          <w:bCs/>
+        </w:rPr>
+        <w:t>状态管理</w:t>
+      </w:r>
+      <w:r>
+        <w:t>：</w:t>
+      </w:r>
+    </w:p>
+    <w:p>
+      <w:pPr>
+        <w:numPr>
+          <w:ilvl w:val="1"/>
+          <w:numId w:val="36"/>
+        </w:numPr>
+      </w:pPr>
+      <w:r>
+        <w:t>通过</w:t>
+      </w:r>
+      <w:r>
+        <w:t> volatile int state </w:t>
+      </w:r>
+      <w:r>
+        <w:t>表示资源状态（如锁的占用数）。</w:t>
+      </w:r>
+    </w:p>
+    <w:p>
+      <w:pPr>
+        <w:numPr>
+          <w:ilvl w:val="1"/>
+          <w:numId w:val="36"/>
+        </w:numPr>
+      </w:pPr>
+      <w:r>
+        <w:t>提供</w:t>
+      </w:r>
+      <w:r>
+        <w:t> getState()</w:t>
+      </w:r>
+      <w:r>
+        <w:t>、</w:t>
+      </w:r>
+      <w:r>
+        <w:t>setState() </w:t>
+      </w:r>
+      <w:r>
+        <w:t>和</w:t>
+      </w:r>
+      <w:r>
+        <w:t> compareAndSetState() </w:t>
+      </w:r>
+      <w:r>
+        <w:t>方法操作状态。</w:t>
+      </w:r>
+    </w:p>
+    <w:p>
+      <w:pPr>
+        <w:numPr>
+          <w:ilvl w:val="0"/>
+          <w:numId w:val="36"/>
+        </w:numPr>
+      </w:pPr>
+      <w:r>
+        <w:t>​</w:t>
+      </w:r>
+      <w:r>
+        <w:rPr>
+          <w:b/>
+          <w:bCs/>
+        </w:rPr>
+        <w:t>线程排队</w:t>
+      </w:r>
+      <w:r>
+        <w:t>：</w:t>
+      </w:r>
+    </w:p>
+    <w:p>
+      <w:pPr>
+        <w:numPr>
+          <w:ilvl w:val="1"/>
+          <w:numId w:val="36"/>
+        </w:numPr>
+      </w:pPr>
+      <w:r>
+        <w:t>使用</w:t>
+      </w:r>
+      <w:r>
+        <w:t xml:space="preserve"> ​</w:t>
+      </w:r>
+      <w:r>
+        <w:rPr>
+          <w:b/>
+          <w:bCs/>
+        </w:rPr>
+        <w:t xml:space="preserve">CLH </w:t>
+      </w:r>
+      <w:r>
+        <w:rPr>
+          <w:b/>
+          <w:bCs/>
+        </w:rPr>
+        <w:t>队列</w:t>
+      </w:r>
+      <w:r>
+        <w:t>​</w:t>
+      </w:r>
+      <w:r>
+        <w:t>（双向链表）管理等待线程，实现公平性。</w:t>
+      </w:r>
+    </w:p>
+    <w:p>
+      <w:pPr>
+        <w:numPr>
+          <w:ilvl w:val="1"/>
+          <w:numId w:val="36"/>
+        </w:numPr>
+      </w:pPr>
+      <w:r>
+        <w:t>线程通过</w:t>
+      </w:r>
+      <w:r>
+        <w:t> acquire() </w:t>
+      </w:r>
+      <w:r>
+        <w:t>和</w:t>
+      </w:r>
+      <w:r>
+        <w:t> release() </w:t>
+      </w:r>
+      <w:r>
+        <w:t>方法进入或离开队列。</w:t>
+      </w:r>
+    </w:p>
+    <w:p>
+      <w:pPr>
+        <w:numPr>
+          <w:ilvl w:val="0"/>
+          <w:numId w:val="36"/>
+        </w:numPr>
+      </w:pPr>
+      <w:r>
+        <w:t>​</w:t>
+      </w:r>
+      <w:r>
+        <w:rPr>
+          <w:b/>
+          <w:bCs/>
+        </w:rPr>
+        <w:t>模板方法</w:t>
+      </w:r>
+      <w:r>
+        <w:t>：</w:t>
+      </w:r>
+    </w:p>
+    <w:p>
+      <w:pPr>
+        <w:numPr>
+          <w:ilvl w:val="1"/>
+          <w:numId w:val="36"/>
+        </w:numPr>
+      </w:pPr>
+      <w:r>
+        <w:t>提供</w:t>
+      </w:r>
+      <w:r>
+        <w:t> tryAcquire() </w:t>
+      </w:r>
+      <w:r>
+        <w:t>和</w:t>
+      </w:r>
+      <w:r>
+        <w:t> tryRelease() </w:t>
+      </w:r>
+      <w:r>
+        <w:t>等模板方法，由子</w:t>
+      </w:r>
+      <w:proofErr w:type="gramStart"/>
+      <w:r>
+        <w:t>类实现</w:t>
+      </w:r>
+      <w:proofErr w:type="gramEnd"/>
+      <w:r>
+        <w:t>具体逻辑。</w:t>
+      </w:r>
+    </w:p>
+    <w:p>
+      <w:pPr>
+        <w:numPr>
+          <w:ilvl w:val="0"/>
+          <w:numId w:val="36"/>
+        </w:numPr>
+      </w:pPr>
+      <w:r>
+        <w:t>​</w:t>
+      </w:r>
+      <w:r>
+        <w:rPr>
+          <w:b/>
+          <w:bCs/>
+        </w:rPr>
+        <w:t>独占与共享模式</w:t>
+      </w:r>
+      <w:r>
+        <w:t>：</w:t>
+      </w:r>
+    </w:p>
+    <w:p>
+      <w:pPr>
+        <w:numPr>
+          <w:ilvl w:val="1"/>
+          <w:numId w:val="36"/>
+        </w:numPr>
+      </w:pPr>
+      <w:r>
+        <w:t>支持独占锁（如</w:t>
+      </w:r>
+      <w:r>
+        <w:t> ReentrantLock</w:t>
+      </w:r>
+      <w:r>
+        <w:t>）和共享锁（如</w:t>
+      </w:r>
+      <w:r>
+        <w:t> Semaphore</w:t>
+      </w:r>
+      <w:r>
+        <w:t>）。</w:t>
+      </w:r>
+    </w:p>
+    <w:p>
+      <w:r>
+        <w:pict w14:anchorId="28AB7EE5">
+          <v:rect id="_x0000_i1025" style="width:0;height:1.5pt" o:hralign="center" o:hrstd="t" o:hr="t" fillcolor="#a0a0a0" stroked="f"/>
+        </w:pict>
+      </w:r>
+    </w:p>
+    <w:p>
+      <w:pPr>
+        <w:rPr>
+          <w:b/>
+          <w:bCs/>
+        </w:rPr>
+      </w:pPr>
+      <w:r>
+        <w:rPr>
+          <w:b/>
+          <w:bCs/>
+        </w:rPr>
+        <w:t>基于</w:t>
+      </w:r>
+      <w:r>
+        <w:rPr>
+          <w:b/>
+          <w:bCs/>
+        </w:rPr>
+        <w:t xml:space="preserve"> AQS </w:t>
+      </w:r>
+      <w:r>
+        <w:rPr>
+          <w:b/>
+          <w:bCs/>
+        </w:rPr>
+        <w:t>实现的工具类</w:t>
+      </w:r>
+    </w:p>
+    <w:p>
+      <w:r>
+        <w:rPr>
+          <w:b/>
+          <w:bCs/>
+        </w:rPr>
+        <w:t>ReentrantLock</w:t>
+      </w:r>
+      <w:r>
+        <w:t xml:space="preserve">​ </w:t>
+      </w:r>
+      <w:r>
+        <w:t>是基于</w:t>
+      </w:r>
+      <w:r>
+        <w:t xml:space="preserve"> AQS </w:t>
+      </w:r>
+      <w:r>
+        <w:t>实现的独占锁：</w:t>
+      </w:r>
+    </w:p>
+    <w:p>
+      <w:pPr>
+        <w:numPr>
+          <w:ilvl w:val="0"/>
+          <w:numId w:val="37"/>
+        </w:numPr>
+      </w:pPr>
+      <w:r>
+        <w:t>通过</w:t>
+      </w:r>
+      <w:r>
+        <w:t> state </w:t>
+      </w:r>
+      <w:r>
+        <w:t>记录锁的重入次数。</w:t>
+      </w:r>
+    </w:p>
+    <w:p>
+      <w:pPr>
+        <w:numPr>
+          <w:ilvl w:val="0"/>
+          <w:numId w:val="37"/>
+        </w:numPr>
+      </w:pPr>
+      <w:r>
+        <w:t>实现</w:t>
+      </w:r>
+      <w:r>
+        <w:t> tryAcquire() </w:t>
+      </w:r>
+      <w:r>
+        <w:t>和</w:t>
+      </w:r>
+      <w:r>
+        <w:t> tryRelease() </w:t>
+      </w:r>
+      <w:r>
+        <w:t>方法，控制锁的获取与释放。</w:t>
+      </w:r>
+    </w:p>
+    <w:p>
+      <w:pPr>
+        <w:numPr>
+          <w:ilvl w:val="0"/>
+          <w:numId w:val="37"/>
+        </w:numPr>
+      </w:pPr>
+      <w:r>
+        <w:t>支持公平锁和非公平锁，通过</w:t>
+      </w:r>
+      <w:r>
+        <w:t xml:space="preserve"> AQS </w:t>
+      </w:r>
+      <w:r>
+        <w:t>的队列机制实现公平性。</w:t>
+      </w:r>
+    </w:p>
+    <w:p/>
+    <w:p/>
+    <w:p/>
+    <w:p>
+      <w:pPr>
         <w:pStyle w:val="21"/>
       </w:pPr>
       <w:r>
         <w:t>为什么</w:t>
       </w:r>
-      <w:proofErr w:type="spellStart"/>
       <w:r>
         <w:t>ConcurrentHashMap</w:t>
       </w:r>
-      <w:proofErr w:type="spellEnd"/>
       <w:r>
         <w:t>的</w:t>
       </w:r>
@@ -2533,9 +3561,413 @@
         <w:t>方法需要特殊处理？</w:t>
       </w:r>
     </w:p>
+    <w:p>
+      <w:r>
+        <w:rPr>
+          <w:highlight w:val="yellow"/>
+        </w:rPr>
+        <w:t xml:space="preserve">ConcurrentHashMap </w:t>
+      </w:r>
+      <w:r>
+        <w:rPr>
+          <w:highlight w:val="yellow"/>
+        </w:rPr>
+        <w:t>的</w:t>
+      </w:r>
+      <w:r>
+        <w:rPr>
+          <w:highlight w:val="yellow"/>
+        </w:rPr>
+        <w:t> size() </w:t>
+      </w:r>
+      <w:r>
+        <w:rPr>
+          <w:highlight w:val="yellow"/>
+        </w:rPr>
+        <w:t>方法需要特殊处理，以解决</w:t>
+      </w:r>
+      <w:r>
+        <w:rPr>
+          <w:highlight w:val="yellow"/>
+        </w:rPr>
+        <w:t xml:space="preserve"> ​</w:t>
+      </w:r>
+      <w:r>
+        <w:rPr>
+          <w:b/>
+          <w:bCs/>
+          <w:highlight w:val="yellow"/>
+        </w:rPr>
+        <w:t>并发更新导致的</w:t>
+      </w:r>
+      <w:proofErr w:type="gramStart"/>
+      <w:r>
+        <w:rPr>
+          <w:b/>
+          <w:bCs/>
+          <w:highlight w:val="yellow"/>
+        </w:rPr>
+        <w:t>不</w:t>
+      </w:r>
+      <w:proofErr w:type="gramEnd"/>
+      <w:r>
+        <w:rPr>
+          <w:b/>
+          <w:bCs/>
+          <w:highlight w:val="yellow"/>
+        </w:rPr>
+        <w:t>准确性</w:t>
+      </w:r>
+      <w:r>
+        <w:rPr>
+          <w:highlight w:val="yellow"/>
+        </w:rPr>
+        <w:t xml:space="preserve">​ </w:t>
+      </w:r>
+      <w:r>
+        <w:rPr>
+          <w:highlight w:val="yellow"/>
+        </w:rPr>
+        <w:t>和</w:t>
+      </w:r>
+      <w:r>
+        <w:rPr>
+          <w:highlight w:val="yellow"/>
+        </w:rPr>
+        <w:t xml:space="preserve"> ​</w:t>
+      </w:r>
+      <w:r>
+        <w:rPr>
+          <w:b/>
+          <w:bCs/>
+          <w:highlight w:val="yellow"/>
+        </w:rPr>
+        <w:t>直接遍历的性能开销</w:t>
+      </w:r>
+      <w:r>
+        <w:rPr>
+          <w:highlight w:val="yellow"/>
+        </w:rPr>
+        <w:t>。通过分段统计或基于计数器的优化，实现高效且近似准确的元素数量统计。</w:t>
+      </w:r>
+    </w:p>
     <w:p/>
     <w:p>
       <w:pPr>
+        <w:rPr>
+          <w:b/>
+          <w:bCs/>
+        </w:rPr>
+      </w:pPr>
+      <w:r>
+        <w:rPr>
+          <w:b/>
+          <w:bCs/>
+        </w:rPr>
+        <w:t xml:space="preserve">ConcurrentHashMap </w:t>
+      </w:r>
+      <w:r>
+        <w:rPr>
+          <w:b/>
+          <w:bCs/>
+        </w:rPr>
+        <w:t>的</w:t>
+      </w:r>
+      <w:r>
+        <w:rPr>
+          <w:b/>
+          <w:bCs/>
+        </w:rPr>
+        <w:t> size() </w:t>
+      </w:r>
+      <w:r>
+        <w:rPr>
+          <w:b/>
+          <w:bCs/>
+        </w:rPr>
+        <w:t>方法为什么需要特殊处理？</w:t>
+      </w:r>
+    </w:p>
+    <w:p>
+      <w:r>
+        <w:rPr>
+          <w:b/>
+          <w:bCs/>
+        </w:rPr>
+        <w:t>原因</w:t>
+      </w:r>
+      <w:r>
+        <w:t>：</w:t>
+      </w:r>
+      <w:r>
+        <w:t xml:space="preserve">ConcurrentHashMap </w:t>
+      </w:r>
+      <w:r>
+        <w:t>的高并发设计导致直接计算元素数量（</w:t>
+      </w:r>
+      <w:r>
+        <w:t>size</w:t>
+      </w:r>
+      <w:r>
+        <w:t>）存在挑战：</w:t>
+      </w:r>
+    </w:p>
+    <w:p>
+      <w:pPr>
+        <w:numPr>
+          <w:ilvl w:val="0"/>
+          <w:numId w:val="38"/>
+        </w:numPr>
+      </w:pPr>
+      <w:r>
+        <w:t>​</w:t>
+      </w:r>
+      <w:r>
+        <w:rPr>
+          <w:b/>
+          <w:bCs/>
+        </w:rPr>
+        <w:t>并发更新</w:t>
+      </w:r>
+      <w:r>
+        <w:t>：</w:t>
+      </w:r>
+    </w:p>
+    <w:p>
+      <w:pPr>
+        <w:numPr>
+          <w:ilvl w:val="1"/>
+          <w:numId w:val="38"/>
+        </w:numPr>
+      </w:pPr>
+      <w:r>
+        <w:t>多个线程同时插入或删除元素，直接遍历统计会导致结果不准确。</w:t>
+      </w:r>
+    </w:p>
+    <w:p>
+      <w:pPr>
+        <w:numPr>
+          <w:ilvl w:val="0"/>
+          <w:numId w:val="38"/>
+        </w:numPr>
+      </w:pPr>
+      <w:r>
+        <w:t>​</w:t>
+      </w:r>
+      <w:r>
+        <w:rPr>
+          <w:b/>
+          <w:bCs/>
+        </w:rPr>
+        <w:t>性能开销</w:t>
+      </w:r>
+      <w:r>
+        <w:t>：</w:t>
+      </w:r>
+    </w:p>
+    <w:p>
+      <w:pPr>
+        <w:numPr>
+          <w:ilvl w:val="1"/>
+          <w:numId w:val="38"/>
+        </w:numPr>
+      </w:pPr>
+      <w:r>
+        <w:t>遍历</w:t>
+      </w:r>
+      <w:proofErr w:type="gramStart"/>
+      <w:r>
+        <w:t>整个哈</w:t>
+      </w:r>
+      <w:proofErr w:type="gramEnd"/>
+      <w:r>
+        <w:t>希表计算</w:t>
+      </w:r>
+      <w:r>
+        <w:t> size </w:t>
+      </w:r>
+      <w:r>
+        <w:t>在高并发场景下性能低下。</w:t>
+      </w:r>
+    </w:p>
+    <w:p>
+      <w:r>
+        <w:pict w14:anchorId="22FA51B8">
+          <v:rect id="_x0000_i1026" style="width:0;height:1.5pt" o:hralign="center" o:hrstd="t" o:hr="t" fillcolor="#a0a0a0" stroked="f"/>
+        </w:pict>
+      </w:r>
+    </w:p>
+    <w:p>
+      <w:pPr>
+        <w:rPr>
+          <w:b/>
+          <w:bCs/>
+        </w:rPr>
+      </w:pPr>
+      <w:r>
+        <w:rPr>
+          <w:b/>
+          <w:bCs/>
+        </w:rPr>
+        <w:t>特殊处理方式</w:t>
+      </w:r>
+    </w:p>
+    <w:p>
+      <w:pPr>
+        <w:numPr>
+          <w:ilvl w:val="0"/>
+          <w:numId w:val="39"/>
+        </w:numPr>
+      </w:pPr>
+      <w:r>
+        <w:t>​</w:t>
+      </w:r>
+      <w:r>
+        <w:rPr>
+          <w:b/>
+          <w:bCs/>
+        </w:rPr>
+        <w:t>分段统计（</w:t>
+      </w:r>
+      <w:r>
+        <w:rPr>
+          <w:b/>
+          <w:bCs/>
+        </w:rPr>
+        <w:t>JDK7</w:t>
+      </w:r>
+      <w:r>
+        <w:rPr>
+          <w:b/>
+          <w:bCs/>
+        </w:rPr>
+        <w:t>）</w:t>
+      </w:r>
+      <w:r>
+        <w:rPr>
+          <w:b/>
+          <w:bCs/>
+        </w:rPr>
+        <w:t>​</w:t>
+      </w:r>
+      <w:r>
+        <w:t>：</w:t>
+      </w:r>
+    </w:p>
+    <w:p>
+      <w:pPr>
+        <w:numPr>
+          <w:ilvl w:val="1"/>
+          <w:numId w:val="39"/>
+        </w:numPr>
+      </w:pPr>
+      <w:r>
+        <w:t>分别统计每个</w:t>
+      </w:r>
+      <w:r>
+        <w:t xml:space="preserve"> Segment </w:t>
+      </w:r>
+      <w:r>
+        <w:t>的元素数量，再累加。</w:t>
+      </w:r>
+    </w:p>
+    <w:p>
+      <w:pPr>
+        <w:numPr>
+          <w:ilvl w:val="1"/>
+          <w:numId w:val="39"/>
+        </w:numPr>
+      </w:pPr>
+      <w:r>
+        <w:t>通过多次统计，如果结果一致则返回，否则重试。</w:t>
+      </w:r>
+    </w:p>
+    <w:p>
+      <w:pPr>
+        <w:numPr>
+          <w:ilvl w:val="0"/>
+          <w:numId w:val="39"/>
+        </w:numPr>
+      </w:pPr>
+      <w:r>
+        <w:t>​</w:t>
+      </w:r>
+      <w:r>
+        <w:rPr>
+          <w:b/>
+          <w:bCs/>
+        </w:rPr>
+        <w:t>基于计数器的优化（</w:t>
+      </w:r>
+      <w:r>
+        <w:rPr>
+          <w:b/>
+          <w:bCs/>
+        </w:rPr>
+        <w:t>JDK8</w:t>
+      </w:r>
+      <w:r>
+        <w:rPr>
+          <w:b/>
+          <w:bCs/>
+        </w:rPr>
+        <w:t>）</w:t>
+      </w:r>
+      <w:r>
+        <w:rPr>
+          <w:b/>
+          <w:bCs/>
+        </w:rPr>
+        <w:t>​</w:t>
+      </w:r>
+      <w:r>
+        <w:t>：</w:t>
+      </w:r>
+    </w:p>
+    <w:p>
+      <w:pPr>
+        <w:numPr>
+          <w:ilvl w:val="1"/>
+          <w:numId w:val="39"/>
+        </w:numPr>
+      </w:pPr>
+      <w:r>
+        <w:t>使用</w:t>
+      </w:r>
+      <w:r>
+        <w:t> LongAdder </w:t>
+      </w:r>
+      <w:r>
+        <w:t>或类似机制维护元素数量的近似值。</w:t>
+      </w:r>
+    </w:p>
+    <w:p>
+      <w:pPr>
+        <w:numPr>
+          <w:ilvl w:val="1"/>
+          <w:numId w:val="39"/>
+        </w:numPr>
+      </w:pPr>
+      <w:r>
+        <w:t>通过</w:t>
+      </w:r>
+      <w:r>
+        <w:t> baseCount </w:t>
+      </w:r>
+      <w:r>
+        <w:t>和</w:t>
+      </w:r>
+      <w:r>
+        <w:t> CounterCell </w:t>
+      </w:r>
+      <w:r>
+        <w:t>分散并发更新的竞争，减少性能开销。</w:t>
+      </w:r>
+    </w:p>
+    <w:p/>
+    <w:p/>
+    <w:p>
+      <w:pPr>
         <w:pStyle w:val="21"/>
       </w:pPr>
       <w:r>
@@ -2548,8 +3980,507 @@
         <w:t>中的协同作用？</w:t>
       </w:r>
     </w:p>
+    <w:p>
+      <w:r>
+        <w:rPr>
+          <w:highlight w:val="yellow"/>
+        </w:rPr>
+        <w:t>自旋锁和互斥锁在</w:t>
+      </w:r>
+      <w:r>
+        <w:rPr>
+          <w:highlight w:val="yellow"/>
+        </w:rPr>
+        <w:t xml:space="preserve"> CAS </w:t>
+      </w:r>
+      <w:r>
+        <w:rPr>
+          <w:highlight w:val="yellow"/>
+        </w:rPr>
+        <w:t>中协同作用，通过</w:t>
+      </w:r>
+      <w:r>
+        <w:rPr>
+          <w:highlight w:val="yellow"/>
+        </w:rPr>
+        <w:t xml:space="preserve"> ​</w:t>
+      </w:r>
+      <w:r>
+        <w:rPr>
+          <w:b/>
+          <w:bCs/>
+          <w:highlight w:val="yellow"/>
+        </w:rPr>
+        <w:t xml:space="preserve">CAS </w:t>
+      </w:r>
+      <w:r>
+        <w:rPr>
+          <w:b/>
+          <w:bCs/>
+          <w:highlight w:val="yellow"/>
+        </w:rPr>
+        <w:t>尝试</w:t>
+      </w:r>
+      <w:r>
+        <w:rPr>
+          <w:b/>
+          <w:bCs/>
+          <w:highlight w:val="yellow"/>
+        </w:rPr>
+        <w:t xml:space="preserve"> → </w:t>
+      </w:r>
+      <w:r>
+        <w:rPr>
+          <w:b/>
+          <w:bCs/>
+          <w:highlight w:val="yellow"/>
+        </w:rPr>
+        <w:t>自旋等待</w:t>
+      </w:r>
+      <w:r>
+        <w:rPr>
+          <w:b/>
+          <w:bCs/>
+          <w:highlight w:val="yellow"/>
+        </w:rPr>
+        <w:t xml:space="preserve"> → </w:t>
+      </w:r>
+      <w:r>
+        <w:rPr>
+          <w:b/>
+          <w:bCs/>
+          <w:highlight w:val="yellow"/>
+        </w:rPr>
+        <w:t>互斥阻塞</w:t>
+      </w:r>
+      <w:r>
+        <w:rPr>
+          <w:highlight w:val="yellow"/>
+        </w:rPr>
+        <w:t xml:space="preserve">​ </w:t>
+      </w:r>
+      <w:r>
+        <w:rPr>
+          <w:highlight w:val="yellow"/>
+        </w:rPr>
+        <w:t>的分级策略，平衡</w:t>
+      </w:r>
+      <w:r>
+        <w:rPr>
+          <w:highlight w:val="yellow"/>
+        </w:rPr>
+        <w:t xml:space="preserve"> ​</w:t>
+      </w:r>
+      <w:r>
+        <w:rPr>
+          <w:b/>
+          <w:bCs/>
+          <w:highlight w:val="yellow"/>
+        </w:rPr>
+        <w:t>响应速度</w:t>
+      </w:r>
+      <w:r>
+        <w:rPr>
+          <w:highlight w:val="yellow"/>
+        </w:rPr>
+        <w:t xml:space="preserve">​ </w:t>
+      </w:r>
+      <w:r>
+        <w:rPr>
+          <w:highlight w:val="yellow"/>
+        </w:rPr>
+        <w:t>和</w:t>
+      </w:r>
+      <w:r>
+        <w:rPr>
+          <w:highlight w:val="yellow"/>
+        </w:rPr>
+        <w:t xml:space="preserve"> ​</w:t>
+      </w:r>
+      <w:r>
+        <w:rPr>
+          <w:b/>
+          <w:bCs/>
+          <w:highlight w:val="yellow"/>
+        </w:rPr>
+        <w:t>资源消耗</w:t>
+      </w:r>
+      <w:r>
+        <w:rPr>
+          <w:highlight w:val="yellow"/>
+        </w:rPr>
+        <w:t>，适应不同竞争强度的并发场景。</w:t>
+      </w:r>
+    </w:p>
     <w:p/>
     <w:p>
+      <w:r>
+        <w:t>自旋锁和互斥锁在</w:t>
+      </w:r>
+      <w:r>
+        <w:t xml:space="preserve"> CAS </w:t>
+      </w:r>
+      <w:r>
+        <w:t>中协同工作，分别针对</w:t>
+      </w:r>
+      <w:r>
+        <w:t xml:space="preserve"> ​</w:t>
+      </w:r>
+      <w:proofErr w:type="gramStart"/>
+      <w:r>
+        <w:rPr>
+          <w:b/>
+          <w:bCs/>
+        </w:rPr>
+        <w:t>低竞争</w:t>
+      </w:r>
+      <w:proofErr w:type="gramEnd"/>
+      <w:r>
+        <w:t xml:space="preserve">​ </w:t>
+      </w:r>
+      <w:r>
+        <w:t>和</w:t>
+      </w:r>
+      <w:r>
+        <w:t xml:space="preserve"> ​</w:t>
+      </w:r>
+      <w:r>
+        <w:rPr>
+          <w:b/>
+          <w:bCs/>
+        </w:rPr>
+        <w:t>高竞争</w:t>
+      </w:r>
+      <w:r>
+        <w:t xml:space="preserve">​ </w:t>
+      </w:r>
+      <w:r>
+        <w:t>场景，优化并发性能：</w:t>
+      </w:r>
+    </w:p>
+    <w:p>
+      <w:pPr>
+        <w:numPr>
+          <w:ilvl w:val="0"/>
+          <w:numId w:val="40"/>
+        </w:numPr>
+      </w:pPr>
+      <w:r>
+        <w:t>​</w:t>
+      </w:r>
+      <w:r>
+        <w:rPr>
+          <w:b/>
+          <w:bCs/>
+        </w:rPr>
+        <w:t>自旋锁的作用</w:t>
+      </w:r>
+      <w:r>
+        <w:t>：</w:t>
+      </w:r>
+    </w:p>
+    <w:p>
+      <w:pPr>
+        <w:numPr>
+          <w:ilvl w:val="1"/>
+          <w:numId w:val="40"/>
+        </w:numPr>
+      </w:pPr>
+      <w:r>
+        <w:t>​</w:t>
+      </w:r>
+      <w:r>
+        <w:rPr>
+          <w:b/>
+          <w:bCs/>
+        </w:rPr>
+        <w:t>场景</w:t>
+      </w:r>
+      <w:r>
+        <w:t>：</w:t>
+      </w:r>
+      <w:proofErr w:type="gramStart"/>
+      <w:r>
+        <w:t>当资源</w:t>
+      </w:r>
+      <w:proofErr w:type="gramEnd"/>
+      <w:r>
+        <w:t>竞争较低时，线程通过</w:t>
+      </w:r>
+      <w:r>
+        <w:t xml:space="preserve"> CAS </w:t>
+      </w:r>
+      <w:r>
+        <w:t>不断重试（自旋），避免上下文切换的开销。</w:t>
+      </w:r>
+    </w:p>
+    <w:p>
+      <w:pPr>
+        <w:numPr>
+          <w:ilvl w:val="1"/>
+          <w:numId w:val="40"/>
+        </w:numPr>
+      </w:pPr>
+      <w:r>
+        <w:t>​</w:t>
+      </w:r>
+      <w:r>
+        <w:rPr>
+          <w:b/>
+          <w:bCs/>
+        </w:rPr>
+        <w:t>优点</w:t>
+      </w:r>
+      <w:r>
+        <w:t>：响应速度快，适合</w:t>
+      </w:r>
+      <w:proofErr w:type="gramStart"/>
+      <w:r>
+        <w:t>短任务或低竞争</w:t>
+      </w:r>
+      <w:proofErr w:type="gramEnd"/>
+      <w:r>
+        <w:t>场景。</w:t>
+      </w:r>
+    </w:p>
+    <w:p>
+      <w:pPr>
+        <w:numPr>
+          <w:ilvl w:val="1"/>
+          <w:numId w:val="40"/>
+        </w:numPr>
+      </w:pPr>
+      <w:r>
+        <w:t>​</w:t>
+      </w:r>
+      <w:r>
+        <w:rPr>
+          <w:b/>
+          <w:bCs/>
+        </w:rPr>
+        <w:t>缺点</w:t>
+      </w:r>
+      <w:r>
+        <w:t>：自旋会消耗</w:t>
+      </w:r>
+      <w:r>
+        <w:t xml:space="preserve"> CPU </w:t>
+      </w:r>
+      <w:r>
+        <w:t>资源，不适合高竞争或长任务。</w:t>
+      </w:r>
+    </w:p>
+    <w:p>
+      <w:pPr>
+        <w:numPr>
+          <w:ilvl w:val="0"/>
+          <w:numId w:val="40"/>
+        </w:numPr>
+      </w:pPr>
+      <w:r>
+        <w:t>​</w:t>
+      </w:r>
+      <w:r>
+        <w:rPr>
+          <w:b/>
+          <w:bCs/>
+        </w:rPr>
+        <w:t>互斥锁的作用</w:t>
+      </w:r>
+      <w:r>
+        <w:t>：</w:t>
+      </w:r>
+    </w:p>
+    <w:p>
+      <w:pPr>
+        <w:numPr>
+          <w:ilvl w:val="1"/>
+          <w:numId w:val="40"/>
+        </w:numPr>
+      </w:pPr>
+      <w:r>
+        <w:t>​</w:t>
+      </w:r>
+      <w:r>
+        <w:rPr>
+          <w:b/>
+          <w:bCs/>
+        </w:rPr>
+        <w:t>场景</w:t>
+      </w:r>
+      <w:r>
+        <w:t>：</w:t>
+      </w:r>
+      <w:proofErr w:type="gramStart"/>
+      <w:r>
+        <w:t>当资源</w:t>
+      </w:r>
+      <w:proofErr w:type="gramEnd"/>
+      <w:r>
+        <w:t>竞争较高或自旋失败时，线程进入阻塞状态（互斥锁），释放</w:t>
+      </w:r>
+      <w:r>
+        <w:t xml:space="preserve"> CPU </w:t>
+      </w:r>
+      <w:r>
+        <w:t>资源。</w:t>
+      </w:r>
+    </w:p>
+    <w:p>
+      <w:pPr>
+        <w:numPr>
+          <w:ilvl w:val="1"/>
+          <w:numId w:val="40"/>
+        </w:numPr>
+      </w:pPr>
+      <w:r>
+        <w:t>​</w:t>
+      </w:r>
+      <w:r>
+        <w:rPr>
+          <w:b/>
+          <w:bCs/>
+        </w:rPr>
+        <w:t>优点</w:t>
+      </w:r>
+      <w:r>
+        <w:t>：避免</w:t>
+      </w:r>
+      <w:r>
+        <w:t xml:space="preserve"> CPU </w:t>
+      </w:r>
+      <w:r>
+        <w:t>资源浪费，适合高竞争或长任务。</w:t>
+      </w:r>
+    </w:p>
+    <w:p>
+      <w:pPr>
+        <w:numPr>
+          <w:ilvl w:val="1"/>
+          <w:numId w:val="40"/>
+        </w:numPr>
+      </w:pPr>
+      <w:r>
+        <w:t>​</w:t>
+      </w:r>
+      <w:r>
+        <w:rPr>
+          <w:b/>
+          <w:bCs/>
+        </w:rPr>
+        <w:t>缺点</w:t>
+      </w:r>
+      <w:r>
+        <w:t>：上下文切换带来额外开销。</w:t>
+      </w:r>
+    </w:p>
+    <w:p>
+      <w:pPr>
+        <w:numPr>
+          <w:ilvl w:val="0"/>
+          <w:numId w:val="40"/>
+        </w:numPr>
+      </w:pPr>
+      <w:r>
+        <w:t>​</w:t>
+      </w:r>
+      <w:r>
+        <w:rPr>
+          <w:b/>
+          <w:bCs/>
+        </w:rPr>
+        <w:t>协同机制</w:t>
+      </w:r>
+      <w:r>
+        <w:t>：</w:t>
+      </w:r>
+    </w:p>
+    <w:p>
+      <w:pPr>
+        <w:numPr>
+          <w:ilvl w:val="1"/>
+          <w:numId w:val="40"/>
+        </w:numPr>
+      </w:pPr>
+      <w:r>
+        <w:t>​</w:t>
+      </w:r>
+      <w:r>
+        <w:rPr>
+          <w:b/>
+          <w:bCs/>
+        </w:rPr>
+        <w:t xml:space="preserve">CAS </w:t>
+      </w:r>
+      <w:r>
+        <w:rPr>
+          <w:b/>
+          <w:bCs/>
+        </w:rPr>
+        <w:t>尝试</w:t>
+      </w:r>
+      <w:r>
+        <w:t>：线程首先通过</w:t>
+      </w:r>
+      <w:r>
+        <w:t xml:space="preserve"> CAS </w:t>
+      </w:r>
+      <w:r>
+        <w:t>尝试获取资源，若成功则直接执行。</w:t>
+      </w:r>
+    </w:p>
+    <w:p>
+      <w:pPr>
+        <w:numPr>
+          <w:ilvl w:val="1"/>
+          <w:numId w:val="40"/>
+        </w:numPr>
+      </w:pPr>
+      <w:r>
+        <w:t>​</w:t>
+      </w:r>
+      <w:r>
+        <w:rPr>
+          <w:b/>
+          <w:bCs/>
+        </w:rPr>
+        <w:t>自旋等待</w:t>
+      </w:r>
+      <w:r>
+        <w:t>：若</w:t>
+      </w:r>
+      <w:r>
+        <w:t xml:space="preserve"> CAS </w:t>
+      </w:r>
+      <w:r>
+        <w:t>失败，线程进入自旋状态，短暂重试多次。</w:t>
+      </w:r>
+    </w:p>
+    <w:p>
+      <w:pPr>
+        <w:numPr>
+          <w:ilvl w:val="1"/>
+          <w:numId w:val="40"/>
+        </w:numPr>
+      </w:pPr>
+      <w:r>
+        <w:t>​</w:t>
+      </w:r>
+      <w:r>
+        <w:rPr>
+          <w:b/>
+          <w:bCs/>
+        </w:rPr>
+        <w:t>互斥阻塞</w:t>
+      </w:r>
+      <w:r>
+        <w:t>：若自旋仍失败，线程进入阻塞状态，等待唤醒。</w:t>
+      </w:r>
+    </w:p>
+    <w:p/>
+    <w:p/>
+    <w:p/>
+    <w:p>
       <w:pPr>
         <w:pStyle w:val="21"/>
       </w:pPr>
@@ -2563,9 +4494,176 @@
         <w:t>实现一个无锁队列？</w:t>
       </w:r>
     </w:p>
+    <w:p>
+      <w:r>
+        <w:rPr>
+          <w:highlight w:val="yellow"/>
+        </w:rPr>
+        <w:t>通过</w:t>
+      </w:r>
+      <w:r>
+        <w:rPr>
+          <w:highlight w:val="yellow"/>
+        </w:rPr>
+        <w:t xml:space="preserve"> CAS </w:t>
+      </w:r>
+      <w:r>
+        <w:rPr>
+          <w:highlight w:val="yellow"/>
+        </w:rPr>
+        <w:t>实现无锁队列，核心是利用</w:t>
+      </w:r>
+      <w:r>
+        <w:rPr>
+          <w:highlight w:val="yellow"/>
+        </w:rPr>
+        <w:t xml:space="preserve"> CAS </w:t>
+      </w:r>
+      <w:r>
+        <w:rPr>
+          <w:highlight w:val="yellow"/>
+        </w:rPr>
+        <w:t>的原子性更新</w:t>
+      </w:r>
+      <w:r>
+        <w:rPr>
+          <w:highlight w:val="yellow"/>
+        </w:rPr>
+        <w:t> head </w:t>
+      </w:r>
+      <w:r>
+        <w:rPr>
+          <w:highlight w:val="yellow"/>
+        </w:rPr>
+        <w:t>和</w:t>
+      </w:r>
+      <w:r>
+        <w:rPr>
+          <w:highlight w:val="yellow"/>
+        </w:rPr>
+        <w:t> tail</w:t>
+      </w:r>
+      <w:r>
+        <w:rPr>
+          <w:highlight w:val="yellow"/>
+        </w:rPr>
+        <w:t>，结合循环重试机制，确保线程安全的入队和出队操作，适用于高并发场景。</w:t>
+      </w:r>
+    </w:p>
     <w:p/>
     <w:p>
       <w:pPr>
+        <w:rPr>
+          <w:b/>
+          <w:bCs/>
+        </w:rPr>
+      </w:pPr>
+      <w:r>
+        <w:rPr>
+          <w:b/>
+          <w:bCs/>
+        </w:rPr>
+        <w:t>关键点</w:t>
+      </w:r>
+    </w:p>
+    <w:p>
+      <w:pPr>
+        <w:numPr>
+          <w:ilvl w:val="0"/>
+          <w:numId w:val="42"/>
+        </w:numPr>
+      </w:pPr>
+      <w:r>
+        <w:t>​</w:t>
+      </w:r>
+      <w:r>
+        <w:rPr>
+          <w:b/>
+          <w:bCs/>
+        </w:rPr>
+        <w:t xml:space="preserve">CAS </w:t>
+      </w:r>
+      <w:r>
+        <w:rPr>
+          <w:b/>
+          <w:bCs/>
+        </w:rPr>
+        <w:t>更新</w:t>
+      </w:r>
+      <w:r>
+        <w:t>：通过</w:t>
+      </w:r>
+      <w:r>
+        <w:t xml:space="preserve"> CAS </w:t>
+      </w:r>
+      <w:r>
+        <w:t>确保</w:t>
+      </w:r>
+      <w:r>
+        <w:t> head </w:t>
+      </w:r>
+      <w:r>
+        <w:t>和</w:t>
+      </w:r>
+      <w:r>
+        <w:t> tail </w:t>
+      </w:r>
+      <w:r>
+        <w:t>的原子性更新。</w:t>
+      </w:r>
+    </w:p>
+    <w:p>
+      <w:pPr>
+        <w:numPr>
+          <w:ilvl w:val="0"/>
+          <w:numId w:val="42"/>
+        </w:numPr>
+      </w:pPr>
+      <w:r>
+        <w:t>​</w:t>
+      </w:r>
+      <w:r>
+        <w:rPr>
+          <w:b/>
+          <w:bCs/>
+        </w:rPr>
+        <w:t>循环重试</w:t>
+      </w:r>
+      <w:r>
+        <w:t>：如果</w:t>
+      </w:r>
+      <w:r>
+        <w:t xml:space="preserve"> CAS </w:t>
+      </w:r>
+      <w:r>
+        <w:t>失败，则重试，直到成功。</w:t>
+      </w:r>
+    </w:p>
+    <w:p>
+      <w:pPr>
+        <w:numPr>
+          <w:ilvl w:val="0"/>
+          <w:numId w:val="42"/>
+        </w:numPr>
+      </w:pPr>
+      <w:r>
+        <w:t>​</w:t>
+      </w:r>
+      <w:r>
+        <w:rPr>
+          <w:b/>
+          <w:bCs/>
+        </w:rPr>
+        <w:t>无锁设计</w:t>
+      </w:r>
+      <w:r>
+        <w:t>：避免使用锁，减少线程阻塞和上下文切换。</w:t>
+      </w:r>
+    </w:p>
+    <w:p/>
+    <w:p/>
+    <w:p>
+      <w:pPr>
         <w:pStyle w:val="21"/>
       </w:pPr>
       <w:r>
@@ -2581,7 +4679,951 @@
         <w:t>的性能对比？</w:t>
       </w:r>
     </w:p>
+    <w:p>
+      <w:pPr>
+        <w:numPr>
+          <w:ilvl w:val="0"/>
+          <w:numId w:val="43"/>
+        </w:numPr>
+      </w:pPr>
+      <w:r>
+        <w:rPr>
+          <w:b/>
+          <w:bCs/>
+        </w:rPr>
+        <w:t>synchronized</w:t>
+      </w:r>
+      <w:r>
+        <w:t>：简单易用，</w:t>
+      </w:r>
+      <w:r>
+        <w:t xml:space="preserve">JVM </w:t>
+      </w:r>
+      <w:r>
+        <w:t>内置优化，适合</w:t>
+      </w:r>
+      <w:proofErr w:type="gramStart"/>
+      <w:r>
+        <w:t>低竞争</w:t>
+      </w:r>
+      <w:proofErr w:type="gramEnd"/>
+      <w:r>
+        <w:t>场景。</w:t>
+      </w:r>
+    </w:p>
+    <w:p>
+      <w:pPr>
+        <w:numPr>
+          <w:ilvl w:val="0"/>
+          <w:numId w:val="43"/>
+        </w:numPr>
+      </w:pPr>
+      <w:r>
+        <w:t>​</w:t>
+      </w:r>
+      <w:r>
+        <w:rPr>
+          <w:b/>
+          <w:bCs/>
+        </w:rPr>
+        <w:t>ReentrantLock</w:t>
+      </w:r>
+      <w:r>
+        <w:t>：功能强大，性能更优，适合高竞争或需要高级功能的场景。</w:t>
+      </w:r>
+    </w:p>
+    <w:p>
+      <w:pPr>
+        <w:numPr>
+          <w:ilvl w:val="0"/>
+          <w:numId w:val="43"/>
+        </w:numPr>
+      </w:pPr>
+      <w:r>
+        <w:t>​</w:t>
+      </w:r>
+      <w:r>
+        <w:rPr>
+          <w:b/>
+          <w:bCs/>
+        </w:rPr>
+        <w:t>选择依据</w:t>
+      </w:r>
+      <w:r>
+        <w:t>：根据并发强度、功能需求和代码复杂度权衡选择。</w:t>
+      </w:r>
+    </w:p>
     <w:p/>
+    <w:p/>
+    <w:p>
+      <w:pPr>
+        <w:rPr>
+          <w:b/>
+          <w:bCs/>
+        </w:rPr>
+      </w:pPr>
+      <w:r>
+        <w:rPr>
+          <w:b/>
+          <w:bCs/>
+        </w:rPr>
+        <w:t xml:space="preserve">synchronized </w:t>
+      </w:r>
+      <w:r>
+        <w:rPr>
+          <w:b/>
+          <w:bCs/>
+        </w:rPr>
+        <w:t>和</w:t>
+      </w:r>
+      <w:r>
+        <w:rPr>
+          <w:b/>
+          <w:bCs/>
+        </w:rPr>
+        <w:t xml:space="preserve"> ReentrantLock </w:t>
+      </w:r>
+      <w:r>
+        <w:rPr>
+          <w:b/>
+          <w:bCs/>
+        </w:rPr>
+        <w:t>的性能对比</w:t>
+      </w:r>
+    </w:p>
+    <w:tbl>
+      <w:tblPr>
+        <w:tblW w:w="0" w:type="auto"/>
+        <w:tblCellMar>
+          <w:left w:w="0" w:type="dxa"/>
+          <w:right w:w="0" w:type="dxa"/>
+        </w:tblCellMar>
+        <w:tblLook w:val="04A0" w:firstRow="1" w:lastRow="0" w:firstColumn="1" w:lastColumn="0" w:noHBand="0" w:noVBand="1"/>
+      </w:tblPr>
+      <w:tblGrid>
+        <w:gridCol w:w="1038"/>
+        <w:gridCol w:w="2693"/>
+        <w:gridCol w:w="4575"/>
+      </w:tblGrid>
+      <w:tr>
+        <w:trPr>
+          <w:tblHeader/>
+        </w:trPr>
+        <w:tc>
+          <w:tcPr>
+            <w:tcW w:w="0" w:type="auto"/>
+            <w:tcBorders>
+              <w:top w:val="nil"/>
+              <w:left w:val="nil"/>
+              <w:bottom w:val="nil"/>
+              <w:right w:val="nil"/>
+            </w:tcBorders>
+            <w:tcMar>
+              <w:top w:w="158" w:type="dxa"/>
+              <w:left w:w="240" w:type="dxa"/>
+              <w:bottom w:w="158" w:type="dxa"/>
+              <w:right w:w="240" w:type="dxa"/>
+            </w:tcMar>
+            <w:vAlign w:val="center"/>
+            <w:hideMark/>
+          </w:tcPr>
+          <w:p>
+            <w:pPr>
+              <w:rPr>
+                <w:b/>
+                <w:bCs/>
+              </w:rPr>
+            </w:pPr>
+            <w:r>
+              <w:rPr>
+                <w:b/>
+                <w:bCs/>
+              </w:rPr>
+              <w:t>​</w:t>
+            </w:r>
+            <w:r>
+              <w:rPr>
+                <w:b/>
+                <w:bCs/>
+              </w:rPr>
+              <w:t>特性</w:t>
+            </w:r>
+            <w:r>
+              <w:rPr>
+                <w:b/>
+                <w:bCs/>
+              </w:rPr>
+              <w:t>​</w:t>
+            </w:r>
+          </w:p>
+        </w:tc>
+        <w:tc>
+          <w:tcPr>
+            <w:tcW w:w="0" w:type="auto"/>
+            <w:tcBorders>
+              <w:top w:val="nil"/>
+              <w:left w:val="nil"/>
+              <w:bottom w:val="nil"/>
+              <w:right w:val="nil"/>
+            </w:tcBorders>
+            <w:tcMar>
+              <w:top w:w="158" w:type="dxa"/>
+              <w:left w:w="240" w:type="dxa"/>
+              <w:bottom w:w="158" w:type="dxa"/>
+              <w:right w:w="240" w:type="dxa"/>
+            </w:tcMar>
+            <w:vAlign w:val="center"/>
+            <w:hideMark/>
+          </w:tcPr>
+          <w:p>
+            <w:pPr>
+              <w:rPr>
+                <w:b/>
+                <w:bCs/>
+              </w:rPr>
+            </w:pPr>
+            <w:r>
+              <w:rPr>
+                <w:b/>
+                <w:bCs/>
+              </w:rPr>
+              <w:t>​synchronized​</w:t>
+            </w:r>
+          </w:p>
+        </w:tc>
+        <w:tc>
+          <w:tcPr>
+            <w:tcW w:w="0" w:type="auto"/>
+            <w:tcBorders>
+              <w:top w:val="nil"/>
+              <w:left w:val="nil"/>
+              <w:bottom w:val="nil"/>
+              <w:right w:val="nil"/>
+            </w:tcBorders>
+            <w:tcMar>
+              <w:top w:w="158" w:type="dxa"/>
+              <w:left w:w="240" w:type="dxa"/>
+              <w:bottom w:w="158" w:type="dxa"/>
+              <w:right w:w="240" w:type="dxa"/>
+            </w:tcMar>
+            <w:vAlign w:val="center"/>
+            <w:hideMark/>
+          </w:tcPr>
+          <w:p>
+            <w:pPr>
+              <w:rPr>
+                <w:b/>
+                <w:bCs/>
+              </w:rPr>
+            </w:pPr>
+            <w:r>
+              <w:rPr>
+                <w:b/>
+                <w:bCs/>
+              </w:rPr>
+              <w:t>​ReentrantLock​</w:t>
+            </w:r>
+          </w:p>
+        </w:tc>
+      </w:tr>
+      <w:tr>
+        <w:tc>
+          <w:tcPr>
+            <w:tcW w:w="0" w:type="auto"/>
+            <w:tcBorders>
+              <w:top w:val="nil"/>
+              <w:left w:val="nil"/>
+              <w:bottom w:val="nil"/>
+              <w:right w:val="nil"/>
+            </w:tcBorders>
+            <w:tcMar>
+              <w:top w:w="158" w:type="dxa"/>
+              <w:left w:w="240" w:type="dxa"/>
+              <w:bottom w:w="158" w:type="dxa"/>
+              <w:right w:w="240" w:type="dxa"/>
+            </w:tcMar>
+            <w:vAlign w:val="center"/>
+            <w:hideMark/>
+          </w:tcPr>
+          <w:p>
+            <w:r>
+              <w:t>​</w:t>
+            </w:r>
+            <w:r>
+              <w:rPr>
+                <w:b/>
+                <w:bCs/>
+              </w:rPr>
+              <w:t>实现机制</w:t>
+            </w:r>
+            <w:r>
+              <w:t>​</w:t>
+            </w:r>
+          </w:p>
+        </w:tc>
+        <w:tc>
+          <w:tcPr>
+            <w:tcW w:w="0" w:type="auto"/>
+            <w:tcBorders>
+              <w:top w:val="nil"/>
+              <w:left w:val="nil"/>
+              <w:bottom w:val="nil"/>
+              <w:right w:val="nil"/>
+            </w:tcBorders>
+            <w:tcMar>
+              <w:top w:w="158" w:type="dxa"/>
+              <w:left w:w="240" w:type="dxa"/>
+              <w:bottom w:w="158" w:type="dxa"/>
+              <w:right w:w="240" w:type="dxa"/>
+            </w:tcMar>
+            <w:vAlign w:val="center"/>
+            <w:hideMark/>
+          </w:tcPr>
+          <w:p>
+            <w:r>
+              <w:t xml:space="preserve">JVM </w:t>
+            </w:r>
+            <w:r>
+              <w:t>内置，基于</w:t>
+            </w:r>
+            <w:r>
+              <w:t xml:space="preserve"> Monitor </w:t>
+            </w:r>
+            <w:r>
+              <w:t>锁</w:t>
+            </w:r>
+          </w:p>
+        </w:tc>
+        <w:tc>
+          <w:tcPr>
+            <w:tcW w:w="0" w:type="auto"/>
+            <w:tcBorders>
+              <w:top w:val="nil"/>
+              <w:left w:val="nil"/>
+              <w:bottom w:val="nil"/>
+              <w:right w:val="nil"/>
+            </w:tcBorders>
+            <w:tcMar>
+              <w:top w:w="158" w:type="dxa"/>
+              <w:left w:w="240" w:type="dxa"/>
+              <w:bottom w:w="158" w:type="dxa"/>
+              <w:right w:w="240" w:type="dxa"/>
+            </w:tcMar>
+            <w:vAlign w:val="center"/>
+            <w:hideMark/>
+          </w:tcPr>
+          <w:p>
+            <w:r>
+              <w:t xml:space="preserve">JDK </w:t>
+            </w:r>
+            <w:r>
+              <w:t>实现，基于</w:t>
+            </w:r>
+            <w:r>
+              <w:t xml:space="preserve"> AQS</w:t>
+            </w:r>
+            <w:r>
+              <w:t>（</w:t>
+            </w:r>
+            <w:r>
+              <w:t>AbstractQueuedSynchronizer</w:t>
+            </w:r>
+            <w:r>
+              <w:t>）</w:t>
+            </w:r>
+          </w:p>
+        </w:tc>
+      </w:tr>
+      <w:tr>
+        <w:tc>
+          <w:tcPr>
+            <w:tcW w:w="0" w:type="auto"/>
+            <w:tcBorders>
+              <w:top w:val="nil"/>
+              <w:left w:val="nil"/>
+              <w:bottom w:val="nil"/>
+              <w:right w:val="nil"/>
+            </w:tcBorders>
+            <w:tcMar>
+              <w:top w:w="158" w:type="dxa"/>
+              <w:left w:w="240" w:type="dxa"/>
+              <w:bottom w:w="158" w:type="dxa"/>
+              <w:right w:w="240" w:type="dxa"/>
+            </w:tcMar>
+            <w:vAlign w:val="center"/>
+            <w:hideMark/>
+          </w:tcPr>
+          <w:p>
+            <w:r>
+              <w:t>​</w:t>
+            </w:r>
+            <w:r>
+              <w:rPr>
+                <w:b/>
+                <w:bCs/>
+              </w:rPr>
+              <w:t>锁获取方式</w:t>
+            </w:r>
+            <w:r>
+              <w:t>​</w:t>
+            </w:r>
+          </w:p>
+        </w:tc>
+        <w:tc>
+          <w:tcPr>
+            <w:tcW w:w="0" w:type="auto"/>
+            <w:tcBorders>
+              <w:top w:val="nil"/>
+              <w:left w:val="nil"/>
+              <w:bottom w:val="nil"/>
+              <w:right w:val="nil"/>
+            </w:tcBorders>
+            <w:tcMar>
+              <w:top w:w="158" w:type="dxa"/>
+              <w:left w:w="240" w:type="dxa"/>
+              <w:bottom w:w="158" w:type="dxa"/>
+              <w:right w:w="240" w:type="dxa"/>
+            </w:tcMar>
+            <w:vAlign w:val="center"/>
+            <w:hideMark/>
+          </w:tcPr>
+          <w:p>
+            <w:r>
+              <w:t>自动获取和释放锁</w:t>
+            </w:r>
+          </w:p>
+        </w:tc>
+        <w:tc>
+          <w:tcPr>
+            <w:tcW w:w="0" w:type="auto"/>
+            <w:tcBorders>
+              <w:top w:val="nil"/>
+              <w:left w:val="nil"/>
+              <w:bottom w:val="nil"/>
+              <w:right w:val="nil"/>
+            </w:tcBorders>
+            <w:tcMar>
+              <w:top w:w="158" w:type="dxa"/>
+              <w:left w:w="240" w:type="dxa"/>
+              <w:bottom w:w="158" w:type="dxa"/>
+              <w:right w:w="240" w:type="dxa"/>
+            </w:tcMar>
+            <w:vAlign w:val="center"/>
+            <w:hideMark/>
+          </w:tcPr>
+          <w:p>
+            <w:r>
+              <w:t>手动获取和释放锁（需调用</w:t>
+            </w:r>
+            <w:r>
+              <w:t> lock() </w:t>
+            </w:r>
+            <w:r>
+              <w:t>和</w:t>
+            </w:r>
+            <w:r>
+              <w:t> unlock()</w:t>
+            </w:r>
+            <w:r>
+              <w:t>）</w:t>
+            </w:r>
+          </w:p>
+        </w:tc>
+      </w:tr>
+      <w:tr>
+        <w:tc>
+          <w:tcPr>
+            <w:tcW w:w="0" w:type="auto"/>
+            <w:tcBorders>
+              <w:top w:val="nil"/>
+              <w:left w:val="nil"/>
+              <w:bottom w:val="nil"/>
+              <w:right w:val="nil"/>
+            </w:tcBorders>
+            <w:tcMar>
+              <w:top w:w="158" w:type="dxa"/>
+              <w:left w:w="240" w:type="dxa"/>
+              <w:bottom w:w="158" w:type="dxa"/>
+              <w:right w:w="240" w:type="dxa"/>
+            </w:tcMar>
+            <w:vAlign w:val="center"/>
+            <w:hideMark/>
+          </w:tcPr>
+          <w:p>
+            <w:r>
+              <w:t>​</w:t>
+            </w:r>
+            <w:proofErr w:type="gramStart"/>
+            <w:r>
+              <w:rPr>
+                <w:b/>
+                <w:bCs/>
+              </w:rPr>
+              <w:t>锁类型</w:t>
+            </w:r>
+            <w:proofErr w:type="gramEnd"/>
+            <w:r>
+              <w:t>​</w:t>
+            </w:r>
+          </w:p>
+        </w:tc>
+        <w:tc>
+          <w:tcPr>
+            <w:tcW w:w="0" w:type="auto"/>
+            <w:tcBorders>
+              <w:top w:val="nil"/>
+              <w:left w:val="nil"/>
+              <w:bottom w:val="nil"/>
+              <w:right w:val="nil"/>
+            </w:tcBorders>
+            <w:tcMar>
+              <w:top w:w="158" w:type="dxa"/>
+              <w:left w:w="240" w:type="dxa"/>
+              <w:bottom w:w="158" w:type="dxa"/>
+              <w:right w:w="240" w:type="dxa"/>
+            </w:tcMar>
+            <w:vAlign w:val="center"/>
+            <w:hideMark/>
+          </w:tcPr>
+          <w:p>
+            <w:r>
+              <w:t>非公平锁（默认）</w:t>
+            </w:r>
+          </w:p>
+        </w:tc>
+        <w:tc>
+          <w:tcPr>
+            <w:tcW w:w="0" w:type="auto"/>
+            <w:tcBorders>
+              <w:top w:val="nil"/>
+              <w:left w:val="nil"/>
+              <w:bottom w:val="nil"/>
+              <w:right w:val="nil"/>
+            </w:tcBorders>
+            <w:tcMar>
+              <w:top w:w="158" w:type="dxa"/>
+              <w:left w:w="240" w:type="dxa"/>
+              <w:bottom w:w="158" w:type="dxa"/>
+              <w:right w:w="240" w:type="dxa"/>
+            </w:tcMar>
+            <w:vAlign w:val="center"/>
+            <w:hideMark/>
+          </w:tcPr>
+          <w:p>
+            <w:r>
+              <w:t>支持公平锁和非公平锁（可配置）</w:t>
+            </w:r>
+          </w:p>
+        </w:tc>
+      </w:tr>
+      <w:tr>
+        <w:tc>
+          <w:tcPr>
+            <w:tcW w:w="0" w:type="auto"/>
+            <w:tcBorders>
+              <w:top w:val="nil"/>
+              <w:left w:val="nil"/>
+              <w:bottom w:val="nil"/>
+              <w:right w:val="nil"/>
+            </w:tcBorders>
+            <w:tcMar>
+              <w:top w:w="158" w:type="dxa"/>
+              <w:left w:w="240" w:type="dxa"/>
+              <w:bottom w:w="158" w:type="dxa"/>
+              <w:right w:w="240" w:type="dxa"/>
+            </w:tcMar>
+            <w:vAlign w:val="center"/>
+            <w:hideMark/>
+          </w:tcPr>
+          <w:p>
+            <w:r>
+              <w:t>​</w:t>
+            </w:r>
+            <w:r>
+              <w:rPr>
+                <w:b/>
+                <w:bCs/>
+              </w:rPr>
+              <w:t>性能</w:t>
+            </w:r>
+            <w:r>
+              <w:t>​</w:t>
+            </w:r>
+          </w:p>
+        </w:tc>
+        <w:tc>
+          <w:tcPr>
+            <w:tcW w:w="0" w:type="auto"/>
+            <w:tcBorders>
+              <w:top w:val="nil"/>
+              <w:left w:val="nil"/>
+              <w:bottom w:val="nil"/>
+              <w:right w:val="nil"/>
+            </w:tcBorders>
+            <w:tcMar>
+              <w:top w:w="158" w:type="dxa"/>
+              <w:left w:w="240" w:type="dxa"/>
+              <w:bottom w:w="158" w:type="dxa"/>
+              <w:right w:w="240" w:type="dxa"/>
+            </w:tcMar>
+            <w:vAlign w:val="center"/>
+            <w:hideMark/>
+          </w:tcPr>
+          <w:p>
+            <w:proofErr w:type="gramStart"/>
+            <w:r>
+              <w:t>低竞争</w:t>
+            </w:r>
+            <w:proofErr w:type="gramEnd"/>
+            <w:r>
+              <w:t>场景下性能较好（</w:t>
+            </w:r>
+            <w:r>
+              <w:t xml:space="preserve">JVM </w:t>
+            </w:r>
+            <w:r>
+              <w:t>优化）</w:t>
+            </w:r>
+          </w:p>
+        </w:tc>
+        <w:tc>
+          <w:tcPr>
+            <w:tcW w:w="0" w:type="auto"/>
+            <w:tcBorders>
+              <w:top w:val="nil"/>
+              <w:left w:val="nil"/>
+              <w:bottom w:val="nil"/>
+              <w:right w:val="nil"/>
+            </w:tcBorders>
+            <w:tcMar>
+              <w:top w:w="158" w:type="dxa"/>
+              <w:left w:w="240" w:type="dxa"/>
+              <w:bottom w:w="158" w:type="dxa"/>
+              <w:right w:w="240" w:type="dxa"/>
+            </w:tcMar>
+            <w:vAlign w:val="center"/>
+            <w:hideMark/>
+          </w:tcPr>
+          <w:p>
+            <w:r>
+              <w:t>高竞争场景下性能更优（灵活控制）</w:t>
+            </w:r>
+          </w:p>
+        </w:tc>
+      </w:tr>
+      <w:tr>
+        <w:tc>
+          <w:tcPr>
+            <w:tcW w:w="0" w:type="auto"/>
+            <w:tcBorders>
+              <w:top w:val="nil"/>
+              <w:left w:val="nil"/>
+              <w:bottom w:val="nil"/>
+              <w:right w:val="nil"/>
+            </w:tcBorders>
+            <w:tcMar>
+              <w:top w:w="158" w:type="dxa"/>
+              <w:left w:w="240" w:type="dxa"/>
+              <w:bottom w:w="158" w:type="dxa"/>
+              <w:right w:w="240" w:type="dxa"/>
+            </w:tcMar>
+            <w:vAlign w:val="center"/>
+            <w:hideMark/>
+          </w:tcPr>
+          <w:p>
+            <w:r>
+              <w:t>​</w:t>
+            </w:r>
+            <w:r>
+              <w:rPr>
+                <w:b/>
+                <w:bCs/>
+              </w:rPr>
+              <w:t>功能扩展</w:t>
+            </w:r>
+            <w:r>
+              <w:t>​</w:t>
+            </w:r>
+          </w:p>
+        </w:tc>
+        <w:tc>
+          <w:tcPr>
+            <w:tcW w:w="0" w:type="auto"/>
+            <w:tcBorders>
+              <w:top w:val="nil"/>
+              <w:left w:val="nil"/>
+              <w:bottom w:val="nil"/>
+              <w:right w:val="nil"/>
+            </w:tcBorders>
+            <w:tcMar>
+              <w:top w:w="158" w:type="dxa"/>
+              <w:left w:w="240" w:type="dxa"/>
+              <w:bottom w:w="158" w:type="dxa"/>
+              <w:right w:w="240" w:type="dxa"/>
+            </w:tcMar>
+            <w:vAlign w:val="center"/>
+            <w:hideMark/>
+          </w:tcPr>
+          <w:p>
+            <w:r>
+              <w:t>功能简单，仅支持基本的</w:t>
+            </w:r>
+            <w:proofErr w:type="gramStart"/>
+            <w:r>
+              <w:t>锁操作</w:t>
+            </w:r>
+            <w:proofErr w:type="gramEnd"/>
+          </w:p>
+        </w:tc>
+        <w:tc>
+          <w:tcPr>
+            <w:tcW w:w="0" w:type="auto"/>
+            <w:tcBorders>
+              <w:top w:val="nil"/>
+              <w:left w:val="nil"/>
+              <w:bottom w:val="nil"/>
+              <w:right w:val="nil"/>
+            </w:tcBorders>
+            <w:tcMar>
+              <w:top w:w="158" w:type="dxa"/>
+              <w:left w:w="240" w:type="dxa"/>
+              <w:bottom w:w="158" w:type="dxa"/>
+              <w:right w:w="240" w:type="dxa"/>
+            </w:tcMar>
+            <w:vAlign w:val="center"/>
+            <w:hideMark/>
+          </w:tcPr>
+          <w:p>
+            <w:r>
+              <w:t>支持高级功能：</w:t>
+            </w:r>
+            <w:r>
+              <w:br/>
+              <w:t xml:space="preserve">- </w:t>
+            </w:r>
+            <w:r>
+              <w:t>可中断锁</w:t>
+            </w:r>
+            <w:r>
+              <w:br/>
+              <w:t xml:space="preserve">- </w:t>
+            </w:r>
+            <w:r>
+              <w:t>超时锁</w:t>
+            </w:r>
+            <w:r>
+              <w:br/>
+              <w:t xml:space="preserve">- </w:t>
+            </w:r>
+            <w:r>
+              <w:t>条件变量（</w:t>
+            </w:r>
+            <w:r>
+              <w:t>Condition</w:t>
+            </w:r>
+            <w:r>
+              <w:t>）</w:t>
+            </w:r>
+          </w:p>
+        </w:tc>
+      </w:tr>
+      <w:tr>
+        <w:tc>
+          <w:tcPr>
+            <w:tcW w:w="0" w:type="auto"/>
+            <w:tcBorders>
+              <w:top w:val="nil"/>
+              <w:left w:val="nil"/>
+              <w:bottom w:val="nil"/>
+              <w:right w:val="nil"/>
+            </w:tcBorders>
+            <w:tcMar>
+              <w:top w:w="158" w:type="dxa"/>
+              <w:left w:w="240" w:type="dxa"/>
+              <w:bottom w:w="158" w:type="dxa"/>
+              <w:right w:w="240" w:type="dxa"/>
+            </w:tcMar>
+            <w:vAlign w:val="center"/>
+            <w:hideMark/>
+          </w:tcPr>
+          <w:p>
+            <w:r>
+              <w:t>​</w:t>
+            </w:r>
+            <w:r>
+              <w:rPr>
+                <w:b/>
+                <w:bCs/>
+              </w:rPr>
+              <w:t>代码复杂度</w:t>
+            </w:r>
+            <w:r>
+              <w:t>​</w:t>
+            </w:r>
+          </w:p>
+        </w:tc>
+        <w:tc>
+          <w:tcPr>
+            <w:tcW w:w="0" w:type="auto"/>
+            <w:tcBorders>
+              <w:top w:val="nil"/>
+              <w:left w:val="nil"/>
+              <w:bottom w:val="nil"/>
+              <w:right w:val="nil"/>
+            </w:tcBorders>
+            <w:tcMar>
+              <w:top w:w="158" w:type="dxa"/>
+              <w:left w:w="240" w:type="dxa"/>
+              <w:bottom w:w="158" w:type="dxa"/>
+              <w:right w:w="240" w:type="dxa"/>
+            </w:tcMar>
+            <w:vAlign w:val="center"/>
+            <w:hideMark/>
+          </w:tcPr>
+          <w:p>
+            <w:r>
+              <w:t>简单易用，无需手动管理锁</w:t>
+            </w:r>
+          </w:p>
+        </w:tc>
+        <w:tc>
+          <w:tcPr>
+            <w:tcW w:w="0" w:type="auto"/>
+            <w:tcBorders>
+              <w:top w:val="nil"/>
+              <w:left w:val="nil"/>
+              <w:bottom w:val="nil"/>
+              <w:right w:val="nil"/>
+            </w:tcBorders>
+            <w:tcMar>
+              <w:top w:w="158" w:type="dxa"/>
+              <w:left w:w="240" w:type="dxa"/>
+              <w:bottom w:w="158" w:type="dxa"/>
+              <w:right w:w="240" w:type="dxa"/>
+            </w:tcMar>
+            <w:vAlign w:val="center"/>
+            <w:hideMark/>
+          </w:tcPr>
+          <w:p>
+            <w:r>
+              <w:t>复杂，需手动管理锁，易遗漏</w:t>
+            </w:r>
+            <w:r>
+              <w:t> unlock()</w:t>
+            </w:r>
+          </w:p>
+        </w:tc>
+      </w:tr>
+      <w:tr>
+        <w:tc>
+          <w:tcPr>
+            <w:tcW w:w="0" w:type="auto"/>
+            <w:tcBorders>
+              <w:top w:val="nil"/>
+              <w:left w:val="nil"/>
+              <w:bottom w:val="nil"/>
+              <w:right w:val="nil"/>
+            </w:tcBorders>
+            <w:tcMar>
+              <w:top w:w="158" w:type="dxa"/>
+              <w:left w:w="240" w:type="dxa"/>
+              <w:bottom w:w="158" w:type="dxa"/>
+              <w:right w:w="240" w:type="dxa"/>
+            </w:tcMar>
+            <w:vAlign w:val="center"/>
+            <w:hideMark/>
+          </w:tcPr>
+          <w:p>
+            <w:r>
+              <w:t>​</w:t>
+            </w:r>
+            <w:r>
+              <w:rPr>
+                <w:b/>
+                <w:bCs/>
+              </w:rPr>
+              <w:t>适用场景</w:t>
+            </w:r>
+            <w:r>
+              <w:t>​</w:t>
+            </w:r>
+          </w:p>
+        </w:tc>
+        <w:tc>
+          <w:tcPr>
+            <w:tcW w:w="0" w:type="auto"/>
+            <w:tcBorders>
+              <w:top w:val="nil"/>
+              <w:left w:val="nil"/>
+              <w:bottom w:val="nil"/>
+              <w:right w:val="nil"/>
+            </w:tcBorders>
+            <w:tcMar>
+              <w:top w:w="158" w:type="dxa"/>
+              <w:left w:w="240" w:type="dxa"/>
+              <w:bottom w:w="158" w:type="dxa"/>
+              <w:right w:w="240" w:type="dxa"/>
+            </w:tcMar>
+            <w:vAlign w:val="center"/>
+            <w:hideMark/>
+          </w:tcPr>
+          <w:p>
+            <w:r>
+              <w:t>适合低竞争、简单锁场景</w:t>
+            </w:r>
+          </w:p>
+        </w:tc>
+        <w:tc>
+          <w:tcPr>
+            <w:tcW w:w="0" w:type="auto"/>
+            <w:tcBorders>
+              <w:top w:val="nil"/>
+              <w:left w:val="nil"/>
+              <w:bottom w:val="nil"/>
+              <w:right w:val="nil"/>
+            </w:tcBorders>
+            <w:tcMar>
+              <w:top w:w="158" w:type="dxa"/>
+              <w:left w:w="240" w:type="dxa"/>
+              <w:bottom w:w="158" w:type="dxa"/>
+              <w:right w:w="240" w:type="dxa"/>
+            </w:tcMar>
+            <w:vAlign w:val="center"/>
+            <w:hideMark/>
+          </w:tcPr>
+          <w:p>
+            <w:r>
+              <w:t>适合高竞争、复杂锁场景</w:t>
+            </w:r>
+          </w:p>
+        </w:tc>
+      </w:tr>
+    </w:tbl>
+    <w:p>
+      <w:r>
+        <w:pict w14:anchorId="7478A9A1">
+          <v:rect id="_x0000_i1029" style="width:0;height:1.5pt" o:hralign="center" o:hrstd="t" o:hr="t" fillcolor="#a0a0a0" stroked="f"/>
+        </w:pict>
+      </w:r>
+    </w:p>
+    <w:p>
+      <w:pPr>
+        <w:rPr>
+          <w:b/>
+          <w:bCs/>
+        </w:rPr>
+      </w:pPr>
+    </w:p>
+    <w:p>
+      <w:pPr>
+        <w:rPr>
+          <w:b/>
+          <w:bCs/>
+        </w:rPr>
+      </w:pPr>
+    </w:p>
+    <w:p/>
+    <w:p/>
     <w:p>
       <w:pPr>
         <w:pStyle w:val="21"/>
@@ -2602,6 +5644,447 @@
         <w:t>的？</w:t>
       </w:r>
     </w:p>
+    <w:p>
+      <w:r>
+        <w:t xml:space="preserve">Worker </w:t>
+      </w:r>
+      <w:proofErr w:type="gramStart"/>
+      <w:r>
+        <w:t>类通过</w:t>
+      </w:r>
+      <w:proofErr w:type="gramEnd"/>
+      <w:r>
+        <w:t>继承</w:t>
+      </w:r>
+      <w:r>
+        <w:t xml:space="preserve"> AQS</w:t>
+      </w:r>
+      <w:r>
+        <w:t>，利用其独占锁机制，实现了任务执行的线程安全控制。通过</w:t>
+      </w:r>
+      <w:r>
+        <w:t> state </w:t>
+      </w:r>
+      <w:r>
+        <w:t>管理线程状态，结合</w:t>
+      </w:r>
+      <w:r>
+        <w:t> lock() </w:t>
+      </w:r>
+      <w:r>
+        <w:t>和</w:t>
+      </w:r>
+      <w:r>
+        <w:t> unlock() </w:t>
+      </w:r>
+      <w:r>
+        <w:t>方法，确保任务执行的原子性和中断能力，是线程池高效运行的关键设计。</w:t>
+      </w:r>
+    </w:p>
+    <w:p/>
+    <w:p>
+      <w:pPr>
+        <w:rPr>
+          <w:b/>
+          <w:bCs/>
+        </w:rPr>
+      </w:pPr>
+      <w:r>
+        <w:rPr>
+          <w:b/>
+          <w:bCs/>
+        </w:rPr>
+        <w:t>线程池中的</w:t>
+      </w:r>
+      <w:r>
+        <w:rPr>
+          <w:b/>
+          <w:bCs/>
+        </w:rPr>
+        <w:t xml:space="preserve"> Worker </w:t>
+      </w:r>
+      <w:r>
+        <w:rPr>
+          <w:b/>
+          <w:bCs/>
+        </w:rPr>
+        <w:t>类如何利用</w:t>
+      </w:r>
+      <w:r>
+        <w:rPr>
+          <w:b/>
+          <w:bCs/>
+        </w:rPr>
+        <w:t xml:space="preserve"> AQS</w:t>
+      </w:r>
+    </w:p>
+    <w:p>
+      <w:r>
+        <w:t xml:space="preserve">Worker </w:t>
+      </w:r>
+      <w:r>
+        <w:t>类是线程池中执行任务的核心单元，它通过继承</w:t>
+      </w:r>
+      <w:r>
+        <w:t xml:space="preserve"> ​</w:t>
+      </w:r>
+      <w:r>
+        <w:rPr>
+          <w:b/>
+          <w:bCs/>
+        </w:rPr>
+        <w:t>AQS</w:t>
+      </w:r>
+      <w:r>
+        <w:rPr>
+          <w:b/>
+          <w:bCs/>
+        </w:rPr>
+        <w:t>（</w:t>
+      </w:r>
+      <w:r>
+        <w:rPr>
+          <w:b/>
+          <w:bCs/>
+        </w:rPr>
+        <w:t>AbstractQueuedSynchronizer</w:t>
+      </w:r>
+      <w:r>
+        <w:rPr>
+          <w:b/>
+          <w:bCs/>
+        </w:rPr>
+        <w:t>）</w:t>
+      </w:r>
+      <w:r>
+        <w:rPr>
+          <w:b/>
+          <w:bCs/>
+        </w:rPr>
+        <w:t>​</w:t>
+      </w:r>
+      <w:r>
+        <w:t xml:space="preserve">​ </w:t>
+      </w:r>
+      <w:r>
+        <w:t>实现任务的独占锁机制，确保线程安全地执行任务。具体利用方式如下：</w:t>
+      </w:r>
+    </w:p>
+    <w:p>
+      <w:pPr>
+        <w:numPr>
+          <w:ilvl w:val="0"/>
+          <w:numId w:val="44"/>
+        </w:numPr>
+      </w:pPr>
+      <w:r>
+        <w:t>​</w:t>
+      </w:r>
+      <w:r>
+        <w:rPr>
+          <w:b/>
+          <w:bCs/>
+        </w:rPr>
+        <w:t>独占锁机制</w:t>
+      </w:r>
+      <w:r>
+        <w:t>：</w:t>
+      </w:r>
+    </w:p>
+    <w:p>
+      <w:pPr>
+        <w:numPr>
+          <w:ilvl w:val="1"/>
+          <w:numId w:val="44"/>
+        </w:numPr>
+      </w:pPr>
+      <w:r>
+        <w:t xml:space="preserve">Worker </w:t>
+      </w:r>
+      <w:r>
+        <w:t>类使用</w:t>
+      </w:r>
+      <w:r>
+        <w:t xml:space="preserve"> AQS </w:t>
+      </w:r>
+      <w:r>
+        <w:t>的</w:t>
+      </w:r>
+      <w:r>
+        <w:t xml:space="preserve"> ​</w:t>
+      </w:r>
+      <w:r>
+        <w:rPr>
+          <w:b/>
+          <w:bCs/>
+        </w:rPr>
+        <w:t>独占模式</w:t>
+      </w:r>
+      <w:r>
+        <w:t>，通过</w:t>
+      </w:r>
+      <w:r>
+        <w:t> state </w:t>
+      </w:r>
+      <w:r>
+        <w:t>表示线程是否正在执行任务。</w:t>
+      </w:r>
+    </w:p>
+    <w:p>
+      <w:pPr>
+        <w:numPr>
+          <w:ilvl w:val="1"/>
+          <w:numId w:val="44"/>
+        </w:numPr>
+      </w:pPr>
+      <w:r>
+        <w:t>state = 0</w:t>
+      </w:r>
+      <w:r>
+        <w:t>：线程空闲；</w:t>
+      </w:r>
+      <w:r>
+        <w:t>state = 1</w:t>
+      </w:r>
+      <w:r>
+        <w:t>：线程正在执行任务。</w:t>
+      </w:r>
+    </w:p>
+    <w:p>
+      <w:pPr>
+        <w:numPr>
+          <w:ilvl w:val="0"/>
+          <w:numId w:val="44"/>
+        </w:numPr>
+      </w:pPr>
+      <w:r>
+        <w:t>​</w:t>
+      </w:r>
+      <w:r>
+        <w:rPr>
+          <w:b/>
+          <w:bCs/>
+        </w:rPr>
+        <w:t>锁的获取与释放</w:t>
+      </w:r>
+      <w:r>
+        <w:t>：</w:t>
+      </w:r>
+    </w:p>
+    <w:p>
+      <w:pPr>
+        <w:numPr>
+          <w:ilvl w:val="1"/>
+          <w:numId w:val="44"/>
+        </w:numPr>
+      </w:pPr>
+      <w:r>
+        <w:t>​</w:t>
+      </w:r>
+      <w:r>
+        <w:rPr>
+          <w:b/>
+          <w:bCs/>
+        </w:rPr>
+        <w:t>获取锁</w:t>
+      </w:r>
+      <w:r>
+        <w:t>：在任务执行前调用</w:t>
+      </w:r>
+      <w:r>
+        <w:t> lock() </w:t>
+      </w:r>
+      <w:r>
+        <w:t>方法，将</w:t>
+      </w:r>
+      <w:r>
+        <w:t> state </w:t>
+      </w:r>
+      <w:r>
+        <w:t>从</w:t>
+      </w:r>
+      <w:r>
+        <w:t xml:space="preserve"> 0 </w:t>
+      </w:r>
+      <w:r>
+        <w:t>改为</w:t>
+      </w:r>
+      <w:r>
+        <w:t xml:space="preserve"> 1</w:t>
+      </w:r>
+      <w:r>
+        <w:t>，表示线程占用。</w:t>
+      </w:r>
+    </w:p>
+    <w:p>
+      <w:pPr>
+        <w:numPr>
+          <w:ilvl w:val="1"/>
+          <w:numId w:val="44"/>
+        </w:numPr>
+      </w:pPr>
+      <w:r>
+        <w:t>​</w:t>
+      </w:r>
+      <w:r>
+        <w:rPr>
+          <w:b/>
+          <w:bCs/>
+        </w:rPr>
+        <w:t>释放锁</w:t>
+      </w:r>
+      <w:r>
+        <w:t>：在任务执行后调用</w:t>
+      </w:r>
+      <w:r>
+        <w:t> unlock() </w:t>
+      </w:r>
+      <w:r>
+        <w:t>方法，将</w:t>
+      </w:r>
+      <w:r>
+        <w:t> state </w:t>
+      </w:r>
+      <w:r>
+        <w:t>从</w:t>
+      </w:r>
+      <w:r>
+        <w:t xml:space="preserve"> 1 </w:t>
+      </w:r>
+      <w:r>
+        <w:t>改为</w:t>
+      </w:r>
+      <w:r>
+        <w:t xml:space="preserve"> 0</w:t>
+      </w:r>
+      <w:r>
+        <w:t>，表示线程空闲。</w:t>
+      </w:r>
+    </w:p>
+    <w:p>
+      <w:pPr>
+        <w:numPr>
+          <w:ilvl w:val="0"/>
+          <w:numId w:val="44"/>
+        </w:numPr>
+      </w:pPr>
+      <w:r>
+        <w:t>​</w:t>
+      </w:r>
+      <w:r>
+        <w:rPr>
+          <w:b/>
+          <w:bCs/>
+        </w:rPr>
+        <w:t>任务执行流程</w:t>
+      </w:r>
+      <w:r>
+        <w:t>：</w:t>
+      </w:r>
+    </w:p>
+    <w:p>
+      <w:pPr>
+        <w:numPr>
+          <w:ilvl w:val="1"/>
+          <w:numId w:val="44"/>
+        </w:numPr>
+      </w:pPr>
+      <w:proofErr w:type="gramStart"/>
+      <w:r>
+        <w:t>线程池从队列</w:t>
+      </w:r>
+      <w:proofErr w:type="gramEnd"/>
+      <w:r>
+        <w:t>中获取任务后，通过</w:t>
+      </w:r>
+      <w:r>
+        <w:t xml:space="preserve"> Worker </w:t>
+      </w:r>
+      <w:r>
+        <w:t>的</w:t>
+      </w:r>
+      <w:r>
+        <w:t> runWorker() </w:t>
+      </w:r>
+      <w:r>
+        <w:t>方法执行任务。</w:t>
+      </w:r>
+    </w:p>
+    <w:p>
+      <w:pPr>
+        <w:numPr>
+          <w:ilvl w:val="1"/>
+          <w:numId w:val="44"/>
+        </w:numPr>
+      </w:pPr>
+      <w:r>
+        <w:t>在任务执行前后，分别调用</w:t>
+      </w:r>
+      <w:r>
+        <w:t> lock() </w:t>
+      </w:r>
+      <w:r>
+        <w:t>和</w:t>
+      </w:r>
+      <w:r>
+        <w:t> unlock()</w:t>
+      </w:r>
+      <w:r>
+        <w:t>，确保任务执行的原子性。</w:t>
+      </w:r>
+    </w:p>
+    <w:p>
+      <w:pPr>
+        <w:numPr>
+          <w:ilvl w:val="0"/>
+          <w:numId w:val="44"/>
+        </w:numPr>
+      </w:pPr>
+      <w:r>
+        <w:t>​</w:t>
+      </w:r>
+      <w:r>
+        <w:rPr>
+          <w:b/>
+          <w:bCs/>
+        </w:rPr>
+        <w:t>中断控制</w:t>
+      </w:r>
+      <w:r>
+        <w:t>：</w:t>
+      </w:r>
+    </w:p>
+    <w:p>
+      <w:pPr>
+        <w:numPr>
+          <w:ilvl w:val="1"/>
+          <w:numId w:val="44"/>
+        </w:numPr>
+      </w:pPr>
+      <w:r>
+        <w:t>通过</w:t>
+      </w:r>
+      <w:r>
+        <w:t xml:space="preserve"> AQS </w:t>
+      </w:r>
+      <w:r>
+        <w:t>的</w:t>
+      </w:r>
+      <w:r>
+        <w:t> tryLock() </w:t>
+      </w:r>
+      <w:r>
+        <w:t>方法，支持对</w:t>
+      </w:r>
+      <w:r>
+        <w:t xml:space="preserve"> Worker </w:t>
+      </w:r>
+      <w:r>
+        <w:t>的中断操作，用于线程池的关闭或任务取消。</w:t>
+      </w:r>
+    </w:p>
+    <w:p/>
+    <w:p/>
     <w:p/>
     <w:p>
       <w:pPr>
@@ -2641,17 +6124,62 @@
         <w:pStyle w:val="11"/>
         <w:spacing w:before="156" w:after="156"/>
       </w:pPr>
-      <w:proofErr w:type="spellStart"/>
-      <w:r>
-        <w:lastRenderedPageBreak/>
+      <w:r>
+        <w:t>SpringBoot/SSM</w:t>
+      </w:r>
+      <w:r>
+        <w:t>框架</w:t>
+      </w:r>
+    </w:p>
+    <w:p>
+      <w:pPr>
+        <w:pStyle w:val="21"/>
+      </w:pPr>
+      <w:r>
+        <w:t>Spring AOP</w:t>
+      </w:r>
+      <w:r>
+        <w:t>的实现原理？</w:t>
+      </w:r>
+      <w:r>
+        <w:t>JDK</w:t>
+      </w:r>
+      <w:r>
+        <w:t>动态代理和</w:t>
+      </w:r>
+      <w:r>
+        <w:t>CGLIB</w:t>
+      </w:r>
+      <w:r>
+        <w:t>的区别？</w:t>
+      </w:r>
+    </w:p>
+    <w:p>
+      <w:pPr>
+        <w:pStyle w:val="21"/>
+      </w:pPr>
+      <w:r>
+        <w:t>Spring Bean</w:t>
+      </w:r>
+      <w:r>
+        <w:t>的生命周期和作用域有哪些？</w:t>
+      </w:r>
+    </w:p>
+    <w:p>
+      <w:pPr>
+        <w:pStyle w:val="21"/>
+      </w:pPr>
+      <w:r>
         <w:t>SpringBoot</w:t>
       </w:r>
-      <w:proofErr w:type="spellEnd"/>
-      <w:r>
-        <w:t>/SSM</w:t>
-      </w:r>
-      <w:r>
-        <w:t>框架</w:t>
+      <w:r>
+        <w:t>自动配置的实现机制（</w:t>
+      </w:r>
+      <w:r>
+        <w:t>@EnableAutoConfiguration</w:t>
+      </w:r>
+      <w:r>
+        <w:t>）？</w:t>
       </w:r>
     </w:p>
     <w:p>
@@ -2659,22 +6187,7 @@
         <w:pStyle w:val="21"/>
       </w:pPr>
       <w:r>
-        <w:t>Spring AOP</w:t>
-      </w:r>
-      <w:r>
-        <w:t>的实现原理？</w:t>
-      </w:r>
-      <w:r>
-        <w:t>JDK</w:t>
-      </w:r>
-      <w:r>
-        <w:t>动态代理和</w:t>
-      </w:r>
-      <w:r>
-        <w:t>CGLIB</w:t>
-      </w:r>
-      <w:r>
-        <w:t>的区别？</w:t>
+        <w:t>如何解决循环依赖问题？三级缓存机制详解。</w:t>
       </w:r>
     </w:p>
     <w:p>
@@ -2682,111 +6195,65 @@
         <w:pStyle w:val="21"/>
       </w:pPr>
       <w:r>
-        <w:t>Spring Bean</w:t>
-      </w:r>
-      <w:r>
-        <w:t>的生命周期和作用域有哪些？</w:t>
+        <w:t>Spring</w:t>
+      </w:r>
+      <w:r>
+        <w:t>事务失效的常见场景有哪些？</w:t>
       </w:r>
     </w:p>
     <w:p>
       <w:pPr>
         <w:pStyle w:val="21"/>
       </w:pPr>
-      <w:proofErr w:type="spellStart"/>
+      <w:r>
+        <w:t>MyBatis</w:t>
+      </w:r>
+      <w:r>
+        <w:t>的</w:t>
+      </w:r>
+      <w:r>
+        <w:t>#{}</w:t>
+      </w:r>
+      <w:r>
+        <w:t>和</w:t>
+      </w:r>
+      <w:r>
+        <w:t>${}</w:t>
+      </w:r>
+      <w:r>
+        <w:t>的区别及</w:t>
+      </w:r>
+      <w:r>
+        <w:t>SQL</w:t>
+      </w:r>
+      <w:r>
+        <w:t>注入问题。</w:t>
+      </w:r>
+    </w:p>
+    <w:p>
+      <w:pPr>
+        <w:pStyle w:val="21"/>
+      </w:pPr>
+      <w:r>
+        <w:t>SpringMVC</w:t>
+      </w:r>
+      <w:r>
+        <w:t>请求处理流程中的</w:t>
+      </w:r>
+      <w:r>
+        <w:t>HandlerAdapter</w:t>
+      </w:r>
+      <w:r>
+        <w:t>作用？</w:t>
+      </w:r>
+    </w:p>
+    <w:p>
+      <w:pPr>
+        <w:pStyle w:val="21"/>
+      </w:pPr>
       <w:r>
         <w:t>SpringBoot</w:t>
       </w:r>
-      <w:proofErr w:type="spellEnd"/>
-      <w:r>
-        <w:t>自动配置的实现机制（</w:t>
-      </w:r>
-      <w:r>
-        <w:t>@EnableAutoConfiguration</w:t>
-      </w:r>
-      <w:r>
-        <w:t>）？</w:t>
-      </w:r>
-    </w:p>
-    <w:p>
-      <w:pPr>
-        <w:pStyle w:val="21"/>
-      </w:pPr>
-      <w:r>
-        <w:t>如何解决循环依赖问题？三级缓存机制详解。</w:t>
-      </w:r>
-    </w:p>
-    <w:p>
-      <w:pPr>
-        <w:pStyle w:val="21"/>
-      </w:pPr>
-      <w:r>
-        <w:t>Spring</w:t>
-      </w:r>
-      <w:r>
-        <w:t>事务失效的常见场景有哪些？</w:t>
-      </w:r>
-    </w:p>
-    <w:p>
-      <w:pPr>
-        <w:pStyle w:val="21"/>
-      </w:pPr>
-      <w:proofErr w:type="spellStart"/>
-      <w:r>
-        <w:t>MyBatis</w:t>
-      </w:r>
-      <w:proofErr w:type="spellEnd"/>
-      <w:r>
-        <w:t>的</w:t>
-      </w:r>
-      <w:r>
-        <w:t>#{}</w:t>
-      </w:r>
-      <w:r>
-        <w:t>和</w:t>
-      </w:r>
-      <w:r>
-        <w:t>${}</w:t>
-      </w:r>
-      <w:r>
-        <w:t>的区别及</w:t>
-      </w:r>
-      <w:r>
-        <w:t>SQL</w:t>
-      </w:r>
-      <w:r>
-        <w:t>注入问题。</w:t>
-      </w:r>
-    </w:p>
-    <w:p>
-      <w:pPr>
-        <w:pStyle w:val="21"/>
-      </w:pPr>
-      <w:proofErr w:type="spellStart"/>
-      <w:r>
-        <w:t>SpringMVC</w:t>
-      </w:r>
-      <w:proofErr w:type="spellEnd"/>
-      <w:r>
-        <w:t>请求处理流程中的</w:t>
-      </w:r>
-      <w:proofErr w:type="spellStart"/>
-      <w:r>
-        <w:t>HandlerAdapter</w:t>
-      </w:r>
-      <w:proofErr w:type="spellEnd"/>
-      <w:r>
-        <w:t>作用？</w:t>
-      </w:r>
-    </w:p>
-    <w:p>
-      <w:pPr>
-        <w:pStyle w:val="21"/>
-      </w:pPr>
-      <w:proofErr w:type="spellStart"/>
-      <w:r>
-        <w:t>SpringBoot</w:t>
-      </w:r>
-      <w:proofErr w:type="spellEnd"/>
       <w:r>
         <w:t>如何集成</w:t>
       </w:r>
@@ -2898,15 +6365,7 @@
         <w:t>死锁的产生条件及排查方法（</w:t>
       </w:r>
       <w:r>
-        <w:t xml:space="preserve">show engine </w:t>
-      </w:r>
-      <w:proofErr w:type="spellStart"/>
-      <w:r>
-        <w:t>innodb</w:t>
-      </w:r>
-      <w:proofErr w:type="spellEnd"/>
-      <w:r>
-        <w:t xml:space="preserve"> status</w:t>
+        <w:t>show engine innodb status</w:t>
       </w:r>
       <w:r>
         <w:t>）。</w:t>
@@ -3359,13 +6818,8 @@
         <w:pStyle w:val="21"/>
       </w:pPr>
       <w:r>
-        <w:t>select/poll/</w:t>
-      </w:r>
-      <w:proofErr w:type="spellStart"/>
-      <w:r>
-        <w:t>epoll</w:t>
-      </w:r>
-      <w:proofErr w:type="spellEnd"/>
+        <w:t>select/poll/epoll</w:t>
+      </w:r>
       <w:r>
         <w:t>的区别及边缘触发模式？</w:t>
       </w:r>
@@ -3396,11 +6850,9 @@
       <w:pPr>
         <w:pStyle w:val="21"/>
       </w:pPr>
-      <w:proofErr w:type="spellStart"/>
       <w:r>
         <w:t>mmap</w:t>
       </w:r>
-      <w:proofErr w:type="spellEnd"/>
       <w:r>
         <w:t>系统调用的实现原理？</w:t>
       </w:r>
@@ -3420,11 +6872,9 @@
       <w:r>
         <w:t>零拷贝技术（</w:t>
       </w:r>
-      <w:proofErr w:type="spellStart"/>
       <w:r>
         <w:t>sendfile</w:t>
       </w:r>
-      <w:proofErr w:type="spellEnd"/>
       <w:r>
         <w:t>）的实现原理？</w:t>
       </w:r>
@@ -3543,11 +6993,9 @@
       <w:pPr>
         <w:pStyle w:val="21"/>
       </w:pPr>
-      <w:proofErr w:type="spellStart"/>
       <w:r>
         <w:t>strace</w:t>
       </w:r>
-      <w:proofErr w:type="spellEnd"/>
       <w:r>
         <w:t>和</w:t>
       </w:r>
@@ -3562,11 +7010,9 @@
       <w:pPr>
         <w:pStyle w:val="21"/>
       </w:pPr>
-      <w:proofErr w:type="spellStart"/>
       <w:r>
         <w:t>lsof</w:t>
       </w:r>
-      <w:proofErr w:type="spellEnd"/>
       <w:r>
         <w:t>命令如何查看被删除但未释放的文件？</w:t>
       </w:r>
@@ -3578,11 +7024,9 @@
       <w:r>
         <w:t>如何用</w:t>
       </w:r>
-      <w:proofErr w:type="spellStart"/>
       <w:r>
         <w:t>tcpdump</w:t>
       </w:r>
-      <w:proofErr w:type="spellEnd"/>
       <w:r>
         <w:t>抓取指定端口的</w:t>
       </w:r>
@@ -3674,9 +7118,6 @@
       <w:pPr>
         <w:pStyle w:val="21"/>
         <w:spacing w:after="156"/>
-        <w:rPr>
-          <w:rFonts w:hint="eastAsia"/>
-        </w:rPr>
       </w:pPr>
       <w:r>
         <w:rPr>
@@ -3752,14 +7193,12 @@
         </w:rPr>
         <w:t>通过</w:t>
       </w:r>
-      <w:proofErr w:type="spellStart"/>
       <w:r>
         <w:rPr>
           <w:rFonts w:hint="eastAsia"/>
         </w:rPr>
         <w:t>proxy_pass</w:t>
       </w:r>
-      <w:proofErr w:type="spellEnd"/>
       <w:r>
         <w:rPr>
           <w:rFonts w:hint="eastAsia"/>
@@ -3793,14 +7232,12 @@
         </w:rPr>
         <w:t>使用</w:t>
       </w:r>
-      <w:proofErr w:type="spellStart"/>
       <w:r>
         <w:rPr>
           <w:rFonts w:hint="eastAsia"/>
         </w:rPr>
         <w:t>proxy_set_header</w:t>
       </w:r>
-      <w:proofErr w:type="spellEnd"/>
       <w:r>
         <w:rPr>
           <w:rFonts w:hint="eastAsia"/>
@@ -3815,9 +7252,6 @@
           <w:ilvl w:val="1"/>
           <w:numId w:val="23"/>
         </w:numPr>
-        <w:rPr>
-          <w:rFonts w:hint="eastAsia"/>
-        </w:rPr>
       </w:pPr>
       <w:r>
         <w:rPr>
@@ -3869,9 +7303,6 @@
           <w:ilvl w:val="1"/>
           <w:numId w:val="23"/>
         </w:numPr>
-        <w:rPr>
-          <w:rFonts w:hint="eastAsia"/>
-        </w:rPr>
       </w:pPr>
       <w:r>
         <w:rPr>
@@ -3899,9 +7330,6 @@
           <w:ilvl w:val="1"/>
           <w:numId w:val="23"/>
         </w:numPr>
-        <w:rPr>
-          <w:rFonts w:hint="eastAsia"/>
-        </w:rPr>
       </w:pPr>
       <w:r>
         <w:rPr>
@@ -3945,13 +7373,7 @@
         <w:t>将客户端请求透明地转发到后端服务器，隐藏后端细节，提升安全性和性能。</w:t>
       </w:r>
     </w:p>
-    <w:p>
-      <w:pPr>
-        <w:rPr>
-          <w:rFonts w:hint="eastAsia"/>
-        </w:rPr>
-      </w:pPr>
-    </w:p>
+    <w:p/>
     <w:p>
       <w:pPr>
         <w:pStyle w:val="21"/>
@@ -3984,11 +7406,9 @@
       <w:r>
         <w:t>：通过</w:t>
       </w:r>
-      <w:proofErr w:type="spellStart"/>
       <w:r>
         <w:t>proxy_pass</w:t>
       </w:r>
-      <w:proofErr w:type="spellEnd"/>
       <w:r>
         <w:t>转发请求到后端服务器。</w:t>
       </w:r>
@@ -4151,14 +7571,12 @@
         </w:rPr>
         <w:t>（</w:t>
       </w:r>
-      <w:proofErr w:type="spellStart"/>
       <w:r>
         <w:rPr>
           <w:rFonts w:hint="eastAsia"/>
         </w:rPr>
         <w:t>ip_hash</w:t>
       </w:r>
-      <w:proofErr w:type="spellEnd"/>
       <w:r>
         <w:rPr>
           <w:rFonts w:hint="eastAsia"/>
@@ -4184,13 +7602,7 @@
         <w:t>固定分发到同一服务器。</w:t>
       </w:r>
     </w:p>
-    <w:p>
-      <w:pPr>
-        <w:rPr>
-          <w:rFonts w:hint="eastAsia"/>
-        </w:rPr>
-      </w:pPr>
-    </w:p>
+    <w:p/>
     <w:p>
       <w:pPr>
         <w:pStyle w:val="21"/>
@@ -4271,7 +7683,7 @@
           <w:numId w:val="22"/>
         </w:numPr>
         <w:rPr>
-          <w:rFonts w:ascii="宋体" w:hAnsi="宋体" w:cs="宋体"/>
+          <w:rFonts w:ascii="宋体" w:hAnsi="宋体" w:cs="宋体" w:hint="eastAsia"/>
         </w:rPr>
       </w:pPr>
       <w:r>
@@ -4310,7 +7722,7 @@
           <w:numId w:val="22"/>
         </w:numPr>
         <w:rPr>
-          <w:rFonts w:ascii="宋体" w:hAnsi="宋体" w:cs="宋体"/>
+          <w:rFonts w:ascii="宋体" w:hAnsi="宋体" w:cs="宋体" w:hint="eastAsia"/>
         </w:rPr>
       </w:pPr>
       <w:r>
@@ -4366,7 +7778,7 @@
           <w:numId w:val="22"/>
         </w:numPr>
         <w:rPr>
-          <w:rFonts w:ascii="宋体" w:hAnsi="宋体" w:cs="宋体"/>
+          <w:rFonts w:ascii="宋体" w:hAnsi="宋体" w:cs="宋体" w:hint="eastAsia"/>
         </w:rPr>
       </w:pPr>
       <w:r>
@@ -4408,69 +7820,48 @@
           <w:numId w:val="22"/>
         </w:numPr>
         <w:rPr>
+          <w:rFonts w:ascii="宋体" w:hAnsi="宋体" w:cs="宋体" w:hint="eastAsia"/>
+        </w:rPr>
+      </w:pPr>
+      <w:r>
+        <w:t>​</w:t>
+      </w:r>
+      <w:r>
+        <w:rPr>
           <w:rFonts w:ascii="宋体" w:hAnsi="宋体" w:cs="宋体"/>
-        </w:rPr>
-      </w:pPr>
-      <w:r>
-        <w:t>​</w:t>
+          <w:b/>
+          <w:bCs/>
+        </w:rPr>
+        <w:t>平滑过渡</w:t>
       </w:r>
       <w:r>
         <w:rPr>
           <w:rFonts w:ascii="宋体" w:hAnsi="宋体" w:cs="宋体"/>
-          <w:b/>
-          <w:bCs/>
-        </w:rPr>
-        <w:t>平滑过渡</w:t>
-      </w:r>
+        </w:rPr>
+        <w:t>：旧工作进程处理</w:t>
+      </w:r>
+      <w:proofErr w:type="gramStart"/>
       <w:r>
         <w:rPr>
           <w:rFonts w:ascii="宋体" w:hAnsi="宋体" w:cs="宋体"/>
         </w:rPr>
-        <w:t>：旧工作进程处理</w:t>
-      </w:r>
-      <w:proofErr w:type="gramStart"/>
+        <w:t>完当前</w:t>
+      </w:r>
+      <w:proofErr w:type="gramEnd"/>
       <w:r>
         <w:rPr>
           <w:rFonts w:ascii="宋体" w:hAnsi="宋体" w:cs="宋体"/>
         </w:rPr>
-        <w:t>完当前</w:t>
-      </w:r>
-      <w:proofErr w:type="gramEnd"/>
-      <w:r>
-        <w:rPr>
-          <w:rFonts w:ascii="宋体" w:hAnsi="宋体" w:cs="宋体"/>
-        </w:rPr>
         <w:t>请求后退出，新工作进程接管请求。</w:t>
       </w:r>
     </w:p>
-    <w:p>
-      <w:pPr>
-        <w:rPr>
-          <w:rFonts w:hint="eastAsia"/>
-        </w:rPr>
-      </w:pPr>
-    </w:p>
-    <w:p>
-      <w:pPr>
-        <w:rPr>
-          <w:rFonts w:hint="eastAsia"/>
-        </w:rPr>
-      </w:pPr>
-    </w:p>
-    <w:p>
-      <w:pPr>
-        <w:rPr>
-          <w:rFonts w:hint="eastAsia"/>
-        </w:rPr>
-      </w:pPr>
-    </w:p>
+    <w:p/>
+    <w:p/>
+    <w:p/>
     <w:p>
       <w:pPr>
         <w:pStyle w:val="21"/>
         <w:spacing w:after="156"/>
-        <w:rPr>
-          <w:rFonts w:hint="eastAsia"/>
-        </w:rPr>
       </w:pPr>
       <w:r>
         <w:rPr>
@@ -4495,28 +7886,14 @@
         </w:rPr>
         <w:t>启用</w:t>
       </w:r>
-      <w:proofErr w:type="spellStart"/>
       <w:r>
         <w:t>Gzip</w:t>
       </w:r>
-      <w:proofErr w:type="spellEnd"/>
-      <w:r>
-        <w:rPr>
-          <w:rFonts w:hint="eastAsia"/>
-        </w:rPr>
-        <w:t>压缩</w:t>
-      </w:r>
-      <w:r>
-        <w:rPr>
-          <w:rFonts w:hint="eastAsia"/>
-        </w:rPr>
-        <w:t>：</w:t>
-      </w:r>
-      <w:r>
-        <w:rPr>
-          <w:rFonts w:hint="eastAsia"/>
-        </w:rPr>
-        <w:t>压缩静态资源（如</w:t>
+      <w:r>
+        <w:rPr>
+          <w:rFonts w:hint="eastAsia"/>
+        </w:rPr>
+        <w:t>压缩：压缩静态资源（如</w:t>
       </w:r>
       <w:r>
         <w:rPr>
@@ -4563,13 +7940,7 @@
         <w:rPr>
           <w:rFonts w:hint="eastAsia"/>
         </w:rPr>
-        <w:t>：</w:t>
-      </w:r>
-      <w:r>
-        <w:rPr>
-          <w:rFonts w:hint="eastAsia"/>
-        </w:rPr>
-        <w:t>通过</w:t>
+        <w:t>：通过</w:t>
       </w:r>
       <w:r>
         <w:rPr>
@@ -4592,22 +7963,14 @@
         <w:rPr>
           <w:rFonts w:hint="eastAsia"/>
         </w:rPr>
-        <w:t>：</w:t>
-      </w:r>
-      <w:r>
-        <w:rPr>
-          <w:rFonts w:hint="eastAsia"/>
-        </w:rPr>
-        <w:t>使用</w:t>
-      </w:r>
-      <w:proofErr w:type="spellStart"/>
+        <w:t>：使用</w:t>
+      </w:r>
       <w:r>
         <w:rPr>
           <w:rFonts w:hint="eastAsia"/>
         </w:rPr>
         <w:t>open_file_cache</w:t>
       </w:r>
-      <w:proofErr w:type="spellEnd"/>
       <w:r>
         <w:rPr>
           <w:rFonts w:hint="eastAsia"/>
@@ -4634,42 +7997,22 @@
         </w:rPr>
         <w:t>启用</w:t>
       </w:r>
-      <w:proofErr w:type="spellStart"/>
       <w:r>
         <w:t>Sendfile</w:t>
       </w:r>
-      <w:proofErr w:type="spellEnd"/>
-      <w:r>
-        <w:rPr>
-          <w:rFonts w:hint="eastAsia"/>
-        </w:rPr>
-        <w:t>：</w:t>
-      </w:r>
-      <w:r>
-        <w:rPr>
-          <w:rFonts w:hint="eastAsia"/>
-        </w:rPr>
-        <w:t>直接在内核中传输文件，减少用户态和内核态的切换。</w:t>
-      </w:r>
-    </w:p>
-    <w:p>
-      <w:r>
-        <w:rPr>
-          <w:rFonts w:hint="eastAsia"/>
-        </w:rPr>
-        <w:t>静态资源分离</w:t>
-      </w:r>
-      <w:r>
-        <w:rPr>
-          <w:rFonts w:hint="eastAsia"/>
-        </w:rPr>
-        <w:t>：</w:t>
-      </w:r>
-      <w:r>
-        <w:rPr>
-          <w:rFonts w:hint="eastAsia"/>
-        </w:rPr>
-        <w:t>将静态资源部署到独立的域名或</w:t>
+      <w:r>
+        <w:rPr>
+          <w:rFonts w:hint="eastAsia"/>
+        </w:rPr>
+        <w:t>：直接在内核中传输文件，减少用户态和内核态的切换。</w:t>
+      </w:r>
+    </w:p>
+    <w:p>
+      <w:r>
+        <w:rPr>
+          <w:rFonts w:hint="eastAsia"/>
+        </w:rPr>
+        <w:t>静态资源分离：将静态资源部署到独立的域名或</w:t>
       </w:r>
       <w:r>
         <w:rPr>
@@ -4685,11 +8028,6 @@
       </w:r>
     </w:p>
     <w:p>
-      <w:pPr>
-        <w:rPr>
-          <w:rFonts w:hint="eastAsia"/>
-        </w:rPr>
-      </w:pPr>
       <w:r>
         <w:rPr>
           <w:rFonts w:hint="eastAsia"/>
@@ -4706,13 +8044,7 @@
         <w:rPr>
           <w:rFonts w:hint="eastAsia"/>
         </w:rPr>
-        <w:t>：</w:t>
-      </w:r>
-      <w:r>
-        <w:rPr>
-          <w:rFonts w:hint="eastAsia"/>
-        </w:rPr>
-        <w:t>使用</w:t>
+        <w:t>：使用</w:t>
       </w:r>
       <w:r>
         <w:rPr>
@@ -4727,13 +8059,7 @@
         <w:t>协议，支持多路复用，提升加载效率。</w:t>
       </w:r>
     </w:p>
-    <w:p>
-      <w:pPr>
-        <w:rPr>
-          <w:rFonts w:hint="eastAsia"/>
-        </w:rPr>
-      </w:pPr>
-    </w:p>
+    <w:p/>
     <w:p>
       <w:pPr>
         <w:widowControl/>
@@ -4774,9 +8100,6 @@
       <w:pPr>
         <w:pStyle w:val="21"/>
         <w:spacing w:after="156"/>
-        <w:rPr>
-          <w:rFonts w:hint="eastAsia"/>
-        </w:rPr>
       </w:pPr>
       <w:r>
         <w:t>Docker</w:t>
@@ -4859,11 +8182,9 @@
       <w:r>
         <w:t>如何通过</w:t>
       </w:r>
-      <w:proofErr w:type="spellStart"/>
       <w:r>
         <w:t>cgroups</w:t>
       </w:r>
-      <w:proofErr w:type="spellEnd"/>
       <w:r>
         <w:t>限制容器资源使用？</w:t>
       </w:r>
@@ -4871,9 +8192,6 @@
     <w:p>
       <w:pPr>
         <w:pStyle w:val="21"/>
-        <w:rPr>
-          <w:rFonts w:hint="eastAsia"/>
-        </w:rPr>
       </w:pPr>
       <w:r>
         <w:rPr>
@@ -4972,19 +8290,10 @@
         <w:t>：公共镜像仓库</w:t>
       </w:r>
     </w:p>
-    <w:p>
-      <w:pPr>
-        <w:rPr>
-          <w:rFonts w:hint="eastAsia"/>
-        </w:rPr>
-      </w:pPr>
-    </w:p>
+    <w:p/>
     <w:p>
       <w:pPr>
         <w:pStyle w:val="21"/>
-        <w:rPr>
-          <w:rFonts w:hint="eastAsia"/>
-        </w:rPr>
       </w:pPr>
       <w:r>
         <w:rPr>
@@ -4996,16 +8305,8 @@
         <w:rPr>
           <w:rFonts w:hint="eastAsia"/>
         </w:rPr>
-        <w:t xml:space="preserve"> </w:t>
-      </w:r>
-      <w:proofErr w:type="spellStart"/>
-      <w:r>
-        <w:rPr>
-          <w:rFonts w:hint="eastAsia"/>
-        </w:rPr>
-        <w:t>Dockerfile</w:t>
-      </w:r>
-      <w:proofErr w:type="spellEnd"/>
+        <w:t xml:space="preserve"> Dockerfile</w:t>
+      </w:r>
       <w:r>
         <w:rPr>
           <w:rFonts w:hint="eastAsia"/>
@@ -5014,19 +8315,11 @@
       </w:r>
     </w:p>
     <w:p>
-      <w:proofErr w:type="spellStart"/>
-      <w:r>
-        <w:rPr>
-          <w:rFonts w:hint="eastAsia"/>
-        </w:rPr>
-        <w:t>Dockerfile</w:t>
-      </w:r>
-      <w:proofErr w:type="spellEnd"/>
-      <w:r>
-        <w:rPr>
-          <w:rFonts w:hint="eastAsia"/>
-        </w:rPr>
-        <w:t xml:space="preserve"> </w:t>
+      <w:r>
+        <w:rPr>
+          <w:rFonts w:hint="eastAsia"/>
+        </w:rPr>
+        <w:t xml:space="preserve">Dockerfile </w:t>
       </w:r>
       <w:r>
         <w:rPr>
@@ -5106,19 +8399,10 @@
         <w:t>：容器启动时执行的命令</w:t>
       </w:r>
     </w:p>
-    <w:p>
-      <w:pPr>
-        <w:rPr>
-          <w:rFonts w:hint="eastAsia"/>
-        </w:rPr>
-      </w:pPr>
-    </w:p>
+    <w:p/>
     <w:p>
       <w:pPr>
         <w:pStyle w:val="21"/>
-        <w:rPr>
-          <w:rFonts w:hint="eastAsia"/>
-        </w:rPr>
       </w:pPr>
       <w:r>
         <w:rPr>
@@ -5155,16 +8439,8 @@
         <w:rPr>
           <w:rFonts w:hint="eastAsia"/>
         </w:rPr>
-        <w:t xml:space="preserve">docker volume create </w:t>
-      </w:r>
-      <w:proofErr w:type="spellStart"/>
-      <w:r>
-        <w:rPr>
-          <w:rFonts w:hint="eastAsia"/>
-        </w:rPr>
-        <w:t>my_volume</w:t>
-      </w:r>
-      <w:proofErr w:type="spellEnd"/>
+        <w:t>docker volume create my_volume</w:t>
+      </w:r>
     </w:p>
     <w:p>
       <w:r>
@@ -5177,30 +8453,8 @@
         <w:rPr>
           <w:rFonts w:hint="eastAsia"/>
         </w:rPr>
-        <w:t xml:space="preserve">docker run -v </w:t>
-      </w:r>
-      <w:proofErr w:type="spellStart"/>
-      <w:r>
-        <w:rPr>
-          <w:rFonts w:hint="eastAsia"/>
-        </w:rPr>
-        <w:t>my_volume</w:t>
-      </w:r>
-      <w:proofErr w:type="spellEnd"/>
-      <w:r>
-        <w:rPr>
-          <w:rFonts w:hint="eastAsia"/>
-        </w:rPr>
-        <w:t xml:space="preserve">:/data </w:t>
-      </w:r>
-      <w:proofErr w:type="spellStart"/>
-      <w:r>
-        <w:rPr>
-          <w:rFonts w:hint="eastAsia"/>
-        </w:rPr>
-        <w:t>my_container</w:t>
-      </w:r>
-      <w:proofErr w:type="spellEnd"/>
+        <w:t>docker run -v my_volume:/data my_container</w:t>
+      </w:r>
     </w:p>
     <w:p/>
     <w:p/>
@@ -5240,9 +8494,6 @@
     <w:p>
       <w:pPr>
         <w:pStyle w:val="21"/>
-        <w:rPr>
-          <w:rFonts w:hint="eastAsia"/>
-        </w:rPr>
       </w:pPr>
       <w:r>
         <w:rPr>
@@ -5267,19 +8518,10 @@
         <w:t>虚拟机需要完整的操作系统，开销较大。</w:t>
       </w:r>
     </w:p>
-    <w:p>
-      <w:pPr>
-        <w:rPr>
-          <w:rFonts w:hint="eastAsia"/>
-        </w:rPr>
-      </w:pPr>
-    </w:p>
+    <w:p/>
     <w:p>
       <w:pPr>
         <w:pStyle w:val="21"/>
-        <w:rPr>
-          <w:rFonts w:hint="eastAsia"/>
-        </w:rPr>
       </w:pPr>
       <w:r>
         <w:rPr>
@@ -5374,19 +8616,10 @@
         <w:t>服务发现</w:t>
       </w:r>
     </w:p>
-    <w:p>
-      <w:pPr>
-        <w:rPr>
-          <w:rFonts w:hint="eastAsia"/>
-        </w:rPr>
-      </w:pPr>
-    </w:p>
+    <w:p/>
     <w:p>
       <w:pPr>
         <w:pStyle w:val="21"/>
-        <w:rPr>
-          <w:rFonts w:hint="eastAsia"/>
-        </w:rPr>
       </w:pPr>
       <w:r>
         <w:rPr>
@@ -5432,9 +8665,6 @@
           <w:ilvl w:val="0"/>
           <w:numId w:val="26"/>
         </w:numPr>
-        <w:rPr>
-          <w:rFonts w:hint="eastAsia"/>
-        </w:rPr>
       </w:pPr>
       <w:r>
         <w:rPr>
@@ -5468,19 +8698,14 @@
         <w:pStyle w:val="11"/>
         <w:spacing w:before="156" w:after="156"/>
       </w:pPr>
-      <w:proofErr w:type="spellStart"/>
       <w:r>
         <w:lastRenderedPageBreak/>
         <w:t>Devops</w:t>
       </w:r>
-      <w:proofErr w:type="spellEnd"/>
     </w:p>
     <w:p>
       <w:pPr>
         <w:pStyle w:val="21"/>
-        <w:rPr>
-          <w:rFonts w:hint="eastAsia"/>
-        </w:rPr>
       </w:pPr>
       <w:r>
         <w:rPr>
@@ -5567,19 +8792,10 @@
         <w:t>交付）：将通过测试的代码自动部署到生产环境</w:t>
       </w:r>
     </w:p>
-    <w:p>
-      <w:pPr>
-        <w:rPr>
-          <w:rFonts w:hint="eastAsia"/>
-        </w:rPr>
-      </w:pPr>
-    </w:p>
+    <w:p/>
     <w:p>
       <w:pPr>
         <w:pStyle w:val="21"/>
-        <w:rPr>
-          <w:rFonts w:hint="eastAsia"/>
-        </w:rPr>
       </w:pPr>
       <w:r>
         <w:rPr>
@@ -5638,14 +8854,12 @@
         </w:rPr>
         <w:t>、</w:t>
       </w:r>
-      <w:proofErr w:type="spellStart"/>
       <w:r>
         <w:rPr>
           <w:rFonts w:hint="eastAsia"/>
         </w:rPr>
         <w:t>CircleCI</w:t>
       </w:r>
-      <w:proofErr w:type="spellEnd"/>
     </w:p>
     <w:p>
       <w:pPr>
@@ -5729,9 +8943,6 @@
     <w:p>
       <w:pPr>
         <w:pStyle w:val="21"/>
-        <w:rPr>
-          <w:rFonts w:hint="eastAsia"/>
-        </w:rPr>
       </w:pPr>
       <w:r>
         <w:rPr>
@@ -5739,14 +8950,12 @@
         </w:rPr>
         <w:t>什么是基础设施即代码（</w:t>
       </w:r>
-      <w:proofErr w:type="spellStart"/>
       <w:r>
         <w:rPr>
           <w:rFonts w:hint="eastAsia"/>
         </w:rPr>
         <w:t>IaC</w:t>
       </w:r>
-      <w:proofErr w:type="spellEnd"/>
       <w:r>
         <w:rPr>
           <w:rFonts w:hint="eastAsia"/>
@@ -5847,6 +9056,119 @@
 <file path=word/numbering.xml><?xml version="1.0" encoding="utf-8"?>
 <w:numbering xmlns:wpc="http://schemas.microsoft.com/office/word/2010/wordprocessingCanvas" xmlns:cx="http://schemas.microsoft.com/office/drawing/2014/chartex" xmlns:cx1="http://schemas.microsoft.com/office/drawing/2015/9/8/chartex" xmlns:cx2="http://schemas.microsoft.com/office/drawing/2015/10/21/chartex" xmlns:cx3="http://schemas.microsoft.com/office/drawing/2016/5/9/chartex" xmlns:cx4="http://schemas.microsoft.com/office/drawing/2016/5/10/chartex" xmlns:cx5="http://schemas.microsoft.com/office/drawing/2016/5/11/chartex" xmlns:cx6="http://schemas.microsoft.com/office/drawing/2016/5/12/chartex" xmlns:cx7="http://schemas.microsoft.com/office/drawing/2016/5/13/chartex" xmlns:cx8="http://schemas.microsoft.com/office/drawing/2016/5/14/chartex" xmlns:mc="http://schemas.openxmlformats.org/markup-compatibility/2006" xmlns:aink="http://schemas.microsoft.com/office/drawing/2016/ink" xmlns:am3d="http://schemas.microsoft.com/office/drawing/2017/model3d" xmlns:o="urn:schemas-microsoft-com:office:office" xmlns:oel="http://schemas.microsoft.com/office/2019/extlst" xmlns:r="http://schemas.openxmlformats.org/officeDocument/2006/relationships" xmlns:m="http://schemas.openxmlformats.org/officeDocument/2006/math" xmlns:v="urn:schemas-microsoft-com:vml" xmlns:wp14="http://schemas.microsoft.com/office/word/2010/wordprocessingDrawing" xmlns:wp="http://schemas.openxmlformats.org/drawingml/2006/wordprocessingDrawing" xmlns:w10="urn:schemas-microsoft-com:office:word" xmlns:w="http://schemas.openxmlformats.org/wordprocessingml/2006/main" xmlns:w14="http://schemas.microsoft.com/office/word/2010/wordml" xmlns:w15="http://schemas.microsoft.com/office/word/2012/wordml" xmlns:w16cex="http://schemas.microsoft.com/office/word/2018/wordml/cex" xmlns:w16cid="http://schemas.microsoft.com/office/word/2016/wordml/cid" xmlns:w16="http://schemas.microsoft.com/office/word/2018/wordml" xmlns:w16du="http://schemas.microsoft.com/office/word/2023/wordml/word16du" xmlns:w16sdtdh="http://schemas.microsoft.com/office/word/2020/wordml/sdtdatahash" xmlns:w16sdtfl="http://schemas.microsoft.com/office/word/2024/wordml/sdtformatlock" xmlns:w16se="http://schemas.microsoft.com/office/word/2015/wordml/symex" xmlns:wpg="http://schemas.microsoft.com/office/word/2010/wordprocessingGroup" xmlns:wpi="http://schemas.microsoft.com/office/word/2010/wordprocessingInk" xmlns:wne="http://schemas.microsoft.com/office/word/2006/wordml" xmlns:wps="http://schemas.microsoft.com/office/word/2010/wordprocessingShape" mc:Ignorable="w14 w15 w16se w16cid w16 w16cex w16sdtdh w16sdtfl w16du wp14">
   <w:abstractNum w:abstractNumId="0" w15:restartNumberingAfterBreak="0">
+    <w:nsid w:val="01A545C4"/>
+    <w:multiLevelType w:val="multilevel"/>
+    <w:tmpl w:val="658AFC8A"/>
+    <w:lvl w:ilvl="0">
+      <w:start w:val="1"/>
+      <w:numFmt w:val="decimal"/>
+      <w:lvlText w:val="%1."/>
+      <w:lvlJc w:val="left"/>
+      <w:pPr>
+        <w:tabs>
+          <w:tab w:val="num" w:pos="720"/>
+        </w:tabs>
+        <w:ind w:left="720" w:hanging="360"/>
+      </w:pPr>
+    </w:lvl>
+    <w:lvl w:ilvl="1" w:tentative="1">
+      <w:start w:val="1"/>
+      <w:numFmt w:val="decimal"/>
+      <w:lvlText w:val="%2."/>
+      <w:lvlJc w:val="left"/>
+      <w:pPr>
+        <w:tabs>
+          <w:tab w:val="num" w:pos="1440"/>
+        </w:tabs>
+        <w:ind w:left="1440" w:hanging="360"/>
+      </w:pPr>
+    </w:lvl>
+    <w:lvl w:ilvl="2" w:tentative="1">
+      <w:start w:val="1"/>
+      <w:numFmt w:val="decimal"/>
+      <w:lvlText w:val="%3."/>
+      <w:lvlJc w:val="left"/>
+      <w:pPr>
+        <w:tabs>
+          <w:tab w:val="num" w:pos="2160"/>
+        </w:tabs>
+        <w:ind w:left="2160" w:hanging="360"/>
+      </w:pPr>
+    </w:lvl>
+    <w:lvl w:ilvl="3" w:tentative="1">
+      <w:start w:val="1"/>
+      <w:numFmt w:val="decimal"/>
+      <w:lvlText w:val="%4."/>
+      <w:lvlJc w:val="left"/>
+      <w:pPr>
+        <w:tabs>
+          <w:tab w:val="num" w:pos="2880"/>
+        </w:tabs>
+        <w:ind w:left="2880" w:hanging="360"/>
+      </w:pPr>
+    </w:lvl>
+    <w:lvl w:ilvl="4" w:tentative="1">
+      <w:start w:val="1"/>
+      <w:numFmt w:val="decimal"/>
+      <w:lvlText w:val="%5."/>
+      <w:lvlJc w:val="left"/>
+      <w:pPr>
+        <w:tabs>
+          <w:tab w:val="num" w:pos="3600"/>
+        </w:tabs>
+        <w:ind w:left="3600" w:hanging="360"/>
+      </w:pPr>
+    </w:lvl>
+    <w:lvl w:ilvl="5" w:tentative="1">
+      <w:start w:val="1"/>
+      <w:numFmt w:val="decimal"/>
+      <w:lvlText w:val="%6."/>
+      <w:lvlJc w:val="left"/>
+      <w:pPr>
+        <w:tabs>
+          <w:tab w:val="num" w:pos="4320"/>
+        </w:tabs>
+        <w:ind w:left="4320" w:hanging="360"/>
+      </w:pPr>
+    </w:lvl>
+    <w:lvl w:ilvl="6" w:tentative="1">
+      <w:start w:val="1"/>
+      <w:numFmt w:val="decimal"/>
+      <w:lvlText w:val="%7."/>
+      <w:lvlJc w:val="left"/>
+      <w:pPr>
+        <w:tabs>
+          <w:tab w:val="num" w:pos="5040"/>
+        </w:tabs>
+        <w:ind w:left="5040" w:hanging="360"/>
+      </w:pPr>
+    </w:lvl>
+    <w:lvl w:ilvl="7" w:tentative="1">
+      <w:start w:val="1"/>
+      <w:numFmt w:val="decimal"/>
+      <w:lvlText w:val="%8."/>
+      <w:lvlJc w:val="left"/>
+      <w:pPr>
+        <w:tabs>
+          <w:tab w:val="num" w:pos="5760"/>
+        </w:tabs>
+        <w:ind w:left="5760" w:hanging="360"/>
+      </w:pPr>
+    </w:lvl>
+    <w:lvl w:ilvl="8" w:tentative="1">
+      <w:start w:val="1"/>
+      <w:numFmt w:val="decimal"/>
+      <w:lvlText w:val="%9."/>
+      <w:lvlJc w:val="left"/>
+      <w:pPr>
+        <w:tabs>
+          <w:tab w:val="num" w:pos="6480"/>
+        </w:tabs>
+        <w:ind w:left="6480" w:hanging="360"/>
+      </w:pPr>
+    </w:lvl>
+  </w:abstractNum>
+  <w:abstractNum w:abstractNumId="1" w15:restartNumberingAfterBreak="0">
     <w:nsid w:val="01C80B01"/>
     <w:multiLevelType w:val="hybridMultilevel"/>
     <w:tmpl w:val="AC5E13A8"/>
@@ -5959,7 +9281,7 @@
       </w:rPr>
     </w:lvl>
   </w:abstractNum>
-  <w:abstractNum w:abstractNumId="1" w15:restartNumberingAfterBreak="0">
+  <w:abstractNum w:abstractNumId="2" w15:restartNumberingAfterBreak="0">
     <w:nsid w:val="044210FE"/>
     <w:multiLevelType w:val="hybridMultilevel"/>
     <w:tmpl w:val="20D4BC04"/>
@@ -6072,7 +9394,7 @@
       </w:rPr>
     </w:lvl>
   </w:abstractNum>
-  <w:abstractNum w:abstractNumId="2" w15:restartNumberingAfterBreak="0">
+  <w:abstractNum w:abstractNumId="3" w15:restartNumberingAfterBreak="0">
     <w:nsid w:val="05693C42"/>
     <w:multiLevelType w:val="hybridMultilevel"/>
     <w:tmpl w:val="BF42EE26"/>
@@ -6185,7 +9507,7 @@
       </w:rPr>
     </w:lvl>
   </w:abstractNum>
-  <w:abstractNum w:abstractNumId="3" w15:restartNumberingAfterBreak="0">
+  <w:abstractNum w:abstractNumId="4" w15:restartNumberingAfterBreak="0">
     <w:nsid w:val="0597345F"/>
     <w:multiLevelType w:val="multilevel"/>
     <w:tmpl w:val="C5B2E4BA"/>
@@ -6334,7 +9656,7 @@
       </w:rPr>
     </w:lvl>
   </w:abstractNum>
-  <w:abstractNum w:abstractNumId="4" w15:restartNumberingAfterBreak="0">
+  <w:abstractNum w:abstractNumId="5" w15:restartNumberingAfterBreak="0">
     <w:nsid w:val="082A5EFA"/>
     <w:multiLevelType w:val="multilevel"/>
     <w:tmpl w:val="C9567696"/>
@@ -6483,7 +9805,7 @@
       </w:rPr>
     </w:lvl>
   </w:abstractNum>
-  <w:abstractNum w:abstractNumId="5" w15:restartNumberingAfterBreak="0">
+  <w:abstractNum w:abstractNumId="6" w15:restartNumberingAfterBreak="0">
     <w:nsid w:val="0B44698F"/>
     <w:multiLevelType w:val="hybridMultilevel"/>
     <w:tmpl w:val="DB329400"/>
@@ -6596,7 +9918,124 @@
       </w:rPr>
     </w:lvl>
   </w:abstractNum>
-  <w:abstractNum w:abstractNumId="6" w15:restartNumberingAfterBreak="0">
+  <w:abstractNum w:abstractNumId="7" w15:restartNumberingAfterBreak="0">
+    <w:nsid w:val="120F7C1D"/>
+    <w:multiLevelType w:val="multilevel"/>
+    <w:tmpl w:val="56E02BB2"/>
+    <w:lvl w:ilvl="0">
+      <w:start w:val="1"/>
+      <w:numFmt w:val="decimal"/>
+      <w:lvlText w:val="%1."/>
+      <w:lvlJc w:val="left"/>
+      <w:pPr>
+        <w:tabs>
+          <w:tab w:val="num" w:pos="720"/>
+        </w:tabs>
+        <w:ind w:left="720" w:hanging="360"/>
+      </w:pPr>
+    </w:lvl>
+    <w:lvl w:ilvl="1">
+      <w:start w:val="1"/>
+      <w:numFmt w:val="bullet"/>
+      <w:lvlText w:val=""/>
+      <w:lvlJc w:val="left"/>
+      <w:pPr>
+        <w:tabs>
+          <w:tab w:val="num" w:pos="1440"/>
+        </w:tabs>
+        <w:ind w:left="1440" w:hanging="360"/>
+      </w:pPr>
+      <w:rPr>
+        <w:rFonts w:ascii="Symbol" w:hAnsi="Symbol" w:hint="default"/>
+        <w:sz w:val="20"/>
+      </w:rPr>
+    </w:lvl>
+    <w:lvl w:ilvl="2" w:tentative="1">
+      <w:start w:val="1"/>
+      <w:numFmt w:val="decimal"/>
+      <w:lvlText w:val="%3."/>
+      <w:lvlJc w:val="left"/>
+      <w:pPr>
+        <w:tabs>
+          <w:tab w:val="num" w:pos="2160"/>
+        </w:tabs>
+        <w:ind w:left="2160" w:hanging="360"/>
+      </w:pPr>
+    </w:lvl>
+    <w:lvl w:ilvl="3" w:tentative="1">
+      <w:start w:val="1"/>
+      <w:numFmt w:val="decimal"/>
+      <w:lvlText w:val="%4."/>
+      <w:lvlJc w:val="left"/>
+      <w:pPr>
+        <w:tabs>
+          <w:tab w:val="num" w:pos="2880"/>
+        </w:tabs>
+        <w:ind w:left="2880" w:hanging="360"/>
+      </w:pPr>
+    </w:lvl>
+    <w:lvl w:ilvl="4" w:tentative="1">
+      <w:start w:val="1"/>
+      <w:numFmt w:val="decimal"/>
+      <w:lvlText w:val="%5."/>
+      <w:lvlJc w:val="left"/>
+      <w:pPr>
+        <w:tabs>
+          <w:tab w:val="num" w:pos="3600"/>
+        </w:tabs>
+        <w:ind w:left="3600" w:hanging="360"/>
+      </w:pPr>
+    </w:lvl>
+    <w:lvl w:ilvl="5" w:tentative="1">
+      <w:start w:val="1"/>
+      <w:numFmt w:val="decimal"/>
+      <w:lvlText w:val="%6."/>
+      <w:lvlJc w:val="left"/>
+      <w:pPr>
+        <w:tabs>
+          <w:tab w:val="num" w:pos="4320"/>
+        </w:tabs>
+        <w:ind w:left="4320" w:hanging="360"/>
+      </w:pPr>
+    </w:lvl>
+    <w:lvl w:ilvl="6" w:tentative="1">
+      <w:start w:val="1"/>
+      <w:numFmt w:val="decimal"/>
+      <w:lvlText w:val="%7."/>
+      <w:lvlJc w:val="left"/>
+      <w:pPr>
+        <w:tabs>
+          <w:tab w:val="num" w:pos="5040"/>
+        </w:tabs>
+        <w:ind w:left="5040" w:hanging="360"/>
+      </w:pPr>
+    </w:lvl>
+    <w:lvl w:ilvl="7" w:tentative="1">
+      <w:start w:val="1"/>
+      <w:numFmt w:val="decimal"/>
+      <w:lvlText w:val="%8."/>
+      <w:lvlJc w:val="left"/>
+      <w:pPr>
+        <w:tabs>
+          <w:tab w:val="num" w:pos="5760"/>
+        </w:tabs>
+        <w:ind w:left="5760" w:hanging="360"/>
+      </w:pPr>
+    </w:lvl>
+    <w:lvl w:ilvl="8" w:tentative="1">
+      <w:start w:val="1"/>
+      <w:numFmt w:val="decimal"/>
+      <w:lvlText w:val="%9."/>
+      <w:lvlJc w:val="left"/>
+      <w:pPr>
+        <w:tabs>
+          <w:tab w:val="num" w:pos="6480"/>
+        </w:tabs>
+        <w:ind w:left="6480" w:hanging="360"/>
+      </w:pPr>
+    </w:lvl>
+  </w:abstractNum>
+  <w:abstractNum w:abstractNumId="8" w15:restartNumberingAfterBreak="0">
     <w:nsid w:val="1304304C"/>
     <w:multiLevelType w:val="multilevel"/>
     <w:tmpl w:val="1DFEFA52"/>
@@ -6709,7 +10148,273 @@
       </w:pPr>
     </w:lvl>
   </w:abstractNum>
-  <w:abstractNum w:abstractNumId="7" w15:restartNumberingAfterBreak="0">
+  <w:abstractNum w:abstractNumId="9" w15:restartNumberingAfterBreak="0">
+    <w:nsid w:val="13FD1283"/>
+    <w:multiLevelType w:val="multilevel"/>
+    <w:tmpl w:val="9C504CA0"/>
+    <w:lvl w:ilvl="0">
+      <w:start w:val="1"/>
+      <w:numFmt w:val="bullet"/>
+      <w:lvlText w:val=""/>
+      <w:lvlJc w:val="left"/>
+      <w:pPr>
+        <w:tabs>
+          <w:tab w:val="num" w:pos="720"/>
+        </w:tabs>
+        <w:ind w:left="720" w:hanging="360"/>
+      </w:pPr>
+      <w:rPr>
+        <w:rFonts w:ascii="Symbol" w:hAnsi="Symbol" w:hint="default"/>
+        <w:sz w:val="20"/>
+      </w:rPr>
+    </w:lvl>
+    <w:lvl w:ilvl="1" w:tentative="1">
+      <w:start w:val="1"/>
+      <w:numFmt w:val="bullet"/>
+      <w:lvlText w:val=""/>
+      <w:lvlJc w:val="left"/>
+      <w:pPr>
+        <w:tabs>
+          <w:tab w:val="num" w:pos="1440"/>
+        </w:tabs>
+        <w:ind w:left="1440" w:hanging="360"/>
+      </w:pPr>
+      <w:rPr>
+        <w:rFonts w:ascii="Symbol" w:hAnsi="Symbol" w:hint="default"/>
+        <w:sz w:val="20"/>
+      </w:rPr>
+    </w:lvl>
+    <w:lvl w:ilvl="2" w:tentative="1">
+      <w:start w:val="1"/>
+      <w:numFmt w:val="bullet"/>
+      <w:lvlText w:val=""/>
+      <w:lvlJc w:val="left"/>
+      <w:pPr>
+        <w:tabs>
+          <w:tab w:val="num" w:pos="2160"/>
+        </w:tabs>
+        <w:ind w:left="2160" w:hanging="360"/>
+      </w:pPr>
+      <w:rPr>
+        <w:rFonts w:ascii="Symbol" w:hAnsi="Symbol" w:hint="default"/>
+        <w:sz w:val="20"/>
+      </w:rPr>
+    </w:lvl>
+    <w:lvl w:ilvl="3" w:tentative="1">
+      <w:start w:val="1"/>
+      <w:numFmt w:val="bullet"/>
+      <w:lvlText w:val=""/>
+      <w:lvlJc w:val="left"/>
+      <w:pPr>
+        <w:tabs>
+          <w:tab w:val="num" w:pos="2880"/>
+        </w:tabs>
+        <w:ind w:left="2880" w:hanging="360"/>
+      </w:pPr>
+      <w:rPr>
+        <w:rFonts w:ascii="Symbol" w:hAnsi="Symbol" w:hint="default"/>
+        <w:sz w:val="20"/>
+      </w:rPr>
+    </w:lvl>
+    <w:lvl w:ilvl="4" w:tentative="1">
+      <w:start w:val="1"/>
+      <w:numFmt w:val="bullet"/>
+      <w:lvlText w:val=""/>
+      <w:lvlJc w:val="left"/>
+      <w:pPr>
+        <w:tabs>
+          <w:tab w:val="num" w:pos="3600"/>
+        </w:tabs>
+        <w:ind w:left="3600" w:hanging="360"/>
+      </w:pPr>
+      <w:rPr>
+        <w:rFonts w:ascii="Symbol" w:hAnsi="Symbol" w:hint="default"/>
+        <w:sz w:val="20"/>
+      </w:rPr>
+    </w:lvl>
+    <w:lvl w:ilvl="5" w:tentative="1">
+      <w:start w:val="1"/>
+      <w:numFmt w:val="bullet"/>
+      <w:lvlText w:val=""/>
+      <w:lvlJc w:val="left"/>
+      <w:pPr>
+        <w:tabs>
+          <w:tab w:val="num" w:pos="4320"/>
+        </w:tabs>
+        <w:ind w:left="4320" w:hanging="360"/>
+      </w:pPr>
+      <w:rPr>
+        <w:rFonts w:ascii="Symbol" w:hAnsi="Symbol" w:hint="default"/>
+        <w:sz w:val="20"/>
+      </w:rPr>
+    </w:lvl>
+    <w:lvl w:ilvl="6" w:tentative="1">
+      <w:start w:val="1"/>
+      <w:numFmt w:val="bullet"/>
+      <w:lvlText w:val=""/>
+      <w:lvlJc w:val="left"/>
+      <w:pPr>
+        <w:tabs>
+          <w:tab w:val="num" w:pos="5040"/>
+        </w:tabs>
+        <w:ind w:left="5040" w:hanging="360"/>
+      </w:pPr>
+      <w:rPr>
+        <w:rFonts w:ascii="Symbol" w:hAnsi="Symbol" w:hint="default"/>
+        <w:sz w:val="20"/>
+      </w:rPr>
+    </w:lvl>
+    <w:lvl w:ilvl="7" w:tentative="1">
+      <w:start w:val="1"/>
+      <w:numFmt w:val="bullet"/>
+      <w:lvlText w:val=""/>
+      <w:lvlJc w:val="left"/>
+      <w:pPr>
+        <w:tabs>
+          <w:tab w:val="num" w:pos="5760"/>
+        </w:tabs>
+        <w:ind w:left="5760" w:hanging="360"/>
+      </w:pPr>
+      <w:rPr>
+        <w:rFonts w:ascii="Symbol" w:hAnsi="Symbol" w:hint="default"/>
+        <w:sz w:val="20"/>
+      </w:rPr>
+    </w:lvl>
+    <w:lvl w:ilvl="8" w:tentative="1">
+      <w:start w:val="1"/>
+      <w:numFmt w:val="bullet"/>
+      <w:lvlText w:val=""/>
+      <w:lvlJc w:val="left"/>
+      <w:pPr>
+        <w:tabs>
+          <w:tab w:val="num" w:pos="6480"/>
+        </w:tabs>
+        <w:ind w:left="6480" w:hanging="360"/>
+      </w:pPr>
+      <w:rPr>
+        <w:rFonts w:ascii="Symbol" w:hAnsi="Symbol" w:hint="default"/>
+        <w:sz w:val="20"/>
+      </w:rPr>
+    </w:lvl>
+  </w:abstractNum>
+  <w:abstractNum w:abstractNumId="10" w15:restartNumberingAfterBreak="0">
+    <w:nsid w:val="15771F9E"/>
+    <w:multiLevelType w:val="multilevel"/>
+    <w:tmpl w:val="3DD8E0C6"/>
+    <w:lvl w:ilvl="0">
+      <w:start w:val="1"/>
+      <w:numFmt w:val="decimal"/>
+      <w:lvlText w:val="%1."/>
+      <w:lvlJc w:val="left"/>
+      <w:pPr>
+        <w:tabs>
+          <w:tab w:val="num" w:pos="720"/>
+        </w:tabs>
+        <w:ind w:left="720" w:hanging="360"/>
+      </w:pPr>
+    </w:lvl>
+    <w:lvl w:ilvl="1">
+      <w:start w:val="1"/>
+      <w:numFmt w:val="bullet"/>
+      <w:lvlText w:val=""/>
+      <w:lvlJc w:val="left"/>
+      <w:pPr>
+        <w:tabs>
+          <w:tab w:val="num" w:pos="1440"/>
+        </w:tabs>
+        <w:ind w:left="1440" w:hanging="360"/>
+      </w:pPr>
+      <w:rPr>
+        <w:rFonts w:ascii="Symbol" w:hAnsi="Symbol" w:hint="default"/>
+        <w:sz w:val="20"/>
+      </w:rPr>
+    </w:lvl>
+    <w:lvl w:ilvl="2" w:tentative="1">
+      <w:start w:val="1"/>
+      <w:numFmt w:val="decimal"/>
+      <w:lvlText w:val="%3."/>
+      <w:lvlJc w:val="left"/>
+      <w:pPr>
+        <w:tabs>
+          <w:tab w:val="num" w:pos="2160"/>
+        </w:tabs>
+        <w:ind w:left="2160" w:hanging="360"/>
+      </w:pPr>
+    </w:lvl>
+    <w:lvl w:ilvl="3" w:tentative="1">
+      <w:start w:val="1"/>
+      <w:numFmt w:val="decimal"/>
+      <w:lvlText w:val="%4."/>
+      <w:lvlJc w:val="left"/>
+      <w:pPr>
+        <w:tabs>
+          <w:tab w:val="num" w:pos="2880"/>
+        </w:tabs>
+        <w:ind w:left="2880" w:hanging="360"/>
+      </w:pPr>
+    </w:lvl>
+    <w:lvl w:ilvl="4" w:tentative="1">
+      <w:start w:val="1"/>
+      <w:numFmt w:val="decimal"/>
+      <w:lvlText w:val="%5."/>
+      <w:lvlJc w:val="left"/>
+      <w:pPr>
+        <w:tabs>
+          <w:tab w:val="num" w:pos="3600"/>
+        </w:tabs>
+        <w:ind w:left="3600" w:hanging="360"/>
+      </w:pPr>
+    </w:lvl>
+    <w:lvl w:ilvl="5" w:tentative="1">
+      <w:start w:val="1"/>
+      <w:numFmt w:val="decimal"/>
+      <w:lvlText w:val="%6."/>
+      <w:lvlJc w:val="left"/>
+      <w:pPr>
+        <w:tabs>
+          <w:tab w:val="num" w:pos="4320"/>
+        </w:tabs>
+        <w:ind w:left="4320" w:hanging="360"/>
+      </w:pPr>
+    </w:lvl>
+    <w:lvl w:ilvl="6" w:tentative="1">
+      <w:start w:val="1"/>
+      <w:numFmt w:val="decimal"/>
+      <w:lvlText w:val="%7."/>
+      <w:lvlJc w:val="left"/>
+      <w:pPr>
+        <w:tabs>
+          <w:tab w:val="num" w:pos="5040"/>
+        </w:tabs>
+        <w:ind w:left="5040" w:hanging="360"/>
+      </w:pPr>
+    </w:lvl>
+    <w:lvl w:ilvl="7" w:tentative="1">
+      <w:start w:val="1"/>
+      <w:numFmt w:val="decimal"/>
+      <w:lvlText w:val="%8."/>
+      <w:lvlJc w:val="left"/>
+      <w:pPr>
+        <w:tabs>
+          <w:tab w:val="num" w:pos="5760"/>
+        </w:tabs>
+        <w:ind w:left="5760" w:hanging="360"/>
+      </w:pPr>
+    </w:lvl>
+    <w:lvl w:ilvl="8" w:tentative="1">
+      <w:start w:val="1"/>
+      <w:numFmt w:val="decimal"/>
+      <w:lvlText w:val="%9."/>
+      <w:lvlJc w:val="left"/>
+      <w:pPr>
+        <w:tabs>
+          <w:tab w:val="num" w:pos="6480"/>
+        </w:tabs>
+        <w:ind w:left="6480" w:hanging="360"/>
+      </w:pPr>
+    </w:lvl>
+  </w:abstractNum>
+  <w:abstractNum w:abstractNumId="11" w15:restartNumberingAfterBreak="0">
     <w:nsid w:val="2A442F9C"/>
     <w:multiLevelType w:val="hybridMultilevel"/>
     <w:tmpl w:val="73FAAAC2"/>
@@ -6822,7 +10527,124 @@
       </w:rPr>
     </w:lvl>
   </w:abstractNum>
-  <w:abstractNum w:abstractNumId="8" w15:restartNumberingAfterBreak="0">
+  <w:abstractNum w:abstractNumId="12" w15:restartNumberingAfterBreak="0">
+    <w:nsid w:val="2B6032C3"/>
+    <w:multiLevelType w:val="multilevel"/>
+    <w:tmpl w:val="6346E1D4"/>
+    <w:lvl w:ilvl="0">
+      <w:start w:val="1"/>
+      <w:numFmt w:val="decimal"/>
+      <w:lvlText w:val="%1."/>
+      <w:lvlJc w:val="left"/>
+      <w:pPr>
+        <w:tabs>
+          <w:tab w:val="num" w:pos="720"/>
+        </w:tabs>
+        <w:ind w:left="720" w:hanging="360"/>
+      </w:pPr>
+    </w:lvl>
+    <w:lvl w:ilvl="1">
+      <w:start w:val="1"/>
+      <w:numFmt w:val="bullet"/>
+      <w:lvlText w:val=""/>
+      <w:lvlJc w:val="left"/>
+      <w:pPr>
+        <w:tabs>
+          <w:tab w:val="num" w:pos="1440"/>
+        </w:tabs>
+        <w:ind w:left="1440" w:hanging="360"/>
+      </w:pPr>
+      <w:rPr>
+        <w:rFonts w:ascii="Symbol" w:hAnsi="Symbol" w:hint="default"/>
+        <w:sz w:val="20"/>
+      </w:rPr>
+    </w:lvl>
+    <w:lvl w:ilvl="2" w:tentative="1">
+      <w:start w:val="1"/>
+      <w:numFmt w:val="decimal"/>
+      <w:lvlText w:val="%3."/>
+      <w:lvlJc w:val="left"/>
+      <w:pPr>
+        <w:tabs>
+          <w:tab w:val="num" w:pos="2160"/>
+        </w:tabs>
+        <w:ind w:left="2160" w:hanging="360"/>
+      </w:pPr>
+    </w:lvl>
+    <w:lvl w:ilvl="3" w:tentative="1">
+      <w:start w:val="1"/>
+      <w:numFmt w:val="decimal"/>
+      <w:lvlText w:val="%4."/>
+      <w:lvlJc w:val="left"/>
+      <w:pPr>
+        <w:tabs>
+          <w:tab w:val="num" w:pos="2880"/>
+        </w:tabs>
+        <w:ind w:left="2880" w:hanging="360"/>
+      </w:pPr>
+    </w:lvl>
+    <w:lvl w:ilvl="4" w:tentative="1">
+      <w:start w:val="1"/>
+      <w:numFmt w:val="decimal"/>
+      <w:lvlText w:val="%5."/>
+      <w:lvlJc w:val="left"/>
+      <w:pPr>
+        <w:tabs>
+          <w:tab w:val="num" w:pos="3600"/>
+        </w:tabs>
+        <w:ind w:left="3600" w:hanging="360"/>
+      </w:pPr>
+    </w:lvl>
+    <w:lvl w:ilvl="5" w:tentative="1">
+      <w:start w:val="1"/>
+      <w:numFmt w:val="decimal"/>
+      <w:lvlText w:val="%6."/>
+      <w:lvlJc w:val="left"/>
+      <w:pPr>
+        <w:tabs>
+          <w:tab w:val="num" w:pos="4320"/>
+        </w:tabs>
+        <w:ind w:left="4320" w:hanging="360"/>
+      </w:pPr>
+    </w:lvl>
+    <w:lvl w:ilvl="6" w:tentative="1">
+      <w:start w:val="1"/>
+      <w:numFmt w:val="decimal"/>
+      <w:lvlText w:val="%7."/>
+      <w:lvlJc w:val="left"/>
+      <w:pPr>
+        <w:tabs>
+          <w:tab w:val="num" w:pos="5040"/>
+        </w:tabs>
+        <w:ind w:left="5040" w:hanging="360"/>
+      </w:pPr>
+    </w:lvl>
+    <w:lvl w:ilvl="7" w:tentative="1">
+      <w:start w:val="1"/>
+      <w:numFmt w:val="decimal"/>
+      <w:lvlText w:val="%8."/>
+      <w:lvlJc w:val="left"/>
+      <w:pPr>
+        <w:tabs>
+          <w:tab w:val="num" w:pos="5760"/>
+        </w:tabs>
+        <w:ind w:left="5760" w:hanging="360"/>
+      </w:pPr>
+    </w:lvl>
+    <w:lvl w:ilvl="8" w:tentative="1">
+      <w:start w:val="1"/>
+      <w:numFmt w:val="decimal"/>
+      <w:lvlText w:val="%9."/>
+      <w:lvlJc w:val="left"/>
+      <w:pPr>
+        <w:tabs>
+          <w:tab w:val="num" w:pos="6480"/>
+        </w:tabs>
+        <w:ind w:left="6480" w:hanging="360"/>
+      </w:pPr>
+    </w:lvl>
+  </w:abstractNum>
+  <w:abstractNum w:abstractNumId="13" w15:restartNumberingAfterBreak="0">
     <w:nsid w:val="2C2F3B03"/>
     <w:multiLevelType w:val="hybridMultilevel"/>
     <w:tmpl w:val="236089CC"/>
@@ -6911,7 +10733,7 @@
       </w:pPr>
     </w:lvl>
   </w:abstractNum>
-  <w:abstractNum w:abstractNumId="9" w15:restartNumberingAfterBreak="0">
+  <w:abstractNum w:abstractNumId="14" w15:restartNumberingAfterBreak="0">
     <w:nsid w:val="2F307130"/>
     <w:multiLevelType w:val="hybridMultilevel"/>
     <w:tmpl w:val="6A1644C4"/>
@@ -7000,7 +10822,124 @@
       </w:pPr>
     </w:lvl>
   </w:abstractNum>
-  <w:abstractNum w:abstractNumId="10" w15:restartNumberingAfterBreak="0">
+  <w:abstractNum w:abstractNumId="15" w15:restartNumberingAfterBreak="0">
+    <w:nsid w:val="307C3E06"/>
+    <w:multiLevelType w:val="multilevel"/>
+    <w:tmpl w:val="3CDC3AC4"/>
+    <w:lvl w:ilvl="0">
+      <w:start w:val="1"/>
+      <w:numFmt w:val="decimal"/>
+      <w:lvlText w:val="%1."/>
+      <w:lvlJc w:val="left"/>
+      <w:pPr>
+        <w:tabs>
+          <w:tab w:val="num" w:pos="720"/>
+        </w:tabs>
+        <w:ind w:left="720" w:hanging="360"/>
+      </w:pPr>
+    </w:lvl>
+    <w:lvl w:ilvl="1">
+      <w:start w:val="1"/>
+      <w:numFmt w:val="bullet"/>
+      <w:lvlText w:val=""/>
+      <w:lvlJc w:val="left"/>
+      <w:pPr>
+        <w:tabs>
+          <w:tab w:val="num" w:pos="1440"/>
+        </w:tabs>
+        <w:ind w:left="1440" w:hanging="360"/>
+      </w:pPr>
+      <w:rPr>
+        <w:rFonts w:ascii="Symbol" w:hAnsi="Symbol" w:hint="default"/>
+        <w:sz w:val="20"/>
+      </w:rPr>
+    </w:lvl>
+    <w:lvl w:ilvl="2" w:tentative="1">
+      <w:start w:val="1"/>
+      <w:numFmt w:val="decimal"/>
+      <w:lvlText w:val="%3."/>
+      <w:lvlJc w:val="left"/>
+      <w:pPr>
+        <w:tabs>
+          <w:tab w:val="num" w:pos="2160"/>
+        </w:tabs>
+        <w:ind w:left="2160" w:hanging="360"/>
+      </w:pPr>
+    </w:lvl>
+    <w:lvl w:ilvl="3" w:tentative="1">
+      <w:start w:val="1"/>
+      <w:numFmt w:val="decimal"/>
+      <w:lvlText w:val="%4."/>
+      <w:lvlJc w:val="left"/>
+      <w:pPr>
+        <w:tabs>
+          <w:tab w:val="num" w:pos="2880"/>
+        </w:tabs>
+        <w:ind w:left="2880" w:hanging="360"/>
+      </w:pPr>
+    </w:lvl>
+    <w:lvl w:ilvl="4" w:tentative="1">
+      <w:start w:val="1"/>
+      <w:numFmt w:val="decimal"/>
+      <w:lvlText w:val="%5."/>
+      <w:lvlJc w:val="left"/>
+      <w:pPr>
+        <w:tabs>
+          <w:tab w:val="num" w:pos="3600"/>
+        </w:tabs>
+        <w:ind w:left="3600" w:hanging="360"/>
+      </w:pPr>
+    </w:lvl>
+    <w:lvl w:ilvl="5" w:tentative="1">
+      <w:start w:val="1"/>
+      <w:numFmt w:val="decimal"/>
+      <w:lvlText w:val="%6."/>
+      <w:lvlJc w:val="left"/>
+      <w:pPr>
+        <w:tabs>
+          <w:tab w:val="num" w:pos="4320"/>
+        </w:tabs>
+        <w:ind w:left="4320" w:hanging="360"/>
+      </w:pPr>
+    </w:lvl>
+    <w:lvl w:ilvl="6" w:tentative="1">
+      <w:start w:val="1"/>
+      <w:numFmt w:val="decimal"/>
+      <w:lvlText w:val="%7."/>
+      <w:lvlJc w:val="left"/>
+      <w:pPr>
+        <w:tabs>
+          <w:tab w:val="num" w:pos="5040"/>
+        </w:tabs>
+        <w:ind w:left="5040" w:hanging="360"/>
+      </w:pPr>
+    </w:lvl>
+    <w:lvl w:ilvl="7" w:tentative="1">
+      <w:start w:val="1"/>
+      <w:numFmt w:val="decimal"/>
+      <w:lvlText w:val="%8."/>
+      <w:lvlJc w:val="left"/>
+      <w:pPr>
+        <w:tabs>
+          <w:tab w:val="num" w:pos="5760"/>
+        </w:tabs>
+        <w:ind w:left="5760" w:hanging="360"/>
+      </w:pPr>
+    </w:lvl>
+    <w:lvl w:ilvl="8" w:tentative="1">
+      <w:start w:val="1"/>
+      <w:numFmt w:val="decimal"/>
+      <w:lvlText w:val="%9."/>
+      <w:lvlJc w:val="left"/>
+      <w:pPr>
+        <w:tabs>
+          <w:tab w:val="num" w:pos="6480"/>
+        </w:tabs>
+        <w:ind w:left="6480" w:hanging="360"/>
+      </w:pPr>
+    </w:lvl>
+  </w:abstractNum>
+  <w:abstractNum w:abstractNumId="16" w15:restartNumberingAfterBreak="0">
     <w:nsid w:val="30822A96"/>
     <w:multiLevelType w:val="hybridMultilevel"/>
     <w:tmpl w:val="BF2C72D6"/>
@@ -7113,7 +11052,241 @@
       </w:rPr>
     </w:lvl>
   </w:abstractNum>
-  <w:abstractNum w:abstractNumId="11" w15:restartNumberingAfterBreak="0">
+  <w:abstractNum w:abstractNumId="17" w15:restartNumberingAfterBreak="0">
+    <w:nsid w:val="309B622A"/>
+    <w:multiLevelType w:val="multilevel"/>
+    <w:tmpl w:val="5032DDD2"/>
+    <w:lvl w:ilvl="0">
+      <w:start w:val="1"/>
+      <w:numFmt w:val="decimal"/>
+      <w:lvlText w:val="%1."/>
+      <w:lvlJc w:val="left"/>
+      <w:pPr>
+        <w:tabs>
+          <w:tab w:val="num" w:pos="720"/>
+        </w:tabs>
+        <w:ind w:left="720" w:hanging="360"/>
+      </w:pPr>
+    </w:lvl>
+    <w:lvl w:ilvl="1">
+      <w:start w:val="1"/>
+      <w:numFmt w:val="bullet"/>
+      <w:lvlText w:val=""/>
+      <w:lvlJc w:val="left"/>
+      <w:pPr>
+        <w:tabs>
+          <w:tab w:val="num" w:pos="1440"/>
+        </w:tabs>
+        <w:ind w:left="1440" w:hanging="360"/>
+      </w:pPr>
+      <w:rPr>
+        <w:rFonts w:ascii="Symbol" w:hAnsi="Symbol" w:hint="default"/>
+        <w:sz w:val="20"/>
+      </w:rPr>
+    </w:lvl>
+    <w:lvl w:ilvl="2" w:tentative="1">
+      <w:start w:val="1"/>
+      <w:numFmt w:val="decimal"/>
+      <w:lvlText w:val="%3."/>
+      <w:lvlJc w:val="left"/>
+      <w:pPr>
+        <w:tabs>
+          <w:tab w:val="num" w:pos="2160"/>
+        </w:tabs>
+        <w:ind w:left="2160" w:hanging="360"/>
+      </w:pPr>
+    </w:lvl>
+    <w:lvl w:ilvl="3" w:tentative="1">
+      <w:start w:val="1"/>
+      <w:numFmt w:val="decimal"/>
+      <w:lvlText w:val="%4."/>
+      <w:lvlJc w:val="left"/>
+      <w:pPr>
+        <w:tabs>
+          <w:tab w:val="num" w:pos="2880"/>
+        </w:tabs>
+        <w:ind w:left="2880" w:hanging="360"/>
+      </w:pPr>
+    </w:lvl>
+    <w:lvl w:ilvl="4" w:tentative="1">
+      <w:start w:val="1"/>
+      <w:numFmt w:val="decimal"/>
+      <w:lvlText w:val="%5."/>
+      <w:lvlJc w:val="left"/>
+      <w:pPr>
+        <w:tabs>
+          <w:tab w:val="num" w:pos="3600"/>
+        </w:tabs>
+        <w:ind w:left="3600" w:hanging="360"/>
+      </w:pPr>
+    </w:lvl>
+    <w:lvl w:ilvl="5" w:tentative="1">
+      <w:start w:val="1"/>
+      <w:numFmt w:val="decimal"/>
+      <w:lvlText w:val="%6."/>
+      <w:lvlJc w:val="left"/>
+      <w:pPr>
+        <w:tabs>
+          <w:tab w:val="num" w:pos="4320"/>
+        </w:tabs>
+        <w:ind w:left="4320" w:hanging="360"/>
+      </w:pPr>
+    </w:lvl>
+    <w:lvl w:ilvl="6" w:tentative="1">
+      <w:start w:val="1"/>
+      <w:numFmt w:val="decimal"/>
+      <w:lvlText w:val="%7."/>
+      <w:lvlJc w:val="left"/>
+      <w:pPr>
+        <w:tabs>
+          <w:tab w:val="num" w:pos="5040"/>
+        </w:tabs>
+        <w:ind w:left="5040" w:hanging="360"/>
+      </w:pPr>
+    </w:lvl>
+    <w:lvl w:ilvl="7" w:tentative="1">
+      <w:start w:val="1"/>
+      <w:numFmt w:val="decimal"/>
+      <w:lvlText w:val="%8."/>
+      <w:lvlJc w:val="left"/>
+      <w:pPr>
+        <w:tabs>
+          <w:tab w:val="num" w:pos="5760"/>
+        </w:tabs>
+        <w:ind w:left="5760" w:hanging="360"/>
+      </w:pPr>
+    </w:lvl>
+    <w:lvl w:ilvl="8" w:tentative="1">
+      <w:start w:val="1"/>
+      <w:numFmt w:val="decimal"/>
+      <w:lvlText w:val="%9."/>
+      <w:lvlJc w:val="left"/>
+      <w:pPr>
+        <w:tabs>
+          <w:tab w:val="num" w:pos="6480"/>
+        </w:tabs>
+        <w:ind w:left="6480" w:hanging="360"/>
+      </w:pPr>
+    </w:lvl>
+  </w:abstractNum>
+  <w:abstractNum w:abstractNumId="18" w15:restartNumberingAfterBreak="0">
+    <w:nsid w:val="35E5529C"/>
+    <w:multiLevelType w:val="multilevel"/>
+    <w:tmpl w:val="F5AC6EE4"/>
+    <w:lvl w:ilvl="0">
+      <w:start w:val="1"/>
+      <w:numFmt w:val="decimal"/>
+      <w:lvlText w:val="%1."/>
+      <w:lvlJc w:val="left"/>
+      <w:pPr>
+        <w:tabs>
+          <w:tab w:val="num" w:pos="720"/>
+        </w:tabs>
+        <w:ind w:left="720" w:hanging="360"/>
+      </w:pPr>
+    </w:lvl>
+    <w:lvl w:ilvl="1">
+      <w:start w:val="1"/>
+      <w:numFmt w:val="bullet"/>
+      <w:lvlText w:val=""/>
+      <w:lvlJc w:val="left"/>
+      <w:pPr>
+        <w:tabs>
+          <w:tab w:val="num" w:pos="1440"/>
+        </w:tabs>
+        <w:ind w:left="1440" w:hanging="360"/>
+      </w:pPr>
+      <w:rPr>
+        <w:rFonts w:ascii="Symbol" w:hAnsi="Symbol" w:hint="default"/>
+        <w:sz w:val="20"/>
+      </w:rPr>
+    </w:lvl>
+    <w:lvl w:ilvl="2" w:tentative="1">
+      <w:start w:val="1"/>
+      <w:numFmt w:val="decimal"/>
+      <w:lvlText w:val="%3."/>
+      <w:lvlJc w:val="left"/>
+      <w:pPr>
+        <w:tabs>
+          <w:tab w:val="num" w:pos="2160"/>
+        </w:tabs>
+        <w:ind w:left="2160" w:hanging="360"/>
+      </w:pPr>
+    </w:lvl>
+    <w:lvl w:ilvl="3" w:tentative="1">
+      <w:start w:val="1"/>
+      <w:numFmt w:val="decimal"/>
+      <w:lvlText w:val="%4."/>
+      <w:lvlJc w:val="left"/>
+      <w:pPr>
+        <w:tabs>
+          <w:tab w:val="num" w:pos="2880"/>
+        </w:tabs>
+        <w:ind w:left="2880" w:hanging="360"/>
+      </w:pPr>
+    </w:lvl>
+    <w:lvl w:ilvl="4" w:tentative="1">
+      <w:start w:val="1"/>
+      <w:numFmt w:val="decimal"/>
+      <w:lvlText w:val="%5."/>
+      <w:lvlJc w:val="left"/>
+      <w:pPr>
+        <w:tabs>
+          <w:tab w:val="num" w:pos="3600"/>
+        </w:tabs>
+        <w:ind w:left="3600" w:hanging="360"/>
+      </w:pPr>
+    </w:lvl>
+    <w:lvl w:ilvl="5" w:tentative="1">
+      <w:start w:val="1"/>
+      <w:numFmt w:val="decimal"/>
+      <w:lvlText w:val="%6."/>
+      <w:lvlJc w:val="left"/>
+      <w:pPr>
+        <w:tabs>
+          <w:tab w:val="num" w:pos="4320"/>
+        </w:tabs>
+        <w:ind w:left="4320" w:hanging="360"/>
+      </w:pPr>
+    </w:lvl>
+    <w:lvl w:ilvl="6" w:tentative="1">
+      <w:start w:val="1"/>
+      <w:numFmt w:val="decimal"/>
+      <w:lvlText w:val="%7."/>
+      <w:lvlJc w:val="left"/>
+      <w:pPr>
+        <w:tabs>
+          <w:tab w:val="num" w:pos="5040"/>
+        </w:tabs>
+        <w:ind w:left="5040" w:hanging="360"/>
+      </w:pPr>
+    </w:lvl>
+    <w:lvl w:ilvl="7" w:tentative="1">
+      <w:start w:val="1"/>
+      <w:numFmt w:val="decimal"/>
+      <w:lvlText w:val="%8."/>
+      <w:lvlJc w:val="left"/>
+      <w:pPr>
+        <w:tabs>
+          <w:tab w:val="num" w:pos="5760"/>
+        </w:tabs>
+        <w:ind w:left="5760" w:hanging="360"/>
+      </w:pPr>
+    </w:lvl>
+    <w:lvl w:ilvl="8" w:tentative="1">
+      <w:start w:val="1"/>
+      <w:numFmt w:val="decimal"/>
+      <w:lvlText w:val="%9."/>
+      <w:lvlJc w:val="left"/>
+      <w:pPr>
+        <w:tabs>
+          <w:tab w:val="num" w:pos="6480"/>
+        </w:tabs>
+        <w:ind w:left="6480" w:hanging="360"/>
+      </w:pPr>
+    </w:lvl>
+  </w:abstractNum>
+  <w:abstractNum w:abstractNumId="19" w15:restartNumberingAfterBreak="0">
     <w:nsid w:val="37306467"/>
     <w:multiLevelType w:val="hybridMultilevel"/>
     <w:tmpl w:val="E200D338"/>
@@ -7226,7 +11399,7 @@
       </w:rPr>
     </w:lvl>
   </w:abstractNum>
-  <w:abstractNum w:abstractNumId="12" w15:restartNumberingAfterBreak="0">
+  <w:abstractNum w:abstractNumId="20" w15:restartNumberingAfterBreak="0">
     <w:nsid w:val="38043E9D"/>
     <w:multiLevelType w:val="hybridMultilevel"/>
     <w:tmpl w:val="7A544C62"/>
@@ -7312,7 +11485,7 @@
       </w:pPr>
     </w:lvl>
   </w:abstractNum>
-  <w:abstractNum w:abstractNumId="13" w15:restartNumberingAfterBreak="0">
+  <w:abstractNum w:abstractNumId="21" w15:restartNumberingAfterBreak="0">
     <w:nsid w:val="3A520F6B"/>
     <w:multiLevelType w:val="hybridMultilevel"/>
     <w:tmpl w:val="83724A0E"/>
@@ -7425,7 +11598,7 @@
       </w:rPr>
     </w:lvl>
   </w:abstractNum>
-  <w:abstractNum w:abstractNumId="14" w15:restartNumberingAfterBreak="0">
+  <w:abstractNum w:abstractNumId="22" w15:restartNumberingAfterBreak="0">
     <w:nsid w:val="41510D10"/>
     <w:multiLevelType w:val="hybridMultilevel"/>
     <w:tmpl w:val="6A1644C4"/>
@@ -7514,7 +11687,124 @@
       </w:pPr>
     </w:lvl>
   </w:abstractNum>
-  <w:abstractNum w:abstractNumId="15" w15:restartNumberingAfterBreak="0">
+  <w:abstractNum w:abstractNumId="23" w15:restartNumberingAfterBreak="0">
+    <w:nsid w:val="485247B3"/>
+    <w:multiLevelType w:val="multilevel"/>
+    <w:tmpl w:val="C7BE6E5A"/>
+    <w:lvl w:ilvl="0">
+      <w:start w:val="1"/>
+      <w:numFmt w:val="decimal"/>
+      <w:lvlText w:val="%1."/>
+      <w:lvlJc w:val="left"/>
+      <w:pPr>
+        <w:tabs>
+          <w:tab w:val="num" w:pos="720"/>
+        </w:tabs>
+        <w:ind w:left="720" w:hanging="360"/>
+      </w:pPr>
+    </w:lvl>
+    <w:lvl w:ilvl="1">
+      <w:start w:val="1"/>
+      <w:numFmt w:val="bullet"/>
+      <w:lvlText w:val=""/>
+      <w:lvlJc w:val="left"/>
+      <w:pPr>
+        <w:tabs>
+          <w:tab w:val="num" w:pos="1440"/>
+        </w:tabs>
+        <w:ind w:left="1440" w:hanging="360"/>
+      </w:pPr>
+      <w:rPr>
+        <w:rFonts w:ascii="Symbol" w:hAnsi="Symbol" w:hint="default"/>
+        <w:sz w:val="20"/>
+      </w:rPr>
+    </w:lvl>
+    <w:lvl w:ilvl="2" w:tentative="1">
+      <w:start w:val="1"/>
+      <w:numFmt w:val="decimal"/>
+      <w:lvlText w:val="%3."/>
+      <w:lvlJc w:val="left"/>
+      <w:pPr>
+        <w:tabs>
+          <w:tab w:val="num" w:pos="2160"/>
+        </w:tabs>
+        <w:ind w:left="2160" w:hanging="360"/>
+      </w:pPr>
+    </w:lvl>
+    <w:lvl w:ilvl="3" w:tentative="1">
+      <w:start w:val="1"/>
+      <w:numFmt w:val="decimal"/>
+      <w:lvlText w:val="%4."/>
+      <w:lvlJc w:val="left"/>
+      <w:pPr>
+        <w:tabs>
+          <w:tab w:val="num" w:pos="2880"/>
+        </w:tabs>
+        <w:ind w:left="2880" w:hanging="360"/>
+      </w:pPr>
+    </w:lvl>
+    <w:lvl w:ilvl="4" w:tentative="1">
+      <w:start w:val="1"/>
+      <w:numFmt w:val="decimal"/>
+      <w:lvlText w:val="%5."/>
+      <w:lvlJc w:val="left"/>
+      <w:pPr>
+        <w:tabs>
+          <w:tab w:val="num" w:pos="3600"/>
+        </w:tabs>
+        <w:ind w:left="3600" w:hanging="360"/>
+      </w:pPr>
+    </w:lvl>
+    <w:lvl w:ilvl="5" w:tentative="1">
+      <w:start w:val="1"/>
+      <w:numFmt w:val="decimal"/>
+      <w:lvlText w:val="%6."/>
+      <w:lvlJc w:val="left"/>
+      <w:pPr>
+        <w:tabs>
+          <w:tab w:val="num" w:pos="4320"/>
+        </w:tabs>
+        <w:ind w:left="4320" w:hanging="360"/>
+      </w:pPr>
+    </w:lvl>
+    <w:lvl w:ilvl="6" w:tentative="1">
+      <w:start w:val="1"/>
+      <w:numFmt w:val="decimal"/>
+      <w:lvlText w:val="%7."/>
+      <w:lvlJc w:val="left"/>
+      <w:pPr>
+        <w:tabs>
+          <w:tab w:val="num" w:pos="5040"/>
+        </w:tabs>
+        <w:ind w:left="5040" w:hanging="360"/>
+      </w:pPr>
+    </w:lvl>
+    <w:lvl w:ilvl="7" w:tentative="1">
+      <w:start w:val="1"/>
+      <w:numFmt w:val="decimal"/>
+      <w:lvlText w:val="%8."/>
+      <w:lvlJc w:val="left"/>
+      <w:pPr>
+        <w:tabs>
+          <w:tab w:val="num" w:pos="5760"/>
+        </w:tabs>
+        <w:ind w:left="5760" w:hanging="360"/>
+      </w:pPr>
+    </w:lvl>
+    <w:lvl w:ilvl="8" w:tentative="1">
+      <w:start w:val="1"/>
+      <w:numFmt w:val="decimal"/>
+      <w:lvlText w:val="%9."/>
+      <w:lvlJc w:val="left"/>
+      <w:pPr>
+        <w:tabs>
+          <w:tab w:val="num" w:pos="6480"/>
+        </w:tabs>
+        <w:ind w:left="6480" w:hanging="360"/>
+      </w:pPr>
+    </w:lvl>
+  </w:abstractNum>
+  <w:abstractNum w:abstractNumId="24" w15:restartNumberingAfterBreak="0">
     <w:nsid w:val="493F26E7"/>
     <w:multiLevelType w:val="hybridMultilevel"/>
     <w:tmpl w:val="48C401CC"/>
@@ -7600,7 +11890,7 @@
       </w:pPr>
     </w:lvl>
   </w:abstractNum>
-  <w:abstractNum w:abstractNumId="16" w15:restartNumberingAfterBreak="0">
+  <w:abstractNum w:abstractNumId="25" w15:restartNumberingAfterBreak="0">
     <w:nsid w:val="498E0C50"/>
     <w:multiLevelType w:val="multilevel"/>
     <w:tmpl w:val="F2EE2106"/>
@@ -7717,7 +12007,7 @@
       </w:pPr>
     </w:lvl>
   </w:abstractNum>
-  <w:abstractNum w:abstractNumId="17" w15:restartNumberingAfterBreak="0">
+  <w:abstractNum w:abstractNumId="26" w15:restartNumberingAfterBreak="0">
     <w:nsid w:val="49DC3233"/>
     <w:multiLevelType w:val="hybridMultilevel"/>
     <w:tmpl w:val="F8A0ACE6"/>
@@ -7806,7 +12096,7 @@
       </w:pPr>
     </w:lvl>
   </w:abstractNum>
-  <w:abstractNum w:abstractNumId="18" w15:restartNumberingAfterBreak="0">
+  <w:abstractNum w:abstractNumId="27" w15:restartNumberingAfterBreak="0">
     <w:nsid w:val="4A421454"/>
     <w:multiLevelType w:val="hybridMultilevel"/>
     <w:tmpl w:val="2A9A9A82"/>
@@ -7919,7 +12209,156 @@
       </w:rPr>
     </w:lvl>
   </w:abstractNum>
-  <w:abstractNum w:abstractNumId="19" w15:restartNumberingAfterBreak="0">
+  <w:abstractNum w:abstractNumId="28" w15:restartNumberingAfterBreak="0">
+    <w:nsid w:val="4D5741A8"/>
+    <w:multiLevelType w:val="multilevel"/>
+    <w:tmpl w:val="1A045816"/>
+    <w:lvl w:ilvl="0">
+      <w:start w:val="1"/>
+      <w:numFmt w:val="bullet"/>
+      <w:lvlText w:val=""/>
+      <w:lvlJc w:val="left"/>
+      <w:pPr>
+        <w:tabs>
+          <w:tab w:val="num" w:pos="720"/>
+        </w:tabs>
+        <w:ind w:left="720" w:hanging="360"/>
+      </w:pPr>
+      <w:rPr>
+        <w:rFonts w:ascii="Symbol" w:hAnsi="Symbol" w:hint="default"/>
+        <w:sz w:val="20"/>
+      </w:rPr>
+    </w:lvl>
+    <w:lvl w:ilvl="1" w:tentative="1">
+      <w:start w:val="1"/>
+      <w:numFmt w:val="bullet"/>
+      <w:lvlText w:val=""/>
+      <w:lvlJc w:val="left"/>
+      <w:pPr>
+        <w:tabs>
+          <w:tab w:val="num" w:pos="1440"/>
+        </w:tabs>
+        <w:ind w:left="1440" w:hanging="360"/>
+      </w:pPr>
+      <w:rPr>
+        <w:rFonts w:ascii="Symbol" w:hAnsi="Symbol" w:hint="default"/>
+        <w:sz w:val="20"/>
+      </w:rPr>
+    </w:lvl>
+    <w:lvl w:ilvl="2" w:tentative="1">
+      <w:start w:val="1"/>
+      <w:numFmt w:val="bullet"/>
+      <w:lvlText w:val=""/>
+      <w:lvlJc w:val="left"/>
+      <w:pPr>
+        <w:tabs>
+          <w:tab w:val="num" w:pos="2160"/>
+        </w:tabs>
+        <w:ind w:left="2160" w:hanging="360"/>
+      </w:pPr>
+      <w:rPr>
+        <w:rFonts w:ascii="Symbol" w:hAnsi="Symbol" w:hint="default"/>
+        <w:sz w:val="20"/>
+      </w:rPr>
+    </w:lvl>
+    <w:lvl w:ilvl="3" w:tentative="1">
+      <w:start w:val="1"/>
+      <w:numFmt w:val="bullet"/>
+      <w:lvlText w:val=""/>
+      <w:lvlJc w:val="left"/>
+      <w:pPr>
+        <w:tabs>
+          <w:tab w:val="num" w:pos="2880"/>
+        </w:tabs>
+        <w:ind w:left="2880" w:hanging="360"/>
+      </w:pPr>
+      <w:rPr>
+        <w:rFonts w:ascii="Symbol" w:hAnsi="Symbol" w:hint="default"/>
+        <w:sz w:val="20"/>
+      </w:rPr>
+    </w:lvl>
+    <w:lvl w:ilvl="4" w:tentative="1">
+      <w:start w:val="1"/>
+      <w:numFmt w:val="bullet"/>
+      <w:lvlText w:val=""/>
+      <w:lvlJc w:val="left"/>
+      <w:pPr>
+        <w:tabs>
+          <w:tab w:val="num" w:pos="3600"/>
+        </w:tabs>
+        <w:ind w:left="3600" w:hanging="360"/>
+      </w:pPr>
+      <w:rPr>
+        <w:rFonts w:ascii="Symbol" w:hAnsi="Symbol" w:hint="default"/>
+        <w:sz w:val="20"/>
+      </w:rPr>
+    </w:lvl>
+    <w:lvl w:ilvl="5" w:tentative="1">
+      <w:start w:val="1"/>
+      <w:numFmt w:val="bullet"/>
+      <w:lvlText w:val=""/>
+      <w:lvlJc w:val="left"/>
+      <w:pPr>
+        <w:tabs>
+          <w:tab w:val="num" w:pos="4320"/>
+        </w:tabs>
+        <w:ind w:left="4320" w:hanging="360"/>
+      </w:pPr>
+      <w:rPr>
+        <w:rFonts w:ascii="Symbol" w:hAnsi="Symbol" w:hint="default"/>
+        <w:sz w:val="20"/>
+      </w:rPr>
+    </w:lvl>
+    <w:lvl w:ilvl="6" w:tentative="1">
+      <w:start w:val="1"/>
+      <w:numFmt w:val="bullet"/>
+      <w:lvlText w:val=""/>
+      <w:lvlJc w:val="left"/>
+      <w:pPr>
+        <w:tabs>
+          <w:tab w:val="num" w:pos="5040"/>
+        </w:tabs>
+        <w:ind w:left="5040" w:hanging="360"/>
+      </w:pPr>
+      <w:rPr>
+        <w:rFonts w:ascii="Symbol" w:hAnsi="Symbol" w:hint="default"/>
+        <w:sz w:val="20"/>
+      </w:rPr>
+    </w:lvl>
+    <w:lvl w:ilvl="7" w:tentative="1">
+      <w:start w:val="1"/>
+      <w:numFmt w:val="bullet"/>
+      <w:lvlText w:val=""/>
+      <w:lvlJc w:val="left"/>
+      <w:pPr>
+        <w:tabs>
+          <w:tab w:val="num" w:pos="5760"/>
+        </w:tabs>
+        <w:ind w:left="5760" w:hanging="360"/>
+      </w:pPr>
+      <w:rPr>
+        <w:rFonts w:ascii="Symbol" w:hAnsi="Symbol" w:hint="default"/>
+        <w:sz w:val="20"/>
+      </w:rPr>
+    </w:lvl>
+    <w:lvl w:ilvl="8" w:tentative="1">
+      <w:start w:val="1"/>
+      <w:numFmt w:val="bullet"/>
+      <w:lvlText w:val=""/>
+      <w:lvlJc w:val="left"/>
+      <w:pPr>
+        <w:tabs>
+          <w:tab w:val="num" w:pos="6480"/>
+        </w:tabs>
+        <w:ind w:left="6480" w:hanging="360"/>
+      </w:pPr>
+      <w:rPr>
+        <w:rFonts w:ascii="Symbol" w:hAnsi="Symbol" w:hint="default"/>
+        <w:sz w:val="20"/>
+      </w:rPr>
+    </w:lvl>
+  </w:abstractNum>
+  <w:abstractNum w:abstractNumId="29" w15:restartNumberingAfterBreak="0">
     <w:nsid w:val="52734C3F"/>
     <w:multiLevelType w:val="multilevel"/>
     <w:tmpl w:val="87E4CEDE"/>
@@ -8068,7 +12507,7 @@
       </w:rPr>
     </w:lvl>
   </w:abstractNum>
-  <w:abstractNum w:abstractNumId="20" w15:restartNumberingAfterBreak="0">
+  <w:abstractNum w:abstractNumId="30" w15:restartNumberingAfterBreak="0">
     <w:nsid w:val="570C3364"/>
     <w:multiLevelType w:val="hybridMultilevel"/>
     <w:tmpl w:val="888AA4AA"/>
@@ -8181,7 +12620,7 @@
       </w:rPr>
     </w:lvl>
   </w:abstractNum>
-  <w:abstractNum w:abstractNumId="21" w15:restartNumberingAfterBreak="0">
+  <w:abstractNum w:abstractNumId="31" w15:restartNumberingAfterBreak="0">
     <w:nsid w:val="59DB6151"/>
     <w:multiLevelType w:val="multilevel"/>
     <w:tmpl w:val="5D8C2250"/>
@@ -8298,7 +12737,120 @@
       </w:pPr>
     </w:lvl>
   </w:abstractNum>
-  <w:abstractNum w:abstractNumId="22" w15:restartNumberingAfterBreak="0">
+  <w:abstractNum w:abstractNumId="32" w15:restartNumberingAfterBreak="0">
+    <w:nsid w:val="614F709E"/>
+    <w:multiLevelType w:val="hybridMultilevel"/>
+    <w:tmpl w:val="5F269CBE"/>
+    <w:lvl w:ilvl="0" w:tplc="04090001">
+      <w:start w:val="1"/>
+      <w:numFmt w:val="bullet"/>
+      <w:lvlText w:val=""/>
+      <w:lvlJc w:val="left"/>
+      <w:pPr>
+        <w:ind w:left="440" w:hanging="440"/>
+      </w:pPr>
+      <w:rPr>
+        <w:rFonts w:ascii="Wingdings" w:hAnsi="Wingdings" w:hint="default"/>
+      </w:rPr>
+    </w:lvl>
+    <w:lvl w:ilvl="1" w:tplc="04090003" w:tentative="1">
+      <w:start w:val="1"/>
+      <w:numFmt w:val="bullet"/>
+      <w:lvlText w:val=""/>
+      <w:lvlJc w:val="left"/>
+      <w:pPr>
+        <w:ind w:left="880" w:hanging="440"/>
+      </w:pPr>
+      <w:rPr>
+        <w:rFonts w:ascii="Wingdings" w:hAnsi="Wingdings" w:hint="default"/>
+      </w:rPr>
+    </w:lvl>
+    <w:lvl w:ilvl="2" w:tplc="04090005" w:tentative="1">
+      <w:start w:val="1"/>
+      <w:numFmt w:val="bullet"/>
+      <w:lvlText w:val=""/>
+      <w:lvlJc w:val="left"/>
+      <w:pPr>
+        <w:ind w:left="1320" w:hanging="440"/>
+      </w:pPr>
+      <w:rPr>
+        <w:rFonts w:ascii="Wingdings" w:hAnsi="Wingdings" w:hint="default"/>
+      </w:rPr>
+    </w:lvl>
+    <w:lvl w:ilvl="3" w:tplc="04090001" w:tentative="1">
+      <w:start w:val="1"/>
+      <w:numFmt w:val="bullet"/>
+      <w:lvlText w:val=""/>
+      <w:lvlJc w:val="left"/>
+      <w:pPr>
+        <w:ind w:left="1760" w:hanging="440"/>
+      </w:pPr>
+      <w:rPr>
+        <w:rFonts w:ascii="Wingdings" w:hAnsi="Wingdings" w:hint="default"/>
+      </w:rPr>
+    </w:lvl>
+    <w:lvl w:ilvl="4" w:tplc="04090003" w:tentative="1">
+      <w:start w:val="1"/>
+      <w:numFmt w:val="bullet"/>
+      <w:lvlText w:val=""/>
+      <w:lvlJc w:val="left"/>
+      <w:pPr>
+        <w:ind w:left="2200" w:hanging="440"/>
+      </w:pPr>
+      <w:rPr>
+        <w:rFonts w:ascii="Wingdings" w:hAnsi="Wingdings" w:hint="default"/>
+      </w:rPr>
+    </w:lvl>
+    <w:lvl w:ilvl="5" w:tplc="04090005" w:tentative="1">
+      <w:start w:val="1"/>
+      <w:numFmt w:val="bullet"/>
+      <w:lvlText w:val=""/>
+      <w:lvlJc w:val="left"/>
+      <w:pPr>
+        <w:ind w:left="2640" w:hanging="440"/>
+      </w:pPr>
+      <w:rPr>
+        <w:rFonts w:ascii="Wingdings" w:hAnsi="Wingdings" w:hint="default"/>
+      </w:rPr>
+    </w:lvl>
+    <w:lvl w:ilvl="6" w:tplc="04090001" w:tentative="1">
+      <w:start w:val="1"/>
+      <w:numFmt w:val="bullet"/>
+      <w:lvlText w:val=""/>
+      <w:lvlJc w:val="left"/>
+      <w:pPr>
+        <w:ind w:left="3080" w:hanging="440"/>
+      </w:pPr>
+      <w:rPr>
+        <w:rFonts w:ascii="Wingdings" w:hAnsi="Wingdings" w:hint="default"/>
+      </w:rPr>
+    </w:lvl>
+    <w:lvl w:ilvl="7" w:tplc="04090003" w:tentative="1">
+      <w:start w:val="1"/>
+      <w:numFmt w:val="bullet"/>
+      <w:lvlText w:val=""/>
+      <w:lvlJc w:val="left"/>
+      <w:pPr>
+        <w:ind w:left="3520" w:hanging="440"/>
+      </w:pPr>
+      <w:rPr>
+        <w:rFonts w:ascii="Wingdings" w:hAnsi="Wingdings" w:hint="default"/>
+      </w:rPr>
+    </w:lvl>
+    <w:lvl w:ilvl="8" w:tplc="04090005" w:tentative="1">
+      <w:start w:val="1"/>
+      <w:numFmt w:val="bullet"/>
+      <w:lvlText w:val=""/>
+      <w:lvlJc w:val="left"/>
+      <w:pPr>
+        <w:ind w:left="3960" w:hanging="440"/>
+      </w:pPr>
+      <w:rPr>
+        <w:rFonts w:ascii="Wingdings" w:hAnsi="Wingdings" w:hint="default"/>
+      </w:rPr>
+    </w:lvl>
+  </w:abstractNum>
+  <w:abstractNum w:abstractNumId="33" w15:restartNumberingAfterBreak="0">
     <w:nsid w:val="61DE4493"/>
     <w:multiLevelType w:val="hybridMultilevel"/>
     <w:tmpl w:val="D62E36B8"/>
@@ -8411,7 +12963,7 @@
       </w:rPr>
     </w:lvl>
   </w:abstractNum>
-  <w:abstractNum w:abstractNumId="23" w15:restartNumberingAfterBreak="0">
+  <w:abstractNum w:abstractNumId="34" w15:restartNumberingAfterBreak="0">
     <w:nsid w:val="688331E7"/>
     <w:multiLevelType w:val="multilevel"/>
     <w:tmpl w:val="5156A866"/>
@@ -8528,7 +13080,7 @@
       </w:pPr>
     </w:lvl>
   </w:abstractNum>
-  <w:abstractNum w:abstractNumId="24" w15:restartNumberingAfterBreak="0">
+  <w:abstractNum w:abstractNumId="35" w15:restartNumberingAfterBreak="0">
     <w:nsid w:val="6DA76F7C"/>
     <w:multiLevelType w:val="multilevel"/>
     <w:tmpl w:val="C5B2E4BA"/>
@@ -8677,7 +13229,7 @@
       </w:rPr>
     </w:lvl>
   </w:abstractNum>
-  <w:abstractNum w:abstractNumId="25" w15:restartNumberingAfterBreak="0">
+  <w:abstractNum w:abstractNumId="36" w15:restartNumberingAfterBreak="0">
     <w:nsid w:val="709375E0"/>
     <w:multiLevelType w:val="hybridMultilevel"/>
     <w:tmpl w:val="ED928578"/>
@@ -8766,7 +13318,390 @@
       </w:pPr>
     </w:lvl>
   </w:abstractNum>
-  <w:abstractNum w:abstractNumId="26" w15:restartNumberingAfterBreak="0">
+  <w:abstractNum w:abstractNumId="37" w15:restartNumberingAfterBreak="0">
+    <w:nsid w:val="738055AB"/>
+    <w:multiLevelType w:val="multilevel"/>
+    <w:tmpl w:val="75ACAB6E"/>
+    <w:lvl w:ilvl="0">
+      <w:start w:val="1"/>
+      <w:numFmt w:val="decimal"/>
+      <w:lvlText w:val="%1."/>
+      <w:lvlJc w:val="left"/>
+      <w:pPr>
+        <w:tabs>
+          <w:tab w:val="num" w:pos="720"/>
+        </w:tabs>
+        <w:ind w:left="720" w:hanging="360"/>
+      </w:pPr>
+    </w:lvl>
+    <w:lvl w:ilvl="1">
+      <w:start w:val="1"/>
+      <w:numFmt w:val="bullet"/>
+      <w:lvlText w:val=""/>
+      <w:lvlJc w:val="left"/>
+      <w:pPr>
+        <w:tabs>
+          <w:tab w:val="num" w:pos="1440"/>
+        </w:tabs>
+        <w:ind w:left="1440" w:hanging="360"/>
+      </w:pPr>
+      <w:rPr>
+        <w:rFonts w:ascii="Symbol" w:hAnsi="Symbol" w:hint="default"/>
+        <w:sz w:val="20"/>
+      </w:rPr>
+    </w:lvl>
+    <w:lvl w:ilvl="2" w:tentative="1">
+      <w:start w:val="1"/>
+      <w:numFmt w:val="decimal"/>
+      <w:lvlText w:val="%3."/>
+      <w:lvlJc w:val="left"/>
+      <w:pPr>
+        <w:tabs>
+          <w:tab w:val="num" w:pos="2160"/>
+        </w:tabs>
+        <w:ind w:left="2160" w:hanging="360"/>
+      </w:pPr>
+    </w:lvl>
+    <w:lvl w:ilvl="3" w:tentative="1">
+      <w:start w:val="1"/>
+      <w:numFmt w:val="decimal"/>
+      <w:lvlText w:val="%4."/>
+      <w:lvlJc w:val="left"/>
+      <w:pPr>
+        <w:tabs>
+          <w:tab w:val="num" w:pos="2880"/>
+        </w:tabs>
+        <w:ind w:left="2880" w:hanging="360"/>
+      </w:pPr>
+    </w:lvl>
+    <w:lvl w:ilvl="4" w:tentative="1">
+      <w:start w:val="1"/>
+      <w:numFmt w:val="decimal"/>
+      <w:lvlText w:val="%5."/>
+      <w:lvlJc w:val="left"/>
+      <w:pPr>
+        <w:tabs>
+          <w:tab w:val="num" w:pos="3600"/>
+        </w:tabs>
+        <w:ind w:left="3600" w:hanging="360"/>
+      </w:pPr>
+    </w:lvl>
+    <w:lvl w:ilvl="5" w:tentative="1">
+      <w:start w:val="1"/>
+      <w:numFmt w:val="decimal"/>
+      <w:lvlText w:val="%6."/>
+      <w:lvlJc w:val="left"/>
+      <w:pPr>
+        <w:tabs>
+          <w:tab w:val="num" w:pos="4320"/>
+        </w:tabs>
+        <w:ind w:left="4320" w:hanging="360"/>
+      </w:pPr>
+    </w:lvl>
+    <w:lvl w:ilvl="6" w:tentative="1">
+      <w:start w:val="1"/>
+      <w:numFmt w:val="decimal"/>
+      <w:lvlText w:val="%7."/>
+      <w:lvlJc w:val="left"/>
+      <w:pPr>
+        <w:tabs>
+          <w:tab w:val="num" w:pos="5040"/>
+        </w:tabs>
+        <w:ind w:left="5040" w:hanging="360"/>
+      </w:pPr>
+    </w:lvl>
+    <w:lvl w:ilvl="7" w:tentative="1">
+      <w:start w:val="1"/>
+      <w:numFmt w:val="decimal"/>
+      <w:lvlText w:val="%8."/>
+      <w:lvlJc w:val="left"/>
+      <w:pPr>
+        <w:tabs>
+          <w:tab w:val="num" w:pos="5760"/>
+        </w:tabs>
+        <w:ind w:left="5760" w:hanging="360"/>
+      </w:pPr>
+    </w:lvl>
+    <w:lvl w:ilvl="8" w:tentative="1">
+      <w:start w:val="1"/>
+      <w:numFmt w:val="decimal"/>
+      <w:lvlText w:val="%9."/>
+      <w:lvlJc w:val="left"/>
+      <w:pPr>
+        <w:tabs>
+          <w:tab w:val="num" w:pos="6480"/>
+        </w:tabs>
+        <w:ind w:left="6480" w:hanging="360"/>
+      </w:pPr>
+    </w:lvl>
+  </w:abstractNum>
+  <w:abstractNum w:abstractNumId="38" w15:restartNumberingAfterBreak="0">
+    <w:nsid w:val="75A92F64"/>
+    <w:multiLevelType w:val="multilevel"/>
+    <w:tmpl w:val="B1185E5C"/>
+    <w:lvl w:ilvl="0">
+      <w:start w:val="1"/>
+      <w:numFmt w:val="bullet"/>
+      <w:lvlText w:val=""/>
+      <w:lvlJc w:val="left"/>
+      <w:pPr>
+        <w:tabs>
+          <w:tab w:val="num" w:pos="360"/>
+        </w:tabs>
+        <w:ind w:left="360" w:hanging="360"/>
+      </w:pPr>
+      <w:rPr>
+        <w:rFonts w:ascii="Symbol" w:hAnsi="Symbol" w:hint="default"/>
+        <w:sz w:val="20"/>
+      </w:rPr>
+    </w:lvl>
+    <w:lvl w:ilvl="1" w:tentative="1">
+      <w:start w:val="1"/>
+      <w:numFmt w:val="bullet"/>
+      <w:lvlText w:val=""/>
+      <w:lvlJc w:val="left"/>
+      <w:pPr>
+        <w:tabs>
+          <w:tab w:val="num" w:pos="1080"/>
+        </w:tabs>
+        <w:ind w:left="1080" w:hanging="360"/>
+      </w:pPr>
+      <w:rPr>
+        <w:rFonts w:ascii="Symbol" w:hAnsi="Symbol" w:hint="default"/>
+        <w:sz w:val="20"/>
+      </w:rPr>
+    </w:lvl>
+    <w:lvl w:ilvl="2" w:tentative="1">
+      <w:start w:val="1"/>
+      <w:numFmt w:val="bullet"/>
+      <w:lvlText w:val=""/>
+      <w:lvlJc w:val="left"/>
+      <w:pPr>
+        <w:tabs>
+          <w:tab w:val="num" w:pos="1800"/>
+        </w:tabs>
+        <w:ind w:left="1800" w:hanging="360"/>
+      </w:pPr>
+      <w:rPr>
+        <w:rFonts w:ascii="Symbol" w:hAnsi="Symbol" w:hint="default"/>
+        <w:sz w:val="20"/>
+      </w:rPr>
+    </w:lvl>
+    <w:lvl w:ilvl="3" w:tentative="1">
+      <w:start w:val="1"/>
+      <w:numFmt w:val="bullet"/>
+      <w:lvlText w:val=""/>
+      <w:lvlJc w:val="left"/>
+      <w:pPr>
+        <w:tabs>
+          <w:tab w:val="num" w:pos="2520"/>
+        </w:tabs>
+        <w:ind w:left="2520" w:hanging="360"/>
+      </w:pPr>
+      <w:rPr>
+        <w:rFonts w:ascii="Symbol" w:hAnsi="Symbol" w:hint="default"/>
+        <w:sz w:val="20"/>
+      </w:rPr>
+    </w:lvl>
+    <w:lvl w:ilvl="4" w:tentative="1">
+      <w:start w:val="1"/>
+      <w:numFmt w:val="bullet"/>
+      <w:lvlText w:val=""/>
+      <w:lvlJc w:val="left"/>
+      <w:pPr>
+        <w:tabs>
+          <w:tab w:val="num" w:pos="3240"/>
+        </w:tabs>
+        <w:ind w:left="3240" w:hanging="360"/>
+      </w:pPr>
+      <w:rPr>
+        <w:rFonts w:ascii="Symbol" w:hAnsi="Symbol" w:hint="default"/>
+        <w:sz w:val="20"/>
+      </w:rPr>
+    </w:lvl>
+    <w:lvl w:ilvl="5" w:tentative="1">
+      <w:start w:val="1"/>
+      <w:numFmt w:val="bullet"/>
+      <w:lvlText w:val=""/>
+      <w:lvlJc w:val="left"/>
+      <w:pPr>
+        <w:tabs>
+          <w:tab w:val="num" w:pos="3960"/>
+        </w:tabs>
+        <w:ind w:left="3960" w:hanging="360"/>
+      </w:pPr>
+      <w:rPr>
+        <w:rFonts w:ascii="Symbol" w:hAnsi="Symbol" w:hint="default"/>
+        <w:sz w:val="20"/>
+      </w:rPr>
+    </w:lvl>
+    <w:lvl w:ilvl="6" w:tentative="1">
+      <w:start w:val="1"/>
+      <w:numFmt w:val="bullet"/>
+      <w:lvlText w:val=""/>
+      <w:lvlJc w:val="left"/>
+      <w:pPr>
+        <w:tabs>
+          <w:tab w:val="num" w:pos="4680"/>
+        </w:tabs>
+        <w:ind w:left="4680" w:hanging="360"/>
+      </w:pPr>
+      <w:rPr>
+        <w:rFonts w:ascii="Symbol" w:hAnsi="Symbol" w:hint="default"/>
+        <w:sz w:val="20"/>
+      </w:rPr>
+    </w:lvl>
+    <w:lvl w:ilvl="7" w:tentative="1">
+      <w:start w:val="1"/>
+      <w:numFmt w:val="bullet"/>
+      <w:lvlText w:val=""/>
+      <w:lvlJc w:val="left"/>
+      <w:pPr>
+        <w:tabs>
+          <w:tab w:val="num" w:pos="5400"/>
+        </w:tabs>
+        <w:ind w:left="5400" w:hanging="360"/>
+      </w:pPr>
+      <w:rPr>
+        <w:rFonts w:ascii="Symbol" w:hAnsi="Symbol" w:hint="default"/>
+        <w:sz w:val="20"/>
+      </w:rPr>
+    </w:lvl>
+    <w:lvl w:ilvl="8" w:tentative="1">
+      <w:start w:val="1"/>
+      <w:numFmt w:val="bullet"/>
+      <w:lvlText w:val=""/>
+      <w:lvlJc w:val="left"/>
+      <w:pPr>
+        <w:tabs>
+          <w:tab w:val="num" w:pos="6120"/>
+        </w:tabs>
+        <w:ind w:left="6120" w:hanging="360"/>
+      </w:pPr>
+      <w:rPr>
+        <w:rFonts w:ascii="Symbol" w:hAnsi="Symbol" w:hint="default"/>
+        <w:sz w:val="20"/>
+      </w:rPr>
+    </w:lvl>
+  </w:abstractNum>
+  <w:abstractNum w:abstractNumId="39" w15:restartNumberingAfterBreak="0">
+    <w:nsid w:val="78CD2A06"/>
+    <w:multiLevelType w:val="multilevel"/>
+    <w:tmpl w:val="E9B0BDE6"/>
+    <w:lvl w:ilvl="0">
+      <w:start w:val="1"/>
+      <w:numFmt w:val="decimal"/>
+      <w:lvlText w:val="%1."/>
+      <w:lvlJc w:val="left"/>
+      <w:pPr>
+        <w:tabs>
+          <w:tab w:val="num" w:pos="720"/>
+        </w:tabs>
+        <w:ind w:left="720" w:hanging="360"/>
+      </w:pPr>
+    </w:lvl>
+    <w:lvl w:ilvl="1">
+      <w:start w:val="1"/>
+      <w:numFmt w:val="bullet"/>
+      <w:lvlText w:val=""/>
+      <w:lvlJc w:val="left"/>
+      <w:pPr>
+        <w:tabs>
+          <w:tab w:val="num" w:pos="1440"/>
+        </w:tabs>
+        <w:ind w:left="1440" w:hanging="360"/>
+      </w:pPr>
+      <w:rPr>
+        <w:rFonts w:ascii="Symbol" w:hAnsi="Symbol" w:hint="default"/>
+        <w:sz w:val="20"/>
+      </w:rPr>
+    </w:lvl>
+    <w:lvl w:ilvl="2" w:tentative="1">
+      <w:start w:val="1"/>
+      <w:numFmt w:val="decimal"/>
+      <w:lvlText w:val="%3."/>
+      <w:lvlJc w:val="left"/>
+      <w:pPr>
+        <w:tabs>
+          <w:tab w:val="num" w:pos="2160"/>
+        </w:tabs>
+        <w:ind w:left="2160" w:hanging="360"/>
+      </w:pPr>
+    </w:lvl>
+    <w:lvl w:ilvl="3" w:tentative="1">
+      <w:start w:val="1"/>
+      <w:numFmt w:val="decimal"/>
+      <w:lvlText w:val="%4."/>
+      <w:lvlJc w:val="left"/>
+      <w:pPr>
+        <w:tabs>
+          <w:tab w:val="num" w:pos="2880"/>
+        </w:tabs>
+        <w:ind w:left="2880" w:hanging="360"/>
+      </w:pPr>
+    </w:lvl>
+    <w:lvl w:ilvl="4" w:tentative="1">
+      <w:start w:val="1"/>
+      <w:numFmt w:val="decimal"/>
+      <w:lvlText w:val="%5."/>
+      <w:lvlJc w:val="left"/>
+      <w:pPr>
+        <w:tabs>
+          <w:tab w:val="num" w:pos="3600"/>
+        </w:tabs>
+        <w:ind w:left="3600" w:hanging="360"/>
+      </w:pPr>
+    </w:lvl>
+    <w:lvl w:ilvl="5" w:tentative="1">
+      <w:start w:val="1"/>
+      <w:numFmt w:val="decimal"/>
+      <w:lvlText w:val="%6."/>
+      <w:lvlJc w:val="left"/>
+      <w:pPr>
+        <w:tabs>
+          <w:tab w:val="num" w:pos="4320"/>
+        </w:tabs>
+        <w:ind w:left="4320" w:hanging="360"/>
+      </w:pPr>
+    </w:lvl>
+    <w:lvl w:ilvl="6" w:tentative="1">
+      <w:start w:val="1"/>
+      <w:numFmt w:val="decimal"/>
+      <w:lvlText w:val="%7."/>
+      <w:lvlJc w:val="left"/>
+      <w:pPr>
+        <w:tabs>
+          <w:tab w:val="num" w:pos="5040"/>
+        </w:tabs>
+        <w:ind w:left="5040" w:hanging="360"/>
+      </w:pPr>
+    </w:lvl>
+    <w:lvl w:ilvl="7" w:tentative="1">
+      <w:start w:val="1"/>
+      <w:numFmt w:val="decimal"/>
+      <w:lvlText w:val="%8."/>
+      <w:lvlJc w:val="left"/>
+      <w:pPr>
+        <w:tabs>
+          <w:tab w:val="num" w:pos="5760"/>
+        </w:tabs>
+        <w:ind w:left="5760" w:hanging="360"/>
+      </w:pPr>
+    </w:lvl>
+    <w:lvl w:ilvl="8" w:tentative="1">
+      <w:start w:val="1"/>
+      <w:numFmt w:val="decimal"/>
+      <w:lvlText w:val="%9."/>
+      <w:lvlJc w:val="left"/>
+      <w:pPr>
+        <w:tabs>
+          <w:tab w:val="num" w:pos="6480"/>
+        </w:tabs>
+        <w:ind w:left="6480" w:hanging="360"/>
+      </w:pPr>
+    </w:lvl>
+  </w:abstractNum>
+  <w:abstractNum w:abstractNumId="40" w15:restartNumberingAfterBreak="0">
     <w:nsid w:val="7C4125FB"/>
     <w:multiLevelType w:val="hybridMultilevel"/>
     <w:tmpl w:val="AE9C09FE"/>
@@ -8879,7 +13814,7 @@
       </w:rPr>
     </w:lvl>
   </w:abstractNum>
-  <w:abstractNum w:abstractNumId="27" w15:restartNumberingAfterBreak="0">
+  <w:abstractNum w:abstractNumId="41" w15:restartNumberingAfterBreak="0">
     <w:nsid w:val="7D4F0FE4"/>
     <w:multiLevelType w:val="hybridMultilevel"/>
     <w:tmpl w:val="860AC110"/>
@@ -8992,7 +13927,7 @@
       </w:rPr>
     </w:lvl>
   </w:abstractNum>
-  <w:abstractNum w:abstractNumId="28" w15:restartNumberingAfterBreak="0">
+  <w:abstractNum w:abstractNumId="42" w15:restartNumberingAfterBreak="0">
     <w:nsid w:val="7E751AF5"/>
     <w:multiLevelType w:val="hybridMultilevel"/>
     <w:tmpl w:val="9920E89E"/>
@@ -9105,92 +14040,250 @@
       </w:rPr>
     </w:lvl>
   </w:abstractNum>
+  <w:abstractNum w:abstractNumId="43" w15:restartNumberingAfterBreak="0">
+    <w:nsid w:val="7EE455FF"/>
+    <w:multiLevelType w:val="multilevel"/>
+    <w:tmpl w:val="E266FA3C"/>
+    <w:lvl w:ilvl="0">
+      <w:start w:val="1"/>
+      <w:numFmt w:val="decimal"/>
+      <w:lvlText w:val="%1."/>
+      <w:lvlJc w:val="left"/>
+      <w:pPr>
+        <w:tabs>
+          <w:tab w:val="num" w:pos="720"/>
+        </w:tabs>
+        <w:ind w:left="720" w:hanging="360"/>
+      </w:pPr>
+    </w:lvl>
+    <w:lvl w:ilvl="1" w:tentative="1">
+      <w:start w:val="1"/>
+      <w:numFmt w:val="decimal"/>
+      <w:lvlText w:val="%2."/>
+      <w:lvlJc w:val="left"/>
+      <w:pPr>
+        <w:tabs>
+          <w:tab w:val="num" w:pos="1440"/>
+        </w:tabs>
+        <w:ind w:left="1440" w:hanging="360"/>
+      </w:pPr>
+    </w:lvl>
+    <w:lvl w:ilvl="2" w:tentative="1">
+      <w:start w:val="1"/>
+      <w:numFmt w:val="decimal"/>
+      <w:lvlText w:val="%3."/>
+      <w:lvlJc w:val="left"/>
+      <w:pPr>
+        <w:tabs>
+          <w:tab w:val="num" w:pos="2160"/>
+        </w:tabs>
+        <w:ind w:left="2160" w:hanging="360"/>
+      </w:pPr>
+    </w:lvl>
+    <w:lvl w:ilvl="3" w:tentative="1">
+      <w:start w:val="1"/>
+      <w:numFmt w:val="decimal"/>
+      <w:lvlText w:val="%4."/>
+      <w:lvlJc w:val="left"/>
+      <w:pPr>
+        <w:tabs>
+          <w:tab w:val="num" w:pos="2880"/>
+        </w:tabs>
+        <w:ind w:left="2880" w:hanging="360"/>
+      </w:pPr>
+    </w:lvl>
+    <w:lvl w:ilvl="4" w:tentative="1">
+      <w:start w:val="1"/>
+      <w:numFmt w:val="decimal"/>
+      <w:lvlText w:val="%5."/>
+      <w:lvlJc w:val="left"/>
+      <w:pPr>
+        <w:tabs>
+          <w:tab w:val="num" w:pos="3600"/>
+        </w:tabs>
+        <w:ind w:left="3600" w:hanging="360"/>
+      </w:pPr>
+    </w:lvl>
+    <w:lvl w:ilvl="5" w:tentative="1">
+      <w:start w:val="1"/>
+      <w:numFmt w:val="decimal"/>
+      <w:lvlText w:val="%6."/>
+      <w:lvlJc w:val="left"/>
+      <w:pPr>
+        <w:tabs>
+          <w:tab w:val="num" w:pos="4320"/>
+        </w:tabs>
+        <w:ind w:left="4320" w:hanging="360"/>
+      </w:pPr>
+    </w:lvl>
+    <w:lvl w:ilvl="6" w:tentative="1">
+      <w:start w:val="1"/>
+      <w:numFmt w:val="decimal"/>
+      <w:lvlText w:val="%7."/>
+      <w:lvlJc w:val="left"/>
+      <w:pPr>
+        <w:tabs>
+          <w:tab w:val="num" w:pos="5040"/>
+        </w:tabs>
+        <w:ind w:left="5040" w:hanging="360"/>
+      </w:pPr>
+    </w:lvl>
+    <w:lvl w:ilvl="7" w:tentative="1">
+      <w:start w:val="1"/>
+      <w:numFmt w:val="decimal"/>
+      <w:lvlText w:val="%8."/>
+      <w:lvlJc w:val="left"/>
+      <w:pPr>
+        <w:tabs>
+          <w:tab w:val="num" w:pos="5760"/>
+        </w:tabs>
+        <w:ind w:left="5760" w:hanging="360"/>
+      </w:pPr>
+    </w:lvl>
+    <w:lvl w:ilvl="8" w:tentative="1">
+      <w:start w:val="1"/>
+      <w:numFmt w:val="decimal"/>
+      <w:lvlText w:val="%9."/>
+      <w:lvlJc w:val="left"/>
+      <w:pPr>
+        <w:tabs>
+          <w:tab w:val="num" w:pos="6480"/>
+        </w:tabs>
+        <w:ind w:left="6480" w:hanging="360"/>
+      </w:pPr>
+    </w:lvl>
+  </w:abstractNum>
   <w:num w:numId="1" w16cid:durableId="1116480659">
+    <w:abstractNumId w:val="19"/>
+  </w:num>
+  <w:num w:numId="2" w16cid:durableId="1291399572">
+    <w:abstractNumId w:val="13"/>
+  </w:num>
+  <w:num w:numId="3" w16cid:durableId="1468009519">
+    <w:abstractNumId w:val="22"/>
+  </w:num>
+  <w:num w:numId="4" w16cid:durableId="511408702">
+    <w:abstractNumId w:val="14"/>
+  </w:num>
+  <w:num w:numId="5" w16cid:durableId="50809756">
+    <w:abstractNumId w:val="36"/>
+  </w:num>
+  <w:num w:numId="6" w16cid:durableId="529299133">
+    <w:abstractNumId w:val="6"/>
+  </w:num>
+  <w:num w:numId="7" w16cid:durableId="262036227">
+    <w:abstractNumId w:val="26"/>
+  </w:num>
+  <w:num w:numId="8" w16cid:durableId="407920230">
+    <w:abstractNumId w:val="25"/>
+  </w:num>
+  <w:num w:numId="9" w16cid:durableId="590629645">
+    <w:abstractNumId w:val="40"/>
+  </w:num>
+  <w:num w:numId="10" w16cid:durableId="972716426">
+    <w:abstractNumId w:val="3"/>
+  </w:num>
+  <w:num w:numId="11" w16cid:durableId="853424059">
+    <w:abstractNumId w:val="24"/>
+  </w:num>
+  <w:num w:numId="12" w16cid:durableId="1731689181">
+    <w:abstractNumId w:val="20"/>
+  </w:num>
+  <w:num w:numId="13" w16cid:durableId="1882280516">
+    <w:abstractNumId w:val="8"/>
+  </w:num>
+  <w:num w:numId="14" w16cid:durableId="1302928712">
+    <w:abstractNumId w:val="31"/>
+  </w:num>
+  <w:num w:numId="15" w16cid:durableId="1748501707">
+    <w:abstractNumId w:val="34"/>
+  </w:num>
+  <w:num w:numId="16" w16cid:durableId="1619919880">
+    <w:abstractNumId w:val="33"/>
+  </w:num>
+  <w:num w:numId="17" w16cid:durableId="1643150103">
+    <w:abstractNumId w:val="29"/>
+  </w:num>
+  <w:num w:numId="18" w16cid:durableId="1928464437">
+    <w:abstractNumId w:val="2"/>
+  </w:num>
+  <w:num w:numId="19" w16cid:durableId="166019919">
+    <w:abstractNumId w:val="16"/>
+  </w:num>
+  <w:num w:numId="20" w16cid:durableId="2105758454">
+    <w:abstractNumId w:val="5"/>
+  </w:num>
+  <w:num w:numId="21" w16cid:durableId="1621648712">
+    <w:abstractNumId w:val="30"/>
+  </w:num>
+  <w:num w:numId="22" w16cid:durableId="1227715676">
+    <w:abstractNumId w:val="4"/>
+  </w:num>
+  <w:num w:numId="23" w16cid:durableId="2027251471">
+    <w:abstractNumId w:val="35"/>
+  </w:num>
+  <w:num w:numId="24" w16cid:durableId="586811367">
+    <w:abstractNumId w:val="27"/>
+  </w:num>
+  <w:num w:numId="25" w16cid:durableId="1490293818">
     <w:abstractNumId w:val="11"/>
   </w:num>
-  <w:num w:numId="2" w16cid:durableId="1291399572">
-    <w:abstractNumId w:val="8"/>
+  <w:num w:numId="26" w16cid:durableId="985276070">
+    <w:abstractNumId w:val="1"/>
   </w:num>
-  <w:num w:numId="3" w16cid:durableId="1468009519">
-    <w:abstractNumId w:val="14"/>
+  <w:num w:numId="27" w16cid:durableId="1741712327">
+    <w:abstractNumId w:val="42"/>
   </w:num>
-  <w:num w:numId="4" w16cid:durableId="511408702">
+  <w:num w:numId="28" w16cid:durableId="2100639838">
+    <w:abstractNumId w:val="21"/>
+  </w:num>
+  <w:num w:numId="29" w16cid:durableId="1359428564">
+    <w:abstractNumId w:val="41"/>
+  </w:num>
+  <w:num w:numId="30" w16cid:durableId="1726022352">
+    <w:abstractNumId w:val="39"/>
+  </w:num>
+  <w:num w:numId="31" w16cid:durableId="183790540">
     <w:abstractNumId w:val="9"/>
   </w:num>
-  <w:num w:numId="5" w16cid:durableId="50809756">
-    <w:abstractNumId w:val="25"/>
+  <w:num w:numId="32" w16cid:durableId="686295901">
+    <w:abstractNumId w:val="38"/>
   </w:num>
-  <w:num w:numId="6" w16cid:durableId="529299133">
-    <w:abstractNumId w:val="5"/>
+  <w:num w:numId="33" w16cid:durableId="442769762">
+    <w:abstractNumId w:val="32"/>
   </w:num>
-  <w:num w:numId="7" w16cid:durableId="262036227">
+  <w:num w:numId="34" w16cid:durableId="1344236609">
+    <w:abstractNumId w:val="18"/>
+  </w:num>
+  <w:num w:numId="35" w16cid:durableId="1005474042">
     <w:abstractNumId w:val="17"/>
   </w:num>
-  <w:num w:numId="8" w16cid:durableId="407920230">
-    <w:abstractNumId w:val="16"/>
-  </w:num>
-  <w:num w:numId="9" w16cid:durableId="590629645">
-    <w:abstractNumId w:val="26"/>
-  </w:num>
-  <w:num w:numId="10" w16cid:durableId="972716426">
-    <w:abstractNumId w:val="2"/>
-  </w:num>
-  <w:num w:numId="11" w16cid:durableId="853424059">
-    <w:abstractNumId w:val="15"/>
-  </w:num>
-  <w:num w:numId="12" w16cid:durableId="1731689181">
+  <w:num w:numId="36" w16cid:durableId="351959701">
     <w:abstractNumId w:val="12"/>
   </w:num>
-  <w:num w:numId="13" w16cid:durableId="1882280516">
-    <w:abstractNumId w:val="6"/>
+  <w:num w:numId="37" w16cid:durableId="902790487">
+    <w:abstractNumId w:val="43"/>
   </w:num>
-  <w:num w:numId="14" w16cid:durableId="1302928712">
-    <w:abstractNumId w:val="21"/>
+  <w:num w:numId="38" w16cid:durableId="583339243">
+    <w:abstractNumId w:val="37"/>
   </w:num>
-  <w:num w:numId="15" w16cid:durableId="1748501707">
+  <w:num w:numId="39" w16cid:durableId="2039887845">
     <w:abstractNumId w:val="23"/>
   </w:num>
-  <w:num w:numId="16" w16cid:durableId="1619919880">
-    <w:abstractNumId w:val="22"/>
+  <w:num w:numId="40" w16cid:durableId="1638878660">
+    <w:abstractNumId w:val="7"/>
   </w:num>
-  <w:num w:numId="17" w16cid:durableId="1643150103">
-    <w:abstractNumId w:val="19"/>
-  </w:num>
-  <w:num w:numId="18" w16cid:durableId="1928464437">
-    <w:abstractNumId w:val="1"/>
-  </w:num>
-  <w:num w:numId="19" w16cid:durableId="166019919">
+  <w:num w:numId="41" w16cid:durableId="1187258379">
     <w:abstractNumId w:val="10"/>
   </w:num>
-  <w:num w:numId="20" w16cid:durableId="2105758454">
-    <w:abstractNumId w:val="4"/>
-  </w:num>
-  <w:num w:numId="21" w16cid:durableId="1621648712">
-    <w:abstractNumId w:val="20"/>
-  </w:num>
-  <w:num w:numId="22" w16cid:durableId="1227715676">
-    <w:abstractNumId w:val="3"/>
-  </w:num>
-  <w:num w:numId="23" w16cid:durableId="2027251471">
-    <w:abstractNumId w:val="24"/>
-  </w:num>
-  <w:num w:numId="24" w16cid:durableId="586811367">
-    <w:abstractNumId w:val="18"/>
-  </w:num>
-  <w:num w:numId="25" w16cid:durableId="1490293818">
-    <w:abstractNumId w:val="7"/>
-  </w:num>
-  <w:num w:numId="26" w16cid:durableId="985276070">
+  <w:num w:numId="42" w16cid:durableId="1771662822">
     <w:abstractNumId w:val="0"/>
   </w:num>
-  <w:num w:numId="27" w16cid:durableId="1741712327">
+  <w:num w:numId="43" w16cid:durableId="1399280014">
     <w:abstractNumId w:val="28"/>
   </w:num>
-  <w:num w:numId="28" w16cid:durableId="2100639838">
-    <w:abstractNumId w:val="13"/>
-  </w:num>
-  <w:num w:numId="29" w16cid:durableId="1359428564">
-    <w:abstractNumId w:val="27"/>
+  <w:num w:numId="44" w16cid:durableId="1866937651">
+    <w:abstractNumId w:val="15"/>
   </w:num>
 </w:numbering>
 </file>
@@ -9807,6 +14900,7 @@
   <w:style w:type="character" w:default="1" w:styleId="a0">
     <w:name w:val="Default Paragraph Font"/>
     <w:uiPriority w:val="1"/>
+    <w:semiHidden/>
     <w:unhideWhenUsed/>
   </w:style>
   <w:style w:type="table" w:default="1" w:styleId="a1">

--- a/八股/0_面向简历.docx
+++ b/八股/0_面向简历.docx
@@ -15844,7 +15844,7 @@
       <w:pPr>
         <w:ind w:leftChars="200" w:left="480"/>
         <w:rPr>
-          <w:rFonts w:ascii="Calibri" w:eastAsia="微软雅黑" w:hAnsi="Calibri" w:hint="eastAsia"/>
+          <w:rFonts w:ascii="Calibri" w:eastAsia="微软雅黑" w:hAnsi="Calibri"/>
         </w:rPr>
       </w:pPr>
       <w:r>
@@ -18725,13 +18725,7 @@
         <w:t>）对数据进行完整性验证，确保数据在传输过程中没有被篡改。</w:t>
       </w:r>
     </w:p>
-    <w:p>
-      <w:pPr>
-        <w:rPr>
-          <w:rFonts w:hint="eastAsia"/>
-        </w:rPr>
-      </w:pPr>
-    </w:p>
+    <w:p/>
     <w:p>
       <w:pPr>
         <w:widowControl/>
@@ -18937,13 +18931,7 @@
         <w:t>优化应用逻辑：减少短连接的使用。</w:t>
       </w:r>
     </w:p>
-    <w:p>
-      <w:pPr>
-        <w:rPr>
-          <w:rFonts w:hint="eastAsia"/>
-        </w:rPr>
-      </w:pPr>
-    </w:p>
+    <w:p/>
     <w:p>
       <w:pPr>
         <w:widowControl/>
@@ -19179,13 +19167,7 @@
         <w:t>超时重传：适用于严重丢包或连接中断。</w:t>
       </w:r>
     </w:p>
-    <w:p>
-      <w:pPr>
-        <w:rPr>
-          <w:rFonts w:hint="eastAsia"/>
-        </w:rPr>
-      </w:pPr>
-    </w:p>
+    <w:p/>
     <w:p>
       <w:pPr>
         <w:widowControl/>
@@ -19964,13 +19946,7 @@
         <w:t>在应用层实现快速重传，减少数据包丢失对整体传输的影响。</w:t>
       </w:r>
     </w:p>
-    <w:p>
-      <w:pPr>
-        <w:rPr>
-          <w:rFonts w:hint="eastAsia"/>
-        </w:rPr>
-      </w:pPr>
-    </w:p>
+    <w:p/>
     <w:p>
       <w:pPr>
         <w:widowControl/>
@@ -20370,13 +20346,7 @@
         <w:t>在高带宽、高延迟网络中表现更佳。</w:t>
       </w:r>
     </w:p>
-    <w:p>
-      <w:pPr>
-        <w:rPr>
-          <w:rFonts w:hint="eastAsia"/>
-        </w:rPr>
-      </w:pPr>
-    </w:p>
+    <w:p/>
     <w:p>
       <w:pPr>
         <w:widowControl/>
@@ -21280,13 +21250,7 @@
         <w:t>以避免数据竞争</w:t>
       </w:r>
     </w:p>
-    <w:p>
-      <w:pPr>
-        <w:rPr>
-          <w:rFonts w:hint="eastAsia"/>
-        </w:rPr>
-      </w:pPr>
-    </w:p>
+    <w:p/>
     <w:p>
       <w:pPr>
         <w:widowControl/>
@@ -21583,13 +21547,7 @@
         <w:t>：为每个页面维护一个计数器，记录最近使用的时间戳，淘汰时选择时间戳最小的页面。</w:t>
       </w:r>
     </w:p>
-    <w:p>
-      <w:pPr>
-        <w:rPr>
-          <w:rFonts w:hint="eastAsia"/>
-        </w:rPr>
-      </w:pPr>
-    </w:p>
+    <w:p/>
     <w:p>
       <w:pPr>
         <w:widowControl/>
@@ -22036,20 +21994,8 @@
         <w:t>：高性能、高并发的网络编程。</w:t>
       </w:r>
     </w:p>
-    <w:p>
-      <w:pPr>
-        <w:rPr>
-          <w:rFonts w:hint="eastAsia"/>
-        </w:rPr>
-      </w:pPr>
-    </w:p>
-    <w:p>
-      <w:pPr>
-        <w:rPr>
-          <w:rFonts w:hint="eastAsia"/>
-        </w:rPr>
-      </w:pPr>
-    </w:p>
+    <w:p/>
+    <w:p/>
     <w:p>
       <w:pPr>
         <w:widowControl/>
@@ -23514,6 +23460,12 @@
         <w:rPr>
           <w:rFonts w:hint="eastAsia"/>
         </w:rPr>
+        <w:t>1</w:t>
+      </w:r>
+      <w:r>
+        <w:rPr>
+          <w:rFonts w:hint="eastAsia"/>
+        </w:rPr>
         <w:t>/</w:t>
       </w:r>
       <w:r>
@@ -23546,10 +23498,11 @@
     </w:p>
     <w:p>
       <w:pPr>
+        <w:pStyle w:val="ae"/>
         <w:widowControl/>
         <w:numPr>
           <w:ilvl w:val="0"/>
-          <w:numId w:val="241"/>
+          <w:numId w:val="248"/>
         </w:numPr>
         <w:spacing w:after="160" w:line="278" w:lineRule="auto"/>
       </w:pPr>
@@ -23574,10 +23527,11 @@
     </w:p>
     <w:p>
       <w:pPr>
+        <w:pStyle w:val="ae"/>
         <w:widowControl/>
         <w:numPr>
           <w:ilvl w:val="0"/>
-          <w:numId w:val="241"/>
+          <w:numId w:val="248"/>
         </w:numPr>
         <w:spacing w:after="160" w:line="278" w:lineRule="auto"/>
       </w:pPr>
@@ -23632,6 +23586,12 @@
         <w:rPr>
           <w:rFonts w:hint="eastAsia"/>
         </w:rPr>
+        <w:t>1</w:t>
+      </w:r>
+      <w:r>
+        <w:rPr>
+          <w:rFonts w:hint="eastAsia"/>
+        </w:rPr>
         <w:t>/</w:t>
       </w:r>
       <w:r>
@@ -23668,8 +23628,20 @@
       </w:r>
     </w:p>
     <w:p>
-      <w:r>
-        <w:t xml:space="preserve">awk '{sum+=$3} </w:t>
+      <w:pPr>
+        <w:rPr>
+          <w:rFonts w:hint="eastAsia"/>
+          <w:color w:val="FF0000"/>
+        </w:rPr>
+      </w:pPr>
+      <w:r>
+        <w:rPr>
+          <w:color w:val="FF0000"/>
+        </w:rPr>
+        <w:t>awk</w:t>
+      </w:r>
+      <w:r>
+        <w:t xml:space="preserve"> '{sum+=$3} </w:t>
       </w:r>
       <w:proofErr w:type="gramStart"/>
       <w:r>
@@ -23677,21 +23649,21 @@
       </w:r>
       <w:proofErr w:type="gramEnd"/>
       <w:r>
-        <w:t>print sum}' filename</w:t>
-      </w:r>
-    </w:p>
-    <w:p>
-      <w:pPr>
-        <w:rPr>
-          <w:rFonts w:hint="eastAsia"/>
-        </w:rPr>
-      </w:pPr>
-    </w:p>
-    <w:p>
-      <w:pPr>
+        <w:t xml:space="preserve">print sum}' </w:t>
+      </w:r>
+      <w:r>
+        <w:rPr>
+          <w:color w:val="FF0000"/>
+        </w:rPr>
+        <w:t>filename</w:t>
+      </w:r>
+    </w:p>
+    <w:p>
+      <w:pPr>
+        <w:pStyle w:val="ae"/>
         <w:numPr>
           <w:ilvl w:val="0"/>
-          <w:numId w:val="242"/>
+          <w:numId w:val="249"/>
         </w:numPr>
       </w:pPr>
       <w:r>
@@ -23709,9 +23681,10 @@
     </w:p>
     <w:p>
       <w:pPr>
+        <w:pStyle w:val="ae"/>
         <w:numPr>
           <w:ilvl w:val="0"/>
-          <w:numId w:val="242"/>
+          <w:numId w:val="249"/>
         </w:numPr>
       </w:pPr>
       <w:r>
@@ -23723,7 +23696,12 @@
     </w:p>
     <w:p>
       <w:pPr>
+        <w:pStyle w:val="ae"/>
         <w:widowControl/>
+        <w:numPr>
+          <w:ilvl w:val="0"/>
+          <w:numId w:val="249"/>
+        </w:numPr>
         <w:spacing w:after="160" w:line="278" w:lineRule="auto"/>
         <w:rPr>
           <w:rFonts w:eastAsia="仿宋" w:cstheme="majorBidi"/>
@@ -23753,6 +23731,12 @@
         <w:rPr>
           <w:rFonts w:hint="eastAsia"/>
         </w:rPr>
+        <w:t>1</w:t>
+      </w:r>
+      <w:r>
+        <w:rPr>
+          <w:rFonts w:hint="eastAsia"/>
+        </w:rPr>
         <w:t>/</w:t>
       </w:r>
       <w:r>
@@ -23777,13 +23761,7 @@
         <w:t>批量替换文件中的字符串？</w:t>
       </w:r>
     </w:p>
-    <w:p>
-      <w:pPr>
-        <w:rPr>
-          <w:rFonts w:hint="eastAsia"/>
-        </w:rPr>
-      </w:pPr>
-    </w:p>
+    <w:p/>
     <w:p>
       <w:r>
         <w:t>sed -</w:t>
@@ -23821,6 +23799,9 @@
         </w:numPr>
       </w:pPr>
       <w:r>
+        <w:rPr>
+          <w:color w:val="FF0000"/>
+        </w:rPr>
         <w:t>s/</w:t>
       </w:r>
       <w:proofErr w:type="spellStart"/>
@@ -23925,6 +23906,12 @@
         <w:rPr>
           <w:rFonts w:hint="eastAsia"/>
         </w:rPr>
+        <w:t>1</w:t>
+      </w:r>
+      <w:r>
+        <w:rPr>
+          <w:rFonts w:hint="eastAsia"/>
+        </w:rPr>
         <w:t>/</w:t>
       </w:r>
       <w:r>
@@ -24119,20 +24106,8 @@
         <w:t>perf top</w:t>
       </w:r>
     </w:p>
-    <w:p>
-      <w:pPr>
-        <w:rPr>
-          <w:rFonts w:hint="eastAsia"/>
-        </w:rPr>
-      </w:pPr>
-    </w:p>
-    <w:p>
-      <w:pPr>
-        <w:rPr>
-          <w:rFonts w:hint="eastAsia"/>
-        </w:rPr>
-      </w:pPr>
-    </w:p>
+    <w:p/>
+    <w:p/>
     <w:p>
       <w:pPr>
         <w:widowControl/>
@@ -24199,7 +24174,16 @@
       </w:r>
       <w:proofErr w:type="spellEnd"/>
       <w:r>
-        <w:t xml:space="preserve"> | grep deleted</w:t>
+        <w:t xml:space="preserve"> | </w:t>
+      </w:r>
+      <w:r>
+        <w:rPr>
+          <w:color w:val="FF0000"/>
+        </w:rPr>
+        <w:t xml:space="preserve">grep </w:t>
+      </w:r>
+      <w:r>
+        <w:t>deleted</w:t>
       </w:r>
     </w:p>
     <w:p>
@@ -47090,6 +47074,119 @@
     </w:lvl>
   </w:abstractNum>
   <w:abstractNum w:abstractNumId="144" w15:restartNumberingAfterBreak="0">
+    <w:nsid w:val="4A7364BD"/>
+    <w:multiLevelType w:val="hybridMultilevel"/>
+    <w:tmpl w:val="F80EE010"/>
+    <w:lvl w:ilvl="0" w:tplc="04090001">
+      <w:start w:val="1"/>
+      <w:numFmt w:val="bullet"/>
+      <w:lvlText w:val=""/>
+      <w:lvlJc w:val="left"/>
+      <w:pPr>
+        <w:ind w:left="440" w:hanging="440"/>
+      </w:pPr>
+      <w:rPr>
+        <w:rFonts w:ascii="Wingdings" w:hAnsi="Wingdings" w:hint="default"/>
+      </w:rPr>
+    </w:lvl>
+    <w:lvl w:ilvl="1" w:tplc="04090003">
+      <w:start w:val="1"/>
+      <w:numFmt w:val="bullet"/>
+      <w:lvlText w:val=""/>
+      <w:lvlJc w:val="left"/>
+      <w:pPr>
+        <w:ind w:left="880" w:hanging="440"/>
+      </w:pPr>
+      <w:rPr>
+        <w:rFonts w:ascii="Wingdings" w:hAnsi="Wingdings" w:hint="default"/>
+      </w:rPr>
+    </w:lvl>
+    <w:lvl w:ilvl="2" w:tplc="04090005" w:tentative="1">
+      <w:start w:val="1"/>
+      <w:numFmt w:val="bullet"/>
+      <w:lvlText w:val=""/>
+      <w:lvlJc w:val="left"/>
+      <w:pPr>
+        <w:ind w:left="1320" w:hanging="440"/>
+      </w:pPr>
+      <w:rPr>
+        <w:rFonts w:ascii="Wingdings" w:hAnsi="Wingdings" w:hint="default"/>
+      </w:rPr>
+    </w:lvl>
+    <w:lvl w:ilvl="3" w:tplc="04090001" w:tentative="1">
+      <w:start w:val="1"/>
+      <w:numFmt w:val="bullet"/>
+      <w:lvlText w:val=""/>
+      <w:lvlJc w:val="left"/>
+      <w:pPr>
+        <w:ind w:left="1760" w:hanging="440"/>
+      </w:pPr>
+      <w:rPr>
+        <w:rFonts w:ascii="Wingdings" w:hAnsi="Wingdings" w:hint="default"/>
+      </w:rPr>
+    </w:lvl>
+    <w:lvl w:ilvl="4" w:tplc="04090003" w:tentative="1">
+      <w:start w:val="1"/>
+      <w:numFmt w:val="bullet"/>
+      <w:lvlText w:val=""/>
+      <w:lvlJc w:val="left"/>
+      <w:pPr>
+        <w:ind w:left="2200" w:hanging="440"/>
+      </w:pPr>
+      <w:rPr>
+        <w:rFonts w:ascii="Wingdings" w:hAnsi="Wingdings" w:hint="default"/>
+      </w:rPr>
+    </w:lvl>
+    <w:lvl w:ilvl="5" w:tplc="04090005" w:tentative="1">
+      <w:start w:val="1"/>
+      <w:numFmt w:val="bullet"/>
+      <w:lvlText w:val=""/>
+      <w:lvlJc w:val="left"/>
+      <w:pPr>
+        <w:ind w:left="2640" w:hanging="440"/>
+      </w:pPr>
+      <w:rPr>
+        <w:rFonts w:ascii="Wingdings" w:hAnsi="Wingdings" w:hint="default"/>
+      </w:rPr>
+    </w:lvl>
+    <w:lvl w:ilvl="6" w:tplc="04090001" w:tentative="1">
+      <w:start w:val="1"/>
+      <w:numFmt w:val="bullet"/>
+      <w:lvlText w:val=""/>
+      <w:lvlJc w:val="left"/>
+      <w:pPr>
+        <w:ind w:left="3080" w:hanging="440"/>
+      </w:pPr>
+      <w:rPr>
+        <w:rFonts w:ascii="Wingdings" w:hAnsi="Wingdings" w:hint="default"/>
+      </w:rPr>
+    </w:lvl>
+    <w:lvl w:ilvl="7" w:tplc="04090003" w:tentative="1">
+      <w:start w:val="1"/>
+      <w:numFmt w:val="bullet"/>
+      <w:lvlText w:val=""/>
+      <w:lvlJc w:val="left"/>
+      <w:pPr>
+        <w:ind w:left="3520" w:hanging="440"/>
+      </w:pPr>
+      <w:rPr>
+        <w:rFonts w:ascii="Wingdings" w:hAnsi="Wingdings" w:hint="default"/>
+      </w:rPr>
+    </w:lvl>
+    <w:lvl w:ilvl="8" w:tplc="04090005" w:tentative="1">
+      <w:start w:val="1"/>
+      <w:numFmt w:val="bullet"/>
+      <w:lvlText w:val=""/>
+      <w:lvlJc w:val="left"/>
+      <w:pPr>
+        <w:ind w:left="3960" w:hanging="440"/>
+      </w:pPr>
+      <w:rPr>
+        <w:rFonts w:ascii="Wingdings" w:hAnsi="Wingdings" w:hint="default"/>
+      </w:rPr>
+    </w:lvl>
+  </w:abstractNum>
+  <w:abstractNum w:abstractNumId="145" w15:restartNumberingAfterBreak="0">
     <w:nsid w:val="4A9567C7"/>
     <w:multiLevelType w:val="multilevel"/>
     <w:tmpl w:val="FA484B08"/>
@@ -47202,7 +47299,7 @@
       </w:pPr>
     </w:lvl>
   </w:abstractNum>
-  <w:abstractNum w:abstractNumId="145" w15:restartNumberingAfterBreak="0">
+  <w:abstractNum w:abstractNumId="146" w15:restartNumberingAfterBreak="0">
     <w:nsid w:val="4C6762D7"/>
     <w:multiLevelType w:val="multilevel"/>
     <w:tmpl w:val="58A895AA"/>
@@ -47319,7 +47416,7 @@
       </w:pPr>
     </w:lvl>
   </w:abstractNum>
-  <w:abstractNum w:abstractNumId="146" w15:restartNumberingAfterBreak="0">
+  <w:abstractNum w:abstractNumId="147" w15:restartNumberingAfterBreak="0">
     <w:nsid w:val="4D5741A8"/>
     <w:multiLevelType w:val="multilevel"/>
     <w:tmpl w:val="1A045816"/>
@@ -47468,7 +47565,7 @@
       </w:rPr>
     </w:lvl>
   </w:abstractNum>
-  <w:abstractNum w:abstractNumId="147" w15:restartNumberingAfterBreak="0">
+  <w:abstractNum w:abstractNumId="148" w15:restartNumberingAfterBreak="0">
     <w:nsid w:val="4E414AFC"/>
     <w:multiLevelType w:val="hybridMultilevel"/>
     <w:tmpl w:val="CBA2A34E"/>
@@ -47581,7 +47678,7 @@
       </w:rPr>
     </w:lvl>
   </w:abstractNum>
-  <w:abstractNum w:abstractNumId="148" w15:restartNumberingAfterBreak="0">
+  <w:abstractNum w:abstractNumId="149" w15:restartNumberingAfterBreak="0">
     <w:nsid w:val="4EBA034C"/>
     <w:multiLevelType w:val="hybridMultilevel"/>
     <w:tmpl w:val="363267D2"/>
@@ -47694,7 +47791,7 @@
       </w:rPr>
     </w:lvl>
   </w:abstractNum>
-  <w:abstractNum w:abstractNumId="149" w15:restartNumberingAfterBreak="0">
+  <w:abstractNum w:abstractNumId="150" w15:restartNumberingAfterBreak="0">
     <w:nsid w:val="4F4B4325"/>
     <w:multiLevelType w:val="multilevel"/>
     <w:tmpl w:val="25AEFB4E"/>
@@ -47807,7 +47904,7 @@
       </w:pPr>
     </w:lvl>
   </w:abstractNum>
-  <w:abstractNum w:abstractNumId="150" w15:restartNumberingAfterBreak="0">
+  <w:abstractNum w:abstractNumId="151" w15:restartNumberingAfterBreak="0">
     <w:nsid w:val="4FCC1A2B"/>
     <w:multiLevelType w:val="hybridMultilevel"/>
     <w:tmpl w:val="37449D98"/>
@@ -47920,7 +48017,7 @@
       </w:rPr>
     </w:lvl>
   </w:abstractNum>
-  <w:abstractNum w:abstractNumId="151" w15:restartNumberingAfterBreak="0">
+  <w:abstractNum w:abstractNumId="152" w15:restartNumberingAfterBreak="0">
     <w:nsid w:val="4FD016AD"/>
     <w:multiLevelType w:val="multilevel"/>
     <w:tmpl w:val="2A38348A"/>
@@ -48069,7 +48166,7 @@
       </w:rPr>
     </w:lvl>
   </w:abstractNum>
-  <w:abstractNum w:abstractNumId="152" w15:restartNumberingAfterBreak="0">
+  <w:abstractNum w:abstractNumId="153" w15:restartNumberingAfterBreak="0">
     <w:nsid w:val="503251C9"/>
     <w:multiLevelType w:val="multilevel"/>
     <w:tmpl w:val="81E24864"/>
@@ -48186,7 +48283,7 @@
       </w:pPr>
     </w:lvl>
   </w:abstractNum>
-  <w:abstractNum w:abstractNumId="153" w15:restartNumberingAfterBreak="0">
+  <w:abstractNum w:abstractNumId="154" w15:restartNumberingAfterBreak="0">
     <w:nsid w:val="50C84C1C"/>
     <w:multiLevelType w:val="hybridMultilevel"/>
     <w:tmpl w:val="040EEBA2"/>
@@ -48299,7 +48396,7 @@
       </w:rPr>
     </w:lvl>
   </w:abstractNum>
-  <w:abstractNum w:abstractNumId="154" w15:restartNumberingAfterBreak="0">
+  <w:abstractNum w:abstractNumId="155" w15:restartNumberingAfterBreak="0">
     <w:nsid w:val="51BC5BFA"/>
     <w:multiLevelType w:val="multilevel"/>
     <w:tmpl w:val="B4C80044"/>
@@ -48448,7 +48545,7 @@
       </w:rPr>
     </w:lvl>
   </w:abstractNum>
-  <w:abstractNum w:abstractNumId="155" w15:restartNumberingAfterBreak="0">
+  <w:abstractNum w:abstractNumId="156" w15:restartNumberingAfterBreak="0">
     <w:nsid w:val="51F56607"/>
     <w:multiLevelType w:val="hybridMultilevel"/>
     <w:tmpl w:val="F230C070"/>
@@ -48561,7 +48658,7 @@
       </w:rPr>
     </w:lvl>
   </w:abstractNum>
-  <w:abstractNum w:abstractNumId="156" w15:restartNumberingAfterBreak="0">
+  <w:abstractNum w:abstractNumId="157" w15:restartNumberingAfterBreak="0">
     <w:nsid w:val="52734C3F"/>
     <w:multiLevelType w:val="multilevel"/>
     <w:tmpl w:val="87E4CEDE"/>
@@ -48710,7 +48807,7 @@
       </w:rPr>
     </w:lvl>
   </w:abstractNum>
-  <w:abstractNum w:abstractNumId="157" w15:restartNumberingAfterBreak="0">
+  <w:abstractNum w:abstractNumId="158" w15:restartNumberingAfterBreak="0">
     <w:nsid w:val="53540247"/>
     <w:multiLevelType w:val="hybridMultilevel"/>
     <w:tmpl w:val="F488AE42"/>
@@ -48823,7 +48920,7 @@
       </w:rPr>
     </w:lvl>
   </w:abstractNum>
-  <w:abstractNum w:abstractNumId="158" w15:restartNumberingAfterBreak="0">
+  <w:abstractNum w:abstractNumId="159" w15:restartNumberingAfterBreak="0">
     <w:nsid w:val="541D3040"/>
     <w:multiLevelType w:val="multilevel"/>
     <w:tmpl w:val="F2EE2106"/>
@@ -48940,7 +49037,7 @@
       </w:pPr>
     </w:lvl>
   </w:abstractNum>
-  <w:abstractNum w:abstractNumId="159" w15:restartNumberingAfterBreak="0">
+  <w:abstractNum w:abstractNumId="160" w15:restartNumberingAfterBreak="0">
     <w:nsid w:val="542A16A2"/>
     <w:multiLevelType w:val="multilevel"/>
     <w:tmpl w:val="195EAC5E"/>
@@ -49089,7 +49186,7 @@
       </w:rPr>
     </w:lvl>
   </w:abstractNum>
-  <w:abstractNum w:abstractNumId="160" w15:restartNumberingAfterBreak="0">
+  <w:abstractNum w:abstractNumId="161" w15:restartNumberingAfterBreak="0">
     <w:nsid w:val="54B744C8"/>
     <w:multiLevelType w:val="multilevel"/>
     <w:tmpl w:val="C18CCE46"/>
@@ -49206,7 +49303,7 @@
       </w:pPr>
     </w:lvl>
   </w:abstractNum>
-  <w:abstractNum w:abstractNumId="161" w15:restartNumberingAfterBreak="0">
+  <w:abstractNum w:abstractNumId="162" w15:restartNumberingAfterBreak="0">
     <w:nsid w:val="55A575BB"/>
     <w:multiLevelType w:val="multilevel"/>
     <w:tmpl w:val="9774B02A"/>
@@ -49355,7 +49452,7 @@
       </w:rPr>
     </w:lvl>
   </w:abstractNum>
-  <w:abstractNum w:abstractNumId="162" w15:restartNumberingAfterBreak="0">
+  <w:abstractNum w:abstractNumId="163" w15:restartNumberingAfterBreak="0">
     <w:nsid w:val="55E86714"/>
     <w:multiLevelType w:val="hybridMultilevel"/>
     <w:tmpl w:val="8AC8AD64"/>
@@ -49468,7 +49565,7 @@
       </w:rPr>
     </w:lvl>
   </w:abstractNum>
-  <w:abstractNum w:abstractNumId="163" w15:restartNumberingAfterBreak="0">
+  <w:abstractNum w:abstractNumId="164" w15:restartNumberingAfterBreak="0">
     <w:nsid w:val="568A3F48"/>
     <w:multiLevelType w:val="hybridMultilevel"/>
     <w:tmpl w:val="E1900580"/>
@@ -49581,7 +49678,7 @@
       </w:rPr>
     </w:lvl>
   </w:abstractNum>
-  <w:abstractNum w:abstractNumId="164" w15:restartNumberingAfterBreak="0">
+  <w:abstractNum w:abstractNumId="165" w15:restartNumberingAfterBreak="0">
     <w:nsid w:val="56996A57"/>
     <w:multiLevelType w:val="hybridMultilevel"/>
     <w:tmpl w:val="B6DA3BF0"/>
@@ -49694,7 +49791,7 @@
       </w:rPr>
     </w:lvl>
   </w:abstractNum>
-  <w:abstractNum w:abstractNumId="165" w15:restartNumberingAfterBreak="0">
+  <w:abstractNum w:abstractNumId="166" w15:restartNumberingAfterBreak="0">
     <w:nsid w:val="56D27D07"/>
     <w:multiLevelType w:val="hybridMultilevel"/>
     <w:tmpl w:val="9CF2931E"/>
@@ -49807,7 +49904,7 @@
       </w:rPr>
     </w:lvl>
   </w:abstractNum>
-  <w:abstractNum w:abstractNumId="166" w15:restartNumberingAfterBreak="0">
+  <w:abstractNum w:abstractNumId="167" w15:restartNumberingAfterBreak="0">
     <w:nsid w:val="56E71CFC"/>
     <w:multiLevelType w:val="multilevel"/>
     <w:tmpl w:val="6346E1D4"/>
@@ -49924,7 +50021,7 @@
       </w:pPr>
     </w:lvl>
   </w:abstractNum>
-  <w:abstractNum w:abstractNumId="167" w15:restartNumberingAfterBreak="0">
+  <w:abstractNum w:abstractNumId="168" w15:restartNumberingAfterBreak="0">
     <w:nsid w:val="570C3364"/>
     <w:multiLevelType w:val="hybridMultilevel"/>
     <w:tmpl w:val="888AA4AA"/>
@@ -50037,7 +50134,7 @@
       </w:rPr>
     </w:lvl>
   </w:abstractNum>
-  <w:abstractNum w:abstractNumId="168" w15:restartNumberingAfterBreak="0">
+  <w:abstractNum w:abstractNumId="169" w15:restartNumberingAfterBreak="0">
     <w:nsid w:val="5727439B"/>
     <w:multiLevelType w:val="multilevel"/>
     <w:tmpl w:val="87C64370"/>
@@ -50186,7 +50283,7 @@
       </w:rPr>
     </w:lvl>
   </w:abstractNum>
-  <w:abstractNum w:abstractNumId="169" w15:restartNumberingAfterBreak="0">
+  <w:abstractNum w:abstractNumId="170" w15:restartNumberingAfterBreak="0">
     <w:nsid w:val="57DA7FE1"/>
     <w:multiLevelType w:val="multilevel"/>
     <w:tmpl w:val="47CCCF46"/>
@@ -50335,7 +50432,7 @@
       </w:rPr>
     </w:lvl>
   </w:abstractNum>
-  <w:abstractNum w:abstractNumId="170" w15:restartNumberingAfterBreak="0">
+  <w:abstractNum w:abstractNumId="171" w15:restartNumberingAfterBreak="0">
     <w:nsid w:val="593173EB"/>
     <w:multiLevelType w:val="hybridMultilevel"/>
     <w:tmpl w:val="80689210"/>
@@ -50448,7 +50545,7 @@
       </w:rPr>
     </w:lvl>
   </w:abstractNum>
-  <w:abstractNum w:abstractNumId="171" w15:restartNumberingAfterBreak="0">
+  <w:abstractNum w:abstractNumId="172" w15:restartNumberingAfterBreak="0">
     <w:nsid w:val="596A6F3C"/>
     <w:multiLevelType w:val="hybridMultilevel"/>
     <w:tmpl w:val="5C20D572"/>
@@ -50561,7 +50658,7 @@
       </w:rPr>
     </w:lvl>
   </w:abstractNum>
-  <w:abstractNum w:abstractNumId="172" w15:restartNumberingAfterBreak="0">
+  <w:abstractNum w:abstractNumId="173" w15:restartNumberingAfterBreak="0">
     <w:nsid w:val="59AF5FEB"/>
     <w:multiLevelType w:val="hybridMultilevel"/>
     <w:tmpl w:val="1ADEFEB0"/>
@@ -50674,7 +50771,7 @@
       </w:rPr>
     </w:lvl>
   </w:abstractNum>
-  <w:abstractNum w:abstractNumId="173" w15:restartNumberingAfterBreak="0">
+  <w:abstractNum w:abstractNumId="174" w15:restartNumberingAfterBreak="0">
     <w:nsid w:val="59DB6151"/>
     <w:multiLevelType w:val="multilevel"/>
     <w:tmpl w:val="5D8C2250"/>
@@ -50791,7 +50888,7 @@
       </w:pPr>
     </w:lvl>
   </w:abstractNum>
-  <w:abstractNum w:abstractNumId="174" w15:restartNumberingAfterBreak="0">
+  <w:abstractNum w:abstractNumId="175" w15:restartNumberingAfterBreak="0">
     <w:nsid w:val="59EC08F6"/>
     <w:multiLevelType w:val="multilevel"/>
     <w:tmpl w:val="07CC72EE"/>
@@ -50940,7 +51037,7 @@
       </w:rPr>
     </w:lvl>
   </w:abstractNum>
-  <w:abstractNum w:abstractNumId="175" w15:restartNumberingAfterBreak="0">
+  <w:abstractNum w:abstractNumId="176" w15:restartNumberingAfterBreak="0">
     <w:nsid w:val="5B9E7C68"/>
     <w:multiLevelType w:val="multilevel"/>
     <w:tmpl w:val="029A0540"/>
@@ -51089,7 +51186,7 @@
       </w:rPr>
     </w:lvl>
   </w:abstractNum>
-  <w:abstractNum w:abstractNumId="176" w15:restartNumberingAfterBreak="0">
+  <w:abstractNum w:abstractNumId="177" w15:restartNumberingAfterBreak="0">
     <w:nsid w:val="5C033823"/>
     <w:multiLevelType w:val="hybridMultilevel"/>
     <w:tmpl w:val="88E89BF2"/>
@@ -51175,7 +51272,7 @@
       </w:pPr>
     </w:lvl>
   </w:abstractNum>
-  <w:abstractNum w:abstractNumId="177" w15:restartNumberingAfterBreak="0">
+  <w:abstractNum w:abstractNumId="178" w15:restartNumberingAfterBreak="0">
     <w:nsid w:val="5C421603"/>
     <w:multiLevelType w:val="multilevel"/>
     <w:tmpl w:val="60201CBC"/>
@@ -51292,7 +51389,7 @@
       </w:pPr>
     </w:lvl>
   </w:abstractNum>
-  <w:abstractNum w:abstractNumId="178" w15:restartNumberingAfterBreak="0">
+  <w:abstractNum w:abstractNumId="179" w15:restartNumberingAfterBreak="0">
     <w:nsid w:val="5C5F77B5"/>
     <w:multiLevelType w:val="multilevel"/>
     <w:tmpl w:val="59186DBA"/>
@@ -51405,7 +51502,7 @@
       </w:pPr>
     </w:lvl>
   </w:abstractNum>
-  <w:abstractNum w:abstractNumId="179" w15:restartNumberingAfterBreak="0">
+  <w:abstractNum w:abstractNumId="180" w15:restartNumberingAfterBreak="0">
     <w:nsid w:val="5DC93DF1"/>
     <w:multiLevelType w:val="multilevel"/>
     <w:tmpl w:val="0F709232"/>
@@ -51518,7 +51615,7 @@
       </w:pPr>
     </w:lvl>
   </w:abstractNum>
-  <w:abstractNum w:abstractNumId="180" w15:restartNumberingAfterBreak="0">
+  <w:abstractNum w:abstractNumId="181" w15:restartNumberingAfterBreak="0">
     <w:nsid w:val="5E0A7922"/>
     <w:multiLevelType w:val="hybridMultilevel"/>
     <w:tmpl w:val="A878927C"/>
@@ -51631,7 +51728,7 @@
       </w:rPr>
     </w:lvl>
   </w:abstractNum>
-  <w:abstractNum w:abstractNumId="181" w15:restartNumberingAfterBreak="0">
+  <w:abstractNum w:abstractNumId="182" w15:restartNumberingAfterBreak="0">
     <w:nsid w:val="5EA81AFE"/>
     <w:multiLevelType w:val="multilevel"/>
     <w:tmpl w:val="8D6846B4"/>
@@ -51780,7 +51877,7 @@
       </w:rPr>
     </w:lvl>
   </w:abstractNum>
-  <w:abstractNum w:abstractNumId="182" w15:restartNumberingAfterBreak="0">
+  <w:abstractNum w:abstractNumId="183" w15:restartNumberingAfterBreak="0">
     <w:nsid w:val="5FB20971"/>
     <w:multiLevelType w:val="multilevel"/>
     <w:tmpl w:val="C814649E"/>
@@ -51897,7 +51994,7 @@
       </w:pPr>
     </w:lvl>
   </w:abstractNum>
-  <w:abstractNum w:abstractNumId="183" w15:restartNumberingAfterBreak="0">
+  <w:abstractNum w:abstractNumId="184" w15:restartNumberingAfterBreak="0">
     <w:nsid w:val="5FDE0B88"/>
     <w:multiLevelType w:val="hybridMultilevel"/>
     <w:tmpl w:val="49663830"/>
@@ -52010,7 +52107,7 @@
       </w:rPr>
     </w:lvl>
   </w:abstractNum>
-  <w:abstractNum w:abstractNumId="184" w15:restartNumberingAfterBreak="0">
+  <w:abstractNum w:abstractNumId="185" w15:restartNumberingAfterBreak="0">
     <w:nsid w:val="60196FA0"/>
     <w:multiLevelType w:val="hybridMultilevel"/>
     <w:tmpl w:val="41FE022E"/>
@@ -52123,7 +52220,7 @@
       </w:rPr>
     </w:lvl>
   </w:abstractNum>
-  <w:abstractNum w:abstractNumId="185" w15:restartNumberingAfterBreak="0">
+  <w:abstractNum w:abstractNumId="186" w15:restartNumberingAfterBreak="0">
     <w:nsid w:val="60E57C96"/>
     <w:multiLevelType w:val="multilevel"/>
     <w:tmpl w:val="9B5A4B62"/>
@@ -52272,7 +52369,7 @@
       </w:rPr>
     </w:lvl>
   </w:abstractNum>
-  <w:abstractNum w:abstractNumId="186" w15:restartNumberingAfterBreak="0">
+  <w:abstractNum w:abstractNumId="187" w15:restartNumberingAfterBreak="0">
     <w:nsid w:val="614F709E"/>
     <w:multiLevelType w:val="hybridMultilevel"/>
     <w:tmpl w:val="5F269CBE"/>
@@ -52385,7 +52482,7 @@
       </w:rPr>
     </w:lvl>
   </w:abstractNum>
-  <w:abstractNum w:abstractNumId="187" w15:restartNumberingAfterBreak="0">
+  <w:abstractNum w:abstractNumId="188" w15:restartNumberingAfterBreak="0">
     <w:nsid w:val="617A4186"/>
     <w:multiLevelType w:val="multilevel"/>
     <w:tmpl w:val="E43ECA40"/>
@@ -52502,7 +52599,7 @@
       </w:pPr>
     </w:lvl>
   </w:abstractNum>
-  <w:abstractNum w:abstractNumId="188" w15:restartNumberingAfterBreak="0">
+  <w:abstractNum w:abstractNumId="189" w15:restartNumberingAfterBreak="0">
     <w:nsid w:val="61A2416C"/>
     <w:multiLevelType w:val="multilevel"/>
     <w:tmpl w:val="26EC7EF6"/>
@@ -52647,7 +52744,7 @@
       </w:rPr>
     </w:lvl>
   </w:abstractNum>
-  <w:abstractNum w:abstractNumId="189" w15:restartNumberingAfterBreak="0">
+  <w:abstractNum w:abstractNumId="190" w15:restartNumberingAfterBreak="0">
     <w:nsid w:val="61DE4493"/>
     <w:multiLevelType w:val="hybridMultilevel"/>
     <w:tmpl w:val="D62E36B8"/>
@@ -52760,7 +52857,7 @@
       </w:rPr>
     </w:lvl>
   </w:abstractNum>
-  <w:abstractNum w:abstractNumId="190" w15:restartNumberingAfterBreak="0">
+  <w:abstractNum w:abstractNumId="191" w15:restartNumberingAfterBreak="0">
     <w:nsid w:val="62540EE4"/>
     <w:multiLevelType w:val="multilevel"/>
     <w:tmpl w:val="D2E4125A"/>
@@ -52909,7 +53006,7 @@
       </w:rPr>
     </w:lvl>
   </w:abstractNum>
-  <w:abstractNum w:abstractNumId="191" w15:restartNumberingAfterBreak="0">
+  <w:abstractNum w:abstractNumId="192" w15:restartNumberingAfterBreak="0">
     <w:nsid w:val="62EB0DA9"/>
     <w:multiLevelType w:val="multilevel"/>
     <w:tmpl w:val="9CDC36E6"/>
@@ -53058,7 +53155,7 @@
       </w:rPr>
     </w:lvl>
   </w:abstractNum>
-  <w:abstractNum w:abstractNumId="192" w15:restartNumberingAfterBreak="0">
+  <w:abstractNum w:abstractNumId="193" w15:restartNumberingAfterBreak="0">
     <w:nsid w:val="63493638"/>
     <w:multiLevelType w:val="hybridMultilevel"/>
     <w:tmpl w:val="9012823A"/>
@@ -53171,7 +53268,7 @@
       </w:rPr>
     </w:lvl>
   </w:abstractNum>
-  <w:abstractNum w:abstractNumId="193" w15:restartNumberingAfterBreak="0">
+  <w:abstractNum w:abstractNumId="194" w15:restartNumberingAfterBreak="0">
     <w:nsid w:val="6364421C"/>
     <w:multiLevelType w:val="hybridMultilevel"/>
     <w:tmpl w:val="B9A0D16E"/>
@@ -53284,7 +53381,7 @@
       </w:rPr>
     </w:lvl>
   </w:abstractNum>
-  <w:abstractNum w:abstractNumId="194" w15:restartNumberingAfterBreak="0">
+  <w:abstractNum w:abstractNumId="195" w15:restartNumberingAfterBreak="0">
     <w:nsid w:val="651A606B"/>
     <w:multiLevelType w:val="hybridMultilevel"/>
     <w:tmpl w:val="66BA4F9A"/>
@@ -53397,7 +53494,7 @@
       </w:rPr>
     </w:lvl>
   </w:abstractNum>
-  <w:abstractNum w:abstractNumId="195" w15:restartNumberingAfterBreak="0">
+  <w:abstractNum w:abstractNumId="196" w15:restartNumberingAfterBreak="0">
     <w:nsid w:val="65DA32D1"/>
     <w:multiLevelType w:val="hybridMultilevel"/>
     <w:tmpl w:val="83109DE6"/>
@@ -53510,7 +53607,7 @@
       </w:rPr>
     </w:lvl>
   </w:abstractNum>
-  <w:abstractNum w:abstractNumId="196" w15:restartNumberingAfterBreak="0">
+  <w:abstractNum w:abstractNumId="197" w15:restartNumberingAfterBreak="0">
     <w:nsid w:val="664D5F1A"/>
     <w:multiLevelType w:val="hybridMultilevel"/>
     <w:tmpl w:val="6004D44C"/>
@@ -53623,7 +53720,7 @@
       </w:rPr>
     </w:lvl>
   </w:abstractNum>
-  <w:abstractNum w:abstractNumId="197" w15:restartNumberingAfterBreak="0">
+  <w:abstractNum w:abstractNumId="198" w15:restartNumberingAfterBreak="0">
     <w:nsid w:val="66C84BDF"/>
     <w:multiLevelType w:val="hybridMultilevel"/>
     <w:tmpl w:val="49B88B0A"/>
@@ -53736,7 +53833,7 @@
       </w:rPr>
     </w:lvl>
   </w:abstractNum>
-  <w:abstractNum w:abstractNumId="198" w15:restartNumberingAfterBreak="0">
+  <w:abstractNum w:abstractNumId="199" w15:restartNumberingAfterBreak="0">
     <w:nsid w:val="66EE182F"/>
     <w:multiLevelType w:val="multilevel"/>
     <w:tmpl w:val="F962A6A4"/>
@@ -53881,7 +53978,7 @@
       </w:rPr>
     </w:lvl>
   </w:abstractNum>
-  <w:abstractNum w:abstractNumId="199" w15:restartNumberingAfterBreak="0">
+  <w:abstractNum w:abstractNumId="200" w15:restartNumberingAfterBreak="0">
     <w:nsid w:val="67305F27"/>
     <w:multiLevelType w:val="multilevel"/>
     <w:tmpl w:val="2D9635F2"/>
@@ -53998,7 +54095,7 @@
       </w:pPr>
     </w:lvl>
   </w:abstractNum>
-  <w:abstractNum w:abstractNumId="200" w15:restartNumberingAfterBreak="0">
+  <w:abstractNum w:abstractNumId="201" w15:restartNumberingAfterBreak="0">
     <w:nsid w:val="68030A1E"/>
     <w:multiLevelType w:val="multilevel"/>
     <w:tmpl w:val="A9E40A8E"/>
@@ -54111,7 +54208,7 @@
       </w:pPr>
     </w:lvl>
   </w:abstractNum>
-  <w:abstractNum w:abstractNumId="201" w15:restartNumberingAfterBreak="0">
+  <w:abstractNum w:abstractNumId="202" w15:restartNumberingAfterBreak="0">
     <w:nsid w:val="688331E7"/>
     <w:multiLevelType w:val="multilevel"/>
     <w:tmpl w:val="5156A866"/>
@@ -54228,7 +54325,7 @@
       </w:pPr>
     </w:lvl>
   </w:abstractNum>
-  <w:abstractNum w:abstractNumId="202" w15:restartNumberingAfterBreak="0">
+  <w:abstractNum w:abstractNumId="203" w15:restartNumberingAfterBreak="0">
     <w:nsid w:val="695A5FE9"/>
     <w:multiLevelType w:val="multilevel"/>
     <w:tmpl w:val="87D455CC"/>
@@ -54341,7 +54438,7 @@
       </w:pPr>
     </w:lvl>
   </w:abstractNum>
-  <w:abstractNum w:abstractNumId="203" w15:restartNumberingAfterBreak="0">
+  <w:abstractNum w:abstractNumId="204" w15:restartNumberingAfterBreak="0">
     <w:nsid w:val="695B09EC"/>
     <w:multiLevelType w:val="multilevel"/>
     <w:tmpl w:val="B74A1700"/>
@@ -54458,7 +54555,7 @@
       </w:pPr>
     </w:lvl>
   </w:abstractNum>
-  <w:abstractNum w:abstractNumId="204" w15:restartNumberingAfterBreak="0">
+  <w:abstractNum w:abstractNumId="205" w15:restartNumberingAfterBreak="0">
     <w:nsid w:val="699A1745"/>
     <w:multiLevelType w:val="multilevel"/>
     <w:tmpl w:val="E0DC0F1E"/>
@@ -54603,7 +54700,7 @@
       </w:rPr>
     </w:lvl>
   </w:abstractNum>
-  <w:abstractNum w:abstractNumId="205" w15:restartNumberingAfterBreak="0">
+  <w:abstractNum w:abstractNumId="206" w15:restartNumberingAfterBreak="0">
     <w:nsid w:val="6A271A38"/>
     <w:multiLevelType w:val="multilevel"/>
     <w:tmpl w:val="279E4CC8"/>
@@ -54716,7 +54813,7 @@
       </w:pPr>
     </w:lvl>
   </w:abstractNum>
-  <w:abstractNum w:abstractNumId="206" w15:restartNumberingAfterBreak="0">
+  <w:abstractNum w:abstractNumId="207" w15:restartNumberingAfterBreak="0">
     <w:nsid w:val="6BDF1C49"/>
     <w:multiLevelType w:val="multilevel"/>
     <w:tmpl w:val="155826E2"/>
@@ -54865,7 +54962,7 @@
       </w:rPr>
     </w:lvl>
   </w:abstractNum>
-  <w:abstractNum w:abstractNumId="207" w15:restartNumberingAfterBreak="0">
+  <w:abstractNum w:abstractNumId="208" w15:restartNumberingAfterBreak="0">
     <w:nsid w:val="6D7575BB"/>
     <w:multiLevelType w:val="multilevel"/>
     <w:tmpl w:val="F2EE2106"/>
@@ -54982,7 +55079,7 @@
       </w:pPr>
     </w:lvl>
   </w:abstractNum>
-  <w:abstractNum w:abstractNumId="208" w15:restartNumberingAfterBreak="0">
+  <w:abstractNum w:abstractNumId="209" w15:restartNumberingAfterBreak="0">
     <w:nsid w:val="6D785458"/>
     <w:multiLevelType w:val="multilevel"/>
     <w:tmpl w:val="1B7CEBDC"/>
@@ -55099,7 +55196,7 @@
       </w:pPr>
     </w:lvl>
   </w:abstractNum>
-  <w:abstractNum w:abstractNumId="209" w15:restartNumberingAfterBreak="0">
+  <w:abstractNum w:abstractNumId="210" w15:restartNumberingAfterBreak="0">
     <w:nsid w:val="6DA76F7C"/>
     <w:multiLevelType w:val="multilevel"/>
     <w:tmpl w:val="C5B2E4BA"/>
@@ -55248,7 +55345,7 @@
       </w:rPr>
     </w:lvl>
   </w:abstractNum>
-  <w:abstractNum w:abstractNumId="210" w15:restartNumberingAfterBreak="0">
+  <w:abstractNum w:abstractNumId="211" w15:restartNumberingAfterBreak="0">
     <w:nsid w:val="6DE2437B"/>
     <w:multiLevelType w:val="hybridMultilevel"/>
     <w:tmpl w:val="1DE8BFFE"/>
@@ -55361,7 +55458,7 @@
       </w:rPr>
     </w:lvl>
   </w:abstractNum>
-  <w:abstractNum w:abstractNumId="211" w15:restartNumberingAfterBreak="0">
+  <w:abstractNum w:abstractNumId="212" w15:restartNumberingAfterBreak="0">
     <w:nsid w:val="6E476B4B"/>
     <w:multiLevelType w:val="multilevel"/>
     <w:tmpl w:val="E3AE4CBC"/>
@@ -55510,7 +55607,7 @@
       </w:rPr>
     </w:lvl>
   </w:abstractNum>
-  <w:abstractNum w:abstractNumId="212" w15:restartNumberingAfterBreak="0">
+  <w:abstractNum w:abstractNumId="213" w15:restartNumberingAfterBreak="0">
     <w:nsid w:val="6FCF2D64"/>
     <w:multiLevelType w:val="multilevel"/>
     <w:tmpl w:val="16F87590"/>
@@ -55659,7 +55756,7 @@
       </w:rPr>
     </w:lvl>
   </w:abstractNum>
-  <w:abstractNum w:abstractNumId="213" w15:restartNumberingAfterBreak="0">
+  <w:abstractNum w:abstractNumId="214" w15:restartNumberingAfterBreak="0">
     <w:nsid w:val="70873C8A"/>
     <w:multiLevelType w:val="hybridMultilevel"/>
     <w:tmpl w:val="66C03680"/>
@@ -55772,7 +55869,7 @@
       </w:rPr>
     </w:lvl>
   </w:abstractNum>
-  <w:abstractNum w:abstractNumId="214" w15:restartNumberingAfterBreak="0">
+  <w:abstractNum w:abstractNumId="215" w15:restartNumberingAfterBreak="0">
     <w:nsid w:val="709375E0"/>
     <w:multiLevelType w:val="hybridMultilevel"/>
     <w:tmpl w:val="ED928578"/>
@@ -55861,7 +55958,120 @@
       </w:pPr>
     </w:lvl>
   </w:abstractNum>
-  <w:abstractNum w:abstractNumId="215" w15:restartNumberingAfterBreak="0">
+  <w:abstractNum w:abstractNumId="216" w15:restartNumberingAfterBreak="0">
+    <w:nsid w:val="7167505F"/>
+    <w:multiLevelType w:val="hybridMultilevel"/>
+    <w:tmpl w:val="2C88A1F0"/>
+    <w:lvl w:ilvl="0" w:tplc="04090001">
+      <w:start w:val="1"/>
+      <w:numFmt w:val="bullet"/>
+      <w:lvlText w:val=""/>
+      <w:lvlJc w:val="left"/>
+      <w:pPr>
+        <w:ind w:left="440" w:hanging="440"/>
+      </w:pPr>
+      <w:rPr>
+        <w:rFonts w:ascii="Wingdings" w:hAnsi="Wingdings" w:hint="default"/>
+      </w:rPr>
+    </w:lvl>
+    <w:lvl w:ilvl="1" w:tplc="04090003" w:tentative="1">
+      <w:start w:val="1"/>
+      <w:numFmt w:val="bullet"/>
+      <w:lvlText w:val=""/>
+      <w:lvlJc w:val="left"/>
+      <w:pPr>
+        <w:ind w:left="880" w:hanging="440"/>
+      </w:pPr>
+      <w:rPr>
+        <w:rFonts w:ascii="Wingdings" w:hAnsi="Wingdings" w:hint="default"/>
+      </w:rPr>
+    </w:lvl>
+    <w:lvl w:ilvl="2" w:tplc="04090005" w:tentative="1">
+      <w:start w:val="1"/>
+      <w:numFmt w:val="bullet"/>
+      <w:lvlText w:val=""/>
+      <w:lvlJc w:val="left"/>
+      <w:pPr>
+        <w:ind w:left="1320" w:hanging="440"/>
+      </w:pPr>
+      <w:rPr>
+        <w:rFonts w:ascii="Wingdings" w:hAnsi="Wingdings" w:hint="default"/>
+      </w:rPr>
+    </w:lvl>
+    <w:lvl w:ilvl="3" w:tplc="04090001" w:tentative="1">
+      <w:start w:val="1"/>
+      <w:numFmt w:val="bullet"/>
+      <w:lvlText w:val=""/>
+      <w:lvlJc w:val="left"/>
+      <w:pPr>
+        <w:ind w:left="1760" w:hanging="440"/>
+      </w:pPr>
+      <w:rPr>
+        <w:rFonts w:ascii="Wingdings" w:hAnsi="Wingdings" w:hint="default"/>
+      </w:rPr>
+    </w:lvl>
+    <w:lvl w:ilvl="4" w:tplc="04090003" w:tentative="1">
+      <w:start w:val="1"/>
+      <w:numFmt w:val="bullet"/>
+      <w:lvlText w:val=""/>
+      <w:lvlJc w:val="left"/>
+      <w:pPr>
+        <w:ind w:left="2200" w:hanging="440"/>
+      </w:pPr>
+      <w:rPr>
+        <w:rFonts w:ascii="Wingdings" w:hAnsi="Wingdings" w:hint="default"/>
+      </w:rPr>
+    </w:lvl>
+    <w:lvl w:ilvl="5" w:tplc="04090005" w:tentative="1">
+      <w:start w:val="1"/>
+      <w:numFmt w:val="bullet"/>
+      <w:lvlText w:val=""/>
+      <w:lvlJc w:val="left"/>
+      <w:pPr>
+        <w:ind w:left="2640" w:hanging="440"/>
+      </w:pPr>
+      <w:rPr>
+        <w:rFonts w:ascii="Wingdings" w:hAnsi="Wingdings" w:hint="default"/>
+      </w:rPr>
+    </w:lvl>
+    <w:lvl w:ilvl="6" w:tplc="04090001" w:tentative="1">
+      <w:start w:val="1"/>
+      <w:numFmt w:val="bullet"/>
+      <w:lvlText w:val=""/>
+      <w:lvlJc w:val="left"/>
+      <w:pPr>
+        <w:ind w:left="3080" w:hanging="440"/>
+      </w:pPr>
+      <w:rPr>
+        <w:rFonts w:ascii="Wingdings" w:hAnsi="Wingdings" w:hint="default"/>
+      </w:rPr>
+    </w:lvl>
+    <w:lvl w:ilvl="7" w:tplc="04090003" w:tentative="1">
+      <w:start w:val="1"/>
+      <w:numFmt w:val="bullet"/>
+      <w:lvlText w:val=""/>
+      <w:lvlJc w:val="left"/>
+      <w:pPr>
+        <w:ind w:left="3520" w:hanging="440"/>
+      </w:pPr>
+      <w:rPr>
+        <w:rFonts w:ascii="Wingdings" w:hAnsi="Wingdings" w:hint="default"/>
+      </w:rPr>
+    </w:lvl>
+    <w:lvl w:ilvl="8" w:tplc="04090005" w:tentative="1">
+      <w:start w:val="1"/>
+      <w:numFmt w:val="bullet"/>
+      <w:lvlText w:val=""/>
+      <w:lvlJc w:val="left"/>
+      <w:pPr>
+        <w:ind w:left="3960" w:hanging="440"/>
+      </w:pPr>
+      <w:rPr>
+        <w:rFonts w:ascii="Wingdings" w:hAnsi="Wingdings" w:hint="default"/>
+      </w:rPr>
+    </w:lvl>
+  </w:abstractNum>
+  <w:abstractNum w:abstractNumId="217" w15:restartNumberingAfterBreak="0">
     <w:nsid w:val="71BB60EE"/>
     <w:multiLevelType w:val="multilevel"/>
     <w:tmpl w:val="AF4EDD3E"/>
@@ -56010,7 +56220,7 @@
       </w:rPr>
     </w:lvl>
   </w:abstractNum>
-  <w:abstractNum w:abstractNumId="216" w15:restartNumberingAfterBreak="0">
+  <w:abstractNum w:abstractNumId="218" w15:restartNumberingAfterBreak="0">
     <w:nsid w:val="71D41D94"/>
     <w:multiLevelType w:val="hybridMultilevel"/>
     <w:tmpl w:val="F18C2584"/>
@@ -56123,7 +56333,7 @@
       </w:rPr>
     </w:lvl>
   </w:abstractNum>
-  <w:abstractNum w:abstractNumId="217" w15:restartNumberingAfterBreak="0">
+  <w:abstractNum w:abstractNumId="219" w15:restartNumberingAfterBreak="0">
     <w:nsid w:val="720A2B86"/>
     <w:multiLevelType w:val="multilevel"/>
     <w:tmpl w:val="ECF412DE"/>
@@ -56240,7 +56450,7 @@
       </w:pPr>
     </w:lvl>
   </w:abstractNum>
-  <w:abstractNum w:abstractNumId="218" w15:restartNumberingAfterBreak="0">
+  <w:abstractNum w:abstractNumId="220" w15:restartNumberingAfterBreak="0">
     <w:nsid w:val="738055AB"/>
     <w:multiLevelType w:val="multilevel"/>
     <w:tmpl w:val="75ACAB6E"/>
@@ -56357,7 +56567,7 @@
       </w:pPr>
     </w:lvl>
   </w:abstractNum>
-  <w:abstractNum w:abstractNumId="219" w15:restartNumberingAfterBreak="0">
+  <w:abstractNum w:abstractNumId="221" w15:restartNumberingAfterBreak="0">
     <w:nsid w:val="75A92F64"/>
     <w:multiLevelType w:val="multilevel"/>
     <w:tmpl w:val="B1185E5C"/>
@@ -56506,7 +56716,7 @@
       </w:rPr>
     </w:lvl>
   </w:abstractNum>
-  <w:abstractNum w:abstractNumId="220" w15:restartNumberingAfterBreak="0">
+  <w:abstractNum w:abstractNumId="222" w15:restartNumberingAfterBreak="0">
     <w:nsid w:val="75ED640B"/>
     <w:multiLevelType w:val="multilevel"/>
     <w:tmpl w:val="AF5E3C84"/>
@@ -56651,7 +56861,7 @@
       </w:rPr>
     </w:lvl>
   </w:abstractNum>
-  <w:abstractNum w:abstractNumId="221" w15:restartNumberingAfterBreak="0">
+  <w:abstractNum w:abstractNumId="223" w15:restartNumberingAfterBreak="0">
     <w:nsid w:val="76004123"/>
     <w:multiLevelType w:val="hybridMultilevel"/>
     <w:tmpl w:val="53740670"/>
@@ -56764,7 +56974,7 @@
       </w:rPr>
     </w:lvl>
   </w:abstractNum>
-  <w:abstractNum w:abstractNumId="222" w15:restartNumberingAfterBreak="0">
+  <w:abstractNum w:abstractNumId="224" w15:restartNumberingAfterBreak="0">
     <w:nsid w:val="77BF2CA3"/>
     <w:multiLevelType w:val="multilevel"/>
     <w:tmpl w:val="59601E42"/>
@@ -56881,7 +57091,7 @@
       </w:pPr>
     </w:lvl>
   </w:abstractNum>
-  <w:abstractNum w:abstractNumId="223" w15:restartNumberingAfterBreak="0">
+  <w:abstractNum w:abstractNumId="225" w15:restartNumberingAfterBreak="0">
     <w:nsid w:val="77FD7568"/>
     <w:multiLevelType w:val="multilevel"/>
     <w:tmpl w:val="D0340266"/>
@@ -56994,7 +57204,7 @@
       </w:pPr>
     </w:lvl>
   </w:abstractNum>
-  <w:abstractNum w:abstractNumId="224" w15:restartNumberingAfterBreak="0">
+  <w:abstractNum w:abstractNumId="226" w15:restartNumberingAfterBreak="0">
     <w:nsid w:val="783F5EA0"/>
     <w:multiLevelType w:val="multilevel"/>
     <w:tmpl w:val="D2D83900"/>
@@ -57143,7 +57353,7 @@
       </w:rPr>
     </w:lvl>
   </w:abstractNum>
-  <w:abstractNum w:abstractNumId="225" w15:restartNumberingAfterBreak="0">
+  <w:abstractNum w:abstractNumId="227" w15:restartNumberingAfterBreak="0">
     <w:nsid w:val="787902AC"/>
     <w:multiLevelType w:val="hybridMultilevel"/>
     <w:tmpl w:val="F8A0ACE6"/>
@@ -57232,7 +57442,7 @@
       </w:pPr>
     </w:lvl>
   </w:abstractNum>
-  <w:abstractNum w:abstractNumId="226" w15:restartNumberingAfterBreak="0">
+  <w:abstractNum w:abstractNumId="228" w15:restartNumberingAfterBreak="0">
     <w:nsid w:val="78CD2A06"/>
     <w:multiLevelType w:val="multilevel"/>
     <w:tmpl w:val="E9B0BDE6"/>
@@ -57349,7 +57559,7 @@
       </w:pPr>
     </w:lvl>
   </w:abstractNum>
-  <w:abstractNum w:abstractNumId="227" w15:restartNumberingAfterBreak="0">
+  <w:abstractNum w:abstractNumId="229" w15:restartNumberingAfterBreak="0">
     <w:nsid w:val="7AA42777"/>
     <w:multiLevelType w:val="multilevel"/>
     <w:tmpl w:val="573CEE26"/>
@@ -57494,7 +57704,7 @@
       </w:rPr>
     </w:lvl>
   </w:abstractNum>
-  <w:abstractNum w:abstractNumId="228" w15:restartNumberingAfterBreak="0">
+  <w:abstractNum w:abstractNumId="230" w15:restartNumberingAfterBreak="0">
     <w:nsid w:val="7AC822A0"/>
     <w:multiLevelType w:val="hybridMultilevel"/>
     <w:tmpl w:val="3714713A"/>
@@ -57607,7 +57817,7 @@
       </w:rPr>
     </w:lvl>
   </w:abstractNum>
-  <w:abstractNum w:abstractNumId="229" w15:restartNumberingAfterBreak="0">
+  <w:abstractNum w:abstractNumId="231" w15:restartNumberingAfterBreak="0">
     <w:nsid w:val="7BEF58A5"/>
     <w:multiLevelType w:val="multilevel"/>
     <w:tmpl w:val="02A602D6"/>
@@ -57756,7 +57966,7 @@
       </w:rPr>
     </w:lvl>
   </w:abstractNum>
-  <w:abstractNum w:abstractNumId="230" w15:restartNumberingAfterBreak="0">
+  <w:abstractNum w:abstractNumId="232" w15:restartNumberingAfterBreak="0">
     <w:nsid w:val="7C4125FB"/>
     <w:multiLevelType w:val="hybridMultilevel"/>
     <w:tmpl w:val="AE9C09FE"/>
@@ -57869,7 +58079,7 @@
       </w:rPr>
     </w:lvl>
   </w:abstractNum>
-  <w:abstractNum w:abstractNumId="231" w15:restartNumberingAfterBreak="0">
+  <w:abstractNum w:abstractNumId="233" w15:restartNumberingAfterBreak="0">
     <w:nsid w:val="7C4823DD"/>
     <w:multiLevelType w:val="multilevel"/>
     <w:tmpl w:val="128840EC"/>
@@ -57986,7 +58196,7 @@
       </w:pPr>
     </w:lvl>
   </w:abstractNum>
-  <w:abstractNum w:abstractNumId="232" w15:restartNumberingAfterBreak="0">
+  <w:abstractNum w:abstractNumId="234" w15:restartNumberingAfterBreak="0">
     <w:nsid w:val="7C6507CD"/>
     <w:multiLevelType w:val="multilevel"/>
     <w:tmpl w:val="E83E326C"/>
@@ -58135,7 +58345,7 @@
       </w:rPr>
     </w:lvl>
   </w:abstractNum>
-  <w:abstractNum w:abstractNumId="233" w15:restartNumberingAfterBreak="0">
+  <w:abstractNum w:abstractNumId="235" w15:restartNumberingAfterBreak="0">
     <w:nsid w:val="7C9E0B1C"/>
     <w:multiLevelType w:val="multilevel"/>
     <w:tmpl w:val="A52C003A"/>
@@ -58284,7 +58494,7 @@
       </w:rPr>
     </w:lvl>
   </w:abstractNum>
-  <w:abstractNum w:abstractNumId="234" w15:restartNumberingAfterBreak="0">
+  <w:abstractNum w:abstractNumId="236" w15:restartNumberingAfterBreak="0">
     <w:nsid w:val="7CA46563"/>
     <w:multiLevelType w:val="multilevel"/>
     <w:tmpl w:val="B2562422"/>
@@ -58433,7 +58643,7 @@
       </w:rPr>
     </w:lvl>
   </w:abstractNum>
-  <w:abstractNum w:abstractNumId="235" w15:restartNumberingAfterBreak="0">
+  <w:abstractNum w:abstractNumId="237" w15:restartNumberingAfterBreak="0">
     <w:nsid w:val="7CC574C0"/>
     <w:multiLevelType w:val="hybridMultilevel"/>
     <w:tmpl w:val="581E02B8"/>
@@ -58546,7 +58756,7 @@
       </w:rPr>
     </w:lvl>
   </w:abstractNum>
-  <w:abstractNum w:abstractNumId="236" w15:restartNumberingAfterBreak="0">
+  <w:abstractNum w:abstractNumId="238" w15:restartNumberingAfterBreak="0">
     <w:nsid w:val="7D4F0FE4"/>
     <w:multiLevelType w:val="hybridMultilevel"/>
     <w:tmpl w:val="860AC110"/>
@@ -58659,7 +58869,7 @@
       </w:rPr>
     </w:lvl>
   </w:abstractNum>
-  <w:abstractNum w:abstractNumId="237" w15:restartNumberingAfterBreak="0">
+  <w:abstractNum w:abstractNumId="239" w15:restartNumberingAfterBreak="0">
     <w:nsid w:val="7D5F69C2"/>
     <w:multiLevelType w:val="hybridMultilevel"/>
     <w:tmpl w:val="04522D54"/>
@@ -58772,7 +58982,7 @@
       </w:rPr>
     </w:lvl>
   </w:abstractNum>
-  <w:abstractNum w:abstractNumId="238" w15:restartNumberingAfterBreak="0">
+  <w:abstractNum w:abstractNumId="240" w15:restartNumberingAfterBreak="0">
     <w:nsid w:val="7DDD5AD4"/>
     <w:multiLevelType w:val="hybridMultilevel"/>
     <w:tmpl w:val="5F1643CC"/>
@@ -58885,7 +59095,7 @@
       </w:rPr>
     </w:lvl>
   </w:abstractNum>
-  <w:abstractNum w:abstractNumId="239" w15:restartNumberingAfterBreak="0">
+  <w:abstractNum w:abstractNumId="241" w15:restartNumberingAfterBreak="0">
     <w:nsid w:val="7DF44A46"/>
     <w:multiLevelType w:val="hybridMultilevel"/>
     <w:tmpl w:val="2494BFE4"/>
@@ -58998,7 +59208,7 @@
       </w:rPr>
     </w:lvl>
   </w:abstractNum>
-  <w:abstractNum w:abstractNumId="240" w15:restartNumberingAfterBreak="0">
+  <w:abstractNum w:abstractNumId="242" w15:restartNumberingAfterBreak="0">
     <w:nsid w:val="7E351982"/>
     <w:multiLevelType w:val="multilevel"/>
     <w:tmpl w:val="85CAFE92"/>
@@ -59147,7 +59357,7 @@
       </w:rPr>
     </w:lvl>
   </w:abstractNum>
-  <w:abstractNum w:abstractNumId="241" w15:restartNumberingAfterBreak="0">
+  <w:abstractNum w:abstractNumId="243" w15:restartNumberingAfterBreak="0">
     <w:nsid w:val="7E751AF5"/>
     <w:multiLevelType w:val="hybridMultilevel"/>
     <w:tmpl w:val="9920E89E"/>
@@ -59260,7 +59470,7 @@
       </w:rPr>
     </w:lvl>
   </w:abstractNum>
-  <w:abstractNum w:abstractNumId="242" w15:restartNumberingAfterBreak="0">
+  <w:abstractNum w:abstractNumId="244" w15:restartNumberingAfterBreak="0">
     <w:nsid w:val="7EE455FF"/>
     <w:multiLevelType w:val="multilevel"/>
     <w:tmpl w:val="E266FA3C"/>
@@ -59373,7 +59583,7 @@
       </w:pPr>
     </w:lvl>
   </w:abstractNum>
-  <w:abstractNum w:abstractNumId="243" w15:restartNumberingAfterBreak="0">
+  <w:abstractNum w:abstractNumId="245" w15:restartNumberingAfterBreak="0">
     <w:nsid w:val="7EE9121A"/>
     <w:multiLevelType w:val="multilevel"/>
     <w:tmpl w:val="4DFC185A"/>
@@ -59490,7 +59700,7 @@
       </w:pPr>
     </w:lvl>
   </w:abstractNum>
-  <w:abstractNum w:abstractNumId="244" w15:restartNumberingAfterBreak="0">
+  <w:abstractNum w:abstractNumId="246" w15:restartNumberingAfterBreak="0">
     <w:nsid w:val="7F110311"/>
     <w:multiLevelType w:val="hybridMultilevel"/>
     <w:tmpl w:val="CA9E9D7C"/>
@@ -59603,7 +59813,7 @@
       </w:rPr>
     </w:lvl>
   </w:abstractNum>
-  <w:abstractNum w:abstractNumId="245" w15:restartNumberingAfterBreak="0">
+  <w:abstractNum w:abstractNumId="247" w15:restartNumberingAfterBreak="0">
     <w:nsid w:val="7F13538D"/>
     <w:multiLevelType w:val="hybridMultilevel"/>
     <w:tmpl w:val="2530FE64"/>
@@ -59716,7 +59926,7 @@
       </w:rPr>
     </w:lvl>
   </w:abstractNum>
-  <w:abstractNum w:abstractNumId="246" w15:restartNumberingAfterBreak="0">
+  <w:abstractNum w:abstractNumId="248" w15:restartNumberingAfterBreak="0">
     <w:nsid w:val="7F257C0C"/>
     <w:multiLevelType w:val="multilevel"/>
     <w:tmpl w:val="7A9AE57C"/>
@@ -59878,7 +60088,7 @@
     <w:abstractNumId w:val="89"/>
   </w:num>
   <w:num w:numId="5" w16cid:durableId="50809756">
-    <w:abstractNumId w:val="214"/>
+    <w:abstractNumId w:val="215"/>
   </w:num>
   <w:num w:numId="6" w16cid:durableId="529299133">
     <w:abstractNumId w:val="22"/>
@@ -59890,7 +60100,7 @@
     <w:abstractNumId w:val="140"/>
   </w:num>
   <w:num w:numId="9" w16cid:durableId="590629645">
-    <w:abstractNumId w:val="230"/>
+    <w:abstractNumId w:val="232"/>
   </w:num>
   <w:num w:numId="10" w16cid:durableId="972716426">
     <w:abstractNumId w:val="8"/>
@@ -59905,16 +60115,16 @@
     <w:abstractNumId w:val="37"/>
   </w:num>
   <w:num w:numId="14" w16cid:durableId="1302928712">
-    <w:abstractNumId w:val="173"/>
+    <w:abstractNumId w:val="174"/>
   </w:num>
   <w:num w:numId="15" w16cid:durableId="1748501707">
-    <w:abstractNumId w:val="201"/>
+    <w:abstractNumId w:val="202"/>
   </w:num>
   <w:num w:numId="16" w16cid:durableId="1619919880">
-    <w:abstractNumId w:val="189"/>
+    <w:abstractNumId w:val="190"/>
   </w:num>
   <w:num w:numId="17" w16cid:durableId="1643150103">
-    <w:abstractNumId w:val="156"/>
+    <w:abstractNumId w:val="157"/>
   </w:num>
   <w:num w:numId="18" w16cid:durableId="1928464437">
     <w:abstractNumId w:val="6"/>
@@ -59926,13 +60136,13 @@
     <w:abstractNumId w:val="15"/>
   </w:num>
   <w:num w:numId="21" w16cid:durableId="1621648712">
-    <w:abstractNumId w:val="167"/>
+    <w:abstractNumId w:val="168"/>
   </w:num>
   <w:num w:numId="22" w16cid:durableId="1227715676">
     <w:abstractNumId w:val="10"/>
   </w:num>
   <w:num w:numId="23" w16cid:durableId="2027251471">
-    <w:abstractNumId w:val="209"/>
+    <w:abstractNumId w:val="210"/>
   </w:num>
   <w:num w:numId="24" w16cid:durableId="586811367">
     <w:abstractNumId w:val="143"/>
@@ -59944,25 +60154,25 @@
     <w:abstractNumId w:val="2"/>
   </w:num>
   <w:num w:numId="27" w16cid:durableId="1741712327">
-    <w:abstractNumId w:val="241"/>
+    <w:abstractNumId w:val="243"/>
   </w:num>
   <w:num w:numId="28" w16cid:durableId="2100639838">
     <w:abstractNumId w:val="110"/>
   </w:num>
   <w:num w:numId="29" w16cid:durableId="1359428564">
-    <w:abstractNumId w:val="236"/>
+    <w:abstractNumId w:val="238"/>
   </w:num>
   <w:num w:numId="30" w16cid:durableId="1726022352">
-    <w:abstractNumId w:val="226"/>
+    <w:abstractNumId w:val="228"/>
   </w:num>
   <w:num w:numId="31" w16cid:durableId="183790540">
     <w:abstractNumId w:val="40"/>
   </w:num>
   <w:num w:numId="32" w16cid:durableId="686295901">
-    <w:abstractNumId w:val="219"/>
+    <w:abstractNumId w:val="221"/>
   </w:num>
   <w:num w:numId="33" w16cid:durableId="442769762">
-    <w:abstractNumId w:val="186"/>
+    <w:abstractNumId w:val="187"/>
   </w:num>
   <w:num w:numId="34" w16cid:durableId="1344236609">
     <w:abstractNumId w:val="103"/>
@@ -59974,10 +60184,10 @@
     <w:abstractNumId w:val="83"/>
   </w:num>
   <w:num w:numId="37" w16cid:durableId="902790487">
-    <w:abstractNumId w:val="242"/>
+    <w:abstractNumId w:val="244"/>
   </w:num>
   <w:num w:numId="38" w16cid:durableId="583339243">
-    <w:abstractNumId w:val="218"/>
+    <w:abstractNumId w:val="220"/>
   </w:num>
   <w:num w:numId="39" w16cid:durableId="2039887845">
     <w:abstractNumId w:val="134"/>
@@ -59992,7 +60202,7 @@
     <w:abstractNumId w:val="1"/>
   </w:num>
   <w:num w:numId="43" w16cid:durableId="1399280014">
-    <w:abstractNumId w:val="146"/>
+    <w:abstractNumId w:val="147"/>
   </w:num>
   <w:num w:numId="44" w16cid:durableId="1866937651">
     <w:abstractNumId w:val="92"/>
@@ -60001,10 +60211,10 @@
     <w:abstractNumId w:val="98"/>
   </w:num>
   <w:num w:numId="46" w16cid:durableId="1008367709">
-    <w:abstractNumId w:val="183"/>
+    <w:abstractNumId w:val="184"/>
   </w:num>
   <w:num w:numId="47" w16cid:durableId="597298137">
-    <w:abstractNumId w:val="222"/>
+    <w:abstractNumId w:val="224"/>
   </w:num>
   <w:num w:numId="48" w16cid:durableId="599803696">
     <w:abstractNumId w:val="127"/>
@@ -60019,7 +60229,7 @@
     <w:abstractNumId w:val="71"/>
   </w:num>
   <w:num w:numId="52" w16cid:durableId="634026705">
-    <w:abstractNumId w:val="196"/>
+    <w:abstractNumId w:val="197"/>
   </w:num>
   <w:num w:numId="53" w16cid:durableId="764347269">
     <w:abstractNumId w:val="50"/>
@@ -60028,37 +60238,37 @@
     <w:abstractNumId w:val="63"/>
   </w:num>
   <w:num w:numId="55" w16cid:durableId="287664690">
-    <w:abstractNumId w:val="150"/>
+    <w:abstractNumId w:val="151"/>
   </w:num>
   <w:num w:numId="56" w16cid:durableId="1034041529">
-    <w:abstractNumId w:val="187"/>
+    <w:abstractNumId w:val="188"/>
   </w:num>
   <w:num w:numId="57" w16cid:durableId="2128232724">
-    <w:abstractNumId w:val="160"/>
+    <w:abstractNumId w:val="161"/>
   </w:num>
   <w:num w:numId="58" w16cid:durableId="1748265630">
-    <w:abstractNumId w:val="181"/>
+    <w:abstractNumId w:val="182"/>
   </w:num>
   <w:num w:numId="59" w16cid:durableId="340010745">
-    <w:abstractNumId w:val="231"/>
+    <w:abstractNumId w:val="233"/>
   </w:num>
   <w:num w:numId="60" w16cid:durableId="1983655127">
-    <w:abstractNumId w:val="240"/>
+    <w:abstractNumId w:val="242"/>
   </w:num>
   <w:num w:numId="61" w16cid:durableId="653721939">
-    <w:abstractNumId w:val="185"/>
+    <w:abstractNumId w:val="186"/>
   </w:num>
   <w:num w:numId="62" w16cid:durableId="582298849">
-    <w:abstractNumId w:val="221"/>
+    <w:abstractNumId w:val="223"/>
   </w:num>
   <w:num w:numId="63" w16cid:durableId="1092121917">
-    <w:abstractNumId w:val="190"/>
+    <w:abstractNumId w:val="191"/>
   </w:num>
   <w:num w:numId="64" w16cid:durableId="317613422">
     <w:abstractNumId w:val="59"/>
   </w:num>
   <w:num w:numId="65" w16cid:durableId="428235894">
-    <w:abstractNumId w:val="206"/>
+    <w:abstractNumId w:val="207"/>
   </w:num>
   <w:num w:numId="66" w16cid:durableId="871844115">
     <w:abstractNumId w:val="61"/>
@@ -60073,16 +60283,16 @@
     <w:abstractNumId w:val="78"/>
   </w:num>
   <w:num w:numId="70" w16cid:durableId="318967610">
-    <w:abstractNumId w:val="176"/>
+    <w:abstractNumId w:val="177"/>
   </w:num>
   <w:num w:numId="71" w16cid:durableId="869143673">
-    <w:abstractNumId w:val="225"/>
+    <w:abstractNumId w:val="227"/>
   </w:num>
   <w:num w:numId="72" w16cid:durableId="1296913240">
-    <w:abstractNumId w:val="158"/>
+    <w:abstractNumId w:val="159"/>
   </w:num>
   <w:num w:numId="73" w16cid:durableId="1857307114">
-    <w:abstractNumId w:val="207"/>
+    <w:abstractNumId w:val="208"/>
   </w:num>
   <w:num w:numId="74" w16cid:durableId="673995933">
     <w:abstractNumId w:val="123"/>
@@ -60100,7 +60310,7 @@
     <w:abstractNumId w:val="139"/>
   </w:num>
   <w:num w:numId="79" w16cid:durableId="1846045308">
-    <w:abstractNumId w:val="162"/>
+    <w:abstractNumId w:val="163"/>
   </w:num>
   <w:num w:numId="80" w16cid:durableId="1207638255">
     <w:abstractNumId w:val="100"/>
@@ -60109,7 +60319,7 @@
     <w:abstractNumId w:val="132"/>
   </w:num>
   <w:num w:numId="82" w16cid:durableId="146098175">
-    <w:abstractNumId w:val="164"/>
+    <w:abstractNumId w:val="165"/>
   </w:num>
   <w:num w:numId="83" w16cid:durableId="1955597923">
     <w:abstractNumId w:val="66"/>
@@ -60121,16 +60331,16 @@
     <w:abstractNumId w:val="117"/>
   </w:num>
   <w:num w:numId="86" w16cid:durableId="65231709">
-    <w:abstractNumId w:val="157"/>
+    <w:abstractNumId w:val="158"/>
   </w:num>
   <w:num w:numId="87" w16cid:durableId="1128277329">
     <w:abstractNumId w:val="118"/>
   </w:num>
   <w:num w:numId="88" w16cid:durableId="185215861">
-    <w:abstractNumId w:val="155"/>
+    <w:abstractNumId w:val="156"/>
   </w:num>
   <w:num w:numId="89" w16cid:durableId="636103314">
-    <w:abstractNumId w:val="192"/>
+    <w:abstractNumId w:val="193"/>
   </w:num>
   <w:num w:numId="90" w16cid:durableId="1851797673">
     <w:abstractNumId w:val="23"/>
@@ -60145,13 +60355,13 @@
     <w:abstractNumId w:val="114"/>
   </w:num>
   <w:num w:numId="94" w16cid:durableId="1104957473">
-    <w:abstractNumId w:val="166"/>
+    <w:abstractNumId w:val="167"/>
   </w:num>
   <w:num w:numId="95" w16cid:durableId="1114864025">
     <w:abstractNumId w:val="97"/>
   </w:num>
   <w:num w:numId="96" w16cid:durableId="1107509151">
-    <w:abstractNumId w:val="213"/>
+    <w:abstractNumId w:val="214"/>
   </w:num>
   <w:num w:numId="97" w16cid:durableId="872578781">
     <w:abstractNumId w:val="86"/>
@@ -60163,16 +60373,16 @@
     <w:abstractNumId w:val="124"/>
   </w:num>
   <w:num w:numId="100" w16cid:durableId="1796563212">
-    <w:abstractNumId w:val="193"/>
+    <w:abstractNumId w:val="194"/>
   </w:num>
   <w:num w:numId="101" w16cid:durableId="75326597">
-    <w:abstractNumId w:val="244"/>
+    <w:abstractNumId w:val="246"/>
   </w:num>
   <w:num w:numId="102" w16cid:durableId="163009295">
     <w:abstractNumId w:val="113"/>
   </w:num>
   <w:num w:numId="103" w16cid:durableId="1765108126">
-    <w:abstractNumId w:val="197"/>
+    <w:abstractNumId w:val="198"/>
   </w:num>
   <w:num w:numId="104" w16cid:durableId="421220350">
     <w:abstractNumId w:val="17"/>
@@ -60202,10 +60412,10 @@
     <w:abstractNumId w:val="88"/>
   </w:num>
   <w:num w:numId="113" w16cid:durableId="619801130">
-    <w:abstractNumId w:val="200"/>
+    <w:abstractNumId w:val="201"/>
   </w:num>
   <w:num w:numId="114" w16cid:durableId="27071486">
-    <w:abstractNumId w:val="178"/>
+    <w:abstractNumId w:val="179"/>
   </w:num>
   <w:num w:numId="115" w16cid:durableId="1927225086">
     <w:abstractNumId w:val="76"/>
@@ -60220,7 +60430,7 @@
     <w:abstractNumId w:val="20"/>
   </w:num>
   <w:num w:numId="119" w16cid:durableId="1698042241">
-    <w:abstractNumId w:val="177"/>
+    <w:abstractNumId w:val="178"/>
   </w:num>
   <w:num w:numId="120" w16cid:durableId="1745375033">
     <w:abstractNumId w:val="70"/>
@@ -60229,25 +60439,25 @@
     <w:abstractNumId w:val="13"/>
   </w:num>
   <w:num w:numId="122" w16cid:durableId="1970545399">
-    <w:abstractNumId w:val="202"/>
+    <w:abstractNumId w:val="203"/>
   </w:num>
   <w:num w:numId="123" w16cid:durableId="1300456093">
     <w:abstractNumId w:val="58"/>
   </w:num>
   <w:num w:numId="124" w16cid:durableId="777917944">
-    <w:abstractNumId w:val="182"/>
+    <w:abstractNumId w:val="183"/>
   </w:num>
   <w:num w:numId="125" w16cid:durableId="1300501892">
-    <w:abstractNumId w:val="243"/>
+    <w:abstractNumId w:val="245"/>
   </w:num>
   <w:num w:numId="126" w16cid:durableId="2073194954">
     <w:abstractNumId w:val="46"/>
   </w:num>
   <w:num w:numId="127" w16cid:durableId="1005985708">
-    <w:abstractNumId w:val="152"/>
+    <w:abstractNumId w:val="153"/>
   </w:num>
   <w:num w:numId="128" w16cid:durableId="1441993555">
-    <w:abstractNumId w:val="149"/>
+    <w:abstractNumId w:val="150"/>
   </w:num>
   <w:num w:numId="129" w16cid:durableId="1874414763">
     <w:abstractNumId w:val="31"/>
@@ -60265,10 +60475,10 @@
     <w:abstractNumId w:val="91"/>
   </w:num>
   <w:num w:numId="134" w16cid:durableId="532425709">
-    <w:abstractNumId w:val="191"/>
+    <w:abstractNumId w:val="192"/>
   </w:num>
   <w:num w:numId="135" w16cid:durableId="171115317">
-    <w:abstractNumId w:val="199"/>
+    <w:abstractNumId w:val="200"/>
   </w:num>
   <w:num w:numId="136" w16cid:durableId="701446017">
     <w:abstractNumId w:val="96"/>
@@ -60292,25 +60502,25 @@
     <w:abstractNumId w:val="36"/>
   </w:num>
   <w:num w:numId="143" w16cid:durableId="1077825289">
-    <w:abstractNumId w:val="198"/>
+    <w:abstractNumId w:val="199"/>
   </w:num>
   <w:num w:numId="144" w16cid:durableId="433945662">
-    <w:abstractNumId w:val="188"/>
+    <w:abstractNumId w:val="189"/>
   </w:num>
   <w:num w:numId="145" w16cid:durableId="36980232">
-    <w:abstractNumId w:val="220"/>
+    <w:abstractNumId w:val="222"/>
   </w:num>
   <w:num w:numId="146" w16cid:durableId="391003669">
-    <w:abstractNumId w:val="204"/>
+    <w:abstractNumId w:val="205"/>
   </w:num>
   <w:num w:numId="147" w16cid:durableId="1622614463">
-    <w:abstractNumId w:val="227"/>
+    <w:abstractNumId w:val="229"/>
   </w:num>
   <w:num w:numId="148" w16cid:durableId="2146196985">
-    <w:abstractNumId w:val="144"/>
+    <w:abstractNumId w:val="145"/>
   </w:num>
   <w:num w:numId="149" w16cid:durableId="1708067934">
-    <w:abstractNumId w:val="175"/>
+    <w:abstractNumId w:val="176"/>
   </w:num>
   <w:num w:numId="150" w16cid:durableId="1980186115">
     <w:abstractNumId w:val="122"/>
@@ -60325,7 +60535,7 @@
     <w:abstractNumId w:val="95"/>
   </w:num>
   <w:num w:numId="154" w16cid:durableId="1215460401">
-    <w:abstractNumId w:val="212"/>
+    <w:abstractNumId w:val="213"/>
   </w:num>
   <w:num w:numId="155" w16cid:durableId="1512530835">
     <w:abstractNumId w:val="142"/>
@@ -60340,7 +60550,7 @@
     <w:abstractNumId w:val="102"/>
   </w:num>
   <w:num w:numId="159" w16cid:durableId="381750543">
-    <w:abstractNumId w:val="229"/>
+    <w:abstractNumId w:val="231"/>
   </w:num>
   <w:num w:numId="160" w16cid:durableId="72820646">
     <w:abstractNumId w:val="30"/>
@@ -60352,22 +60562,22 @@
     <w:abstractNumId w:val="115"/>
   </w:num>
   <w:num w:numId="163" w16cid:durableId="1609240922">
-    <w:abstractNumId w:val="172"/>
+    <w:abstractNumId w:val="173"/>
   </w:num>
   <w:num w:numId="164" w16cid:durableId="1127315432">
-    <w:abstractNumId w:val="153"/>
+    <w:abstractNumId w:val="154"/>
   </w:num>
   <w:num w:numId="165" w16cid:durableId="1820271807">
-    <w:abstractNumId w:val="184"/>
+    <w:abstractNumId w:val="185"/>
   </w:num>
   <w:num w:numId="166" w16cid:durableId="2041128867">
     <w:abstractNumId w:val="130"/>
   </w:num>
   <w:num w:numId="167" w16cid:durableId="682513820">
-    <w:abstractNumId w:val="245"/>
+    <w:abstractNumId w:val="247"/>
   </w:num>
   <w:num w:numId="168" w16cid:durableId="1920669865">
-    <w:abstractNumId w:val="147"/>
+    <w:abstractNumId w:val="148"/>
   </w:num>
   <w:num w:numId="169" w16cid:durableId="623118970">
     <w:abstractNumId w:val="16"/>
@@ -60382,19 +60592,19 @@
     <w:abstractNumId w:val="65"/>
   </w:num>
   <w:num w:numId="173" w16cid:durableId="2125072993">
-    <w:abstractNumId w:val="210"/>
+    <w:abstractNumId w:val="211"/>
   </w:num>
   <w:num w:numId="174" w16cid:durableId="1773744472">
     <w:abstractNumId w:val="77"/>
   </w:num>
   <w:num w:numId="175" w16cid:durableId="1448356678">
-    <w:abstractNumId w:val="171"/>
+    <w:abstractNumId w:val="172"/>
   </w:num>
   <w:num w:numId="176" w16cid:durableId="2108841235">
-    <w:abstractNumId w:val="180"/>
+    <w:abstractNumId w:val="181"/>
   </w:num>
   <w:num w:numId="177" w16cid:durableId="1770930483">
-    <w:abstractNumId w:val="216"/>
+    <w:abstractNumId w:val="218"/>
   </w:num>
   <w:num w:numId="178" w16cid:durableId="2131587306">
     <w:abstractNumId w:val="21"/>
@@ -60403,22 +60613,22 @@
     <w:abstractNumId w:val="107"/>
   </w:num>
   <w:num w:numId="180" w16cid:durableId="2107531055">
-    <w:abstractNumId w:val="195"/>
+    <w:abstractNumId w:val="196"/>
   </w:num>
   <w:num w:numId="181" w16cid:durableId="1031881770">
     <w:abstractNumId w:val="90"/>
   </w:num>
   <w:num w:numId="182" w16cid:durableId="597715800">
-    <w:abstractNumId w:val="170"/>
+    <w:abstractNumId w:val="171"/>
   </w:num>
   <w:num w:numId="183" w16cid:durableId="2013948224">
-    <w:abstractNumId w:val="228"/>
+    <w:abstractNumId w:val="230"/>
   </w:num>
   <w:num w:numId="184" w16cid:durableId="810246808">
     <w:abstractNumId w:val="68"/>
   </w:num>
   <w:num w:numId="185" w16cid:durableId="1148673269">
-    <w:abstractNumId w:val="239"/>
+    <w:abstractNumId w:val="241"/>
   </w:num>
   <w:num w:numId="186" w16cid:durableId="1827823336">
     <w:abstractNumId w:val="111"/>
@@ -60427,34 +60637,34 @@
     <w:abstractNumId w:val="45"/>
   </w:num>
   <w:num w:numId="188" w16cid:durableId="1432626377">
-    <w:abstractNumId w:val="238"/>
+    <w:abstractNumId w:val="240"/>
   </w:num>
   <w:num w:numId="189" w16cid:durableId="579291565">
     <w:abstractNumId w:val="73"/>
   </w:num>
   <w:num w:numId="190" w16cid:durableId="1664435413">
-    <w:abstractNumId w:val="165"/>
+    <w:abstractNumId w:val="166"/>
   </w:num>
   <w:num w:numId="191" w16cid:durableId="1738094457">
-    <w:abstractNumId w:val="194"/>
+    <w:abstractNumId w:val="195"/>
   </w:num>
   <w:num w:numId="192" w16cid:durableId="294651006">
     <w:abstractNumId w:val="25"/>
   </w:num>
   <w:num w:numId="193" w16cid:durableId="1260871301">
-    <w:abstractNumId w:val="163"/>
+    <w:abstractNumId w:val="164"/>
   </w:num>
   <w:num w:numId="194" w16cid:durableId="1525751314">
     <w:abstractNumId w:val="136"/>
   </w:num>
   <w:num w:numId="195" w16cid:durableId="1199319469">
-    <w:abstractNumId w:val="235"/>
+    <w:abstractNumId w:val="237"/>
   </w:num>
   <w:num w:numId="196" w16cid:durableId="946621855">
     <w:abstractNumId w:val="27"/>
   </w:num>
   <w:num w:numId="197" w16cid:durableId="51539586">
-    <w:abstractNumId w:val="148"/>
+    <w:abstractNumId w:val="149"/>
   </w:num>
   <w:num w:numId="198" w16cid:durableId="1284575773">
     <w:abstractNumId w:val="18"/>
@@ -60463,13 +60673,13 @@
     <w:abstractNumId w:val="28"/>
   </w:num>
   <w:num w:numId="200" w16cid:durableId="1878935049">
-    <w:abstractNumId w:val="237"/>
+    <w:abstractNumId w:val="239"/>
   </w:num>
   <w:num w:numId="201" w16cid:durableId="1621498903">
     <w:abstractNumId w:val="85"/>
   </w:num>
   <w:num w:numId="202" w16cid:durableId="905147096">
-    <w:abstractNumId w:val="169"/>
+    <w:abstractNumId w:val="170"/>
   </w:num>
   <w:num w:numId="203" w16cid:durableId="1970890665">
     <w:abstractNumId w:val="72"/>
@@ -60481,43 +60691,43 @@
     <w:abstractNumId w:val="48"/>
   </w:num>
   <w:num w:numId="206" w16cid:durableId="605961668">
-    <w:abstractNumId w:val="211"/>
+    <w:abstractNumId w:val="212"/>
   </w:num>
   <w:num w:numId="207" w16cid:durableId="1617564806">
     <w:abstractNumId w:val="105"/>
   </w:num>
   <w:num w:numId="208" w16cid:durableId="1655910919">
-    <w:abstractNumId w:val="232"/>
+    <w:abstractNumId w:val="234"/>
   </w:num>
   <w:num w:numId="209" w16cid:durableId="182132566">
-    <w:abstractNumId w:val="215"/>
+    <w:abstractNumId w:val="217"/>
   </w:num>
   <w:num w:numId="210" w16cid:durableId="1145971432">
-    <w:abstractNumId w:val="174"/>
+    <w:abstractNumId w:val="175"/>
   </w:num>
   <w:num w:numId="211" w16cid:durableId="960498707">
-    <w:abstractNumId w:val="168"/>
+    <w:abstractNumId w:val="169"/>
   </w:num>
   <w:num w:numId="212" w16cid:durableId="481118774">
-    <w:abstractNumId w:val="224"/>
+    <w:abstractNumId w:val="226"/>
   </w:num>
   <w:num w:numId="213" w16cid:durableId="1861502718">
     <w:abstractNumId w:val="128"/>
   </w:num>
   <w:num w:numId="214" w16cid:durableId="1908371396">
-    <w:abstractNumId w:val="151"/>
+    <w:abstractNumId w:val="152"/>
   </w:num>
   <w:num w:numId="215" w16cid:durableId="632908436">
-    <w:abstractNumId w:val="246"/>
+    <w:abstractNumId w:val="248"/>
   </w:num>
   <w:num w:numId="216" w16cid:durableId="1260328967">
-    <w:abstractNumId w:val="154"/>
+    <w:abstractNumId w:val="155"/>
   </w:num>
   <w:num w:numId="217" w16cid:durableId="1538659684">
-    <w:abstractNumId w:val="234"/>
+    <w:abstractNumId w:val="236"/>
   </w:num>
   <w:num w:numId="218" w16cid:durableId="1920481360">
-    <w:abstractNumId w:val="161"/>
+    <w:abstractNumId w:val="162"/>
   </w:num>
   <w:num w:numId="219" w16cid:durableId="1520926138">
     <w:abstractNumId w:val="53"/>
@@ -60547,19 +60757,19 @@
     <w:abstractNumId w:val="55"/>
   </w:num>
   <w:num w:numId="228" w16cid:durableId="678386114">
-    <w:abstractNumId w:val="223"/>
+    <w:abstractNumId w:val="225"/>
   </w:num>
   <w:num w:numId="229" w16cid:durableId="1806728002">
     <w:abstractNumId w:val="57"/>
   </w:num>
   <w:num w:numId="230" w16cid:durableId="1347252321">
-    <w:abstractNumId w:val="203"/>
+    <w:abstractNumId w:val="204"/>
   </w:num>
   <w:num w:numId="231" w16cid:durableId="489298141">
-    <w:abstractNumId w:val="145"/>
+    <w:abstractNumId w:val="146"/>
   </w:num>
   <w:num w:numId="232" w16cid:durableId="2146778679">
-    <w:abstractNumId w:val="205"/>
+    <w:abstractNumId w:val="206"/>
   </w:num>
   <w:num w:numId="233" w16cid:durableId="699204058">
     <w:abstractNumId w:val="0"/>
@@ -60571,16 +60781,16 @@
     <w:abstractNumId w:val="11"/>
   </w:num>
   <w:num w:numId="236" w16cid:durableId="250745601">
-    <w:abstractNumId w:val="179"/>
+    <w:abstractNumId w:val="180"/>
   </w:num>
   <w:num w:numId="237" w16cid:durableId="1805846814">
-    <w:abstractNumId w:val="208"/>
+    <w:abstractNumId w:val="209"/>
   </w:num>
   <w:num w:numId="238" w16cid:durableId="2041852271">
     <w:abstractNumId w:val="32"/>
   </w:num>
   <w:num w:numId="239" w16cid:durableId="598609568">
-    <w:abstractNumId w:val="217"/>
+    <w:abstractNumId w:val="219"/>
   </w:num>
   <w:num w:numId="240" w16cid:durableId="254939922">
     <w:abstractNumId w:val="19"/>
@@ -60592,19 +60802,25 @@
     <w:abstractNumId w:val="54"/>
   </w:num>
   <w:num w:numId="243" w16cid:durableId="1939870050">
-    <w:abstractNumId w:val="233"/>
+    <w:abstractNumId w:val="235"/>
   </w:num>
   <w:num w:numId="244" w16cid:durableId="887717790">
     <w:abstractNumId w:val="67"/>
   </w:num>
   <w:num w:numId="245" w16cid:durableId="167985641">
-    <w:abstractNumId w:val="159"/>
+    <w:abstractNumId w:val="160"/>
   </w:num>
   <w:num w:numId="246" w16cid:durableId="1149056870">
     <w:abstractNumId w:val="42"/>
   </w:num>
   <w:num w:numId="247" w16cid:durableId="21058099">
     <w:abstractNumId w:val="133"/>
+  </w:num>
+  <w:num w:numId="248" w16cid:durableId="1764297210">
+    <w:abstractNumId w:val="216"/>
+  </w:num>
+  <w:num w:numId="249" w16cid:durableId="123039673">
+    <w:abstractNumId w:val="144"/>
   </w:num>
 </w:numbering>
 </file>
@@ -61216,6 +61432,7 @@
   <w:style w:type="character" w:default="1" w:styleId="a0">
     <w:name w:val="Default Paragraph Font"/>
     <w:uiPriority w:val="1"/>
+    <w:semiHidden/>
     <w:unhideWhenUsed/>
   </w:style>
   <w:style w:type="table" w:default="1" w:styleId="a1">
